--- a/Project-Report.docx
+++ b/Project-Report.docx
@@ -4,8 +4,10 @@
   <w:body>
     <w:p>
       <w:r>
-        <w:t xml:space="preserve">Hello </w:t>
+        <w:t>Hi Soyeb</w:t>
       </w:r>
+    </w:p>
+    <w:p>
       <w:bookmarkStart w:id="0" w:name="_GoBack"/>
       <w:bookmarkEnd w:id="0"/>
     </w:p>

--- a/Project-Report.docx
+++ b/Project-Report.docx
@@ -4,13 +4,12 @@
   <w:body>
     <w:p>
       <w:r>
-        <w:t>Hi Soyeb</w:t>
+        <w:t>Is it changed?????</w:t>
       </w:r>
-    </w:p>
-    <w:p>
       <w:bookmarkStart w:id="0" w:name="_GoBack"/>
       <w:bookmarkEnd w:id="0"/>
     </w:p>
+    <w:p/>
     <w:sectPr>
       <w:pgSz w:w="11906" w:h="16838"/>
       <w:pgMar w:top="1440" w:right="1440" w:bottom="1440" w:left="1440" w:header="708" w:footer="708" w:gutter="0"/>

--- a/Project-Report.docx
+++ b/Project-Report.docx
@@ -4,12 +4,11 @@
   <w:body>
     <w:p>
       <w:r>
-        <w:t>Is it changed?????</w:t>
+        <w:t>Hello</w:t>
       </w:r>
       <w:bookmarkStart w:id="0" w:name="_GoBack"/>
       <w:bookmarkEnd w:id="0"/>
     </w:p>
-    <w:p/>
     <w:sectPr>
       <w:pgSz w:w="11906" w:h="16838"/>
       <w:pgMar w:top="1440" w:right="1440" w:bottom="1440" w:left="1440" w:header="708" w:footer="708" w:gutter="0"/>

--- a/Project-Report.docx
+++ b/Project-Report.docx
@@ -3,20 +3,8862 @@
 <w:document xmlns:wpc="http://schemas.microsoft.com/office/word/2010/wordprocessingCanvas" xmlns:cx="http://schemas.microsoft.com/office/drawing/2014/chartex" xmlns:cx1="http://schemas.microsoft.com/office/drawing/2015/9/8/chartex" xmlns:mc="http://schemas.openxmlformats.org/markup-compatibility/2006" xmlns:o="urn:schemas-microsoft-com:office:office" xmlns:r="http://schemas.openxmlformats.org/officeDocument/2006/relationships" xmlns:m="http://schemas.openxmlformats.org/officeDocument/2006/math" xmlns:v="urn:schemas-microsoft-com:vml" xmlns:wp14="http://schemas.microsoft.com/office/word/2010/wordprocessingDrawing" xmlns:wp="http://schemas.openxmlformats.org/drawingml/2006/wordprocessingDrawing" xmlns:w10="urn:schemas-microsoft-com:office:word" xmlns:w="http://schemas.openxmlformats.org/wordprocessingml/2006/main" xmlns:w14="http://schemas.microsoft.com/office/word/2010/wordml" xmlns:w15="http://schemas.microsoft.com/office/word/2012/wordml" xmlns:w16se="http://schemas.microsoft.com/office/word/2015/wordml/symex" xmlns:wpg="http://schemas.microsoft.com/office/word/2010/wordprocessingGroup" xmlns:wpi="http://schemas.microsoft.com/office/word/2010/wordprocessingInk" xmlns:wne="http://schemas.microsoft.com/office/word/2006/wordml" xmlns:wps="http://schemas.microsoft.com/office/word/2010/wordprocessingShape" mc:Ignorable="w14 w15 w16se wp14">
   <w:body>
     <w:p>
-      <w:r>
-        <w:t>Hello</w:t>
-      </w:r>
+      <w:pPr>
+        <w:suppressAutoHyphens/>
+        <w:spacing w:after="0" w:line="360" w:lineRule="auto"/>
+        <w:jc w:val="center"/>
+        <w:rPr>
+          <w:rFonts w:ascii="Times New Roman" w:eastAsia="MS Mincho" w:hAnsi="Times New Roman"/>
+          <w:b/>
+          <w:bCs/>
+          <w:sz w:val="24"/>
+          <w:szCs w:val="24"/>
+          <w:vertAlign w:val="superscript"/>
+          <w:lang w:eastAsia="ar-SA"/>
+        </w:rPr>
+      </w:pPr>
+      <w:r>
+        <w:rPr>
+          <w:rFonts w:ascii="Times New Roman" w:eastAsia="MS Mincho" w:hAnsi="Times New Roman"/>
+          <w:b/>
+          <w:bCs/>
+          <w:sz w:val="24"/>
+          <w:szCs w:val="24"/>
+          <w:lang w:eastAsia="ar-SA"/>
+        </w:rPr>
+        <w:t>FINAL YEAR PROJECT AND INTERNSHIP REPORT TEMPLATE</w:t>
+      </w:r>
+    </w:p>
+    <w:p>
+      <w:pPr>
+        <w:suppressAutoHyphens/>
+        <w:spacing w:after="0" w:line="360" w:lineRule="auto"/>
+        <w:jc w:val="center"/>
+        <w:rPr>
+          <w:rFonts w:ascii="Times New Roman" w:eastAsia="MS Mincho" w:hAnsi="Times New Roman"/>
+          <w:b/>
+          <w:caps/>
+          <w:sz w:val="24"/>
+          <w:szCs w:val="24"/>
+          <w:lang w:eastAsia="ar-SA"/>
+        </w:rPr>
+      </w:pPr>
+    </w:p>
+    <w:p>
+      <w:pPr>
+        <w:suppressAutoHyphens/>
+        <w:spacing w:after="120" w:line="360" w:lineRule="auto"/>
+        <w:jc w:val="center"/>
+        <w:rPr>
+          <w:rFonts w:ascii="Times New Roman" w:eastAsia="MS Mincho" w:hAnsi="Times New Roman"/>
+          <w:b/>
+          <w:caps/>
+          <w:sz w:val="24"/>
+          <w:szCs w:val="24"/>
+          <w:lang w:eastAsia="ar-SA"/>
+        </w:rPr>
+      </w:pPr>
+      <w:r>
+        <w:rPr>
+          <w:rFonts w:ascii="Times New Roman" w:eastAsia="MS Mincho" w:hAnsi="Times New Roman"/>
+          <w:b/>
+          <w:caps/>
+          <w:sz w:val="24"/>
+          <w:szCs w:val="24"/>
+          <w:lang w:eastAsia="ar-SA"/>
+        </w:rPr>
+        <w:t>by</w:t>
+      </w:r>
+    </w:p>
+    <w:p>
+      <w:pPr>
+        <w:suppressAutoHyphens/>
+        <w:spacing w:after="0" w:line="240" w:lineRule="auto"/>
+        <w:jc w:val="center"/>
+        <w:rPr>
+          <w:rFonts w:ascii="Times New Roman" w:eastAsia="MS Mincho" w:hAnsi="Times New Roman"/>
+          <w:b/>
+          <w:sz w:val="24"/>
+          <w:szCs w:val="24"/>
+          <w:lang w:eastAsia="ar-SA"/>
+        </w:rPr>
+      </w:pPr>
+      <w:r>
+        <w:rPr>
+          <w:rFonts w:ascii="Times New Roman" w:eastAsia="MS Mincho" w:hAnsi="Times New Roman"/>
+          <w:b/>
+          <w:sz w:val="24"/>
+          <w:szCs w:val="24"/>
+          <w:lang w:eastAsia="ar-SA"/>
+        </w:rPr>
+        <w:t xml:space="preserve">MD. </w:t>
+      </w:r>
+      <w:proofErr w:type="spellStart"/>
+      <w:r>
+        <w:rPr>
+          <w:rFonts w:ascii="Times New Roman" w:eastAsia="MS Mincho" w:hAnsi="Times New Roman"/>
+          <w:b/>
+          <w:sz w:val="24"/>
+          <w:szCs w:val="24"/>
+          <w:lang w:eastAsia="ar-SA"/>
+        </w:rPr>
+        <w:t>Julhas</w:t>
+      </w:r>
+      <w:proofErr w:type="spellEnd"/>
+      <w:r>
+        <w:rPr>
+          <w:rFonts w:ascii="Times New Roman" w:eastAsia="MS Mincho" w:hAnsi="Times New Roman"/>
+          <w:b/>
+          <w:sz w:val="24"/>
+          <w:szCs w:val="24"/>
+          <w:lang w:eastAsia="ar-SA"/>
+        </w:rPr>
+        <w:t xml:space="preserve"> Miah Raju</w:t>
+      </w:r>
+    </w:p>
+    <w:p>
+      <w:pPr>
+        <w:suppressAutoHyphens/>
+        <w:spacing w:after="0" w:line="240" w:lineRule="auto"/>
+        <w:jc w:val="center"/>
+        <w:rPr>
+          <w:rFonts w:ascii="Times New Roman" w:eastAsia="MS Mincho" w:hAnsi="Times New Roman"/>
+          <w:b/>
+          <w:sz w:val="24"/>
+          <w:szCs w:val="24"/>
+          <w:lang w:eastAsia="ar-SA"/>
+        </w:rPr>
+      </w:pPr>
+    </w:p>
+    <w:p>
+      <w:pPr>
+        <w:suppressAutoHyphens/>
+        <w:spacing w:after="0" w:line="240" w:lineRule="auto"/>
+        <w:jc w:val="center"/>
+        <w:rPr>
+          <w:rFonts w:ascii="Times New Roman" w:eastAsia="MS Mincho" w:hAnsi="Times New Roman"/>
+          <w:b/>
+          <w:sz w:val="24"/>
+          <w:szCs w:val="24"/>
+          <w:lang w:eastAsia="ar-SA"/>
+        </w:rPr>
+      </w:pPr>
+      <w:r>
+        <w:rPr>
+          <w:rFonts w:ascii="Times New Roman" w:eastAsia="MS Mincho" w:hAnsi="Times New Roman"/>
+          <w:b/>
+          <w:sz w:val="24"/>
+          <w:szCs w:val="24"/>
+          <w:lang w:eastAsia="ar-SA"/>
+        </w:rPr>
+        <w:t>142-15-3666</w:t>
+      </w:r>
+    </w:p>
+    <w:p>
+      <w:pPr>
+        <w:suppressAutoHyphens/>
+        <w:spacing w:after="0" w:line="240" w:lineRule="auto"/>
+        <w:jc w:val="center"/>
+        <w:rPr>
+          <w:rFonts w:ascii="Times New Roman" w:eastAsia="MS Mincho" w:hAnsi="Times New Roman"/>
+          <w:b/>
+          <w:sz w:val="24"/>
+          <w:szCs w:val="24"/>
+          <w:lang w:eastAsia="ar-SA"/>
+        </w:rPr>
+      </w:pPr>
+    </w:p>
+    <w:p>
+      <w:pPr>
+        <w:suppressAutoHyphens/>
+        <w:spacing w:after="0" w:line="240" w:lineRule="auto"/>
+        <w:jc w:val="center"/>
+        <w:rPr>
+          <w:rFonts w:ascii="Times New Roman" w:eastAsia="MS Mincho" w:hAnsi="Times New Roman"/>
+          <w:b/>
+          <w:sz w:val="24"/>
+          <w:szCs w:val="24"/>
+          <w:lang w:eastAsia="ar-SA"/>
+        </w:rPr>
+      </w:pPr>
+      <w:r>
+        <w:rPr>
+          <w:rFonts w:ascii="Times New Roman" w:eastAsia="MS Mincho" w:hAnsi="Times New Roman"/>
+          <w:b/>
+          <w:sz w:val="24"/>
+          <w:szCs w:val="24"/>
+          <w:lang w:eastAsia="ar-SA"/>
+        </w:rPr>
+        <w:t xml:space="preserve">M.G. </w:t>
+      </w:r>
+      <w:proofErr w:type="spellStart"/>
+      <w:r>
+        <w:rPr>
+          <w:rFonts w:ascii="Times New Roman" w:eastAsia="MS Mincho" w:hAnsi="Times New Roman"/>
+          <w:b/>
+          <w:sz w:val="24"/>
+          <w:szCs w:val="24"/>
+          <w:lang w:eastAsia="ar-SA"/>
+        </w:rPr>
+        <w:t>Muktadir</w:t>
+      </w:r>
+      <w:proofErr w:type="spellEnd"/>
+      <w:r>
+        <w:rPr>
+          <w:rFonts w:ascii="Times New Roman" w:eastAsia="MS Mincho" w:hAnsi="Times New Roman"/>
+          <w:b/>
+          <w:sz w:val="24"/>
+          <w:szCs w:val="24"/>
+          <w:lang w:eastAsia="ar-SA"/>
+        </w:rPr>
+        <w:t xml:space="preserve"> </w:t>
+      </w:r>
+      <w:proofErr w:type="spellStart"/>
+      <w:r>
+        <w:rPr>
+          <w:rFonts w:ascii="Times New Roman" w:eastAsia="MS Mincho" w:hAnsi="Times New Roman"/>
+          <w:b/>
+          <w:sz w:val="24"/>
+          <w:szCs w:val="24"/>
+          <w:lang w:eastAsia="ar-SA"/>
+        </w:rPr>
+        <w:t>Soyeb</w:t>
+      </w:r>
+      <w:proofErr w:type="spellEnd"/>
+    </w:p>
+    <w:p>
+      <w:pPr>
+        <w:suppressAutoHyphens/>
+        <w:spacing w:after="0" w:line="240" w:lineRule="auto"/>
+        <w:jc w:val="center"/>
+        <w:rPr>
+          <w:rFonts w:ascii="Times New Roman" w:eastAsia="MS Mincho" w:hAnsi="Times New Roman"/>
+          <w:b/>
+          <w:sz w:val="24"/>
+          <w:szCs w:val="24"/>
+          <w:lang w:eastAsia="ar-SA"/>
+        </w:rPr>
+      </w:pPr>
+    </w:p>
+    <w:p>
+      <w:pPr>
+        <w:suppressAutoHyphens/>
+        <w:spacing w:after="0" w:line="240" w:lineRule="auto"/>
+        <w:jc w:val="center"/>
+        <w:rPr>
+          <w:rFonts w:ascii="Times New Roman" w:eastAsia="MS Mincho" w:hAnsi="Times New Roman"/>
+          <w:b/>
+          <w:sz w:val="24"/>
+          <w:szCs w:val="24"/>
+          <w:lang w:eastAsia="ar-SA"/>
+        </w:rPr>
+      </w:pPr>
+      <w:r>
+        <w:rPr>
+          <w:rFonts w:ascii="Times New Roman" w:eastAsia="MS Mincho" w:hAnsi="Times New Roman"/>
+          <w:b/>
+          <w:sz w:val="24"/>
+          <w:szCs w:val="24"/>
+          <w:lang w:eastAsia="ar-SA"/>
+        </w:rPr>
+        <w:t>142-15-3579</w:t>
+      </w:r>
+    </w:p>
+    <w:p>
+      <w:pPr>
+        <w:suppressAutoHyphens/>
+        <w:spacing w:after="120" w:line="360" w:lineRule="auto"/>
+        <w:jc w:val="center"/>
+        <w:rPr>
+          <w:rFonts w:ascii="Times New Roman" w:eastAsia="MS Mincho" w:hAnsi="Times New Roman"/>
+          <w:b/>
+          <w:caps/>
+          <w:sz w:val="24"/>
+          <w:szCs w:val="24"/>
+          <w:lang w:eastAsia="ar-SA"/>
+        </w:rPr>
+      </w:pPr>
+    </w:p>
+    <w:p>
+      <w:pPr>
+        <w:suppressAutoHyphens/>
+        <w:spacing w:after="120" w:line="360" w:lineRule="auto"/>
+        <w:jc w:val="center"/>
+        <w:rPr>
+          <w:rFonts w:ascii="Times New Roman" w:eastAsia="MS Mincho" w:hAnsi="Times New Roman"/>
+          <w:b/>
+          <w:caps/>
+          <w:sz w:val="24"/>
+          <w:szCs w:val="24"/>
+          <w:lang w:eastAsia="ar-SA"/>
+        </w:rPr>
+      </w:pPr>
+      <w:r>
+        <w:rPr>
+          <w:rFonts w:ascii="Times New Roman" w:eastAsia="MS Mincho" w:hAnsi="Times New Roman"/>
+          <w:b/>
+          <w:sz w:val="24"/>
+          <w:szCs w:val="24"/>
+          <w:lang w:eastAsia="ar-SA"/>
+        </w:rPr>
+        <w:t>AND</w:t>
+      </w:r>
+    </w:p>
+    <w:p>
+      <w:pPr>
+        <w:suppressAutoHyphens/>
+        <w:spacing w:after="120" w:line="360" w:lineRule="auto"/>
+        <w:jc w:val="center"/>
+        <w:rPr>
+          <w:rFonts w:ascii="Times New Roman" w:eastAsia="MS Mincho" w:hAnsi="Times New Roman"/>
+          <w:bCs/>
+          <w:caps/>
+          <w:sz w:val="24"/>
+          <w:szCs w:val="24"/>
+          <w:vertAlign w:val="superscript"/>
+          <w:lang w:eastAsia="ar-SA"/>
+        </w:rPr>
+      </w:pPr>
+      <w:r>
+        <w:rPr>
+          <w:rFonts w:ascii="Times New Roman" w:eastAsia="MS Mincho" w:hAnsi="Times New Roman"/>
+          <w:b/>
+          <w:sz w:val="24"/>
+          <w:szCs w:val="24"/>
+          <w:lang w:eastAsia="ar-SA"/>
+        </w:rPr>
+        <w:t xml:space="preserve">MD. </w:t>
+      </w:r>
+      <w:proofErr w:type="spellStart"/>
+      <w:r>
+        <w:rPr>
+          <w:rFonts w:ascii="Times New Roman" w:eastAsia="MS Mincho" w:hAnsi="Times New Roman"/>
+          <w:b/>
+          <w:sz w:val="24"/>
+          <w:szCs w:val="24"/>
+          <w:lang w:eastAsia="ar-SA"/>
+        </w:rPr>
+        <w:t>Muhaiminul</w:t>
+      </w:r>
+      <w:proofErr w:type="spellEnd"/>
+      <w:r>
+        <w:rPr>
+          <w:rFonts w:ascii="Times New Roman" w:eastAsia="MS Mincho" w:hAnsi="Times New Roman"/>
+          <w:b/>
+          <w:sz w:val="24"/>
+          <w:szCs w:val="24"/>
+          <w:lang w:eastAsia="ar-SA"/>
+        </w:rPr>
+        <w:t xml:space="preserve"> Islam</w:t>
+      </w:r>
+    </w:p>
+    <w:p>
+      <w:pPr>
+        <w:suppressAutoHyphens/>
+        <w:spacing w:after="0" w:line="240" w:lineRule="auto"/>
+        <w:jc w:val="center"/>
+        <w:rPr>
+          <w:rFonts w:ascii="Times New Roman" w:eastAsia="MS Mincho" w:hAnsi="Times New Roman"/>
+          <w:b/>
+          <w:sz w:val="24"/>
+          <w:szCs w:val="24"/>
+          <w:lang w:eastAsia="ar-SA"/>
+        </w:rPr>
+      </w:pPr>
+      <w:r>
+        <w:rPr>
+          <w:rFonts w:ascii="Times New Roman" w:eastAsia="MS Mincho" w:hAnsi="Times New Roman"/>
+          <w:b/>
+          <w:sz w:val="24"/>
+          <w:szCs w:val="24"/>
+          <w:lang w:eastAsia="ar-SA"/>
+        </w:rPr>
+        <w:t>142-15-3755</w:t>
+      </w:r>
+    </w:p>
+    <w:p>
+      <w:pPr>
+        <w:suppressAutoHyphens/>
+        <w:spacing w:after="120" w:line="360" w:lineRule="auto"/>
+        <w:rPr>
+          <w:rFonts w:ascii="Times New Roman" w:eastAsia="MS Mincho" w:hAnsi="Times New Roman"/>
+          <w:b/>
+          <w:caps/>
+          <w:sz w:val="24"/>
+          <w:szCs w:val="24"/>
+          <w:lang w:eastAsia="ar-SA"/>
+        </w:rPr>
+      </w:pPr>
+    </w:p>
+    <w:p>
+      <w:pPr>
+        <w:suppressAutoHyphens/>
+        <w:spacing w:after="0" w:line="240" w:lineRule="auto"/>
+        <w:jc w:val="center"/>
+        <w:rPr>
+          <w:rFonts w:ascii="Times New Roman" w:eastAsia="MS Mincho" w:hAnsi="Times New Roman"/>
+          <w:b/>
+          <w:vertAlign w:val="superscript"/>
+          <w:lang w:eastAsia="ar-SA"/>
+        </w:rPr>
+      </w:pPr>
+      <w:r>
+        <w:rPr>
+          <w:rFonts w:ascii="Times New Roman" w:eastAsia="MS Mincho" w:hAnsi="Times New Roman"/>
+          <w:sz w:val="28"/>
+          <w:szCs w:val="28"/>
+          <w:lang w:eastAsia="ar-SA"/>
+        </w:rPr>
+        <w:t xml:space="preserve">This Report Presented in Partial Fulfillment of the Requirements for the Degree of Bachelor of Science in </w:t>
+      </w:r>
+      <w:r>
+        <w:rPr>
+          <w:rFonts w:ascii="Times New Roman" w:eastAsia="MS Mincho" w:hAnsi="Times New Roman"/>
+          <w:sz w:val="28"/>
+          <w:szCs w:val="28"/>
+          <w:lang w:eastAsia="ar-SA"/>
+        </w:rPr>
+        <w:t>Computer Science and Engineering</w:t>
+      </w:r>
+    </w:p>
+    <w:p>
+      <w:pPr>
+        <w:tabs>
+          <w:tab w:val="left" w:pos="3495"/>
+          <w:tab w:val="center" w:pos="4320"/>
+        </w:tabs>
+        <w:suppressAutoHyphens/>
+        <w:spacing w:after="0" w:line="360" w:lineRule="auto"/>
+        <w:rPr>
+          <w:rFonts w:ascii="Times New Roman" w:eastAsia="MS Mincho" w:hAnsi="Times New Roman"/>
+          <w:b/>
+          <w:caps/>
+          <w:sz w:val="24"/>
+          <w:szCs w:val="24"/>
+          <w:lang w:eastAsia="ar-SA"/>
+        </w:rPr>
+      </w:pPr>
+    </w:p>
+    <w:p>
+      <w:pPr>
+        <w:suppressAutoHyphens/>
+        <w:spacing w:after="0" w:line="240" w:lineRule="auto"/>
+        <w:jc w:val="center"/>
+        <w:rPr>
+          <w:rFonts w:ascii="Times New Roman" w:eastAsia="MS Mincho" w:hAnsi="Times New Roman"/>
+          <w:sz w:val="28"/>
+          <w:szCs w:val="28"/>
+          <w:lang w:eastAsia="ar-SA"/>
+        </w:rPr>
+      </w:pPr>
+      <w:r>
+        <w:rPr>
+          <w:rFonts w:ascii="Times New Roman" w:eastAsia="MS Mincho" w:hAnsi="Times New Roman"/>
+          <w:sz w:val="28"/>
+          <w:szCs w:val="28"/>
+          <w:lang w:eastAsia="ar-SA"/>
+        </w:rPr>
+        <w:t>Supervised By</w:t>
+      </w:r>
+    </w:p>
+    <w:p>
+      <w:pPr>
+        <w:suppressAutoHyphens/>
+        <w:spacing w:after="0" w:line="240" w:lineRule="auto"/>
+        <w:jc w:val="center"/>
+        <w:rPr>
+          <w:rFonts w:ascii="Times New Roman" w:eastAsia="MS Mincho" w:hAnsi="Times New Roman"/>
+          <w:sz w:val="28"/>
+          <w:szCs w:val="28"/>
+          <w:lang w:eastAsia="ar-SA"/>
+        </w:rPr>
+      </w:pPr>
+    </w:p>
+    <w:p>
+      <w:pPr>
+        <w:suppressAutoHyphens/>
+        <w:spacing w:after="0" w:line="240" w:lineRule="auto"/>
+        <w:jc w:val="center"/>
+        <w:rPr>
+          <w:rFonts w:ascii="Times New Roman" w:eastAsia="MS Mincho" w:hAnsi="Times New Roman"/>
+          <w:b/>
+          <w:bCs/>
+          <w:sz w:val="28"/>
+          <w:szCs w:val="28"/>
+          <w:vertAlign w:val="superscript"/>
+          <w:lang w:eastAsia="ar-SA"/>
+        </w:rPr>
+      </w:pPr>
+      <w:proofErr w:type="spellStart"/>
+      <w:r>
+        <w:rPr>
+          <w:rFonts w:ascii="Times New Roman" w:eastAsia="MS Mincho" w:hAnsi="Times New Roman"/>
+          <w:b/>
+          <w:bCs/>
+          <w:sz w:val="28"/>
+          <w:szCs w:val="28"/>
+          <w:lang w:eastAsia="ar-SA"/>
+        </w:rPr>
+        <w:t>Seraj</w:t>
+      </w:r>
+      <w:proofErr w:type="spellEnd"/>
+      <w:r>
+        <w:rPr>
+          <w:rFonts w:ascii="Times New Roman" w:eastAsia="MS Mincho" w:hAnsi="Times New Roman"/>
+          <w:b/>
+          <w:bCs/>
+          <w:sz w:val="28"/>
+          <w:szCs w:val="28"/>
+          <w:lang w:eastAsia="ar-SA"/>
+        </w:rPr>
+        <w:t xml:space="preserve"> Al Mahmud Mostafa</w:t>
+      </w:r>
+    </w:p>
+    <w:p>
+      <w:pPr>
+        <w:suppressAutoHyphens/>
+        <w:spacing w:after="0" w:line="240" w:lineRule="auto"/>
+        <w:jc w:val="center"/>
+        <w:rPr>
+          <w:rFonts w:ascii="Times New Roman" w:eastAsia="MS Mincho" w:hAnsi="Times New Roman"/>
+          <w:sz w:val="28"/>
+          <w:szCs w:val="28"/>
+          <w:vertAlign w:val="superscript"/>
+          <w:lang w:eastAsia="ar-SA"/>
+        </w:rPr>
+      </w:pPr>
+      <w:r>
+        <w:rPr>
+          <w:rFonts w:ascii="Times New Roman" w:eastAsia="MS Mincho" w:hAnsi="Times New Roman"/>
+          <w:sz w:val="28"/>
+          <w:szCs w:val="28"/>
+          <w:lang w:eastAsia="ar-SA"/>
+        </w:rPr>
+        <w:t>Sr. Lecturer (on Education leave)</w:t>
+      </w:r>
+    </w:p>
+    <w:p>
+      <w:pPr>
+        <w:suppressAutoHyphens/>
+        <w:spacing w:after="0" w:line="240" w:lineRule="auto"/>
+        <w:jc w:val="center"/>
+        <w:rPr>
+          <w:rFonts w:ascii="Times New Roman" w:eastAsia="MS Mincho" w:hAnsi="Times New Roman"/>
+          <w:sz w:val="28"/>
+          <w:szCs w:val="28"/>
+          <w:lang w:eastAsia="ar-SA"/>
+        </w:rPr>
+      </w:pPr>
+      <w:r>
+        <w:rPr>
+          <w:rFonts w:ascii="Times New Roman" w:eastAsia="MS Mincho" w:hAnsi="Times New Roman"/>
+          <w:sz w:val="28"/>
+          <w:szCs w:val="28"/>
+          <w:lang w:eastAsia="ar-SA"/>
+        </w:rPr>
+        <w:t>Department of CSE</w:t>
+      </w:r>
+    </w:p>
+    <w:p>
+      <w:pPr>
+        <w:suppressAutoHyphens/>
+        <w:spacing w:after="0" w:line="240" w:lineRule="auto"/>
+        <w:jc w:val="center"/>
+        <w:rPr>
+          <w:rFonts w:ascii="Times New Roman" w:eastAsia="MS Mincho" w:hAnsi="Times New Roman"/>
+          <w:sz w:val="24"/>
+          <w:szCs w:val="24"/>
+          <w:lang w:eastAsia="ar-SA"/>
+        </w:rPr>
+      </w:pPr>
+      <w:r>
+        <w:rPr>
+          <w:rFonts w:ascii="Times New Roman" w:eastAsia="MS Mincho" w:hAnsi="Times New Roman"/>
+          <w:sz w:val="28"/>
+          <w:szCs w:val="28"/>
+          <w:lang w:eastAsia="ar-SA"/>
+        </w:rPr>
+        <w:t>Daffodil</w:t>
+      </w:r>
+      <w:r>
+        <w:rPr>
+          <w:rFonts w:ascii="Times New Roman" w:eastAsia="MS Mincho" w:hAnsi="Times New Roman"/>
+          <w:sz w:val="28"/>
+          <w:szCs w:val="28"/>
+          <w:lang w:eastAsia="ar-SA"/>
+        </w:rPr>
+        <w:t xml:space="preserve"> </w:t>
+      </w:r>
+      <w:r>
+        <w:rPr>
+          <w:rFonts w:ascii="Times New Roman" w:eastAsia="MS Mincho" w:hAnsi="Times New Roman"/>
+          <w:sz w:val="28"/>
+          <w:szCs w:val="28"/>
+          <w:lang w:eastAsia="ar-SA"/>
+        </w:rPr>
+        <w:t>International</w:t>
+      </w:r>
+      <w:r>
+        <w:rPr>
+          <w:rFonts w:ascii="Times New Roman" w:eastAsia="MS Mincho" w:hAnsi="Times New Roman"/>
+          <w:sz w:val="28"/>
+          <w:szCs w:val="28"/>
+          <w:lang w:eastAsia="ar-SA"/>
+        </w:rPr>
+        <w:t xml:space="preserve"> </w:t>
+      </w:r>
+      <w:r>
+        <w:rPr>
+          <w:rFonts w:ascii="Times New Roman" w:eastAsia="MS Mincho" w:hAnsi="Times New Roman"/>
+          <w:sz w:val="28"/>
+          <w:szCs w:val="28"/>
+          <w:lang w:eastAsia="ar-SA"/>
+        </w:rPr>
+        <w:t>University</w:t>
+      </w:r>
+    </w:p>
+    <w:p>
+      <w:pPr>
+        <w:tabs>
+          <w:tab w:val="left" w:pos="3495"/>
+          <w:tab w:val="center" w:pos="4320"/>
+        </w:tabs>
+        <w:suppressAutoHyphens/>
+        <w:spacing w:after="0" w:line="360" w:lineRule="auto"/>
+        <w:jc w:val="center"/>
+        <w:rPr>
+          <w:rFonts w:ascii="Times New Roman" w:eastAsia="MS Mincho" w:hAnsi="Times New Roman"/>
+          <w:b/>
+          <w:caps/>
+          <w:sz w:val="24"/>
+          <w:szCs w:val="24"/>
+          <w:lang w:eastAsia="ar-SA"/>
+        </w:rPr>
+      </w:pPr>
+    </w:p>
+    <w:p>
+      <w:pPr>
+        <w:tabs>
+          <w:tab w:val="left" w:pos="3495"/>
+          <w:tab w:val="center" w:pos="4320"/>
+        </w:tabs>
+        <w:suppressAutoHyphens/>
+        <w:spacing w:after="0" w:line="360" w:lineRule="auto"/>
+        <w:rPr>
+          <w:rFonts w:ascii="Times New Roman" w:eastAsia="MS Mincho" w:hAnsi="Times New Roman"/>
+          <w:b/>
+          <w:caps/>
+          <w:sz w:val="24"/>
+          <w:szCs w:val="24"/>
+          <w:lang w:eastAsia="ar-SA"/>
+        </w:rPr>
+      </w:pPr>
+      <w:r>
+        <w:rPr>
+          <w:rFonts w:ascii="Times New Roman" w:eastAsia="MS Mincho" w:hAnsi="Times New Roman"/>
+          <w:b/>
+          <w:caps/>
+          <w:noProof/>
+          <w:sz w:val="24"/>
+          <w:szCs w:val="24"/>
+        </w:rPr>
+        <w:drawing>
+          <wp:anchor distT="0" distB="0" distL="114300" distR="114300" simplePos="0" relativeHeight="251659264" behindDoc="1" locked="0" layoutInCell="1" allowOverlap="1" wp14:anchorId="36A282DA" wp14:editId="1382C017">
+            <wp:simplePos x="0" y="0"/>
+            <wp:positionH relativeFrom="margin">
+              <wp:align>center</wp:align>
+            </wp:positionH>
+            <wp:positionV relativeFrom="paragraph">
+              <wp:posOffset>95735</wp:posOffset>
+            </wp:positionV>
+            <wp:extent cx="923925" cy="873760"/>
+            <wp:effectExtent l="0" t="0" r="9525" b="2540"/>
+            <wp:wrapTight wrapText="bothSides">
+              <wp:wrapPolygon edited="0">
+                <wp:start x="0" y="0"/>
+                <wp:lineTo x="0" y="21192"/>
+                <wp:lineTo x="21377" y="21192"/>
+                <wp:lineTo x="21377" y="0"/>
+                <wp:lineTo x="0" y="0"/>
+              </wp:wrapPolygon>
+            </wp:wrapTight>
+            <wp:docPr id="25" name="Picture 25"/>
+            <wp:cNvGraphicFramePr>
+              <a:graphicFrameLocks xmlns:a="http://schemas.openxmlformats.org/drawingml/2006/main" noChangeAspect="1"/>
+            </wp:cNvGraphicFramePr>
+            <a:graphic xmlns:a="http://schemas.openxmlformats.org/drawingml/2006/main">
+              <a:graphicData uri="http://schemas.openxmlformats.org/drawingml/2006/picture">
+                <pic:pic xmlns:pic="http://schemas.openxmlformats.org/drawingml/2006/picture">
+                  <pic:nvPicPr>
+                    <pic:cNvPr id="0" name="Picture 25"/>
+                    <pic:cNvPicPr>
+                      <a:picLocks noChangeAspect="1" noChangeArrowheads="1"/>
+                    </pic:cNvPicPr>
+                  </pic:nvPicPr>
+                  <pic:blipFill>
+                    <a:blip r:embed="rId5" cstate="print">
+                      <a:lum contrast="6000"/>
+                      <a:extLst>
+                        <a:ext uri="{28A0092B-C50C-407E-A947-70E740481C1C}">
+                          <a14:useLocalDpi xmlns:a14="http://schemas.microsoft.com/office/drawing/2010/main" val="0"/>
+                        </a:ext>
+                      </a:extLst>
+                    </a:blip>
+                    <a:srcRect/>
+                    <a:stretch>
+                      <a:fillRect/>
+                    </a:stretch>
+                  </pic:blipFill>
+                  <pic:spPr bwMode="auto">
+                    <a:xfrm>
+                      <a:off x="0" y="0"/>
+                      <a:ext cx="923925" cy="873760"/>
+                    </a:xfrm>
+                    <a:prstGeom prst="rect">
+                      <a:avLst/>
+                    </a:prstGeom>
+                    <a:noFill/>
+                  </pic:spPr>
+                </pic:pic>
+              </a:graphicData>
+            </a:graphic>
+          </wp:anchor>
+        </w:drawing>
+      </w:r>
+    </w:p>
+    <w:p>
+      <w:pPr>
+        <w:suppressAutoHyphens/>
+        <w:spacing w:after="0" w:line="360" w:lineRule="auto"/>
+        <w:rPr>
+          <w:rFonts w:ascii="Times New Roman" w:eastAsia="MS Mincho" w:hAnsi="Times New Roman"/>
+          <w:b/>
+          <w:caps/>
+          <w:sz w:val="24"/>
+          <w:szCs w:val="24"/>
+          <w:lang w:eastAsia="ar-SA"/>
+        </w:rPr>
+      </w:pPr>
+    </w:p>
+    <w:p>
+      <w:pPr>
+        <w:suppressAutoHyphens/>
+        <w:spacing w:after="0" w:line="360" w:lineRule="auto"/>
+        <w:rPr>
+          <w:rFonts w:ascii="Times New Roman" w:eastAsia="MS Mincho" w:hAnsi="Times New Roman"/>
+          <w:b/>
+          <w:caps/>
+          <w:sz w:val="24"/>
+          <w:szCs w:val="24"/>
+          <w:lang w:eastAsia="ar-SA"/>
+        </w:rPr>
+      </w:pPr>
+    </w:p>
+    <w:p>
+      <w:pPr>
+        <w:suppressAutoHyphens/>
+        <w:spacing w:after="0" w:line="360" w:lineRule="auto"/>
+        <w:jc w:val="center"/>
+        <w:rPr>
+          <w:rFonts w:ascii="Times New Roman" w:eastAsia="MS Mincho" w:hAnsi="Times New Roman"/>
+          <w:b/>
+          <w:caps/>
+          <w:sz w:val="24"/>
+          <w:szCs w:val="24"/>
+          <w:lang w:eastAsia="ar-SA"/>
+        </w:rPr>
+      </w:pPr>
+    </w:p>
+    <w:p>
+      <w:pPr>
+        <w:suppressAutoHyphens/>
+        <w:spacing w:after="0" w:line="360" w:lineRule="auto"/>
+        <w:jc w:val="center"/>
+        <w:rPr>
+          <w:rFonts w:ascii="Times New Roman" w:eastAsia="MS Mincho" w:hAnsi="Times New Roman"/>
+          <w:b/>
+          <w:caps/>
+          <w:sz w:val="24"/>
+          <w:szCs w:val="24"/>
+          <w:lang w:eastAsia="ar-SA"/>
+        </w:rPr>
+      </w:pPr>
+    </w:p>
+    <w:p>
+      <w:pPr>
+        <w:suppressAutoHyphens/>
+        <w:spacing w:after="0" w:line="360" w:lineRule="auto"/>
+        <w:jc w:val="center"/>
+        <w:rPr>
+          <w:rFonts w:ascii="Times New Roman" w:eastAsia="MS Mincho" w:hAnsi="Times New Roman"/>
+          <w:bCs/>
+          <w:caps/>
+          <w:sz w:val="24"/>
+          <w:szCs w:val="24"/>
+          <w:vertAlign w:val="superscript"/>
+          <w:lang w:eastAsia="ar-SA"/>
+        </w:rPr>
+      </w:pPr>
+      <w:r>
+        <w:rPr>
+          <w:rFonts w:ascii="Times New Roman" w:eastAsia="MS Mincho" w:hAnsi="Times New Roman"/>
+          <w:b/>
+          <w:caps/>
+          <w:sz w:val="28"/>
+          <w:szCs w:val="28"/>
+          <w:lang w:eastAsia="ar-SA"/>
+        </w:rPr>
+        <w:t>DAFFODIL INTERNATIONAL UNIVERSITY</w:t>
+      </w:r>
+      <w:r>
+        <w:rPr>
+          <w:rFonts w:ascii="Times New Roman" w:eastAsia="MS Mincho" w:hAnsi="Times New Roman"/>
+          <w:bCs/>
+          <w:sz w:val="24"/>
+          <w:szCs w:val="24"/>
+          <w:vertAlign w:val="superscript"/>
+          <w:lang w:eastAsia="ar-SA"/>
+        </w:rPr>
+        <w:t xml:space="preserve"> </w:t>
+      </w:r>
+    </w:p>
+    <w:p>
+      <w:pPr>
+        <w:suppressAutoHyphens/>
+        <w:spacing w:after="0" w:line="360" w:lineRule="auto"/>
+        <w:jc w:val="center"/>
+        <w:rPr>
+          <w:rFonts w:ascii="Times New Roman" w:eastAsia="MS Mincho" w:hAnsi="Times New Roman"/>
+          <w:b/>
+          <w:caps/>
+          <w:sz w:val="24"/>
+          <w:szCs w:val="24"/>
+          <w:vertAlign w:val="superscript"/>
+          <w:lang w:eastAsia="ar-SA"/>
+        </w:rPr>
+      </w:pPr>
+      <w:r>
+        <w:rPr>
+          <w:rFonts w:ascii="Times New Roman" w:eastAsia="MS Mincho" w:hAnsi="Times New Roman"/>
+          <w:b/>
+          <w:caps/>
+          <w:sz w:val="24"/>
+          <w:szCs w:val="24"/>
+          <w:lang w:eastAsia="ar-SA"/>
+        </w:rPr>
+        <w:t>Dhaka, BangladesH</w:t>
+      </w:r>
+    </w:p>
+    <w:p>
+      <w:pPr>
+        <w:suppressAutoHyphens/>
+        <w:spacing w:after="0" w:line="360" w:lineRule="auto"/>
+        <w:jc w:val="center"/>
+        <w:rPr>
+          <w:rFonts w:ascii="Times New Roman" w:eastAsia="MS Mincho" w:hAnsi="Times New Roman"/>
+          <w:b/>
+          <w:caps/>
+          <w:sz w:val="24"/>
+          <w:szCs w:val="24"/>
+          <w:lang w:eastAsia="ar-SA"/>
+        </w:rPr>
+      </w:pPr>
+      <w:r>
+        <w:rPr>
+          <w:rFonts w:ascii="Times New Roman" w:eastAsia="MS Mincho" w:hAnsi="Times New Roman"/>
+          <w:b/>
+          <w:caps/>
+          <w:sz w:val="24"/>
+          <w:szCs w:val="24"/>
+          <w:lang w:eastAsia="ar-SA"/>
+        </w:rPr>
+        <w:t>JANUARY 2018</w:t>
+      </w:r>
+    </w:p>
+    <w:p>
+      <w:pPr>
+        <w:suppressAutoHyphens/>
+        <w:spacing w:after="0" w:line="360" w:lineRule="auto"/>
+        <w:jc w:val="center"/>
+        <w:rPr>
+          <w:rFonts w:ascii="Times New Roman" w:eastAsia="MS Mincho" w:hAnsi="Times New Roman"/>
+          <w:b/>
+          <w:caps/>
+          <w:sz w:val="24"/>
+          <w:szCs w:val="24"/>
+          <w:lang w:eastAsia="ar-SA"/>
+        </w:rPr>
+      </w:pPr>
+    </w:p>
+    <w:p>
+      <w:pPr>
+        <w:suppressAutoHyphens/>
+        <w:jc w:val="center"/>
+        <w:rPr>
+          <w:rFonts w:ascii="Times New Roman" w:eastAsia="MS Mincho" w:hAnsi="Times New Roman"/>
+          <w:bCs/>
+          <w:sz w:val="32"/>
+          <w:szCs w:val="32"/>
+          <w:vertAlign w:val="superscript"/>
+          <w:lang w:eastAsia="ar-SA"/>
+        </w:rPr>
+      </w:pPr>
+      <w:r>
+        <w:rPr>
+          <w:rFonts w:ascii="Times New Roman" w:eastAsia="MS Mincho" w:hAnsi="Times New Roman"/>
+          <w:b/>
+          <w:sz w:val="28"/>
+          <w:szCs w:val="28"/>
+          <w:lang w:eastAsia="ar-SA"/>
+        </w:rPr>
+        <w:lastRenderedPageBreak/>
+        <w:t>APPROVAL</w:t>
+      </w:r>
+    </w:p>
+    <w:p>
+      <w:pPr>
+        <w:suppressAutoHyphens/>
+        <w:spacing w:after="0" w:line="360" w:lineRule="auto"/>
+        <w:jc w:val="both"/>
+        <w:rPr>
+          <w:rFonts w:ascii="Times New Roman" w:eastAsia="MS Mincho" w:hAnsi="Times New Roman"/>
+          <w:sz w:val="24"/>
+          <w:szCs w:val="24"/>
+          <w:lang w:eastAsia="ar-SA"/>
+        </w:rPr>
+      </w:pPr>
+      <w:r>
+        <w:rPr>
+          <w:rFonts w:ascii="Times New Roman" w:eastAsia="MS Mincho" w:hAnsi="Times New Roman"/>
+          <w:sz w:val="24"/>
+          <w:szCs w:val="24"/>
+          <w:lang w:eastAsia="ar-SA"/>
+        </w:rPr>
+        <w:t xml:space="preserve">This Project/Internship titled </w:t>
+      </w:r>
+      <w:r>
+        <w:rPr>
+          <w:rFonts w:ascii="Times New Roman" w:eastAsia="MS Mincho" w:hAnsi="Times New Roman"/>
+          <w:b/>
+          <w:sz w:val="24"/>
+          <w:szCs w:val="24"/>
+          <w:lang w:eastAsia="ar-SA"/>
+        </w:rPr>
+        <w:t>“</w:t>
+      </w:r>
+      <w:r>
+        <w:rPr>
+          <w:rFonts w:ascii="Times New Roman" w:eastAsia="MS Mincho" w:hAnsi="Times New Roman"/>
+          <w:b/>
+          <w:sz w:val="28"/>
+          <w:szCs w:val="28"/>
+          <w:lang w:eastAsia="ar-SA"/>
+        </w:rPr>
+        <w:t>PREGNANCY CARE APP”</w:t>
+      </w:r>
+      <w:r>
+        <w:rPr>
+          <w:rFonts w:ascii="Times New Roman" w:eastAsia="MS Mincho" w:hAnsi="Times New Roman"/>
+          <w:sz w:val="24"/>
+          <w:szCs w:val="24"/>
+          <w:lang w:eastAsia="ar-SA"/>
+        </w:rPr>
+        <w:t xml:space="preserve">, submitted by MD. </w:t>
+      </w:r>
+      <w:proofErr w:type="spellStart"/>
+      <w:r>
+        <w:rPr>
+          <w:rFonts w:ascii="Times New Roman" w:eastAsia="MS Mincho" w:hAnsi="Times New Roman"/>
+          <w:sz w:val="24"/>
+          <w:szCs w:val="24"/>
+          <w:lang w:eastAsia="ar-SA"/>
+        </w:rPr>
+        <w:t>Julhas</w:t>
+      </w:r>
+      <w:proofErr w:type="spellEnd"/>
+      <w:r>
+        <w:rPr>
+          <w:rFonts w:ascii="Times New Roman" w:eastAsia="MS Mincho" w:hAnsi="Times New Roman"/>
+          <w:sz w:val="24"/>
+          <w:szCs w:val="24"/>
+          <w:lang w:eastAsia="ar-SA"/>
+        </w:rPr>
+        <w:t xml:space="preserve"> Miah Raju ID No: 142-15-3666, M.G. </w:t>
+      </w:r>
+      <w:proofErr w:type="spellStart"/>
+      <w:r>
+        <w:rPr>
+          <w:rFonts w:ascii="Times New Roman" w:eastAsia="MS Mincho" w:hAnsi="Times New Roman"/>
+          <w:sz w:val="24"/>
+          <w:szCs w:val="24"/>
+          <w:lang w:eastAsia="ar-SA"/>
+        </w:rPr>
+        <w:t>Muktadir</w:t>
+      </w:r>
+      <w:proofErr w:type="spellEnd"/>
+      <w:r>
+        <w:rPr>
+          <w:rFonts w:ascii="Times New Roman" w:eastAsia="MS Mincho" w:hAnsi="Times New Roman"/>
+          <w:sz w:val="24"/>
+          <w:szCs w:val="24"/>
+          <w:lang w:eastAsia="ar-SA"/>
+        </w:rPr>
+        <w:t xml:space="preserve"> </w:t>
+      </w:r>
+      <w:proofErr w:type="spellStart"/>
+      <w:proofErr w:type="gramStart"/>
+      <w:r>
+        <w:rPr>
+          <w:rFonts w:ascii="Times New Roman" w:eastAsia="MS Mincho" w:hAnsi="Times New Roman"/>
+          <w:sz w:val="24"/>
+          <w:szCs w:val="24"/>
+          <w:lang w:eastAsia="ar-SA"/>
+        </w:rPr>
+        <w:t>Soyeb</w:t>
+      </w:r>
+      <w:proofErr w:type="spellEnd"/>
+      <w:r>
+        <w:rPr>
+          <w:rFonts w:ascii="Times New Roman" w:eastAsia="MS Mincho" w:hAnsi="Times New Roman"/>
+          <w:sz w:val="24"/>
+          <w:szCs w:val="24"/>
+          <w:lang w:eastAsia="ar-SA"/>
+        </w:rPr>
+        <w:t xml:space="preserve">  ID</w:t>
+      </w:r>
+      <w:proofErr w:type="gramEnd"/>
+      <w:r>
+        <w:rPr>
+          <w:rFonts w:ascii="Times New Roman" w:eastAsia="MS Mincho" w:hAnsi="Times New Roman"/>
+          <w:sz w:val="24"/>
+          <w:szCs w:val="24"/>
+          <w:lang w:eastAsia="ar-SA"/>
+        </w:rPr>
+        <w:t xml:space="preserve"> No: 142-15-3579 and MD. </w:t>
+      </w:r>
+      <w:proofErr w:type="spellStart"/>
+      <w:r>
+        <w:rPr>
+          <w:rFonts w:ascii="Times New Roman" w:eastAsia="MS Mincho" w:hAnsi="Times New Roman"/>
+          <w:sz w:val="24"/>
+          <w:szCs w:val="24"/>
+          <w:lang w:eastAsia="ar-SA"/>
+        </w:rPr>
+        <w:t>Muhaiminul</w:t>
+      </w:r>
+      <w:proofErr w:type="spellEnd"/>
+      <w:r>
+        <w:rPr>
+          <w:rFonts w:ascii="Times New Roman" w:eastAsia="MS Mincho" w:hAnsi="Times New Roman"/>
+          <w:sz w:val="24"/>
+          <w:szCs w:val="24"/>
+          <w:lang w:eastAsia="ar-SA"/>
+        </w:rPr>
+        <w:t xml:space="preserve"> Islam ID No: 142-15-3755 to the Department of Computer Science and Engineering, Daffodil International University has been accepted as satisfactory for the partial fulfillment of the requirements for the degree of B.Sc. in Computer Science and Engineering and approved as to its style and contents. The presentation has been held on </w:t>
+      </w:r>
+    </w:p>
+    <w:p>
+      <w:pPr>
+        <w:suppressAutoHyphens/>
+        <w:spacing w:after="0" w:line="360" w:lineRule="auto"/>
+        <w:jc w:val="both"/>
+        <w:rPr>
+          <w:rFonts w:ascii="Times New Roman" w:eastAsia="MS Mincho" w:hAnsi="Times New Roman"/>
+          <w:b/>
+          <w:sz w:val="24"/>
+          <w:szCs w:val="24"/>
+          <w:lang w:eastAsia="ar-SA"/>
+        </w:rPr>
+      </w:pPr>
+    </w:p>
+    <w:p>
+      <w:pPr>
+        <w:suppressAutoHyphens/>
+        <w:spacing w:line="360" w:lineRule="auto"/>
+        <w:jc w:val="center"/>
+        <w:rPr>
+          <w:rFonts w:ascii="Times New Roman" w:eastAsia="MS Mincho" w:hAnsi="Times New Roman"/>
+          <w:b/>
+          <w:caps/>
+          <w:sz w:val="28"/>
+          <w:szCs w:val="28"/>
+          <w:u w:val="single"/>
+          <w:lang w:eastAsia="ar-SA"/>
+        </w:rPr>
+      </w:pPr>
+      <w:r>
+        <w:rPr>
+          <w:rFonts w:ascii="Times New Roman" w:eastAsia="MS Mincho" w:hAnsi="Times New Roman"/>
+          <w:b/>
+          <w:caps/>
+          <w:sz w:val="28"/>
+          <w:szCs w:val="28"/>
+          <w:u w:val="single"/>
+          <w:lang w:eastAsia="ar-SA"/>
+        </w:rPr>
+        <w:t>Board of Examiners</w:t>
+      </w:r>
+    </w:p>
+    <w:p>
+      <w:pPr>
+        <w:suppressAutoHyphens/>
+        <w:spacing w:after="0" w:line="240" w:lineRule="auto"/>
+        <w:jc w:val="both"/>
+        <w:rPr>
+          <w:rFonts w:ascii="Times New Roman" w:eastAsia="MS Mincho" w:hAnsi="Times New Roman"/>
+          <w:b/>
+          <w:sz w:val="24"/>
+          <w:szCs w:val="24"/>
+          <w:lang w:eastAsia="ar-SA"/>
+        </w:rPr>
+      </w:pPr>
+    </w:p>
+    <w:p>
+      <w:pPr>
+        <w:suppressAutoHyphens/>
+        <w:spacing w:after="0" w:line="240" w:lineRule="auto"/>
+        <w:jc w:val="both"/>
+        <w:rPr>
+          <w:rFonts w:ascii="Times New Roman" w:eastAsia="MS Mincho" w:hAnsi="Times New Roman"/>
+          <w:b/>
+          <w:sz w:val="24"/>
+          <w:szCs w:val="24"/>
+          <w:lang w:eastAsia="ar-SA"/>
+        </w:rPr>
+      </w:pPr>
+      <w:r>
+        <w:rPr>
+          <w:noProof/>
+        </w:rPr>
+        <mc:AlternateContent>
+          <mc:Choice Requires="wps">
+            <w:drawing>
+              <wp:anchor distT="0" distB="0" distL="114300" distR="114300" simplePos="0" relativeHeight="251661312" behindDoc="0" locked="0" layoutInCell="1" allowOverlap="1" wp14:anchorId="1A0FE323" wp14:editId="6E8972B4">
+                <wp:simplePos x="0" y="0"/>
+                <wp:positionH relativeFrom="column">
+                  <wp:posOffset>1270</wp:posOffset>
+                </wp:positionH>
+                <wp:positionV relativeFrom="paragraph">
+                  <wp:posOffset>81280</wp:posOffset>
+                </wp:positionV>
+                <wp:extent cx="1846580" cy="6985"/>
+                <wp:effectExtent l="0" t="0" r="20320" b="31115"/>
+                <wp:wrapNone/>
+                <wp:docPr id="57" name="Straight Connector 57"/>
+                <wp:cNvGraphicFramePr>
+                  <a:graphicFrameLocks xmlns:a="http://schemas.openxmlformats.org/drawingml/2006/main"/>
+                </wp:cNvGraphicFramePr>
+                <a:graphic xmlns:a="http://schemas.openxmlformats.org/drawingml/2006/main">
+                  <a:graphicData uri="http://schemas.microsoft.com/office/word/2010/wordprocessingShape">
+                    <wps:wsp>
+                      <wps:cNvCnPr>
+                        <a:cxnSpLocks noChangeShapeType="1"/>
+                      </wps:cNvCnPr>
+                      <wps:spPr bwMode="auto">
+                        <a:xfrm flipV="1">
+                          <a:off x="0" y="0"/>
+                          <a:ext cx="1846580" cy="6985"/>
+                        </a:xfrm>
+                        <a:prstGeom prst="line">
+                          <a:avLst/>
+                        </a:prstGeom>
+                        <a:noFill/>
+                        <a:ln w="9360">
+                          <a:solidFill>
+                            <a:srgbClr val="000000"/>
+                          </a:solidFill>
+                          <a:round/>
+                          <a:headEnd/>
+                          <a:tailEnd/>
+                        </a:ln>
+                        <a:extLst>
+                          <a:ext uri="{909E8E84-426E-40DD-AFC4-6F175D3DCCD1}">
+                            <a14:hiddenFill xmlns:a14="http://schemas.microsoft.com/office/drawing/2010/main">
+                              <a:noFill/>
+                            </a14:hiddenFill>
+                          </a:ext>
+                        </a:extLst>
+                      </wps:spPr>
+                      <wps:bodyPr/>
+                    </wps:wsp>
+                  </a:graphicData>
+                </a:graphic>
+                <wp14:sizeRelH relativeFrom="page">
+                  <wp14:pctWidth>0</wp14:pctWidth>
+                </wp14:sizeRelH>
+                <wp14:sizeRelV relativeFrom="page">
+                  <wp14:pctHeight>0</wp14:pctHeight>
+                </wp14:sizeRelV>
+              </wp:anchor>
+            </w:drawing>
+          </mc:Choice>
+          <mc:Fallback>
+            <w:pict>
+              <v:line w14:anchorId="7F1F4A89" id="Straight Connector 57" o:spid="_x0000_s1026" style="position:absolute;flip:y;z-index:251661312;visibility:visible;mso-wrap-style:square;mso-width-percent:0;mso-height-percent:0;mso-wrap-distance-left:9pt;mso-wrap-distance-top:0;mso-wrap-distance-right:9pt;mso-wrap-distance-bottom:0;mso-position-horizontal:absolute;mso-position-horizontal-relative:text;mso-position-vertical:absolute;mso-position-vertical-relative:text;mso-width-percent:0;mso-height-percent:0;mso-width-relative:page;mso-height-relative:page" from=".1pt,6.4pt" to="145.5pt,6.95pt" o:gfxdata="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" strokeweight=".26mm"/>
+            </w:pict>
+          </mc:Fallback>
+        </mc:AlternateContent>
+      </w:r>
+    </w:p>
+    <w:p>
+      <w:pPr>
+        <w:suppressAutoHyphens/>
+        <w:spacing w:after="0" w:line="240" w:lineRule="auto"/>
+        <w:jc w:val="both"/>
+        <w:rPr>
+          <w:rFonts w:ascii="Times New Roman" w:eastAsia="MS Mincho" w:hAnsi="Times New Roman"/>
+          <w:b/>
+          <w:sz w:val="24"/>
+          <w:szCs w:val="24"/>
+          <w:lang w:eastAsia="ar-SA"/>
+        </w:rPr>
+      </w:pPr>
+      <w:r>
+        <w:rPr>
+          <w:rFonts w:ascii="Times New Roman" w:eastAsia="MS Mincho" w:hAnsi="Times New Roman"/>
+          <w:b/>
+          <w:sz w:val="24"/>
+          <w:szCs w:val="24"/>
+          <w:lang w:eastAsia="ar-SA"/>
+        </w:rPr>
+        <w:t>Dr. Syed Akhter Hossain</w:t>
+      </w:r>
+      <w:r>
+        <w:rPr>
+          <w:rFonts w:ascii="Times New Roman" w:eastAsia="MS Mincho" w:hAnsi="Times New Roman"/>
+          <w:b/>
+          <w:sz w:val="24"/>
+          <w:szCs w:val="24"/>
+          <w:lang w:eastAsia="ar-SA"/>
+        </w:rPr>
+        <w:tab/>
+      </w:r>
+      <w:r>
+        <w:rPr>
+          <w:rFonts w:ascii="Times New Roman" w:eastAsia="MS Mincho" w:hAnsi="Times New Roman"/>
+          <w:b/>
+          <w:sz w:val="24"/>
+          <w:szCs w:val="24"/>
+          <w:lang w:eastAsia="ar-SA"/>
+        </w:rPr>
+        <w:tab/>
+      </w:r>
+      <w:r>
+        <w:rPr>
+          <w:rFonts w:ascii="Times New Roman" w:eastAsia="MS Mincho" w:hAnsi="Times New Roman"/>
+          <w:b/>
+          <w:sz w:val="24"/>
+          <w:szCs w:val="24"/>
+          <w:lang w:eastAsia="ar-SA"/>
+        </w:rPr>
+        <w:tab/>
+      </w:r>
+      <w:r>
+        <w:rPr>
+          <w:rFonts w:ascii="Times New Roman" w:eastAsia="MS Mincho" w:hAnsi="Times New Roman"/>
+          <w:b/>
+          <w:sz w:val="24"/>
+          <w:szCs w:val="24"/>
+          <w:lang w:eastAsia="ar-SA"/>
+        </w:rPr>
+        <w:tab/>
+      </w:r>
+      <w:r>
+        <w:rPr>
+          <w:rFonts w:ascii="Times New Roman" w:eastAsia="MS Mincho" w:hAnsi="Times New Roman"/>
+          <w:b/>
+          <w:sz w:val="24"/>
+          <w:szCs w:val="24"/>
+          <w:lang w:eastAsia="ar-SA"/>
+        </w:rPr>
+        <w:tab/>
+      </w:r>
+      <w:r>
+        <w:rPr>
+          <w:rFonts w:ascii="Times New Roman" w:eastAsia="MS Mincho" w:hAnsi="Times New Roman"/>
+          <w:b/>
+          <w:sz w:val="24"/>
+          <w:szCs w:val="24"/>
+          <w:lang w:eastAsia="ar-SA"/>
+        </w:rPr>
+        <w:tab/>
+      </w:r>
+      <w:r>
+        <w:rPr>
+          <w:rFonts w:ascii="Times New Roman" w:eastAsia="MS Mincho" w:hAnsi="Times New Roman"/>
+          <w:b/>
+          <w:sz w:val="24"/>
+          <w:szCs w:val="24"/>
+          <w:lang w:eastAsia="ar-SA"/>
+        </w:rPr>
+        <w:tab/>
+        <w:t>Chairman</w:t>
+      </w:r>
+    </w:p>
+    <w:p>
+      <w:pPr>
+        <w:suppressAutoHyphens/>
+        <w:spacing w:after="0" w:line="240" w:lineRule="auto"/>
+        <w:jc w:val="both"/>
+        <w:rPr>
+          <w:rFonts w:ascii="Times New Roman" w:eastAsia="MS Mincho" w:hAnsi="Times New Roman"/>
+          <w:b/>
+          <w:sz w:val="24"/>
+          <w:szCs w:val="24"/>
+          <w:lang w:eastAsia="ar-SA"/>
+        </w:rPr>
+      </w:pPr>
+      <w:r>
+        <w:rPr>
+          <w:rFonts w:ascii="Times New Roman" w:eastAsia="MS Mincho" w:hAnsi="Times New Roman"/>
+          <w:b/>
+          <w:sz w:val="24"/>
+          <w:szCs w:val="24"/>
+          <w:lang w:eastAsia="ar-SA"/>
+        </w:rPr>
+        <w:t>Professor and Head</w:t>
+      </w:r>
+    </w:p>
+    <w:p>
+      <w:pPr>
+        <w:suppressAutoHyphens/>
+        <w:spacing w:after="0" w:line="240" w:lineRule="auto"/>
+        <w:jc w:val="both"/>
+        <w:rPr>
+          <w:rFonts w:ascii="Times New Roman" w:eastAsia="MS Mincho" w:hAnsi="Times New Roman"/>
+          <w:sz w:val="24"/>
+          <w:szCs w:val="24"/>
+          <w:lang w:eastAsia="ar-SA"/>
+        </w:rPr>
+      </w:pPr>
+      <w:r>
+        <w:rPr>
+          <w:rFonts w:ascii="Times New Roman" w:eastAsia="MS Mincho" w:hAnsi="Times New Roman"/>
+          <w:sz w:val="24"/>
+          <w:szCs w:val="24"/>
+          <w:lang w:eastAsia="ar-SA"/>
+        </w:rPr>
+        <w:t>Department of Computer Science and Engineering</w:t>
+      </w:r>
+    </w:p>
+    <w:p>
+      <w:pPr>
+        <w:suppressAutoHyphens/>
+        <w:spacing w:after="0" w:line="240" w:lineRule="auto"/>
+        <w:jc w:val="both"/>
+        <w:rPr>
+          <w:rFonts w:ascii="Times New Roman" w:eastAsia="MS Mincho" w:hAnsi="Times New Roman"/>
+          <w:sz w:val="24"/>
+          <w:szCs w:val="24"/>
+          <w:lang w:eastAsia="ar-SA"/>
+        </w:rPr>
+      </w:pPr>
+      <w:r>
+        <w:rPr>
+          <w:rFonts w:ascii="Times New Roman" w:eastAsia="MS Mincho" w:hAnsi="Times New Roman"/>
+          <w:sz w:val="24"/>
+          <w:szCs w:val="24"/>
+          <w:lang w:eastAsia="ar-SA"/>
+        </w:rPr>
+        <w:t>Faculty of Science &amp; Information Technology</w:t>
+      </w:r>
+    </w:p>
+    <w:p>
+      <w:pPr>
+        <w:suppressAutoHyphens/>
+        <w:spacing w:after="0" w:line="240" w:lineRule="auto"/>
+        <w:jc w:val="both"/>
+        <w:rPr>
+          <w:rFonts w:ascii="Times New Roman" w:eastAsia="MS Mincho" w:hAnsi="Times New Roman"/>
+          <w:sz w:val="24"/>
+          <w:szCs w:val="24"/>
+          <w:lang w:eastAsia="ar-SA"/>
+        </w:rPr>
+      </w:pPr>
+      <w:r>
+        <w:rPr>
+          <w:rFonts w:ascii="Times New Roman" w:eastAsia="MS Mincho" w:hAnsi="Times New Roman"/>
+          <w:sz w:val="24"/>
+          <w:szCs w:val="24"/>
+          <w:lang w:eastAsia="ar-SA"/>
+        </w:rPr>
+        <w:t>Daffodil International University</w:t>
+      </w:r>
+    </w:p>
+    <w:p>
+      <w:pPr>
+        <w:suppressAutoHyphens/>
+        <w:spacing w:after="0" w:line="240" w:lineRule="auto"/>
+        <w:jc w:val="both"/>
+        <w:rPr>
+          <w:rFonts w:ascii="Times New Roman" w:eastAsia="MS Mincho" w:hAnsi="Times New Roman"/>
+          <w:sz w:val="24"/>
+          <w:szCs w:val="24"/>
+          <w:lang w:eastAsia="ar-SA"/>
+        </w:rPr>
+      </w:pPr>
+    </w:p>
+    <w:p>
+      <w:pPr>
+        <w:suppressAutoHyphens/>
+        <w:spacing w:after="0" w:line="240" w:lineRule="auto"/>
+        <w:jc w:val="both"/>
+        <w:rPr>
+          <w:rFonts w:ascii="Times New Roman" w:eastAsia="MS Mincho" w:hAnsi="Times New Roman"/>
+          <w:b/>
+          <w:sz w:val="24"/>
+          <w:szCs w:val="24"/>
+          <w:lang w:eastAsia="ar-SA"/>
+        </w:rPr>
+      </w:pPr>
+    </w:p>
+    <w:p>
+      <w:pPr>
+        <w:suppressAutoHyphens/>
+        <w:spacing w:after="0" w:line="240" w:lineRule="auto"/>
+        <w:jc w:val="both"/>
+        <w:rPr>
+          <w:rFonts w:ascii="Times New Roman" w:eastAsia="MS Mincho" w:hAnsi="Times New Roman"/>
+          <w:sz w:val="24"/>
+          <w:szCs w:val="24"/>
+          <w:lang w:eastAsia="ar-SA"/>
+        </w:rPr>
+      </w:pPr>
+      <w:r>
+        <w:rPr>
+          <w:noProof/>
+        </w:rPr>
+        <mc:AlternateContent>
+          <mc:Choice Requires="wps">
+            <w:drawing>
+              <wp:anchor distT="0" distB="0" distL="114300" distR="114300" simplePos="0" relativeHeight="251660288" behindDoc="0" locked="0" layoutInCell="1" allowOverlap="1" wp14:anchorId="2A025E0D" wp14:editId="37DED989">
+                <wp:simplePos x="0" y="0"/>
+                <wp:positionH relativeFrom="column">
+                  <wp:posOffset>0</wp:posOffset>
+                </wp:positionH>
+                <wp:positionV relativeFrom="paragraph">
+                  <wp:posOffset>108585</wp:posOffset>
+                </wp:positionV>
+                <wp:extent cx="2095500" cy="635"/>
+                <wp:effectExtent l="0" t="0" r="19050" b="37465"/>
+                <wp:wrapNone/>
+                <wp:docPr id="56" name="Straight Connector 56"/>
+                <wp:cNvGraphicFramePr>
+                  <a:graphicFrameLocks xmlns:a="http://schemas.openxmlformats.org/drawingml/2006/main"/>
+                </wp:cNvGraphicFramePr>
+                <a:graphic xmlns:a="http://schemas.openxmlformats.org/drawingml/2006/main">
+                  <a:graphicData uri="http://schemas.microsoft.com/office/word/2010/wordprocessingShape">
+                    <wps:wsp>
+                      <wps:cNvCnPr>
+                        <a:cxnSpLocks noChangeShapeType="1"/>
+                      </wps:cNvCnPr>
+                      <wps:spPr bwMode="auto">
+                        <a:xfrm flipV="1">
+                          <a:off x="0" y="0"/>
+                          <a:ext cx="2095500" cy="635"/>
+                        </a:xfrm>
+                        <a:prstGeom prst="line">
+                          <a:avLst/>
+                        </a:prstGeom>
+                        <a:noFill/>
+                        <a:ln w="9360">
+                          <a:solidFill>
+                            <a:srgbClr val="000000"/>
+                          </a:solidFill>
+                          <a:round/>
+                          <a:headEnd/>
+                          <a:tailEnd/>
+                        </a:ln>
+                        <a:extLst>
+                          <a:ext uri="{909E8E84-426E-40DD-AFC4-6F175D3DCCD1}">
+                            <a14:hiddenFill xmlns:a14="http://schemas.microsoft.com/office/drawing/2010/main">
+                              <a:noFill/>
+                            </a14:hiddenFill>
+                          </a:ext>
+                        </a:extLst>
+                      </wps:spPr>
+                      <wps:bodyPr/>
+                    </wps:wsp>
+                  </a:graphicData>
+                </a:graphic>
+                <wp14:sizeRelH relativeFrom="page">
+                  <wp14:pctWidth>0</wp14:pctWidth>
+                </wp14:sizeRelH>
+                <wp14:sizeRelV relativeFrom="page">
+                  <wp14:pctHeight>0</wp14:pctHeight>
+                </wp14:sizeRelV>
+              </wp:anchor>
+            </w:drawing>
+          </mc:Choice>
+          <mc:Fallback>
+            <w:pict>
+              <v:line w14:anchorId="4003B7E1" id="Straight Connector 56" o:spid="_x0000_s1026" style="position:absolute;flip:y;z-index:251660288;visibility:visible;mso-wrap-style:square;mso-width-percent:0;mso-height-percent:0;mso-wrap-distance-left:9pt;mso-wrap-distance-top:0;mso-wrap-distance-right:9pt;mso-wrap-distance-bottom:0;mso-position-horizontal:absolute;mso-position-horizontal-relative:text;mso-position-vertical:absolute;mso-position-vertical-relative:text;mso-width-percent:0;mso-height-percent:0;mso-width-relative:page;mso-height-relative:page" from="0,8.55pt" to="165pt,8.6pt" o:gfxdata="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" strokeweight=".26mm"/>
+            </w:pict>
+          </mc:Fallback>
+        </mc:AlternateContent>
+      </w:r>
+    </w:p>
+    <w:p>
+      <w:pPr>
+        <w:tabs>
+          <w:tab w:val="right" w:pos="8280"/>
+        </w:tabs>
+        <w:suppressAutoHyphens/>
+        <w:spacing w:after="0" w:line="240" w:lineRule="auto"/>
+        <w:jc w:val="both"/>
+        <w:rPr>
+          <w:rFonts w:ascii="Times New Roman" w:eastAsia="MS Mincho" w:hAnsi="Times New Roman"/>
+          <w:b/>
+          <w:sz w:val="24"/>
+          <w:szCs w:val="24"/>
+          <w:lang w:eastAsia="ar-SA"/>
+        </w:rPr>
+      </w:pPr>
+      <w:r>
+        <w:rPr>
+          <w:rFonts w:ascii="Times New Roman" w:eastAsia="MS Mincho" w:hAnsi="Times New Roman"/>
+          <w:b/>
+          <w:sz w:val="24"/>
+          <w:szCs w:val="24"/>
+          <w:lang w:eastAsia="ar-SA"/>
+        </w:rPr>
+        <w:t xml:space="preserve">Dr. </w:t>
+      </w:r>
+      <w:proofErr w:type="spellStart"/>
+      <w:r>
+        <w:rPr>
+          <w:rFonts w:ascii="Times New Roman" w:eastAsia="MS Mincho" w:hAnsi="Times New Roman"/>
+          <w:b/>
+          <w:sz w:val="24"/>
+          <w:szCs w:val="24"/>
+          <w:lang w:eastAsia="ar-SA"/>
+        </w:rPr>
+        <w:t>Sheak</w:t>
+      </w:r>
+      <w:proofErr w:type="spellEnd"/>
+      <w:r>
+        <w:rPr>
+          <w:rFonts w:ascii="Times New Roman" w:eastAsia="MS Mincho" w:hAnsi="Times New Roman"/>
+          <w:b/>
+          <w:sz w:val="24"/>
+          <w:szCs w:val="24"/>
+          <w:lang w:eastAsia="ar-SA"/>
+        </w:rPr>
+        <w:t xml:space="preserve"> </w:t>
+      </w:r>
+      <w:proofErr w:type="spellStart"/>
+      <w:r>
+        <w:rPr>
+          <w:rFonts w:ascii="Times New Roman" w:eastAsia="MS Mincho" w:hAnsi="Times New Roman"/>
+          <w:b/>
+          <w:sz w:val="24"/>
+          <w:szCs w:val="24"/>
+          <w:lang w:eastAsia="ar-SA"/>
+        </w:rPr>
+        <w:t>Rashed</w:t>
+      </w:r>
+      <w:proofErr w:type="spellEnd"/>
+      <w:r>
+        <w:rPr>
+          <w:rFonts w:ascii="Times New Roman" w:eastAsia="MS Mincho" w:hAnsi="Times New Roman"/>
+          <w:b/>
+          <w:sz w:val="24"/>
+          <w:szCs w:val="24"/>
+          <w:lang w:eastAsia="ar-SA"/>
+        </w:rPr>
+        <w:t xml:space="preserve"> </w:t>
+      </w:r>
+      <w:proofErr w:type="spellStart"/>
+      <w:r>
+        <w:rPr>
+          <w:rFonts w:ascii="Times New Roman" w:eastAsia="MS Mincho" w:hAnsi="Times New Roman"/>
+          <w:b/>
+          <w:sz w:val="24"/>
+          <w:szCs w:val="24"/>
+          <w:lang w:eastAsia="ar-SA"/>
+        </w:rPr>
+        <w:t>Haider</w:t>
+      </w:r>
+      <w:proofErr w:type="spellEnd"/>
+      <w:r>
+        <w:rPr>
+          <w:rFonts w:ascii="Times New Roman" w:eastAsia="MS Mincho" w:hAnsi="Times New Roman"/>
+          <w:b/>
+          <w:sz w:val="24"/>
+          <w:szCs w:val="24"/>
+          <w:lang w:eastAsia="ar-SA"/>
+        </w:rPr>
+        <w:t xml:space="preserve"> </w:t>
+      </w:r>
+      <w:proofErr w:type="spellStart"/>
+      <w:r>
+        <w:rPr>
+          <w:rFonts w:ascii="Times New Roman" w:eastAsia="MS Mincho" w:hAnsi="Times New Roman"/>
+          <w:b/>
+          <w:sz w:val="24"/>
+          <w:szCs w:val="24"/>
+          <w:lang w:eastAsia="ar-SA"/>
+        </w:rPr>
+        <w:t>Noori</w:t>
+      </w:r>
+      <w:proofErr w:type="spellEnd"/>
+      <w:r>
+        <w:rPr>
+          <w:rFonts w:ascii="Times New Roman" w:eastAsia="MS Mincho" w:hAnsi="Times New Roman"/>
+          <w:b/>
+          <w:sz w:val="24"/>
+          <w:szCs w:val="24"/>
+          <w:lang w:eastAsia="ar-SA"/>
+        </w:rPr>
+        <w:tab/>
+        <w:t>Internal Examiner</w:t>
+      </w:r>
+    </w:p>
+    <w:p>
+      <w:pPr>
+        <w:suppressAutoHyphens/>
+        <w:spacing w:after="0" w:line="240" w:lineRule="auto"/>
+        <w:jc w:val="both"/>
+        <w:rPr>
+          <w:rFonts w:ascii="Times New Roman" w:eastAsia="MS Mincho" w:hAnsi="Times New Roman"/>
+          <w:b/>
+          <w:sz w:val="24"/>
+          <w:szCs w:val="24"/>
+          <w:lang w:eastAsia="ar-SA"/>
+        </w:rPr>
+      </w:pPr>
+      <w:r>
+        <w:rPr>
+          <w:rFonts w:ascii="Times New Roman" w:eastAsia="MS Mincho" w:hAnsi="Times New Roman"/>
+          <w:b/>
+          <w:sz w:val="24"/>
+          <w:szCs w:val="24"/>
+          <w:lang w:eastAsia="ar-SA"/>
+        </w:rPr>
+        <w:t>Associate Professor</w:t>
+      </w:r>
+    </w:p>
+    <w:p>
+      <w:pPr>
+        <w:suppressAutoHyphens/>
+        <w:spacing w:after="0" w:line="240" w:lineRule="auto"/>
+        <w:jc w:val="both"/>
+        <w:rPr>
+          <w:rFonts w:ascii="Times New Roman" w:eastAsia="MS Mincho" w:hAnsi="Times New Roman"/>
+          <w:sz w:val="24"/>
+          <w:szCs w:val="24"/>
+          <w:lang w:eastAsia="ar-SA"/>
+        </w:rPr>
+      </w:pPr>
+      <w:r>
+        <w:rPr>
+          <w:rFonts w:ascii="Times New Roman" w:eastAsia="MS Mincho" w:hAnsi="Times New Roman"/>
+          <w:sz w:val="24"/>
+          <w:szCs w:val="24"/>
+          <w:lang w:eastAsia="ar-SA"/>
+        </w:rPr>
+        <w:t>Department of Computer Science and Engineering</w:t>
+      </w:r>
+    </w:p>
+    <w:p>
+      <w:pPr>
+        <w:suppressAutoHyphens/>
+        <w:spacing w:after="0" w:line="240" w:lineRule="auto"/>
+        <w:jc w:val="both"/>
+        <w:rPr>
+          <w:rFonts w:ascii="Times New Roman" w:eastAsia="MS Mincho" w:hAnsi="Times New Roman"/>
+          <w:sz w:val="24"/>
+          <w:szCs w:val="24"/>
+          <w:lang w:eastAsia="ar-SA"/>
+        </w:rPr>
+      </w:pPr>
+      <w:r>
+        <w:rPr>
+          <w:rFonts w:ascii="Times New Roman" w:eastAsia="MS Mincho" w:hAnsi="Times New Roman"/>
+          <w:sz w:val="24"/>
+          <w:szCs w:val="24"/>
+          <w:lang w:eastAsia="ar-SA"/>
+        </w:rPr>
+        <w:t>Faculty of Science &amp; Information Technology</w:t>
+      </w:r>
+    </w:p>
+    <w:p>
+      <w:pPr>
+        <w:suppressAutoHyphens/>
+        <w:spacing w:after="0" w:line="240" w:lineRule="auto"/>
+        <w:jc w:val="both"/>
+        <w:rPr>
+          <w:rFonts w:ascii="Times New Roman" w:eastAsia="MS Mincho" w:hAnsi="Times New Roman"/>
+          <w:sz w:val="24"/>
+          <w:szCs w:val="24"/>
+          <w:lang w:eastAsia="ar-SA"/>
+        </w:rPr>
+      </w:pPr>
+      <w:r>
+        <w:rPr>
+          <w:rFonts w:ascii="Times New Roman" w:eastAsia="MS Mincho" w:hAnsi="Times New Roman"/>
+          <w:sz w:val="24"/>
+          <w:szCs w:val="24"/>
+          <w:lang w:eastAsia="ar-SA"/>
+        </w:rPr>
+        <w:t>Daffodil International University</w:t>
+      </w:r>
+    </w:p>
+    <w:p>
+      <w:pPr>
+        <w:suppressAutoHyphens/>
+        <w:spacing w:after="0" w:line="240" w:lineRule="auto"/>
+        <w:jc w:val="both"/>
+        <w:rPr>
+          <w:rFonts w:ascii="Times New Roman" w:eastAsia="MS Mincho" w:hAnsi="Times New Roman"/>
+          <w:sz w:val="28"/>
+          <w:szCs w:val="24"/>
+          <w:lang w:eastAsia="ar-SA"/>
+        </w:rPr>
+      </w:pPr>
+    </w:p>
+    <w:p>
+      <w:pPr>
+        <w:suppressAutoHyphens/>
+        <w:spacing w:after="0" w:line="240" w:lineRule="auto"/>
+        <w:jc w:val="both"/>
+        <w:rPr>
+          <w:rFonts w:ascii="Times New Roman" w:eastAsia="MS Mincho" w:hAnsi="Times New Roman"/>
+          <w:sz w:val="24"/>
+          <w:szCs w:val="24"/>
+          <w:lang w:eastAsia="ar-SA"/>
+        </w:rPr>
+      </w:pPr>
+      <w:r>
+        <w:rPr>
+          <w:noProof/>
+        </w:rPr>
+        <mc:AlternateContent>
+          <mc:Choice Requires="wps">
+            <w:drawing>
+              <wp:anchor distT="0" distB="0" distL="114300" distR="114300" simplePos="0" relativeHeight="251662336" behindDoc="0" locked="0" layoutInCell="1" allowOverlap="1" wp14:anchorId="7B4C3B2D" wp14:editId="36872875">
+                <wp:simplePos x="0" y="0"/>
+                <wp:positionH relativeFrom="column">
+                  <wp:posOffset>0</wp:posOffset>
+                </wp:positionH>
+                <wp:positionV relativeFrom="paragraph">
+                  <wp:posOffset>135255</wp:posOffset>
+                </wp:positionV>
+                <wp:extent cx="1295400" cy="635"/>
+                <wp:effectExtent l="0" t="0" r="19050" b="37465"/>
+                <wp:wrapNone/>
+                <wp:docPr id="55" name="Straight Connector 55"/>
+                <wp:cNvGraphicFramePr>
+                  <a:graphicFrameLocks xmlns:a="http://schemas.openxmlformats.org/drawingml/2006/main"/>
+                </wp:cNvGraphicFramePr>
+                <a:graphic xmlns:a="http://schemas.openxmlformats.org/drawingml/2006/main">
+                  <a:graphicData uri="http://schemas.microsoft.com/office/word/2010/wordprocessingShape">
+                    <wps:wsp>
+                      <wps:cNvCnPr>
+                        <a:cxnSpLocks noChangeShapeType="1"/>
+                      </wps:cNvCnPr>
+                      <wps:spPr bwMode="auto">
+                        <a:xfrm>
+                          <a:off x="0" y="0"/>
+                          <a:ext cx="1295400" cy="635"/>
+                        </a:xfrm>
+                        <a:prstGeom prst="line">
+                          <a:avLst/>
+                        </a:prstGeom>
+                        <a:noFill/>
+                        <a:ln w="9360">
+                          <a:solidFill>
+                            <a:srgbClr val="000000"/>
+                          </a:solidFill>
+                          <a:round/>
+                          <a:headEnd/>
+                          <a:tailEnd/>
+                        </a:ln>
+                        <a:extLst>
+                          <a:ext uri="{909E8E84-426E-40DD-AFC4-6F175D3DCCD1}">
+                            <a14:hiddenFill xmlns:a14="http://schemas.microsoft.com/office/drawing/2010/main">
+                              <a:noFill/>
+                            </a14:hiddenFill>
+                          </a:ext>
+                        </a:extLst>
+                      </wps:spPr>
+                      <wps:bodyPr/>
+                    </wps:wsp>
+                  </a:graphicData>
+                </a:graphic>
+                <wp14:sizeRelH relativeFrom="page">
+                  <wp14:pctWidth>0</wp14:pctWidth>
+                </wp14:sizeRelH>
+                <wp14:sizeRelV relativeFrom="page">
+                  <wp14:pctHeight>0</wp14:pctHeight>
+                </wp14:sizeRelV>
+              </wp:anchor>
+            </w:drawing>
+          </mc:Choice>
+          <mc:Fallback>
+            <w:pict>
+              <v:line w14:anchorId="6C0D0BD4" id="Straight Connector 55" o:spid="_x0000_s1026" style="position:absolute;z-index:251662336;visibility:visible;mso-wrap-style:square;mso-width-percent:0;mso-height-percent:0;mso-wrap-distance-left:9pt;mso-wrap-distance-top:0;mso-wrap-distance-right:9pt;mso-wrap-distance-bottom:0;mso-position-horizontal:absolute;mso-position-horizontal-relative:text;mso-position-vertical:absolute;mso-position-vertical-relative:text;mso-width-percent:0;mso-height-percent:0;mso-width-relative:page;mso-height-relative:page" from="0,10.65pt" to="102pt,10.7pt" o:gfxdata="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" strokeweight=".26mm"/>
+            </w:pict>
+          </mc:Fallback>
+        </mc:AlternateContent>
+      </w:r>
+    </w:p>
+    <w:p>
+      <w:pPr>
+        <w:tabs>
+          <w:tab w:val="right" w:pos="8280"/>
+        </w:tabs>
+        <w:suppressAutoHyphens/>
+        <w:spacing w:after="0" w:line="240" w:lineRule="auto"/>
+        <w:jc w:val="both"/>
+        <w:rPr>
+          <w:rFonts w:ascii="Times New Roman" w:eastAsia="MS Mincho" w:hAnsi="Times New Roman"/>
+          <w:b/>
+          <w:sz w:val="24"/>
+          <w:szCs w:val="24"/>
+          <w:lang w:eastAsia="ar-SA"/>
+        </w:rPr>
+      </w:pPr>
+      <w:r>
+        <w:rPr>
+          <w:rFonts w:ascii="Times New Roman" w:eastAsia="Times New Roman" w:hAnsi="Times New Roman"/>
+          <w:b/>
+          <w:sz w:val="24"/>
+          <w:szCs w:val="24"/>
+          <w:shd w:val="clear" w:color="auto" w:fill="FFFFFF"/>
+        </w:rPr>
+        <w:t xml:space="preserve">Md. </w:t>
+      </w:r>
+      <w:proofErr w:type="spellStart"/>
+      <w:r>
+        <w:rPr>
+          <w:rFonts w:ascii="Times New Roman" w:eastAsia="Times New Roman" w:hAnsi="Times New Roman"/>
+          <w:b/>
+          <w:sz w:val="24"/>
+          <w:szCs w:val="24"/>
+          <w:shd w:val="clear" w:color="auto" w:fill="FFFFFF"/>
+        </w:rPr>
+        <w:t>Zahid</w:t>
+      </w:r>
+      <w:proofErr w:type="spellEnd"/>
+      <w:r>
+        <w:rPr>
+          <w:rFonts w:ascii="Times New Roman" w:eastAsia="Times New Roman" w:hAnsi="Times New Roman"/>
+          <w:b/>
+          <w:sz w:val="24"/>
+          <w:szCs w:val="24"/>
+          <w:shd w:val="clear" w:color="auto" w:fill="FFFFFF"/>
+        </w:rPr>
+        <w:t xml:space="preserve"> Hasan</w:t>
+      </w:r>
+      <w:r>
+        <w:rPr>
+          <w:rFonts w:ascii="Times New Roman" w:eastAsia="MS Mincho" w:hAnsi="Times New Roman"/>
+          <w:b/>
+          <w:sz w:val="24"/>
+          <w:szCs w:val="24"/>
+          <w:lang w:eastAsia="ar-SA"/>
+        </w:rPr>
+        <w:tab/>
+        <w:t>Internal Examiner</w:t>
+      </w:r>
+    </w:p>
+    <w:p>
+      <w:pPr>
+        <w:suppressAutoHyphens/>
+        <w:spacing w:after="0" w:line="240" w:lineRule="auto"/>
+        <w:jc w:val="both"/>
+        <w:rPr>
+          <w:rFonts w:ascii="Times New Roman" w:eastAsia="MS Mincho" w:hAnsi="Times New Roman"/>
+          <w:b/>
+          <w:sz w:val="24"/>
+          <w:szCs w:val="24"/>
+          <w:lang w:eastAsia="ar-SA"/>
+        </w:rPr>
+      </w:pPr>
+      <w:r>
+        <w:rPr>
+          <w:rFonts w:ascii="Times New Roman" w:eastAsia="MS Mincho" w:hAnsi="Times New Roman"/>
+          <w:b/>
+          <w:sz w:val="24"/>
+          <w:szCs w:val="24"/>
+          <w:lang w:eastAsia="ar-SA"/>
+        </w:rPr>
+        <w:t>Assistant Professor</w:t>
+      </w:r>
+    </w:p>
+    <w:p>
+      <w:pPr>
+        <w:suppressAutoHyphens/>
+        <w:spacing w:after="0" w:line="240" w:lineRule="auto"/>
+        <w:jc w:val="both"/>
+        <w:rPr>
+          <w:rFonts w:ascii="Times New Roman" w:eastAsia="MS Mincho" w:hAnsi="Times New Roman"/>
+          <w:sz w:val="24"/>
+          <w:szCs w:val="24"/>
+          <w:lang w:eastAsia="ar-SA"/>
+        </w:rPr>
+      </w:pPr>
+      <w:r>
+        <w:rPr>
+          <w:rFonts w:ascii="Times New Roman" w:eastAsia="MS Mincho" w:hAnsi="Times New Roman"/>
+          <w:sz w:val="24"/>
+          <w:szCs w:val="24"/>
+          <w:lang w:eastAsia="ar-SA"/>
+        </w:rPr>
+        <w:t>Department of Computer Science and Engineering</w:t>
+      </w:r>
+    </w:p>
+    <w:p>
+      <w:pPr>
+        <w:suppressAutoHyphens/>
+        <w:spacing w:after="0" w:line="240" w:lineRule="auto"/>
+        <w:jc w:val="both"/>
+        <w:rPr>
+          <w:rFonts w:ascii="Times New Roman" w:eastAsia="MS Mincho" w:hAnsi="Times New Roman"/>
+          <w:sz w:val="24"/>
+          <w:szCs w:val="24"/>
+          <w:lang w:eastAsia="ar-SA"/>
+        </w:rPr>
+      </w:pPr>
+      <w:r>
+        <w:rPr>
+          <w:rFonts w:ascii="Times New Roman" w:eastAsia="MS Mincho" w:hAnsi="Times New Roman"/>
+          <w:sz w:val="24"/>
+          <w:szCs w:val="24"/>
+          <w:lang w:eastAsia="ar-SA"/>
+        </w:rPr>
+        <w:t>Faculty of Science &amp; Information Technology</w:t>
+      </w:r>
+    </w:p>
+    <w:p>
+      <w:pPr>
+        <w:suppressAutoHyphens/>
+        <w:spacing w:after="0" w:line="240" w:lineRule="auto"/>
+        <w:jc w:val="both"/>
+        <w:rPr>
+          <w:rFonts w:ascii="Times New Roman" w:eastAsia="MS Mincho" w:hAnsi="Times New Roman"/>
+          <w:sz w:val="24"/>
+          <w:szCs w:val="24"/>
+          <w:lang w:eastAsia="ar-SA"/>
+        </w:rPr>
+      </w:pPr>
+      <w:r>
+        <w:rPr>
+          <w:rFonts w:ascii="Times New Roman" w:eastAsia="MS Mincho" w:hAnsi="Times New Roman"/>
+          <w:sz w:val="24"/>
+          <w:szCs w:val="24"/>
+          <w:lang w:eastAsia="ar-SA"/>
+        </w:rPr>
+        <w:t>Daffodil International University</w:t>
+      </w:r>
+    </w:p>
+    <w:p>
+      <w:pPr>
+        <w:suppressAutoHyphens/>
+        <w:spacing w:after="0" w:line="240" w:lineRule="auto"/>
+        <w:jc w:val="both"/>
+        <w:rPr>
+          <w:rFonts w:ascii="Times New Roman" w:eastAsia="MS Mincho" w:hAnsi="Times New Roman"/>
+          <w:sz w:val="24"/>
+          <w:szCs w:val="24"/>
+          <w:lang w:eastAsia="ar-SA"/>
+        </w:rPr>
+      </w:pPr>
+    </w:p>
+    <w:p>
+      <w:pPr>
+        <w:suppressAutoHyphens/>
+        <w:spacing w:after="0" w:line="240" w:lineRule="auto"/>
+        <w:jc w:val="both"/>
+        <w:rPr>
+          <w:rFonts w:ascii="Times New Roman" w:eastAsia="MS Mincho" w:hAnsi="Times New Roman"/>
+          <w:sz w:val="24"/>
+          <w:szCs w:val="24"/>
+          <w:lang w:eastAsia="ar-SA"/>
+        </w:rPr>
+      </w:pPr>
+    </w:p>
+    <w:p>
+      <w:pPr>
+        <w:suppressAutoHyphens/>
+        <w:spacing w:after="0" w:line="240" w:lineRule="auto"/>
+        <w:jc w:val="both"/>
+        <w:rPr>
+          <w:rFonts w:ascii="Times New Roman" w:eastAsia="MS Mincho" w:hAnsi="Times New Roman"/>
+          <w:b/>
+          <w:color w:val="333399"/>
+          <w:sz w:val="24"/>
+          <w:szCs w:val="24"/>
+          <w:u w:val="single"/>
+          <w:lang w:eastAsia="ar-SA"/>
+        </w:rPr>
+      </w:pPr>
+      <w:r>
+        <w:rPr>
+          <w:noProof/>
+        </w:rPr>
+        <mc:AlternateContent>
+          <mc:Choice Requires="wps">
+            <w:drawing>
+              <wp:anchor distT="0" distB="0" distL="114300" distR="114300" simplePos="0" relativeHeight="251663360" behindDoc="0" locked="0" layoutInCell="1" allowOverlap="1" wp14:anchorId="7A27D4C3" wp14:editId="651A28E2">
+                <wp:simplePos x="0" y="0"/>
+                <wp:positionH relativeFrom="column">
+                  <wp:posOffset>0</wp:posOffset>
+                </wp:positionH>
+                <wp:positionV relativeFrom="paragraph">
+                  <wp:posOffset>133350</wp:posOffset>
+                </wp:positionV>
+                <wp:extent cx="1955800" cy="635"/>
+                <wp:effectExtent l="0" t="0" r="25400" b="37465"/>
+                <wp:wrapNone/>
+                <wp:docPr id="54" name="Straight Connector 54"/>
+                <wp:cNvGraphicFramePr>
+                  <a:graphicFrameLocks xmlns:a="http://schemas.openxmlformats.org/drawingml/2006/main"/>
+                </wp:cNvGraphicFramePr>
+                <a:graphic xmlns:a="http://schemas.openxmlformats.org/drawingml/2006/main">
+                  <a:graphicData uri="http://schemas.microsoft.com/office/word/2010/wordprocessingShape">
+                    <wps:wsp>
+                      <wps:cNvCnPr>
+                        <a:cxnSpLocks noChangeShapeType="1"/>
+                      </wps:cNvCnPr>
+                      <wps:spPr bwMode="auto">
+                        <a:xfrm>
+                          <a:off x="0" y="0"/>
+                          <a:ext cx="1955800" cy="635"/>
+                        </a:xfrm>
+                        <a:prstGeom prst="line">
+                          <a:avLst/>
+                        </a:prstGeom>
+                        <a:noFill/>
+                        <a:ln w="9360">
+                          <a:solidFill>
+                            <a:srgbClr val="000000"/>
+                          </a:solidFill>
+                          <a:round/>
+                          <a:headEnd/>
+                          <a:tailEnd/>
+                        </a:ln>
+                        <a:extLst>
+                          <a:ext uri="{909E8E84-426E-40DD-AFC4-6F175D3DCCD1}">
+                            <a14:hiddenFill xmlns:a14="http://schemas.microsoft.com/office/drawing/2010/main">
+                              <a:noFill/>
+                            </a14:hiddenFill>
+                          </a:ext>
+                        </a:extLst>
+                      </wps:spPr>
+                      <wps:bodyPr/>
+                    </wps:wsp>
+                  </a:graphicData>
+                </a:graphic>
+                <wp14:sizeRelH relativeFrom="page">
+                  <wp14:pctWidth>0</wp14:pctWidth>
+                </wp14:sizeRelH>
+                <wp14:sizeRelV relativeFrom="page">
+                  <wp14:pctHeight>0</wp14:pctHeight>
+                </wp14:sizeRelV>
+              </wp:anchor>
+            </w:drawing>
+          </mc:Choice>
+          <mc:Fallback>
+            <w:pict>
+              <v:line w14:anchorId="51E3CB6E" id="Straight Connector 54" o:spid="_x0000_s1026" style="position:absolute;z-index:251663360;visibility:visible;mso-wrap-style:square;mso-width-percent:0;mso-height-percent:0;mso-wrap-distance-left:9pt;mso-wrap-distance-top:0;mso-wrap-distance-right:9pt;mso-wrap-distance-bottom:0;mso-position-horizontal:absolute;mso-position-horizontal-relative:text;mso-position-vertical:absolute;mso-position-vertical-relative:text;mso-width-percent:0;mso-height-percent:0;mso-width-relative:page;mso-height-relative:page" from="0,10.5pt" to="154pt,10.55pt" o:gfxdata="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" strokeweight=".26mm"/>
+            </w:pict>
+          </mc:Fallback>
+        </mc:AlternateContent>
+      </w:r>
+    </w:p>
+    <w:p>
+      <w:pPr>
+        <w:tabs>
+          <w:tab w:val="right" w:pos="8280"/>
+        </w:tabs>
+        <w:suppressAutoHyphens/>
+        <w:spacing w:after="0" w:line="240" w:lineRule="auto"/>
+        <w:jc w:val="both"/>
+        <w:rPr>
+          <w:rFonts w:ascii="Times New Roman" w:eastAsia="MS Mincho" w:hAnsi="Times New Roman"/>
+          <w:b/>
+          <w:sz w:val="24"/>
+          <w:szCs w:val="24"/>
+          <w:lang w:eastAsia="ar-SA"/>
+        </w:rPr>
+      </w:pPr>
+      <w:r>
+        <w:rPr>
+          <w:rFonts w:ascii="Times New Roman" w:eastAsia="MS Mincho" w:hAnsi="Times New Roman"/>
+          <w:b/>
+          <w:sz w:val="24"/>
+          <w:szCs w:val="24"/>
+          <w:lang w:eastAsia="ar-SA"/>
+        </w:rPr>
+        <w:t xml:space="preserve">Dr. Mohammad </w:t>
+      </w:r>
+      <w:proofErr w:type="spellStart"/>
+      <w:r>
+        <w:rPr>
+          <w:rFonts w:ascii="Times New Roman" w:eastAsia="MS Mincho" w:hAnsi="Times New Roman"/>
+          <w:b/>
+          <w:sz w:val="24"/>
+          <w:szCs w:val="24"/>
+          <w:lang w:eastAsia="ar-SA"/>
+        </w:rPr>
+        <w:t>Shorif</w:t>
+      </w:r>
+      <w:proofErr w:type="spellEnd"/>
+      <w:r>
+        <w:rPr>
+          <w:rFonts w:ascii="Times New Roman" w:eastAsia="MS Mincho" w:hAnsi="Times New Roman"/>
+          <w:b/>
+          <w:sz w:val="24"/>
+          <w:szCs w:val="24"/>
+          <w:lang w:eastAsia="ar-SA"/>
+        </w:rPr>
+        <w:t xml:space="preserve"> Uddin</w:t>
+      </w:r>
+      <w:r>
+        <w:rPr>
+          <w:rFonts w:ascii="Times New Roman" w:eastAsia="MS Mincho" w:hAnsi="Times New Roman"/>
+          <w:b/>
+          <w:sz w:val="24"/>
+          <w:szCs w:val="24"/>
+          <w:lang w:eastAsia="ar-SA"/>
+        </w:rPr>
+        <w:tab/>
+        <w:t>External Examiner</w:t>
+      </w:r>
+    </w:p>
+    <w:p>
+      <w:pPr>
+        <w:suppressAutoHyphens/>
+        <w:spacing w:after="0" w:line="240" w:lineRule="auto"/>
+        <w:jc w:val="both"/>
+        <w:rPr>
+          <w:rFonts w:ascii="Times New Roman" w:eastAsia="MS Mincho" w:hAnsi="Times New Roman"/>
+          <w:b/>
+          <w:sz w:val="24"/>
+          <w:szCs w:val="24"/>
+          <w:lang w:eastAsia="ar-SA"/>
+        </w:rPr>
+      </w:pPr>
+      <w:r>
+        <w:rPr>
+          <w:rFonts w:ascii="Times New Roman" w:eastAsia="MS Mincho" w:hAnsi="Times New Roman"/>
+          <w:b/>
+          <w:sz w:val="24"/>
+          <w:szCs w:val="24"/>
+          <w:lang w:eastAsia="ar-SA"/>
+        </w:rPr>
+        <w:t>Professor and Chairman</w:t>
+      </w:r>
+    </w:p>
+    <w:p>
+      <w:pPr>
+        <w:suppressAutoHyphens/>
+        <w:spacing w:after="0" w:line="240" w:lineRule="auto"/>
+        <w:jc w:val="both"/>
+        <w:rPr>
+          <w:rFonts w:ascii="Times New Roman" w:eastAsia="MS Mincho" w:hAnsi="Times New Roman"/>
+          <w:sz w:val="24"/>
+          <w:szCs w:val="24"/>
+          <w:lang w:eastAsia="ar-SA"/>
+        </w:rPr>
+      </w:pPr>
+      <w:r>
+        <w:rPr>
+          <w:rFonts w:ascii="Times New Roman" w:eastAsia="MS Mincho" w:hAnsi="Times New Roman"/>
+          <w:sz w:val="24"/>
+          <w:szCs w:val="24"/>
+          <w:lang w:eastAsia="ar-SA"/>
+        </w:rPr>
+        <w:t>Department of Computer Science and Engineering</w:t>
+      </w:r>
+    </w:p>
+    <w:p>
+      <w:pPr>
+        <w:suppressAutoHyphens/>
+        <w:spacing w:after="0" w:line="240" w:lineRule="auto"/>
+        <w:jc w:val="both"/>
+        <w:rPr>
+          <w:rFonts w:ascii="Times New Roman" w:eastAsia="MS Mincho" w:hAnsi="Times New Roman"/>
+          <w:sz w:val="24"/>
+          <w:szCs w:val="24"/>
+          <w:lang w:eastAsia="ar-SA"/>
+        </w:rPr>
+      </w:pPr>
+      <w:proofErr w:type="spellStart"/>
+      <w:r>
+        <w:rPr>
+          <w:rFonts w:ascii="Times New Roman" w:eastAsia="MS Mincho" w:hAnsi="Times New Roman"/>
+          <w:sz w:val="24"/>
+          <w:szCs w:val="24"/>
+          <w:lang w:eastAsia="ar-SA"/>
+        </w:rPr>
+        <w:t>Jahangirnagar</w:t>
+      </w:r>
+      <w:proofErr w:type="spellEnd"/>
+      <w:r>
+        <w:rPr>
+          <w:rFonts w:ascii="Times New Roman" w:eastAsia="MS Mincho" w:hAnsi="Times New Roman"/>
+          <w:sz w:val="24"/>
+          <w:szCs w:val="24"/>
+          <w:lang w:eastAsia="ar-SA"/>
+        </w:rPr>
+        <w:t xml:space="preserve"> University</w:t>
+      </w:r>
+    </w:p>
+    <w:p>
+      <w:pPr>
+        <w:suppressAutoHyphens/>
+        <w:spacing w:after="0" w:line="240" w:lineRule="auto"/>
+        <w:jc w:val="both"/>
+        <w:rPr>
+          <w:rFonts w:ascii="Times New Roman" w:eastAsia="MS Mincho" w:hAnsi="Times New Roman"/>
+          <w:sz w:val="24"/>
+          <w:szCs w:val="24"/>
+          <w:lang w:eastAsia="ar-SA"/>
+        </w:rPr>
+      </w:pPr>
+    </w:p>
+    <w:p>
+      <w:pPr>
+        <w:suppressAutoHyphens/>
+        <w:spacing w:after="0" w:line="240" w:lineRule="auto"/>
+        <w:jc w:val="both"/>
+        <w:rPr>
+          <w:rFonts w:ascii="Times New Roman" w:eastAsia="MS Mincho" w:hAnsi="Times New Roman"/>
+          <w:sz w:val="24"/>
+          <w:szCs w:val="24"/>
+          <w:lang w:eastAsia="ar-SA"/>
+        </w:rPr>
+      </w:pPr>
+    </w:p>
+    <w:p>
+      <w:pPr>
+        <w:suppressAutoHyphens/>
+        <w:spacing w:after="0" w:line="360" w:lineRule="auto"/>
+        <w:jc w:val="center"/>
+        <w:rPr>
+          <w:rFonts w:ascii="Times New Roman" w:eastAsia="MS Mincho" w:hAnsi="Times New Roman"/>
+          <w:bCs/>
+          <w:caps/>
+          <w:sz w:val="32"/>
+          <w:szCs w:val="32"/>
+          <w:vertAlign w:val="superscript"/>
+          <w:lang w:eastAsia="ar-SA"/>
+        </w:rPr>
+      </w:pPr>
+      <w:r>
+        <w:rPr>
+          <w:rFonts w:ascii="Times New Roman" w:eastAsia="MS Mincho" w:hAnsi="Times New Roman"/>
+          <w:b/>
+          <w:caps/>
+          <w:sz w:val="28"/>
+          <w:szCs w:val="28"/>
+          <w:lang w:eastAsia="ar-SA"/>
+        </w:rPr>
+        <w:lastRenderedPageBreak/>
+        <w:t>DeclaratioN</w:t>
+      </w:r>
+    </w:p>
+    <w:p>
+      <w:pPr>
+        <w:suppressAutoHyphens/>
+        <w:spacing w:after="0" w:line="360" w:lineRule="auto"/>
+        <w:jc w:val="both"/>
+        <w:rPr>
+          <w:rFonts w:ascii="Times New Roman" w:eastAsia="MS Mincho" w:hAnsi="Times New Roman"/>
+          <w:b/>
+          <w:color w:val="333399"/>
+          <w:sz w:val="24"/>
+          <w:szCs w:val="24"/>
+          <w:u w:val="single"/>
+          <w:lang w:eastAsia="ar-SA"/>
+        </w:rPr>
+      </w:pPr>
+    </w:p>
+    <w:p>
+      <w:pPr>
+        <w:suppressAutoHyphens/>
+        <w:spacing w:after="0" w:line="360" w:lineRule="auto"/>
+        <w:jc w:val="both"/>
+        <w:rPr>
+          <w:rFonts w:ascii="Times New Roman" w:eastAsia="MS Mincho" w:hAnsi="Times New Roman"/>
+          <w:b/>
+          <w:color w:val="333399"/>
+          <w:sz w:val="24"/>
+          <w:szCs w:val="24"/>
+          <w:u w:val="single"/>
+          <w:lang w:eastAsia="ar-SA"/>
+        </w:rPr>
+      </w:pPr>
+    </w:p>
+    <w:p>
+      <w:pPr>
+        <w:suppressAutoHyphens/>
+        <w:spacing w:after="0" w:line="360" w:lineRule="auto"/>
+        <w:jc w:val="both"/>
+        <w:rPr>
+          <w:rFonts w:ascii="Times New Roman" w:eastAsia="MS Mincho" w:hAnsi="Times New Roman"/>
+          <w:sz w:val="24"/>
+          <w:szCs w:val="24"/>
+          <w:lang w:eastAsia="ar-SA"/>
+        </w:rPr>
+      </w:pPr>
+      <w:r>
+        <w:rPr>
+          <w:rFonts w:ascii="Times New Roman" w:eastAsia="MS Mincho" w:hAnsi="Times New Roman"/>
+          <w:sz w:val="24"/>
+          <w:szCs w:val="24"/>
+          <w:lang w:eastAsia="ar-SA"/>
+        </w:rPr>
+        <w:t xml:space="preserve">We hereby declare that, this project has been done by us under the supervision of </w:t>
+      </w:r>
+      <w:proofErr w:type="spellStart"/>
+      <w:r>
+        <w:rPr>
+          <w:rFonts w:ascii="Times New Roman" w:eastAsia="MS Mincho" w:hAnsi="Times New Roman"/>
+          <w:b/>
+          <w:sz w:val="24"/>
+          <w:szCs w:val="24"/>
+          <w:lang w:eastAsia="ar-SA"/>
+        </w:rPr>
+        <w:t>Seraj</w:t>
+      </w:r>
+      <w:proofErr w:type="spellEnd"/>
+      <w:r>
+        <w:rPr>
+          <w:rFonts w:ascii="Times New Roman" w:eastAsia="MS Mincho" w:hAnsi="Times New Roman"/>
+          <w:b/>
+          <w:sz w:val="24"/>
+          <w:szCs w:val="24"/>
+          <w:lang w:eastAsia="ar-SA"/>
+        </w:rPr>
+        <w:t xml:space="preserve"> Al Mahmud Mostafa, Sr. Lecturer (on education leave)</w:t>
+      </w:r>
+      <w:r>
+        <w:rPr>
+          <w:rFonts w:ascii="Times New Roman" w:eastAsia="MS Mincho" w:hAnsi="Times New Roman"/>
+          <w:b/>
+          <w:sz w:val="24"/>
+          <w:szCs w:val="24"/>
+          <w:lang w:eastAsia="ar-SA"/>
+        </w:rPr>
+        <w:t xml:space="preserve">, Department of </w:t>
+      </w:r>
+      <w:r>
+        <w:rPr>
+          <w:rFonts w:ascii="Times New Roman" w:eastAsia="MS Mincho" w:hAnsi="Times New Roman"/>
+          <w:b/>
+          <w:sz w:val="24"/>
+          <w:szCs w:val="24"/>
+          <w:lang w:eastAsia="ar-SA"/>
+        </w:rPr>
+        <w:t xml:space="preserve">CSE </w:t>
+      </w:r>
+      <w:r>
+        <w:rPr>
+          <w:rFonts w:ascii="Times New Roman" w:eastAsia="MS Mincho" w:hAnsi="Times New Roman"/>
+          <w:sz w:val="24"/>
+          <w:szCs w:val="24"/>
+          <w:lang w:eastAsia="ar-SA"/>
+        </w:rPr>
+        <w:t xml:space="preserve">Daffodil International University. We also declare that neither this project nor any part of this project has been submitted elsewhere for </w:t>
+      </w:r>
+      <w:r>
+        <w:rPr>
+          <w:rFonts w:ascii="Times New Roman" w:eastAsia="MS Mincho" w:hAnsi="Times New Roman"/>
+          <w:sz w:val="24"/>
+          <w:szCs w:val="24"/>
+          <w:lang w:eastAsia="ar-SA"/>
+        </w:rPr>
+        <w:t>award of any degree or diploma.</w:t>
+      </w:r>
+    </w:p>
+    <w:p>
+      <w:pPr>
+        <w:suppressAutoHyphens/>
+        <w:spacing w:after="0" w:line="360" w:lineRule="auto"/>
+        <w:jc w:val="both"/>
+        <w:rPr>
+          <w:rFonts w:ascii="Times New Roman" w:eastAsia="MS Mincho" w:hAnsi="Times New Roman"/>
+          <w:sz w:val="24"/>
+          <w:szCs w:val="24"/>
+          <w:lang w:eastAsia="ar-SA"/>
+        </w:rPr>
+      </w:pPr>
+    </w:p>
+    <w:p>
+      <w:pPr>
+        <w:suppressAutoHyphens/>
+        <w:spacing w:after="0" w:line="360" w:lineRule="auto"/>
+        <w:jc w:val="both"/>
+        <w:rPr>
+          <w:rFonts w:ascii="Times New Roman" w:eastAsia="MS Mincho" w:hAnsi="Times New Roman"/>
+          <w:b/>
+          <w:sz w:val="24"/>
+          <w:szCs w:val="24"/>
+          <w:lang w:eastAsia="ar-SA"/>
+        </w:rPr>
+      </w:pPr>
+      <w:r>
+        <w:rPr>
+          <w:rFonts w:ascii="Times New Roman" w:eastAsia="MS Mincho" w:hAnsi="Times New Roman"/>
+          <w:b/>
+          <w:sz w:val="24"/>
+          <w:szCs w:val="24"/>
+          <w:lang w:eastAsia="ar-SA"/>
+        </w:rPr>
+        <w:t>Supervised by:</w:t>
+      </w:r>
+    </w:p>
+    <w:p>
+      <w:pPr>
+        <w:suppressAutoHyphens/>
+        <w:spacing w:after="0" w:line="360" w:lineRule="auto"/>
+        <w:jc w:val="both"/>
+        <w:rPr>
+          <w:rFonts w:ascii="Times New Roman" w:eastAsia="MS Mincho" w:hAnsi="Times New Roman"/>
+          <w:b/>
+          <w:sz w:val="24"/>
+          <w:szCs w:val="24"/>
+          <w:lang w:eastAsia="ar-SA"/>
+        </w:rPr>
+      </w:pPr>
+    </w:p>
+    <w:p>
+      <w:pPr>
+        <w:suppressAutoHyphens/>
+        <w:spacing w:after="0" w:line="240" w:lineRule="auto"/>
+        <w:jc w:val="both"/>
+        <w:rPr>
+          <w:rFonts w:ascii="Times New Roman" w:eastAsia="MS Mincho" w:hAnsi="Times New Roman"/>
+          <w:sz w:val="24"/>
+          <w:szCs w:val="24"/>
+          <w:lang w:eastAsia="ar-SA"/>
+        </w:rPr>
+      </w:pPr>
+      <w:r>
+        <w:rPr>
+          <w:rFonts w:ascii="Times New Roman" w:eastAsia="MS Mincho" w:hAnsi="Times New Roman"/>
+          <w:noProof/>
+          <w:sz w:val="24"/>
+          <w:szCs w:val="24"/>
+        </w:rPr>
+        <mc:AlternateContent>
+          <mc:Choice Requires="wps">
+            <w:drawing>
+              <wp:anchor distT="4294967295" distB="4294967295" distL="114300" distR="114300" simplePos="0" relativeHeight="251664384" behindDoc="0" locked="0" layoutInCell="1" allowOverlap="1" wp14:anchorId="379F639B" wp14:editId="78BD14A9">
+                <wp:simplePos x="0" y="0"/>
+                <wp:positionH relativeFrom="column">
+                  <wp:posOffset>0</wp:posOffset>
+                </wp:positionH>
+                <wp:positionV relativeFrom="paragraph">
+                  <wp:posOffset>119379</wp:posOffset>
+                </wp:positionV>
+                <wp:extent cx="1714500" cy="0"/>
+                <wp:effectExtent l="0" t="0" r="19050" b="19050"/>
+                <wp:wrapNone/>
+                <wp:docPr id="4" name="Straight Connector 4"/>
+                <wp:cNvGraphicFramePr>
+                  <a:graphicFrameLocks xmlns:a="http://schemas.openxmlformats.org/drawingml/2006/main"/>
+                </wp:cNvGraphicFramePr>
+                <a:graphic xmlns:a="http://schemas.openxmlformats.org/drawingml/2006/main">
+                  <a:graphicData uri="http://schemas.microsoft.com/office/word/2010/wordprocessingShape">
+                    <wps:wsp>
+                      <wps:cNvCnPr>
+                        <a:cxnSpLocks noChangeShapeType="1"/>
+                      </wps:cNvCnPr>
+                      <wps:spPr bwMode="auto">
+                        <a:xfrm>
+                          <a:off x="0" y="0"/>
+                          <a:ext cx="1714500" cy="0"/>
+                        </a:xfrm>
+                        <a:prstGeom prst="line">
+                          <a:avLst/>
+                        </a:prstGeom>
+                        <a:noFill/>
+                        <a:ln w="9360">
+                          <a:solidFill>
+                            <a:srgbClr val="000000"/>
+                          </a:solidFill>
+                          <a:miter lim="800000"/>
+                          <a:headEnd/>
+                          <a:tailEnd/>
+                        </a:ln>
+                        <a:extLst>
+                          <a:ext uri="{909E8E84-426E-40DD-AFC4-6F175D3DCCD1}">
+                            <a14:hiddenFill xmlns:a14="http://schemas.microsoft.com/office/drawing/2010/main">
+                              <a:noFill/>
+                            </a14:hiddenFill>
+                          </a:ext>
+                        </a:extLst>
+                      </wps:spPr>
+                      <wps:bodyPr/>
+                    </wps:wsp>
+                  </a:graphicData>
+                </a:graphic>
+                <wp14:sizeRelH relativeFrom="page">
+                  <wp14:pctWidth>0</wp14:pctWidth>
+                </wp14:sizeRelH>
+                <wp14:sizeRelV relativeFrom="page">
+                  <wp14:pctHeight>0</wp14:pctHeight>
+                </wp14:sizeRelV>
+              </wp:anchor>
+            </w:drawing>
+          </mc:Choice>
+          <mc:Fallback>
+            <w:pict>
+              <v:line w14:anchorId="7D2152D6" id="Straight Connector 4" o:spid="_x0000_s1026" style="position:absolute;z-index:251664384;visibility:visible;mso-wrap-style:square;mso-width-percent:0;mso-height-percent:0;mso-wrap-distance-left:9pt;mso-wrap-distance-top:-3e-5mm;mso-wrap-distance-right:9pt;mso-wrap-distance-bottom:-3e-5mm;mso-position-horizontal:absolute;mso-position-horizontal-relative:text;mso-position-vertical:absolute;mso-position-vertical-relative:text;mso-width-percent:0;mso-height-percent:0;mso-width-relative:page;mso-height-relative:page" from="0,9.4pt" to="135pt,9.4pt" o:gfxdata="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" strokeweight=".26mm">
+                <v:stroke joinstyle="miter"/>
+              </v:line>
+            </w:pict>
+          </mc:Fallback>
+        </mc:AlternateContent>
+      </w:r>
+    </w:p>
+    <w:p>
+      <w:pPr>
+        <w:suppressAutoHyphens/>
+        <w:spacing w:after="0" w:line="240" w:lineRule="auto"/>
+        <w:jc w:val="both"/>
+        <w:rPr>
+          <w:rFonts w:ascii="Times New Roman" w:eastAsia="MS Mincho" w:hAnsi="Times New Roman"/>
+          <w:b/>
+          <w:bCs/>
+          <w:sz w:val="24"/>
+          <w:szCs w:val="24"/>
+          <w:lang w:eastAsia="ar-SA"/>
+        </w:rPr>
+      </w:pPr>
+      <w:proofErr w:type="spellStart"/>
+      <w:r>
+        <w:rPr>
+          <w:rFonts w:ascii="Times New Roman" w:eastAsia="MS Mincho" w:hAnsi="Times New Roman"/>
+          <w:b/>
+          <w:sz w:val="24"/>
+          <w:szCs w:val="24"/>
+          <w:lang w:eastAsia="ar-SA"/>
+        </w:rPr>
+        <w:t>Seraj</w:t>
+      </w:r>
+      <w:proofErr w:type="spellEnd"/>
+      <w:r>
+        <w:rPr>
+          <w:rFonts w:ascii="Times New Roman" w:eastAsia="MS Mincho" w:hAnsi="Times New Roman"/>
+          <w:b/>
+          <w:sz w:val="24"/>
+          <w:szCs w:val="24"/>
+          <w:lang w:eastAsia="ar-SA"/>
+        </w:rPr>
+        <w:t xml:space="preserve"> Al Mahmud Mostafa</w:t>
+      </w:r>
+    </w:p>
+    <w:p>
+      <w:pPr>
+        <w:suppressAutoHyphens/>
+        <w:spacing w:after="0" w:line="240" w:lineRule="auto"/>
+        <w:jc w:val="both"/>
+        <w:rPr>
+          <w:rFonts w:ascii="Times New Roman" w:eastAsia="MS Mincho" w:hAnsi="Times New Roman"/>
+          <w:bCs/>
+          <w:sz w:val="24"/>
+          <w:szCs w:val="24"/>
+          <w:lang w:eastAsia="ar-SA"/>
+        </w:rPr>
+      </w:pPr>
+      <w:r>
+        <w:rPr>
+          <w:rFonts w:ascii="Times New Roman" w:eastAsia="MS Mincho" w:hAnsi="Times New Roman"/>
+          <w:sz w:val="24"/>
+          <w:szCs w:val="24"/>
+          <w:lang w:eastAsia="ar-SA"/>
+        </w:rPr>
+        <w:t>Sr. Lecturer (on education leave)</w:t>
+      </w:r>
+    </w:p>
+    <w:p>
+      <w:pPr>
+        <w:suppressAutoHyphens/>
+        <w:spacing w:after="0" w:line="240" w:lineRule="auto"/>
+        <w:jc w:val="both"/>
+        <w:rPr>
+          <w:rFonts w:ascii="Times New Roman" w:eastAsia="MS Mincho" w:hAnsi="Times New Roman"/>
+          <w:bCs/>
+          <w:sz w:val="24"/>
+          <w:szCs w:val="24"/>
+          <w:lang w:eastAsia="ar-SA"/>
+        </w:rPr>
+      </w:pPr>
+      <w:r>
+        <w:rPr>
+          <w:rFonts w:ascii="Times New Roman" w:eastAsia="MS Mincho" w:hAnsi="Times New Roman"/>
+          <w:bCs/>
+          <w:sz w:val="24"/>
+          <w:szCs w:val="24"/>
+          <w:lang w:eastAsia="ar-SA"/>
+        </w:rPr>
+        <w:t>Department of CSE</w:t>
+      </w:r>
+    </w:p>
+    <w:p>
+      <w:pPr>
+        <w:suppressAutoHyphens/>
+        <w:spacing w:after="0" w:line="240" w:lineRule="auto"/>
+        <w:jc w:val="both"/>
+        <w:rPr>
+          <w:rFonts w:ascii="Times New Roman" w:eastAsia="MS Mincho" w:hAnsi="Times New Roman"/>
+          <w:bCs/>
+          <w:sz w:val="24"/>
+          <w:szCs w:val="24"/>
+          <w:lang w:eastAsia="ar-SA"/>
+        </w:rPr>
+      </w:pPr>
+      <w:r>
+        <w:rPr>
+          <w:rFonts w:ascii="Times New Roman" w:eastAsia="MS Mincho" w:hAnsi="Times New Roman"/>
+          <w:bCs/>
+          <w:sz w:val="24"/>
+          <w:szCs w:val="24"/>
+          <w:lang w:eastAsia="ar-SA"/>
+        </w:rPr>
+        <w:t>Daffodil International University</w:t>
+      </w:r>
+    </w:p>
+    <w:p>
+      <w:pPr>
+        <w:suppressAutoHyphens/>
+        <w:spacing w:after="0" w:line="360" w:lineRule="auto"/>
+        <w:jc w:val="both"/>
+        <w:rPr>
+          <w:rFonts w:ascii="Times New Roman" w:eastAsia="MS Mincho" w:hAnsi="Times New Roman"/>
+          <w:sz w:val="24"/>
+          <w:szCs w:val="24"/>
+          <w:lang w:eastAsia="ar-SA"/>
+        </w:rPr>
+      </w:pPr>
+    </w:p>
+    <w:p>
+      <w:pPr>
+        <w:suppressAutoHyphens/>
+        <w:spacing w:after="0" w:line="360" w:lineRule="auto"/>
+        <w:jc w:val="both"/>
+        <w:rPr>
+          <w:rFonts w:ascii="Times New Roman" w:eastAsia="MS Mincho" w:hAnsi="Times New Roman"/>
+          <w:sz w:val="24"/>
+          <w:szCs w:val="24"/>
+          <w:lang w:eastAsia="ar-SA"/>
+        </w:rPr>
+      </w:pPr>
+    </w:p>
+    <w:p>
+      <w:pPr>
+        <w:suppressAutoHyphens/>
+        <w:spacing w:after="0" w:line="360" w:lineRule="auto"/>
+        <w:jc w:val="both"/>
+        <w:rPr>
+          <w:rFonts w:ascii="Times New Roman" w:eastAsia="MS Mincho" w:hAnsi="Times New Roman"/>
+          <w:b/>
+          <w:sz w:val="24"/>
+          <w:szCs w:val="24"/>
+          <w:lang w:eastAsia="ar-SA"/>
+        </w:rPr>
+      </w:pPr>
+      <w:r>
+        <w:rPr>
+          <w:rFonts w:ascii="Times New Roman" w:eastAsia="MS Mincho" w:hAnsi="Times New Roman"/>
+          <w:b/>
+          <w:sz w:val="24"/>
+          <w:szCs w:val="24"/>
+          <w:lang w:eastAsia="ar-SA"/>
+        </w:rPr>
+        <w:t>Submitted by:</w:t>
+      </w:r>
+    </w:p>
+    <w:p>
+      <w:pPr>
+        <w:suppressAutoHyphens/>
+        <w:spacing w:after="0" w:line="240" w:lineRule="auto"/>
+        <w:jc w:val="both"/>
+        <w:rPr>
+          <w:rFonts w:ascii="Times New Roman" w:eastAsia="MS Mincho" w:hAnsi="Times New Roman"/>
+          <w:b/>
+          <w:sz w:val="24"/>
+          <w:szCs w:val="24"/>
+          <w:lang w:eastAsia="ar-SA"/>
+        </w:rPr>
+      </w:pPr>
+    </w:p>
+    <w:p>
+      <w:pPr>
+        <w:suppressAutoHyphens/>
+        <w:spacing w:after="0" w:line="240" w:lineRule="auto"/>
+        <w:jc w:val="both"/>
+        <w:rPr>
+          <w:rFonts w:ascii="Times New Roman" w:eastAsia="MS Mincho" w:hAnsi="Times New Roman"/>
+          <w:b/>
+          <w:sz w:val="24"/>
+          <w:szCs w:val="24"/>
+          <w:lang w:eastAsia="ar-SA"/>
+        </w:rPr>
+      </w:pPr>
+      <w:r>
+        <w:rPr>
+          <w:rFonts w:ascii="Times New Roman" w:eastAsia="MS Mincho" w:hAnsi="Times New Roman"/>
+          <w:noProof/>
+          <w:sz w:val="24"/>
+          <w:szCs w:val="24"/>
+        </w:rPr>
+        <mc:AlternateContent>
+          <mc:Choice Requires="wps">
+            <w:drawing>
+              <wp:anchor distT="4294967295" distB="4294967295" distL="114300" distR="114300" simplePos="0" relativeHeight="251666432" behindDoc="0" locked="0" layoutInCell="1" allowOverlap="1" wp14:anchorId="08CE920E" wp14:editId="77C5E3E5">
+                <wp:simplePos x="0" y="0"/>
+                <wp:positionH relativeFrom="column">
+                  <wp:posOffset>0</wp:posOffset>
+                </wp:positionH>
+                <wp:positionV relativeFrom="paragraph">
+                  <wp:posOffset>161924</wp:posOffset>
+                </wp:positionV>
+                <wp:extent cx="1600200" cy="0"/>
+                <wp:effectExtent l="0" t="0" r="19050" b="19050"/>
+                <wp:wrapNone/>
+                <wp:docPr id="3" name="Straight Connector 3"/>
+                <wp:cNvGraphicFramePr>
+                  <a:graphicFrameLocks xmlns:a="http://schemas.openxmlformats.org/drawingml/2006/main"/>
+                </wp:cNvGraphicFramePr>
+                <a:graphic xmlns:a="http://schemas.openxmlformats.org/drawingml/2006/main">
+                  <a:graphicData uri="http://schemas.microsoft.com/office/word/2010/wordprocessingShape">
+                    <wps:wsp>
+                      <wps:cNvCnPr>
+                        <a:cxnSpLocks noChangeShapeType="1"/>
+                      </wps:cNvCnPr>
+                      <wps:spPr bwMode="auto">
+                        <a:xfrm>
+                          <a:off x="0" y="0"/>
+                          <a:ext cx="1600200" cy="0"/>
+                        </a:xfrm>
+                        <a:prstGeom prst="line">
+                          <a:avLst/>
+                        </a:prstGeom>
+                        <a:noFill/>
+                        <a:ln w="9360">
+                          <a:solidFill>
+                            <a:srgbClr val="000000"/>
+                          </a:solidFill>
+                          <a:miter lim="800000"/>
+                          <a:headEnd/>
+                          <a:tailEnd/>
+                        </a:ln>
+                        <a:extLst>
+                          <a:ext uri="{909E8E84-426E-40DD-AFC4-6F175D3DCCD1}">
+                            <a14:hiddenFill xmlns:a14="http://schemas.microsoft.com/office/drawing/2010/main">
+                              <a:noFill/>
+                            </a14:hiddenFill>
+                          </a:ext>
+                        </a:extLst>
+                      </wps:spPr>
+                      <wps:bodyPr/>
+                    </wps:wsp>
+                  </a:graphicData>
+                </a:graphic>
+                <wp14:sizeRelH relativeFrom="page">
+                  <wp14:pctWidth>0</wp14:pctWidth>
+                </wp14:sizeRelH>
+                <wp14:sizeRelV relativeFrom="page">
+                  <wp14:pctHeight>0</wp14:pctHeight>
+                </wp14:sizeRelV>
+              </wp:anchor>
+            </w:drawing>
+          </mc:Choice>
+          <mc:Fallback>
+            <w:pict>
+              <v:line w14:anchorId="51730925" id="Straight Connector 3" o:spid="_x0000_s1026" style="position:absolute;z-index:251666432;visibility:visible;mso-wrap-style:square;mso-width-percent:0;mso-height-percent:0;mso-wrap-distance-left:9pt;mso-wrap-distance-top:-3e-5mm;mso-wrap-distance-right:9pt;mso-wrap-distance-bottom:-3e-5mm;mso-position-horizontal:absolute;mso-position-horizontal-relative:text;mso-position-vertical:absolute;mso-position-vertical-relative:text;mso-width-percent:0;mso-height-percent:0;mso-width-relative:page;mso-height-relative:page" from="0,12.75pt" to="126pt,12.75pt" o:gfxdata="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" strokeweight=".26mm">
+                <v:stroke joinstyle="miter"/>
+              </v:line>
+            </w:pict>
+          </mc:Fallback>
+        </mc:AlternateContent>
+      </w:r>
+    </w:p>
+    <w:p>
+      <w:pPr>
+        <w:suppressAutoHyphens/>
+        <w:spacing w:after="0" w:line="240" w:lineRule="auto"/>
+        <w:jc w:val="both"/>
+        <w:rPr>
+          <w:rFonts w:ascii="Times New Roman" w:eastAsia="MS Mincho" w:hAnsi="Times New Roman"/>
+          <w:b/>
+          <w:sz w:val="24"/>
+          <w:szCs w:val="24"/>
+          <w:lang w:eastAsia="ar-SA"/>
+        </w:rPr>
+      </w:pPr>
+      <w:r>
+        <w:rPr>
+          <w:rFonts w:ascii="Times New Roman" w:eastAsia="MS Mincho" w:hAnsi="Times New Roman"/>
+          <w:b/>
+          <w:sz w:val="24"/>
+          <w:szCs w:val="24"/>
+          <w:lang w:eastAsia="ar-SA"/>
+        </w:rPr>
+        <w:t xml:space="preserve">MD. </w:t>
+      </w:r>
+      <w:proofErr w:type="spellStart"/>
+      <w:r>
+        <w:rPr>
+          <w:rFonts w:ascii="Times New Roman" w:eastAsia="MS Mincho" w:hAnsi="Times New Roman"/>
+          <w:b/>
+          <w:sz w:val="24"/>
+          <w:szCs w:val="24"/>
+          <w:lang w:eastAsia="ar-SA"/>
+        </w:rPr>
+        <w:t>Julhas</w:t>
+      </w:r>
+      <w:proofErr w:type="spellEnd"/>
+      <w:r>
+        <w:rPr>
+          <w:rFonts w:ascii="Times New Roman" w:eastAsia="MS Mincho" w:hAnsi="Times New Roman"/>
+          <w:b/>
+          <w:sz w:val="24"/>
+          <w:szCs w:val="24"/>
+          <w:lang w:eastAsia="ar-SA"/>
+        </w:rPr>
+        <w:t xml:space="preserve"> Miah Raju</w:t>
+      </w:r>
+    </w:p>
+    <w:p>
+      <w:pPr>
+        <w:suppressAutoHyphens/>
+        <w:spacing w:after="0" w:line="240" w:lineRule="auto"/>
+        <w:jc w:val="both"/>
+        <w:rPr>
+          <w:rFonts w:ascii="Times New Roman" w:eastAsia="Batang" w:hAnsi="Times New Roman"/>
+          <w:sz w:val="24"/>
+          <w:szCs w:val="24"/>
+          <w:lang w:eastAsia="ar-SA"/>
+        </w:rPr>
+      </w:pPr>
+      <w:r>
+        <w:rPr>
+          <w:rFonts w:ascii="Times New Roman" w:eastAsia="Batang" w:hAnsi="Times New Roman"/>
+          <w:sz w:val="24"/>
+          <w:szCs w:val="24"/>
+          <w:lang w:eastAsia="ar-SA"/>
+        </w:rPr>
+        <w:t>ID: 142-15-3666</w:t>
+      </w:r>
+    </w:p>
+    <w:p>
+      <w:pPr>
+        <w:suppressAutoHyphens/>
+        <w:spacing w:after="0" w:line="240" w:lineRule="auto"/>
+        <w:jc w:val="both"/>
+        <w:rPr>
+          <w:rFonts w:ascii="Times New Roman" w:eastAsia="MS Mincho" w:hAnsi="Times New Roman"/>
+          <w:sz w:val="24"/>
+          <w:szCs w:val="24"/>
+          <w:lang w:eastAsia="ar-SA"/>
+        </w:rPr>
+      </w:pPr>
+      <w:r>
+        <w:rPr>
+          <w:rFonts w:ascii="Times New Roman" w:eastAsia="MS Mincho" w:hAnsi="Times New Roman"/>
+          <w:sz w:val="24"/>
+          <w:szCs w:val="24"/>
+          <w:lang w:eastAsia="ar-SA"/>
+        </w:rPr>
+        <w:t>Department of CSE</w:t>
+      </w:r>
+    </w:p>
+    <w:p>
+      <w:pPr>
+        <w:suppressAutoHyphens/>
+        <w:spacing w:after="0" w:line="240" w:lineRule="auto"/>
+        <w:jc w:val="both"/>
+        <w:rPr>
+          <w:rFonts w:ascii="Times New Roman" w:eastAsia="MS Mincho" w:hAnsi="Times New Roman"/>
+          <w:sz w:val="24"/>
+          <w:szCs w:val="24"/>
+          <w:lang w:eastAsia="ar-SA"/>
+        </w:rPr>
+      </w:pPr>
+      <w:r>
+        <w:rPr>
+          <w:rFonts w:ascii="Times New Roman" w:eastAsia="MS Mincho" w:hAnsi="Times New Roman"/>
+          <w:sz w:val="24"/>
+          <w:szCs w:val="24"/>
+          <w:lang w:eastAsia="ar-SA"/>
+        </w:rPr>
+        <w:t>Daffodil</w:t>
+      </w:r>
+      <w:r>
+        <w:rPr>
+          <w:rFonts w:ascii="Times New Roman" w:eastAsia="MS Mincho" w:hAnsi="Times New Roman"/>
+          <w:sz w:val="24"/>
+          <w:szCs w:val="24"/>
+          <w:lang w:eastAsia="ar-SA"/>
+        </w:rPr>
+        <w:t xml:space="preserve"> </w:t>
+      </w:r>
+      <w:r>
+        <w:rPr>
+          <w:rFonts w:ascii="Times New Roman" w:eastAsia="MS Mincho" w:hAnsi="Times New Roman"/>
+          <w:sz w:val="24"/>
+          <w:szCs w:val="24"/>
+          <w:lang w:eastAsia="ar-SA"/>
+        </w:rPr>
+        <w:t>International</w:t>
+      </w:r>
+      <w:r>
+        <w:rPr>
+          <w:rFonts w:ascii="Times New Roman" w:eastAsia="MS Mincho" w:hAnsi="Times New Roman"/>
+          <w:sz w:val="24"/>
+          <w:szCs w:val="24"/>
+          <w:lang w:eastAsia="ar-SA"/>
+        </w:rPr>
+        <w:t xml:space="preserve"> </w:t>
+      </w:r>
+      <w:r>
+        <w:rPr>
+          <w:rFonts w:ascii="Times New Roman" w:eastAsia="MS Mincho" w:hAnsi="Times New Roman"/>
+          <w:sz w:val="24"/>
+          <w:szCs w:val="24"/>
+          <w:lang w:eastAsia="ar-SA"/>
+        </w:rPr>
+        <w:t>University</w:t>
+      </w:r>
+    </w:p>
+    <w:p>
+      <w:pPr>
+        <w:suppressAutoHyphens/>
+        <w:spacing w:after="0" w:line="360" w:lineRule="auto"/>
+        <w:jc w:val="both"/>
+        <w:rPr>
+          <w:rFonts w:ascii="Times New Roman" w:eastAsia="MS Mincho" w:hAnsi="Times New Roman"/>
+          <w:sz w:val="24"/>
+          <w:szCs w:val="24"/>
+          <w:lang w:eastAsia="ar-SA"/>
+        </w:rPr>
+      </w:pPr>
+    </w:p>
+    <w:p>
+      <w:pPr>
+        <w:suppressAutoHyphens/>
+        <w:spacing w:after="0" w:line="360" w:lineRule="auto"/>
+        <w:jc w:val="both"/>
+        <w:rPr>
+          <w:rFonts w:ascii="Times New Roman" w:eastAsia="MS Mincho" w:hAnsi="Times New Roman"/>
+          <w:sz w:val="24"/>
+          <w:szCs w:val="24"/>
+          <w:lang w:eastAsia="ar-SA"/>
+        </w:rPr>
+      </w:pPr>
+    </w:p>
+    <w:p>
+      <w:pPr>
+        <w:suppressAutoHyphens/>
+        <w:spacing w:after="0" w:line="240" w:lineRule="auto"/>
+        <w:jc w:val="both"/>
+        <w:rPr>
+          <w:rFonts w:ascii="Times New Roman" w:eastAsia="MS Mincho" w:hAnsi="Times New Roman"/>
+          <w:b/>
+          <w:sz w:val="24"/>
+          <w:szCs w:val="24"/>
+          <w:lang w:eastAsia="ar-SA"/>
+        </w:rPr>
+      </w:pPr>
+      <w:r>
+        <w:rPr>
+          <w:rFonts w:ascii="Times New Roman" w:eastAsia="MS Mincho" w:hAnsi="Times New Roman"/>
+          <w:noProof/>
+          <w:sz w:val="24"/>
+          <w:szCs w:val="24"/>
+        </w:rPr>
+        <mc:AlternateContent>
+          <mc:Choice Requires="wps">
+            <w:drawing>
+              <wp:anchor distT="4294967295" distB="4294967295" distL="114300" distR="114300" simplePos="0" relativeHeight="251665408" behindDoc="0" locked="0" layoutInCell="1" allowOverlap="1" wp14:anchorId="7DC4CCF6" wp14:editId="01F7F47A">
+                <wp:simplePos x="0" y="0"/>
+                <wp:positionH relativeFrom="column">
+                  <wp:posOffset>0</wp:posOffset>
+                </wp:positionH>
+                <wp:positionV relativeFrom="paragraph">
+                  <wp:posOffset>150494</wp:posOffset>
+                </wp:positionV>
+                <wp:extent cx="1028700" cy="0"/>
+                <wp:effectExtent l="0" t="0" r="19050" b="19050"/>
+                <wp:wrapNone/>
+                <wp:docPr id="2" name="Straight Connector 2"/>
+                <wp:cNvGraphicFramePr>
+                  <a:graphicFrameLocks xmlns:a="http://schemas.openxmlformats.org/drawingml/2006/main"/>
+                </wp:cNvGraphicFramePr>
+                <a:graphic xmlns:a="http://schemas.openxmlformats.org/drawingml/2006/main">
+                  <a:graphicData uri="http://schemas.microsoft.com/office/word/2010/wordprocessingShape">
+                    <wps:wsp>
+                      <wps:cNvCnPr>
+                        <a:cxnSpLocks noChangeShapeType="1"/>
+                      </wps:cNvCnPr>
+                      <wps:spPr bwMode="auto">
+                        <a:xfrm>
+                          <a:off x="0" y="0"/>
+                          <a:ext cx="1028700" cy="0"/>
+                        </a:xfrm>
+                        <a:prstGeom prst="line">
+                          <a:avLst/>
+                        </a:prstGeom>
+                        <a:noFill/>
+                        <a:ln w="9360">
+                          <a:solidFill>
+                            <a:srgbClr val="000000"/>
+                          </a:solidFill>
+                          <a:miter lim="800000"/>
+                          <a:headEnd/>
+                          <a:tailEnd/>
+                        </a:ln>
+                        <a:extLst>
+                          <a:ext uri="{909E8E84-426E-40DD-AFC4-6F175D3DCCD1}">
+                            <a14:hiddenFill xmlns:a14="http://schemas.microsoft.com/office/drawing/2010/main">
+                              <a:noFill/>
+                            </a14:hiddenFill>
+                          </a:ext>
+                        </a:extLst>
+                      </wps:spPr>
+                      <wps:bodyPr/>
+                    </wps:wsp>
+                  </a:graphicData>
+                </a:graphic>
+                <wp14:sizeRelH relativeFrom="page">
+                  <wp14:pctWidth>0</wp14:pctWidth>
+                </wp14:sizeRelH>
+                <wp14:sizeRelV relativeFrom="page">
+                  <wp14:pctHeight>0</wp14:pctHeight>
+                </wp14:sizeRelV>
+              </wp:anchor>
+            </w:drawing>
+          </mc:Choice>
+          <mc:Fallback>
+            <w:pict>
+              <v:line w14:anchorId="09572686" id="Straight Connector 2" o:spid="_x0000_s1026" style="position:absolute;z-index:251665408;visibility:visible;mso-wrap-style:square;mso-width-percent:0;mso-height-percent:0;mso-wrap-distance-left:9pt;mso-wrap-distance-top:-3e-5mm;mso-wrap-distance-right:9pt;mso-wrap-distance-bottom:-3e-5mm;mso-position-horizontal:absolute;mso-position-horizontal-relative:text;mso-position-vertical:absolute;mso-position-vertical-relative:text;mso-width-percent:0;mso-height-percent:0;mso-width-relative:page;mso-height-relative:page" from="0,11.85pt" to="81pt,11.85pt" o:gfxdata="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" strokeweight=".26mm">
+                <v:stroke joinstyle="miter"/>
+              </v:line>
+            </w:pict>
+          </mc:Fallback>
+        </mc:AlternateContent>
+      </w:r>
+    </w:p>
+    <w:p>
+      <w:pPr>
+        <w:suppressAutoHyphens/>
+        <w:spacing w:after="0" w:line="240" w:lineRule="auto"/>
+        <w:jc w:val="both"/>
+        <w:rPr>
+          <w:rFonts w:ascii="Times New Roman" w:eastAsia="MS Mincho" w:hAnsi="Times New Roman"/>
+          <w:b/>
+          <w:sz w:val="24"/>
+          <w:szCs w:val="24"/>
+          <w:lang w:eastAsia="ar-SA"/>
+        </w:rPr>
+      </w:pPr>
+      <w:r>
+        <w:rPr>
+          <w:rFonts w:ascii="Times New Roman" w:eastAsia="MS Mincho" w:hAnsi="Times New Roman"/>
+          <w:b/>
+          <w:sz w:val="24"/>
+          <w:szCs w:val="24"/>
+          <w:lang w:eastAsia="ar-SA"/>
+        </w:rPr>
+        <w:t xml:space="preserve">M.G. </w:t>
+      </w:r>
+      <w:proofErr w:type="spellStart"/>
+      <w:r>
+        <w:rPr>
+          <w:rFonts w:ascii="Times New Roman" w:eastAsia="MS Mincho" w:hAnsi="Times New Roman"/>
+          <w:b/>
+          <w:sz w:val="24"/>
+          <w:szCs w:val="24"/>
+          <w:lang w:eastAsia="ar-SA"/>
+        </w:rPr>
+        <w:t>Muktadir</w:t>
+      </w:r>
+      <w:proofErr w:type="spellEnd"/>
+      <w:r>
+        <w:rPr>
+          <w:rFonts w:ascii="Times New Roman" w:eastAsia="MS Mincho" w:hAnsi="Times New Roman"/>
+          <w:b/>
+          <w:sz w:val="24"/>
+          <w:szCs w:val="24"/>
+          <w:lang w:eastAsia="ar-SA"/>
+        </w:rPr>
+        <w:t xml:space="preserve"> </w:t>
+      </w:r>
+      <w:proofErr w:type="spellStart"/>
+      <w:r>
+        <w:rPr>
+          <w:rFonts w:ascii="Times New Roman" w:eastAsia="MS Mincho" w:hAnsi="Times New Roman"/>
+          <w:b/>
+          <w:sz w:val="24"/>
+          <w:szCs w:val="24"/>
+          <w:lang w:eastAsia="ar-SA"/>
+        </w:rPr>
+        <w:t>Soyeb</w:t>
+      </w:r>
+      <w:proofErr w:type="spellEnd"/>
+    </w:p>
+    <w:p>
+      <w:pPr>
+        <w:suppressAutoHyphens/>
+        <w:spacing w:after="0" w:line="240" w:lineRule="auto"/>
+        <w:jc w:val="both"/>
+        <w:rPr>
+          <w:rFonts w:ascii="Times New Roman" w:eastAsia="Batang" w:hAnsi="Times New Roman"/>
+          <w:sz w:val="24"/>
+          <w:szCs w:val="24"/>
+          <w:lang w:eastAsia="ar-SA"/>
+        </w:rPr>
+      </w:pPr>
+      <w:r>
+        <w:rPr>
+          <w:rFonts w:ascii="Times New Roman" w:eastAsia="Batang" w:hAnsi="Times New Roman"/>
+          <w:sz w:val="24"/>
+          <w:szCs w:val="24"/>
+          <w:lang w:eastAsia="ar-SA"/>
+        </w:rPr>
+        <w:t>ID: 142-15-3579</w:t>
+      </w:r>
+    </w:p>
+    <w:p>
+      <w:pPr>
+        <w:suppressAutoHyphens/>
+        <w:spacing w:after="0" w:line="240" w:lineRule="auto"/>
+        <w:jc w:val="both"/>
+        <w:rPr>
+          <w:rFonts w:ascii="Times New Roman" w:eastAsia="MS Mincho" w:hAnsi="Times New Roman"/>
+          <w:sz w:val="24"/>
+          <w:szCs w:val="24"/>
+          <w:lang w:eastAsia="ar-SA"/>
+        </w:rPr>
+      </w:pPr>
+      <w:r>
+        <w:rPr>
+          <w:rFonts w:ascii="Times New Roman" w:eastAsia="MS Mincho" w:hAnsi="Times New Roman"/>
+          <w:sz w:val="24"/>
+          <w:szCs w:val="24"/>
+          <w:lang w:eastAsia="ar-SA"/>
+        </w:rPr>
+        <w:t>Department of CSE</w:t>
+      </w:r>
+    </w:p>
+    <w:p>
+      <w:pPr>
+        <w:suppressAutoHyphens/>
+        <w:spacing w:after="0" w:line="240" w:lineRule="auto"/>
+        <w:jc w:val="both"/>
+        <w:rPr>
+          <w:rFonts w:ascii="Times New Roman" w:eastAsia="MS Mincho" w:hAnsi="Times New Roman"/>
+          <w:sz w:val="24"/>
+          <w:szCs w:val="24"/>
+          <w:lang w:eastAsia="ar-SA"/>
+        </w:rPr>
+      </w:pPr>
+      <w:r>
+        <w:rPr>
+          <w:rFonts w:ascii="Times New Roman" w:eastAsia="MS Mincho" w:hAnsi="Times New Roman"/>
+          <w:sz w:val="24"/>
+          <w:szCs w:val="24"/>
+          <w:lang w:eastAsia="ar-SA"/>
+        </w:rPr>
+        <w:t>Daffodil</w:t>
+      </w:r>
+      <w:r>
+        <w:rPr>
+          <w:rFonts w:ascii="Times New Roman" w:eastAsia="MS Mincho" w:hAnsi="Times New Roman"/>
+          <w:sz w:val="24"/>
+          <w:szCs w:val="24"/>
+          <w:lang w:eastAsia="ar-SA"/>
+        </w:rPr>
+        <w:t xml:space="preserve"> </w:t>
+      </w:r>
+      <w:r>
+        <w:rPr>
+          <w:rFonts w:ascii="Times New Roman" w:eastAsia="MS Mincho" w:hAnsi="Times New Roman"/>
+          <w:sz w:val="24"/>
+          <w:szCs w:val="24"/>
+          <w:lang w:eastAsia="ar-SA"/>
+        </w:rPr>
+        <w:t>International</w:t>
+      </w:r>
+      <w:r>
+        <w:rPr>
+          <w:rFonts w:ascii="Times New Roman" w:eastAsia="MS Mincho" w:hAnsi="Times New Roman"/>
+          <w:sz w:val="24"/>
+          <w:szCs w:val="24"/>
+          <w:lang w:eastAsia="ar-SA"/>
+        </w:rPr>
+        <w:t xml:space="preserve"> </w:t>
+      </w:r>
+      <w:r>
+        <w:rPr>
+          <w:rFonts w:ascii="Times New Roman" w:eastAsia="MS Mincho" w:hAnsi="Times New Roman"/>
+          <w:sz w:val="24"/>
+          <w:szCs w:val="24"/>
+          <w:lang w:eastAsia="ar-SA"/>
+        </w:rPr>
+        <w:t>University</w:t>
+      </w:r>
+    </w:p>
+    <w:p>
+      <w:pPr>
+        <w:suppressAutoHyphens/>
+        <w:spacing w:after="0" w:line="240" w:lineRule="auto"/>
+        <w:jc w:val="both"/>
+        <w:rPr>
+          <w:rFonts w:ascii="Times New Roman" w:eastAsia="MS Mincho" w:hAnsi="Times New Roman"/>
+          <w:sz w:val="24"/>
+          <w:szCs w:val="24"/>
+          <w:lang w:eastAsia="ar-SA"/>
+        </w:rPr>
+      </w:pPr>
+    </w:p>
+    <w:p>
+      <w:pPr>
+        <w:suppressAutoHyphens/>
+        <w:spacing w:after="0" w:line="360" w:lineRule="auto"/>
+        <w:jc w:val="both"/>
+        <w:rPr>
+          <w:rFonts w:ascii="Times New Roman" w:eastAsia="MS Mincho" w:hAnsi="Times New Roman"/>
+          <w:sz w:val="24"/>
+          <w:szCs w:val="24"/>
+          <w:lang w:eastAsia="ar-SA"/>
+        </w:rPr>
+      </w:pPr>
+    </w:p>
+    <w:p>
+      <w:pPr>
+        <w:suppressAutoHyphens/>
+        <w:spacing w:after="0" w:line="240" w:lineRule="auto"/>
+        <w:jc w:val="both"/>
+        <w:rPr>
+          <w:rFonts w:ascii="Times New Roman" w:eastAsia="MS Mincho" w:hAnsi="Times New Roman"/>
+          <w:b/>
+          <w:sz w:val="24"/>
+          <w:szCs w:val="24"/>
+          <w:lang w:eastAsia="ar-SA"/>
+        </w:rPr>
+      </w:pPr>
+      <w:r>
+        <w:rPr>
+          <w:rFonts w:ascii="Times New Roman" w:eastAsia="MS Mincho" w:hAnsi="Times New Roman"/>
+          <w:noProof/>
+          <w:sz w:val="24"/>
+          <w:szCs w:val="24"/>
+        </w:rPr>
+        <mc:AlternateContent>
+          <mc:Choice Requires="wps">
+            <w:drawing>
+              <wp:anchor distT="4294967295" distB="4294967295" distL="114300" distR="114300" simplePos="0" relativeHeight="251667456" behindDoc="0" locked="0" layoutInCell="1" allowOverlap="1" wp14:anchorId="206AB095" wp14:editId="380509D1">
+                <wp:simplePos x="0" y="0"/>
+                <wp:positionH relativeFrom="column">
+                  <wp:posOffset>0</wp:posOffset>
+                </wp:positionH>
+                <wp:positionV relativeFrom="paragraph">
+                  <wp:posOffset>150494</wp:posOffset>
+                </wp:positionV>
+                <wp:extent cx="1028700" cy="0"/>
+                <wp:effectExtent l="0" t="0" r="19050" b="19050"/>
+                <wp:wrapNone/>
+                <wp:docPr id="1" name="Straight Connector 1"/>
+                <wp:cNvGraphicFramePr>
+                  <a:graphicFrameLocks xmlns:a="http://schemas.openxmlformats.org/drawingml/2006/main"/>
+                </wp:cNvGraphicFramePr>
+                <a:graphic xmlns:a="http://schemas.openxmlformats.org/drawingml/2006/main">
+                  <a:graphicData uri="http://schemas.microsoft.com/office/word/2010/wordprocessingShape">
+                    <wps:wsp>
+                      <wps:cNvCnPr>
+                        <a:cxnSpLocks noChangeShapeType="1"/>
+                      </wps:cNvCnPr>
+                      <wps:spPr bwMode="auto">
+                        <a:xfrm>
+                          <a:off x="0" y="0"/>
+                          <a:ext cx="1028700" cy="0"/>
+                        </a:xfrm>
+                        <a:prstGeom prst="line">
+                          <a:avLst/>
+                        </a:prstGeom>
+                        <a:noFill/>
+                        <a:ln w="9360">
+                          <a:solidFill>
+                            <a:srgbClr val="000000"/>
+                          </a:solidFill>
+                          <a:miter lim="800000"/>
+                          <a:headEnd/>
+                          <a:tailEnd/>
+                        </a:ln>
+                        <a:extLst>
+                          <a:ext uri="{909E8E84-426E-40DD-AFC4-6F175D3DCCD1}">
+                            <a14:hiddenFill xmlns:a14="http://schemas.microsoft.com/office/drawing/2010/main">
+                              <a:noFill/>
+                            </a14:hiddenFill>
+                          </a:ext>
+                        </a:extLst>
+                      </wps:spPr>
+                      <wps:bodyPr/>
+                    </wps:wsp>
+                  </a:graphicData>
+                </a:graphic>
+                <wp14:sizeRelH relativeFrom="page">
+                  <wp14:pctWidth>0</wp14:pctWidth>
+                </wp14:sizeRelH>
+                <wp14:sizeRelV relativeFrom="page">
+                  <wp14:pctHeight>0</wp14:pctHeight>
+                </wp14:sizeRelV>
+              </wp:anchor>
+            </w:drawing>
+          </mc:Choice>
+          <mc:Fallback>
+            <w:pict>
+              <v:line w14:anchorId="23E54ECA" id="Straight Connector 1" o:spid="_x0000_s1026" style="position:absolute;z-index:251667456;visibility:visible;mso-wrap-style:square;mso-width-percent:0;mso-height-percent:0;mso-wrap-distance-left:9pt;mso-wrap-distance-top:-3e-5mm;mso-wrap-distance-right:9pt;mso-wrap-distance-bottom:-3e-5mm;mso-position-horizontal:absolute;mso-position-horizontal-relative:text;mso-position-vertical:absolute;mso-position-vertical-relative:text;mso-width-percent:0;mso-height-percent:0;mso-width-relative:page;mso-height-relative:page" from="0,11.85pt" to="81pt,11.85pt" o:gfxdata="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" strokeweight=".26mm">
+                <v:stroke joinstyle="miter"/>
+              </v:line>
+            </w:pict>
+          </mc:Fallback>
+        </mc:AlternateContent>
+      </w:r>
+    </w:p>
+    <w:p>
+      <w:pPr>
+        <w:suppressAutoHyphens/>
+        <w:spacing w:after="0" w:line="240" w:lineRule="auto"/>
+        <w:jc w:val="both"/>
+        <w:rPr>
+          <w:rFonts w:ascii="Times New Roman" w:eastAsia="MS Mincho" w:hAnsi="Times New Roman"/>
+          <w:b/>
+          <w:sz w:val="24"/>
+          <w:szCs w:val="24"/>
+          <w:lang w:eastAsia="ar-SA"/>
+        </w:rPr>
+      </w:pPr>
+      <w:r>
+        <w:rPr>
+          <w:rFonts w:ascii="Times New Roman" w:eastAsia="MS Mincho" w:hAnsi="Times New Roman"/>
+          <w:b/>
+          <w:sz w:val="24"/>
+          <w:szCs w:val="24"/>
+          <w:lang w:eastAsia="ar-SA"/>
+        </w:rPr>
+        <w:t xml:space="preserve">MD. </w:t>
+      </w:r>
+      <w:proofErr w:type="spellStart"/>
+      <w:r>
+        <w:rPr>
+          <w:rFonts w:ascii="Times New Roman" w:eastAsia="MS Mincho" w:hAnsi="Times New Roman"/>
+          <w:b/>
+          <w:sz w:val="24"/>
+          <w:szCs w:val="24"/>
+          <w:lang w:eastAsia="ar-SA"/>
+        </w:rPr>
+        <w:t>Muhaiminul</w:t>
+      </w:r>
+      <w:proofErr w:type="spellEnd"/>
+      <w:r>
+        <w:rPr>
+          <w:rFonts w:ascii="Times New Roman" w:eastAsia="MS Mincho" w:hAnsi="Times New Roman"/>
+          <w:b/>
+          <w:sz w:val="24"/>
+          <w:szCs w:val="24"/>
+          <w:lang w:eastAsia="ar-SA"/>
+        </w:rPr>
+        <w:t xml:space="preserve"> Islam</w:t>
+      </w:r>
+    </w:p>
+    <w:p>
+      <w:pPr>
+        <w:suppressAutoHyphens/>
+        <w:spacing w:after="0" w:line="240" w:lineRule="auto"/>
+        <w:jc w:val="both"/>
+        <w:rPr>
+          <w:rFonts w:ascii="Times New Roman" w:eastAsia="Batang" w:hAnsi="Times New Roman"/>
+          <w:sz w:val="24"/>
+          <w:szCs w:val="24"/>
+          <w:lang w:eastAsia="ar-SA"/>
+        </w:rPr>
+      </w:pPr>
+      <w:r>
+        <w:rPr>
+          <w:rFonts w:ascii="Times New Roman" w:eastAsia="Batang" w:hAnsi="Times New Roman"/>
+          <w:sz w:val="24"/>
+          <w:szCs w:val="24"/>
+          <w:lang w:eastAsia="ar-SA"/>
+        </w:rPr>
+        <w:t>ID: 142-15-3755</w:t>
+      </w:r>
+    </w:p>
+    <w:p>
+      <w:pPr>
+        <w:suppressAutoHyphens/>
+        <w:spacing w:after="0" w:line="240" w:lineRule="auto"/>
+        <w:jc w:val="both"/>
+        <w:rPr>
+          <w:rFonts w:ascii="Times New Roman" w:eastAsia="MS Mincho" w:hAnsi="Times New Roman"/>
+          <w:sz w:val="24"/>
+          <w:szCs w:val="24"/>
+          <w:lang w:eastAsia="ar-SA"/>
+        </w:rPr>
+      </w:pPr>
+      <w:r>
+        <w:rPr>
+          <w:rFonts w:ascii="Times New Roman" w:eastAsia="MS Mincho" w:hAnsi="Times New Roman"/>
+          <w:sz w:val="24"/>
+          <w:szCs w:val="24"/>
+          <w:lang w:eastAsia="ar-SA"/>
+        </w:rPr>
+        <w:t>Department of CSE</w:t>
+      </w:r>
+    </w:p>
+    <w:p>
+      <w:pPr>
+        <w:suppressAutoHyphens/>
+        <w:spacing w:after="0" w:line="240" w:lineRule="auto"/>
+        <w:jc w:val="both"/>
+        <w:rPr>
+          <w:rFonts w:ascii="Times New Roman" w:eastAsia="MS Mincho" w:hAnsi="Times New Roman"/>
+          <w:sz w:val="24"/>
+          <w:szCs w:val="24"/>
+          <w:lang w:eastAsia="ar-SA"/>
+        </w:rPr>
+      </w:pPr>
+      <w:r>
+        <w:rPr>
+          <w:rFonts w:ascii="Times New Roman" w:eastAsia="MS Mincho" w:hAnsi="Times New Roman"/>
+          <w:sz w:val="24"/>
+          <w:szCs w:val="24"/>
+          <w:lang w:eastAsia="ar-SA"/>
+        </w:rPr>
+        <w:t>Daffodil</w:t>
+      </w:r>
+      <w:r>
+        <w:rPr>
+          <w:rFonts w:ascii="Times New Roman" w:eastAsia="MS Mincho" w:hAnsi="Times New Roman"/>
+          <w:sz w:val="24"/>
+          <w:szCs w:val="24"/>
+          <w:lang w:eastAsia="ar-SA"/>
+        </w:rPr>
+        <w:t xml:space="preserve"> </w:t>
+      </w:r>
+      <w:r>
+        <w:rPr>
+          <w:rFonts w:ascii="Times New Roman" w:eastAsia="MS Mincho" w:hAnsi="Times New Roman"/>
+          <w:sz w:val="24"/>
+          <w:szCs w:val="24"/>
+          <w:lang w:eastAsia="ar-SA"/>
+        </w:rPr>
+        <w:t>International</w:t>
+      </w:r>
+      <w:r>
+        <w:rPr>
+          <w:rFonts w:ascii="Times New Roman" w:eastAsia="MS Mincho" w:hAnsi="Times New Roman"/>
+          <w:sz w:val="24"/>
+          <w:szCs w:val="24"/>
+          <w:lang w:eastAsia="ar-SA"/>
+        </w:rPr>
+        <w:t xml:space="preserve"> </w:t>
+      </w:r>
+      <w:r>
+        <w:rPr>
+          <w:rFonts w:ascii="Times New Roman" w:eastAsia="MS Mincho" w:hAnsi="Times New Roman"/>
+          <w:sz w:val="24"/>
+          <w:szCs w:val="24"/>
+          <w:lang w:eastAsia="ar-SA"/>
+        </w:rPr>
+        <w:t>University</w:t>
+      </w:r>
+    </w:p>
+    <w:p>
+      <w:pPr>
+        <w:suppressAutoHyphens/>
+        <w:spacing w:after="0" w:line="240" w:lineRule="auto"/>
+        <w:jc w:val="both"/>
+        <w:rPr>
+          <w:rFonts w:ascii="Times New Roman" w:eastAsia="MS Mincho" w:hAnsi="Times New Roman"/>
+          <w:sz w:val="24"/>
+          <w:szCs w:val="24"/>
+          <w:lang w:eastAsia="ar-SA"/>
+        </w:rPr>
+      </w:pPr>
+    </w:p>
+    <w:p>
+      <w:pPr>
+        <w:suppressAutoHyphens/>
+        <w:spacing w:after="0" w:line="360" w:lineRule="auto"/>
+        <w:jc w:val="center"/>
+        <w:rPr>
+          <w:rFonts w:ascii="Times New Roman" w:eastAsia="MS Mincho" w:hAnsi="Times New Roman"/>
+          <w:b/>
+          <w:sz w:val="32"/>
+          <w:szCs w:val="32"/>
+          <w:lang w:eastAsia="ar-SA"/>
+        </w:rPr>
+      </w:pPr>
+      <w:r>
+        <w:rPr>
+          <w:rFonts w:ascii="Times New Roman" w:eastAsia="MS Mincho" w:hAnsi="Times New Roman"/>
+          <w:b/>
+          <w:sz w:val="32"/>
+          <w:szCs w:val="32"/>
+          <w:lang w:eastAsia="ar-SA"/>
+        </w:rPr>
+        <w:t>ACKNOWLEDGEMENT</w:t>
+      </w:r>
+    </w:p>
+    <w:p>
+      <w:pPr>
+        <w:suppressAutoHyphens/>
+        <w:spacing w:after="0" w:line="360" w:lineRule="auto"/>
+        <w:jc w:val="center"/>
+        <w:rPr>
+          <w:rFonts w:ascii="Times New Roman" w:eastAsia="MS Mincho" w:hAnsi="Times New Roman"/>
+          <w:b/>
+          <w:sz w:val="32"/>
+          <w:szCs w:val="32"/>
+          <w:vertAlign w:val="superscript"/>
+          <w:lang w:eastAsia="ar-SA"/>
+        </w:rPr>
+      </w:pPr>
+    </w:p>
+    <w:p>
+      <w:pPr>
+        <w:tabs>
+          <w:tab w:val="left" w:pos="1080"/>
+        </w:tabs>
+        <w:suppressAutoHyphens/>
+        <w:spacing w:after="0" w:line="360" w:lineRule="auto"/>
+        <w:jc w:val="both"/>
+        <w:rPr>
+          <w:rFonts w:ascii="Times New Roman" w:eastAsia="MS Mincho" w:hAnsi="Times New Roman"/>
+          <w:sz w:val="24"/>
+          <w:szCs w:val="24"/>
+          <w:lang w:eastAsia="ar-SA"/>
+        </w:rPr>
+      </w:pPr>
+    </w:p>
+    <w:p>
+      <w:pPr>
+        <w:tabs>
+          <w:tab w:val="left" w:pos="1080"/>
+        </w:tabs>
+        <w:suppressAutoHyphens/>
+        <w:spacing w:after="0" w:line="360" w:lineRule="auto"/>
+        <w:jc w:val="both"/>
+        <w:rPr>
+          <w:rFonts w:ascii="Times New Roman" w:eastAsia="MS Mincho" w:hAnsi="Times New Roman"/>
+          <w:sz w:val="24"/>
+          <w:szCs w:val="24"/>
+          <w:lang w:eastAsia="ar-SA"/>
+        </w:rPr>
+      </w:pPr>
+      <w:r>
+        <w:rPr>
+          <w:rFonts w:ascii="Times New Roman" w:eastAsia="MS Mincho" w:hAnsi="Times New Roman"/>
+          <w:sz w:val="24"/>
+          <w:szCs w:val="24"/>
+          <w:lang w:eastAsia="ar-SA"/>
+        </w:rPr>
+        <w:t>First we express our heartiest thanks an</w:t>
+      </w:r>
+      <w:r>
+        <w:rPr>
+          <w:rFonts w:ascii="Times New Roman" w:eastAsia="MS Mincho" w:hAnsi="Times New Roman"/>
+          <w:sz w:val="24"/>
+          <w:szCs w:val="24"/>
+          <w:lang w:eastAsia="ar-SA"/>
+        </w:rPr>
+        <w:t>d gratefulness to almighty God</w:t>
+      </w:r>
+      <w:r>
+        <w:rPr>
+          <w:rFonts w:ascii="Times New Roman" w:eastAsia="MS Mincho" w:hAnsi="Times New Roman"/>
+          <w:sz w:val="24"/>
+          <w:szCs w:val="24"/>
+          <w:lang w:eastAsia="ar-SA"/>
+        </w:rPr>
+        <w:t xml:space="preserve"> for His divine blessing makes us possible to compl</w:t>
+      </w:r>
+      <w:r>
+        <w:rPr>
+          <w:rFonts w:ascii="Times New Roman" w:eastAsia="MS Mincho" w:hAnsi="Times New Roman"/>
+          <w:sz w:val="24"/>
+          <w:szCs w:val="24"/>
+          <w:lang w:eastAsia="ar-SA"/>
+        </w:rPr>
+        <w:t xml:space="preserve">ete the final year project/internship </w:t>
+      </w:r>
+      <w:r>
+        <w:rPr>
+          <w:rFonts w:ascii="Times New Roman" w:eastAsia="MS Mincho" w:hAnsi="Times New Roman"/>
+          <w:sz w:val="24"/>
+          <w:szCs w:val="24"/>
+          <w:lang w:eastAsia="ar-SA"/>
+        </w:rPr>
+        <w:t>successfully.</w:t>
+      </w:r>
+    </w:p>
+    <w:p>
+      <w:pPr>
+        <w:tabs>
+          <w:tab w:val="left" w:pos="1080"/>
+        </w:tabs>
+        <w:suppressAutoHyphens/>
+        <w:spacing w:after="0" w:line="360" w:lineRule="auto"/>
+        <w:jc w:val="both"/>
+        <w:rPr>
+          <w:rFonts w:ascii="Times New Roman" w:eastAsia="MS Mincho" w:hAnsi="Times New Roman"/>
+          <w:sz w:val="24"/>
+          <w:szCs w:val="24"/>
+          <w:lang w:eastAsia="ar-SA"/>
+        </w:rPr>
+      </w:pPr>
+    </w:p>
+    <w:p>
+      <w:pPr>
+        <w:tabs>
+          <w:tab w:val="left" w:pos="1080"/>
+        </w:tabs>
+        <w:suppressAutoHyphens/>
+        <w:spacing w:after="0" w:line="360" w:lineRule="auto"/>
+        <w:jc w:val="both"/>
+        <w:rPr>
+          <w:rFonts w:ascii="Times New Roman" w:eastAsia="MS Mincho" w:hAnsi="Times New Roman"/>
+          <w:sz w:val="24"/>
+          <w:szCs w:val="24"/>
+          <w:lang w:eastAsia="ar-SA"/>
+        </w:rPr>
+      </w:pPr>
+    </w:p>
+    <w:p>
+      <w:pPr>
+        <w:tabs>
+          <w:tab w:val="left" w:pos="1080"/>
+        </w:tabs>
+        <w:suppressAutoHyphens/>
+        <w:spacing w:after="0" w:line="360" w:lineRule="auto"/>
+        <w:jc w:val="both"/>
+        <w:rPr>
+          <w:rFonts w:ascii="Times New Roman" w:eastAsia="MS Mincho" w:hAnsi="Times New Roman"/>
+          <w:sz w:val="24"/>
+          <w:szCs w:val="24"/>
+          <w:lang w:eastAsia="ar-SA"/>
+        </w:rPr>
+      </w:pPr>
+      <w:r>
+        <w:rPr>
+          <w:rFonts w:ascii="Times New Roman" w:eastAsia="MS Mincho" w:hAnsi="Times New Roman"/>
+          <w:sz w:val="24"/>
+          <w:szCs w:val="24"/>
+          <w:lang w:eastAsia="ar-SA"/>
+        </w:rPr>
+        <w:t xml:space="preserve">We really grateful </w:t>
+      </w:r>
+      <w:r>
+        <w:rPr>
+          <w:rFonts w:ascii="Times New Roman" w:eastAsia="MS Mincho" w:hAnsi="Times New Roman"/>
+          <w:sz w:val="24"/>
+          <w:szCs w:val="24"/>
+          <w:lang w:eastAsia="ar-SA"/>
+        </w:rPr>
+        <w:t xml:space="preserve">and wish our profound our indebtedness to </w:t>
+      </w:r>
+      <w:proofErr w:type="spellStart"/>
+      <w:r>
+        <w:rPr>
+          <w:rFonts w:ascii="Times New Roman" w:eastAsia="MS Mincho" w:hAnsi="Times New Roman"/>
+          <w:b/>
+          <w:sz w:val="24"/>
+          <w:szCs w:val="24"/>
+          <w:lang w:eastAsia="ar-SA"/>
+        </w:rPr>
+        <w:t>Seraj</w:t>
+      </w:r>
+      <w:proofErr w:type="spellEnd"/>
+      <w:r>
+        <w:rPr>
+          <w:rFonts w:ascii="Times New Roman" w:eastAsia="MS Mincho" w:hAnsi="Times New Roman"/>
+          <w:b/>
+          <w:sz w:val="24"/>
+          <w:szCs w:val="24"/>
+          <w:lang w:eastAsia="ar-SA"/>
+        </w:rPr>
+        <w:t xml:space="preserve"> </w:t>
+      </w:r>
+      <w:proofErr w:type="gramStart"/>
+      <w:r>
+        <w:rPr>
+          <w:rFonts w:ascii="Times New Roman" w:eastAsia="MS Mincho" w:hAnsi="Times New Roman"/>
+          <w:b/>
+          <w:sz w:val="24"/>
+          <w:szCs w:val="24"/>
+          <w:lang w:eastAsia="ar-SA"/>
+        </w:rPr>
+        <w:t>Al</w:t>
+      </w:r>
+      <w:proofErr w:type="gramEnd"/>
+      <w:r>
+        <w:rPr>
+          <w:rFonts w:ascii="Times New Roman" w:eastAsia="MS Mincho" w:hAnsi="Times New Roman"/>
+          <w:b/>
+          <w:sz w:val="24"/>
+          <w:szCs w:val="24"/>
+          <w:lang w:eastAsia="ar-SA"/>
+        </w:rPr>
+        <w:t xml:space="preserve"> Mahmud Mostafa, Sr. Lecturer (on education leave)</w:t>
+      </w:r>
+      <w:r>
+        <w:rPr>
+          <w:rFonts w:ascii="Times New Roman" w:eastAsia="MS Mincho" w:hAnsi="Times New Roman"/>
+          <w:b/>
+          <w:sz w:val="24"/>
+          <w:szCs w:val="24"/>
+          <w:lang w:eastAsia="ar-SA"/>
+        </w:rPr>
+        <w:t>,</w:t>
+      </w:r>
+      <w:r>
+        <w:rPr>
+          <w:rFonts w:ascii="Times New Roman" w:eastAsia="MS Mincho" w:hAnsi="Times New Roman"/>
+          <w:b/>
+          <w:sz w:val="24"/>
+          <w:szCs w:val="24"/>
+          <w:lang w:eastAsia="ar-SA"/>
+        </w:rPr>
+        <w:t xml:space="preserve"> </w:t>
+      </w:r>
+      <w:r>
+        <w:rPr>
+          <w:rFonts w:ascii="Times New Roman" w:eastAsia="MS Mincho" w:hAnsi="Times New Roman"/>
+          <w:sz w:val="24"/>
+          <w:szCs w:val="24"/>
+          <w:lang w:eastAsia="ar-SA"/>
+        </w:rPr>
+        <w:t xml:space="preserve">Department of </w:t>
+      </w:r>
+      <w:r>
+        <w:rPr>
+          <w:rFonts w:ascii="Times New Roman" w:eastAsia="MS Mincho" w:hAnsi="Times New Roman"/>
+          <w:sz w:val="24"/>
+          <w:szCs w:val="24"/>
+          <w:lang w:eastAsia="ar-SA"/>
+        </w:rPr>
+        <w:t>CSE</w:t>
+      </w:r>
+      <w:r>
+        <w:rPr>
+          <w:rFonts w:ascii="Times New Roman" w:eastAsia="MS Mincho" w:hAnsi="Times New Roman"/>
+          <w:sz w:val="24"/>
+          <w:szCs w:val="24"/>
+          <w:lang w:eastAsia="ar-SA"/>
+        </w:rPr>
+        <w:t xml:space="preserve"> Daffodil International University, Dhaka. Deep Knowledge &amp; keen interest of our supervisor in the field of </w:t>
+      </w:r>
+      <w:r>
+        <w:rPr>
+          <w:rFonts w:ascii="Times New Roman" w:eastAsia="MS Mincho" w:hAnsi="Times New Roman"/>
+          <w:sz w:val="24"/>
+          <w:szCs w:val="24"/>
+          <w:lang w:eastAsia="ar-SA"/>
+        </w:rPr>
+        <w:t>“</w:t>
+      </w:r>
+      <w:r>
+        <w:rPr>
+          <w:rFonts w:ascii="Times New Roman" w:eastAsia="MS Mincho" w:hAnsi="Times New Roman"/>
+          <w:i/>
+          <w:sz w:val="24"/>
+          <w:szCs w:val="24"/>
+          <w:lang w:eastAsia="ar-SA"/>
+        </w:rPr>
+        <w:t>Field name</w:t>
+      </w:r>
+      <w:r>
+        <w:rPr>
+          <w:rFonts w:ascii="Times New Roman" w:eastAsia="MS Mincho" w:hAnsi="Times New Roman"/>
+          <w:sz w:val="24"/>
+          <w:szCs w:val="24"/>
+          <w:lang w:eastAsia="ar-SA"/>
+        </w:rPr>
+        <w:t>”</w:t>
+      </w:r>
+      <w:r>
+        <w:rPr>
+          <w:rFonts w:ascii="Times New Roman" w:eastAsia="MS Mincho" w:hAnsi="Times New Roman"/>
+          <w:sz w:val="24"/>
+          <w:szCs w:val="24"/>
+          <w:lang w:eastAsia="ar-SA"/>
+        </w:rPr>
+        <w:t xml:space="preserve"> to carry out thi</w:t>
+      </w:r>
+      <w:r>
+        <w:rPr>
+          <w:rFonts w:ascii="Times New Roman" w:eastAsia="MS Mincho" w:hAnsi="Times New Roman"/>
+          <w:sz w:val="24"/>
+          <w:szCs w:val="24"/>
+          <w:lang w:eastAsia="ar-SA"/>
+        </w:rPr>
+        <w:t>s project. His endless patience</w:t>
+      </w:r>
+      <w:r>
+        <w:rPr>
+          <w:rFonts w:ascii="Times New Roman" w:eastAsia="MS Mincho" w:hAnsi="Times New Roman"/>
+          <w:sz w:val="24"/>
+          <w:szCs w:val="24"/>
+          <w:lang w:eastAsia="ar-SA"/>
+        </w:rPr>
+        <w:t>,</w:t>
+      </w:r>
+      <w:r>
+        <w:rPr>
+          <w:rFonts w:ascii="Times New Roman" w:eastAsia="MS Mincho" w:hAnsi="Times New Roman"/>
+          <w:sz w:val="24"/>
+          <w:szCs w:val="24"/>
+          <w:lang w:eastAsia="ar-SA"/>
+        </w:rPr>
+        <w:t xml:space="preserve"> </w:t>
+      </w:r>
+      <w:r>
+        <w:rPr>
+          <w:rFonts w:ascii="Times New Roman" w:eastAsia="MS Mincho" w:hAnsi="Times New Roman"/>
+          <w:sz w:val="24"/>
+          <w:szCs w:val="24"/>
+          <w:lang w:eastAsia="ar-SA"/>
+        </w:rPr>
+        <w:t xml:space="preserve">scholarly </w:t>
+      </w:r>
+      <w:proofErr w:type="gramStart"/>
+      <w:r>
+        <w:rPr>
+          <w:rFonts w:ascii="Times New Roman" w:eastAsia="MS Mincho" w:hAnsi="Times New Roman"/>
+          <w:sz w:val="24"/>
+          <w:szCs w:val="24"/>
+          <w:lang w:eastAsia="ar-SA"/>
+        </w:rPr>
+        <w:t>guidance ,continual</w:t>
+      </w:r>
+      <w:proofErr w:type="gramEnd"/>
+      <w:r>
+        <w:rPr>
+          <w:rFonts w:ascii="Times New Roman" w:eastAsia="MS Mincho" w:hAnsi="Times New Roman"/>
+          <w:sz w:val="24"/>
+          <w:szCs w:val="24"/>
+          <w:lang w:eastAsia="ar-SA"/>
+        </w:rPr>
+        <w:t xml:space="preserve"> encouragement , constant and energetic supervision, constructive criticism , valuable advice ,reading many inferior draft and correcting them at all stage have made it possible to compl</w:t>
+      </w:r>
+      <w:r>
+        <w:rPr>
+          <w:rFonts w:ascii="Times New Roman" w:eastAsia="MS Mincho" w:hAnsi="Times New Roman"/>
+          <w:sz w:val="24"/>
+          <w:szCs w:val="24"/>
+          <w:lang w:eastAsia="ar-SA"/>
+        </w:rPr>
+        <w:t>ete t</w:t>
+      </w:r>
+      <w:r>
+        <w:rPr>
+          <w:rFonts w:ascii="Times New Roman" w:eastAsia="MS Mincho" w:hAnsi="Times New Roman"/>
+          <w:sz w:val="24"/>
+          <w:szCs w:val="24"/>
+          <w:lang w:eastAsia="ar-SA"/>
+        </w:rPr>
+        <w:t>his project.</w:t>
+      </w:r>
+    </w:p>
+    <w:p>
+      <w:pPr>
+        <w:tabs>
+          <w:tab w:val="left" w:pos="1080"/>
+        </w:tabs>
+        <w:suppressAutoHyphens/>
+        <w:spacing w:after="0" w:line="360" w:lineRule="auto"/>
+        <w:jc w:val="both"/>
+        <w:rPr>
+          <w:rFonts w:ascii="Times New Roman" w:eastAsia="MS Mincho" w:hAnsi="Times New Roman"/>
+          <w:sz w:val="24"/>
+          <w:szCs w:val="24"/>
+          <w:lang w:eastAsia="ar-SA"/>
+        </w:rPr>
+      </w:pPr>
+    </w:p>
+    <w:p>
+      <w:pPr>
+        <w:tabs>
+          <w:tab w:val="left" w:pos="1080"/>
+        </w:tabs>
+        <w:suppressAutoHyphens/>
+        <w:spacing w:after="0" w:line="360" w:lineRule="auto"/>
+        <w:jc w:val="both"/>
+        <w:rPr>
+          <w:rFonts w:ascii="Times New Roman" w:eastAsia="MS Mincho" w:hAnsi="Times New Roman"/>
+          <w:sz w:val="24"/>
+          <w:szCs w:val="24"/>
+          <w:lang w:eastAsia="ar-SA"/>
+        </w:rPr>
+      </w:pPr>
+    </w:p>
+    <w:p>
+      <w:pPr>
+        <w:suppressAutoHyphens/>
+        <w:spacing w:after="0" w:line="360" w:lineRule="auto"/>
+        <w:jc w:val="both"/>
+        <w:rPr>
+          <w:rFonts w:ascii="Times New Roman" w:eastAsia="MS Mincho" w:hAnsi="Times New Roman"/>
+          <w:sz w:val="24"/>
+          <w:szCs w:val="24"/>
+          <w:lang w:eastAsia="ar-SA"/>
+        </w:rPr>
+      </w:pPr>
+      <w:r>
+        <w:rPr>
+          <w:rFonts w:ascii="Times New Roman" w:eastAsia="MS Mincho" w:hAnsi="Times New Roman"/>
+          <w:sz w:val="24"/>
+          <w:szCs w:val="24"/>
+          <w:lang w:eastAsia="ar-SA"/>
+        </w:rPr>
+        <w:t xml:space="preserve">We would like to express </w:t>
+      </w:r>
+      <w:r>
+        <w:rPr>
+          <w:rFonts w:ascii="Times New Roman" w:eastAsia="MS Mincho" w:hAnsi="Times New Roman"/>
+          <w:sz w:val="24"/>
+          <w:szCs w:val="24"/>
+          <w:lang w:eastAsia="ar-SA"/>
+        </w:rPr>
+        <w:t xml:space="preserve">our heartiest gratitude to </w:t>
+      </w:r>
+      <w:r>
+        <w:rPr>
+          <w:rFonts w:ascii="Times New Roman" w:eastAsia="MS Mincho" w:hAnsi="Times New Roman"/>
+          <w:b/>
+          <w:sz w:val="24"/>
+          <w:szCs w:val="24"/>
+          <w:lang w:eastAsia="ar-SA"/>
+        </w:rPr>
+        <w:t xml:space="preserve">Dr. Syed Akhter Hossain, </w:t>
+      </w:r>
+      <w:proofErr w:type="spellStart"/>
+      <w:r>
+        <w:rPr>
+          <w:rFonts w:ascii="Times New Roman" w:eastAsia="MS Mincho" w:hAnsi="Times New Roman"/>
+          <w:b/>
+          <w:sz w:val="24"/>
+          <w:szCs w:val="24"/>
+          <w:lang w:eastAsia="ar-SA"/>
+        </w:rPr>
+        <w:t>Proffessor</w:t>
+      </w:r>
+      <w:proofErr w:type="spellEnd"/>
+      <w:r>
+        <w:rPr>
+          <w:rFonts w:ascii="Times New Roman" w:eastAsia="MS Mincho" w:hAnsi="Times New Roman"/>
+          <w:b/>
+          <w:sz w:val="24"/>
+          <w:szCs w:val="24"/>
+          <w:lang w:eastAsia="ar-SA"/>
+        </w:rPr>
+        <w:t>, and Head,</w:t>
+      </w:r>
+      <w:r>
+        <w:rPr>
+          <w:rFonts w:ascii="Times New Roman" w:eastAsia="MS Mincho" w:hAnsi="Times New Roman"/>
+          <w:b/>
+          <w:sz w:val="24"/>
+          <w:szCs w:val="24"/>
+          <w:lang w:eastAsia="ar-SA"/>
+        </w:rPr>
+        <w:t xml:space="preserve"> </w:t>
+      </w:r>
+      <w:r>
+        <w:rPr>
+          <w:rFonts w:ascii="Times New Roman" w:eastAsia="MS Mincho" w:hAnsi="Times New Roman"/>
+          <w:sz w:val="24"/>
+          <w:szCs w:val="24"/>
+          <w:lang w:eastAsia="ar-SA"/>
+        </w:rPr>
+        <w:t xml:space="preserve">Department of </w:t>
+      </w:r>
+      <w:r>
+        <w:rPr>
+          <w:rFonts w:ascii="Times New Roman" w:eastAsia="MS Mincho" w:hAnsi="Times New Roman"/>
+          <w:sz w:val="24"/>
+          <w:szCs w:val="24"/>
+          <w:lang w:eastAsia="ar-SA"/>
+        </w:rPr>
+        <w:t>CSE</w:t>
+      </w:r>
+      <w:r>
+        <w:rPr>
+          <w:rFonts w:ascii="Times New Roman" w:eastAsia="MS Mincho" w:hAnsi="Times New Roman"/>
+          <w:sz w:val="24"/>
+          <w:szCs w:val="24"/>
+          <w:lang w:eastAsia="ar-SA"/>
+        </w:rPr>
+        <w:t xml:space="preserve">, for his kind help to finish our project and also to other faculty member and the staff of </w:t>
+      </w:r>
+      <w:r>
+        <w:rPr>
+          <w:rFonts w:ascii="Times New Roman" w:eastAsia="MS Mincho" w:hAnsi="Times New Roman"/>
+          <w:sz w:val="24"/>
+          <w:szCs w:val="24"/>
+          <w:lang w:eastAsia="ar-SA"/>
+        </w:rPr>
+        <w:t>CSE</w:t>
+      </w:r>
+      <w:r>
+        <w:rPr>
+          <w:rFonts w:ascii="Times New Roman" w:eastAsia="MS Mincho" w:hAnsi="Times New Roman"/>
+          <w:sz w:val="24"/>
+          <w:szCs w:val="24"/>
+          <w:lang w:eastAsia="ar-SA"/>
+        </w:rPr>
+        <w:t xml:space="preserve"> department of Daffodil</w:t>
+      </w:r>
+      <w:r>
+        <w:rPr>
+          <w:rFonts w:ascii="Times New Roman" w:eastAsia="MS Mincho" w:hAnsi="Times New Roman"/>
+          <w:sz w:val="24"/>
+          <w:szCs w:val="24"/>
+          <w:lang w:eastAsia="ar-SA"/>
+        </w:rPr>
+        <w:t xml:space="preserve"> </w:t>
+      </w:r>
+      <w:r>
+        <w:rPr>
+          <w:rFonts w:ascii="Times New Roman" w:eastAsia="MS Mincho" w:hAnsi="Times New Roman"/>
+          <w:sz w:val="24"/>
+          <w:szCs w:val="24"/>
+          <w:lang w:eastAsia="ar-SA"/>
+        </w:rPr>
+        <w:t>International</w:t>
+      </w:r>
+      <w:r>
+        <w:rPr>
+          <w:rFonts w:ascii="Times New Roman" w:eastAsia="MS Mincho" w:hAnsi="Times New Roman"/>
+          <w:sz w:val="24"/>
+          <w:szCs w:val="24"/>
+          <w:lang w:eastAsia="ar-SA"/>
+        </w:rPr>
+        <w:t xml:space="preserve"> </w:t>
+      </w:r>
+      <w:r>
+        <w:rPr>
+          <w:rFonts w:ascii="Times New Roman" w:eastAsia="MS Mincho" w:hAnsi="Times New Roman"/>
+          <w:sz w:val="24"/>
+          <w:szCs w:val="24"/>
+          <w:lang w:eastAsia="ar-SA"/>
+        </w:rPr>
+        <w:t>University.</w:t>
+      </w:r>
+    </w:p>
+    <w:p>
+      <w:pPr>
+        <w:suppressAutoHyphens/>
+        <w:spacing w:after="0" w:line="360" w:lineRule="auto"/>
+        <w:jc w:val="both"/>
+        <w:rPr>
+          <w:rFonts w:ascii="Times New Roman" w:eastAsia="MS Mincho" w:hAnsi="Times New Roman"/>
+          <w:sz w:val="24"/>
+          <w:szCs w:val="24"/>
+          <w:lang w:eastAsia="ar-SA"/>
+        </w:rPr>
+      </w:pPr>
+    </w:p>
+    <w:p>
+      <w:pPr>
+        <w:suppressAutoHyphens/>
+        <w:spacing w:after="0" w:line="360" w:lineRule="auto"/>
+        <w:jc w:val="both"/>
+        <w:rPr>
+          <w:rFonts w:ascii="Times New Roman" w:eastAsia="MS Mincho" w:hAnsi="Times New Roman"/>
+          <w:sz w:val="24"/>
+          <w:szCs w:val="24"/>
+          <w:lang w:eastAsia="ar-SA"/>
+        </w:rPr>
+      </w:pPr>
+    </w:p>
+    <w:p>
+      <w:pPr>
+        <w:tabs>
+          <w:tab w:val="left" w:pos="1080"/>
+        </w:tabs>
+        <w:suppressAutoHyphens/>
+        <w:spacing w:after="0" w:line="360" w:lineRule="auto"/>
+        <w:jc w:val="both"/>
+        <w:rPr>
+          <w:rFonts w:ascii="Times New Roman" w:eastAsia="MS Mincho" w:hAnsi="Times New Roman"/>
+          <w:sz w:val="24"/>
+          <w:szCs w:val="24"/>
+          <w:lang w:eastAsia="ar-SA"/>
+        </w:rPr>
+      </w:pPr>
+      <w:r>
+        <w:rPr>
+          <w:rFonts w:ascii="Times New Roman" w:eastAsia="MS Mincho" w:hAnsi="Times New Roman"/>
+          <w:sz w:val="24"/>
+          <w:szCs w:val="24"/>
+          <w:lang w:eastAsia="ar-SA"/>
+        </w:rPr>
+        <w:t>We would like to thank our entire course mate in Daffodil</w:t>
+      </w:r>
+      <w:r>
+        <w:rPr>
+          <w:rFonts w:ascii="Times New Roman" w:eastAsia="MS Mincho" w:hAnsi="Times New Roman"/>
+          <w:sz w:val="24"/>
+          <w:szCs w:val="24"/>
+          <w:lang w:eastAsia="ar-SA"/>
+        </w:rPr>
+        <w:t xml:space="preserve"> </w:t>
+      </w:r>
+      <w:r>
+        <w:rPr>
+          <w:rFonts w:ascii="Times New Roman" w:eastAsia="MS Mincho" w:hAnsi="Times New Roman"/>
+          <w:sz w:val="24"/>
+          <w:szCs w:val="24"/>
+          <w:lang w:eastAsia="ar-SA"/>
+        </w:rPr>
+        <w:t>International</w:t>
+      </w:r>
+      <w:r>
+        <w:rPr>
+          <w:rFonts w:ascii="Times New Roman" w:eastAsia="MS Mincho" w:hAnsi="Times New Roman"/>
+          <w:sz w:val="24"/>
+          <w:szCs w:val="24"/>
+          <w:lang w:eastAsia="ar-SA"/>
+        </w:rPr>
+        <w:t xml:space="preserve"> </w:t>
+      </w:r>
+      <w:r>
+        <w:rPr>
+          <w:rFonts w:ascii="Times New Roman" w:eastAsia="MS Mincho" w:hAnsi="Times New Roman"/>
+          <w:sz w:val="24"/>
+          <w:szCs w:val="24"/>
+          <w:lang w:eastAsia="ar-SA"/>
+        </w:rPr>
+        <w:t>University, who took part in this discuss while completing the course work.</w:t>
+      </w:r>
+    </w:p>
+    <w:p>
+      <w:pPr>
+        <w:tabs>
+          <w:tab w:val="left" w:pos="1080"/>
+        </w:tabs>
+        <w:suppressAutoHyphens/>
+        <w:spacing w:after="0" w:line="360" w:lineRule="auto"/>
+        <w:rPr>
+          <w:rFonts w:ascii="Times New Roman" w:eastAsia="MS Mincho" w:hAnsi="Times New Roman"/>
+          <w:sz w:val="24"/>
+          <w:szCs w:val="24"/>
+          <w:lang w:eastAsia="ar-SA"/>
+        </w:rPr>
+      </w:pPr>
+    </w:p>
+    <w:p>
+      <w:pPr>
+        <w:tabs>
+          <w:tab w:val="left" w:pos="1080"/>
+        </w:tabs>
+        <w:suppressAutoHyphens/>
+        <w:spacing w:after="0" w:line="360" w:lineRule="auto"/>
+        <w:rPr>
+          <w:rFonts w:ascii="Times New Roman" w:eastAsia="MS Mincho" w:hAnsi="Times New Roman"/>
+          <w:sz w:val="24"/>
+          <w:szCs w:val="24"/>
+          <w:lang w:eastAsia="ar-SA"/>
+        </w:rPr>
+      </w:pPr>
+    </w:p>
+    <w:p>
+      <w:pPr>
+        <w:suppressAutoHyphens/>
+        <w:spacing w:after="0" w:line="360" w:lineRule="auto"/>
+        <w:jc w:val="both"/>
+        <w:rPr>
+          <w:rFonts w:ascii="Times New Roman" w:eastAsia="MS Mincho" w:hAnsi="Times New Roman"/>
+          <w:b/>
+          <w:bCs/>
+          <w:caps/>
+          <w:sz w:val="24"/>
+          <w:szCs w:val="24"/>
+          <w:lang w:eastAsia="ar-SA"/>
+        </w:rPr>
+      </w:pPr>
+      <w:r>
+        <w:rPr>
+          <w:rFonts w:ascii="Times New Roman" w:eastAsia="MS Mincho" w:hAnsi="Times New Roman"/>
+          <w:sz w:val="24"/>
+          <w:szCs w:val="24"/>
+          <w:lang w:eastAsia="ar-SA"/>
+        </w:rPr>
+        <w:t>Finally, we must acknowledge with due respect the constant supp</w:t>
+      </w:r>
+      <w:r>
+        <w:rPr>
+          <w:rFonts w:ascii="Times New Roman" w:eastAsia="MS Mincho" w:hAnsi="Times New Roman"/>
+          <w:sz w:val="24"/>
+          <w:szCs w:val="24"/>
+          <w:lang w:eastAsia="ar-SA"/>
+        </w:rPr>
+        <w:t>ort and patients of our parents.</w:t>
+      </w:r>
+    </w:p>
+    <w:p>
+      <w:pPr>
+        <w:suppressAutoHyphens/>
+        <w:spacing w:after="0" w:line="240" w:lineRule="auto"/>
+        <w:jc w:val="both"/>
+        <w:rPr>
+          <w:rFonts w:ascii="Times New Roman" w:eastAsia="MS Mincho" w:hAnsi="Times New Roman"/>
+          <w:sz w:val="24"/>
+          <w:szCs w:val="24"/>
+          <w:lang w:eastAsia="ar-SA"/>
+        </w:rPr>
+      </w:pPr>
+    </w:p>
+    <w:p>
+      <w:pPr>
+        <w:suppressAutoHyphens/>
+        <w:spacing w:after="0" w:line="360" w:lineRule="auto"/>
+        <w:jc w:val="center"/>
+        <w:rPr>
+          <w:rFonts w:ascii="Times New Roman" w:eastAsia="MS Mincho" w:hAnsi="Times New Roman"/>
+          <w:b/>
+          <w:caps/>
+          <w:sz w:val="24"/>
+          <w:szCs w:val="24"/>
+          <w:lang w:eastAsia="ar-SA"/>
+        </w:rPr>
+      </w:pPr>
+    </w:p>
+    <w:p>
+      <w:pPr>
+        <w:suppressAutoHyphens/>
+        <w:spacing w:after="0" w:line="360" w:lineRule="auto"/>
+        <w:jc w:val="center"/>
+        <w:rPr>
+          <w:rFonts w:ascii="Times New Roman" w:eastAsia="MS Mincho" w:hAnsi="Times New Roman"/>
+          <w:b/>
+          <w:caps/>
+          <w:sz w:val="24"/>
+          <w:szCs w:val="24"/>
+          <w:lang w:eastAsia="ar-SA"/>
+        </w:rPr>
+      </w:pPr>
+    </w:p>
+    <w:p>
+      <w:pPr>
+        <w:suppressAutoHyphens/>
+        <w:spacing w:after="0" w:line="360" w:lineRule="auto"/>
+        <w:jc w:val="center"/>
+        <w:rPr>
+          <w:rFonts w:ascii="Times New Roman" w:eastAsia="MS Mincho" w:hAnsi="Times New Roman"/>
+          <w:b/>
+          <w:caps/>
+          <w:sz w:val="24"/>
+          <w:szCs w:val="24"/>
+          <w:lang w:eastAsia="ar-SA"/>
+        </w:rPr>
+      </w:pPr>
+    </w:p>
+    <w:p>
+      <w:pPr>
+        <w:suppressAutoHyphens/>
+        <w:spacing w:after="0" w:line="360" w:lineRule="auto"/>
+        <w:jc w:val="center"/>
+        <w:rPr>
+          <w:rFonts w:ascii="Times New Roman" w:eastAsia="MS Mincho" w:hAnsi="Times New Roman"/>
+          <w:b/>
+          <w:caps/>
+          <w:sz w:val="24"/>
+          <w:szCs w:val="24"/>
+          <w:lang w:eastAsia="ar-SA"/>
+        </w:rPr>
+      </w:pPr>
+    </w:p>
+    <w:p>
+      <w:pPr>
+        <w:suppressAutoHyphens/>
+        <w:spacing w:after="0" w:line="240" w:lineRule="auto"/>
+        <w:jc w:val="center"/>
+        <w:rPr>
+          <w:rFonts w:ascii="Times New Roman" w:eastAsia="MS Mincho" w:hAnsi="Times New Roman"/>
+          <w:b/>
+          <w:sz w:val="28"/>
+          <w:szCs w:val="28"/>
+          <w:lang w:eastAsia="ar-SA"/>
+        </w:rPr>
+      </w:pPr>
+      <w:r>
+        <w:rPr>
+          <w:rFonts w:ascii="Times New Roman" w:eastAsia="MS Mincho" w:hAnsi="Times New Roman"/>
+          <w:b/>
+          <w:sz w:val="28"/>
+          <w:szCs w:val="28"/>
+          <w:lang w:eastAsia="ar-SA"/>
+        </w:rPr>
+        <w:lastRenderedPageBreak/>
+        <w:t>ABSTRACT</w:t>
+      </w:r>
+    </w:p>
+    <w:p>
+      <w:pPr>
+        <w:suppressAutoHyphens/>
+        <w:spacing w:after="0" w:line="240" w:lineRule="auto"/>
+        <w:jc w:val="center"/>
+        <w:rPr>
+          <w:rFonts w:ascii="Times New Roman" w:eastAsia="MS Mincho" w:hAnsi="Times New Roman"/>
+          <w:b/>
+          <w:sz w:val="28"/>
+          <w:szCs w:val="28"/>
+          <w:lang w:eastAsia="ar-SA"/>
+        </w:rPr>
+      </w:pPr>
+    </w:p>
+    <w:p>
+      <w:pPr>
+        <w:suppressAutoHyphens/>
+        <w:spacing w:after="0" w:line="240" w:lineRule="auto"/>
+        <w:rPr>
+          <w:rFonts w:ascii="Times New Roman" w:eastAsia="MS Mincho" w:hAnsi="Times New Roman"/>
+          <w:b/>
+          <w:sz w:val="28"/>
+          <w:szCs w:val="28"/>
+          <w:lang w:eastAsia="ar-SA"/>
+        </w:rPr>
+      </w:pPr>
+    </w:p>
+    <w:p>
+      <w:pPr>
+        <w:suppressAutoHyphens/>
+        <w:spacing w:after="0" w:line="240" w:lineRule="auto"/>
+        <w:jc w:val="both"/>
+        <w:rPr>
+          <w:rFonts w:ascii="Times New Roman" w:eastAsia="MS Mincho" w:hAnsi="Times New Roman"/>
+          <w:sz w:val="24"/>
+          <w:szCs w:val="24"/>
+          <w:lang w:eastAsia="ar-SA"/>
+        </w:rPr>
+      </w:pPr>
+      <w:r>
+        <w:rPr>
+          <w:rFonts w:ascii="Times New Roman" w:eastAsia="MS Mincho" w:hAnsi="Times New Roman"/>
+          <w:sz w:val="24"/>
+          <w:szCs w:val="24"/>
+          <w:lang w:eastAsia="ar-SA"/>
+        </w:rPr>
+        <w:t>This project is on “</w:t>
+      </w:r>
+      <w:r>
+        <w:rPr>
+          <w:rFonts w:ascii="Times New Roman" w:eastAsia="MS Mincho" w:hAnsi="Times New Roman"/>
+          <w:b/>
+          <w:sz w:val="24"/>
+          <w:szCs w:val="24"/>
+          <w:lang w:eastAsia="ar-SA"/>
+        </w:rPr>
+        <w:t>Pregnancy Care App</w:t>
+      </w:r>
+      <w:r>
+        <w:rPr>
+          <w:rFonts w:ascii="Times New Roman" w:eastAsia="MS Mincho" w:hAnsi="Times New Roman"/>
+          <w:sz w:val="24"/>
+          <w:szCs w:val="24"/>
+          <w:lang w:eastAsia="ar-SA"/>
+        </w:rPr>
+        <w:t>”. This is an android based mobile application which will help the pregnant mother by giving various kinds of information at the time of pregnancy.</w:t>
+      </w:r>
+    </w:p>
+    <w:p>
+      <w:pPr>
+        <w:suppressAutoHyphens/>
+        <w:spacing w:after="0" w:line="240" w:lineRule="auto"/>
+        <w:jc w:val="both"/>
+        <w:rPr>
+          <w:rFonts w:ascii="Times New Roman" w:eastAsia="MS Mincho" w:hAnsi="Times New Roman"/>
+          <w:sz w:val="24"/>
+          <w:szCs w:val="24"/>
+          <w:lang w:eastAsia="ar-SA"/>
+        </w:rPr>
+      </w:pPr>
+    </w:p>
+    <w:p>
+      <w:pPr>
+        <w:suppressAutoHyphens/>
+        <w:spacing w:after="0" w:line="240" w:lineRule="auto"/>
+        <w:jc w:val="both"/>
+        <w:rPr>
+          <w:rFonts w:ascii="Times New Roman" w:eastAsia="MS Mincho" w:hAnsi="Times New Roman"/>
+          <w:sz w:val="24"/>
+          <w:szCs w:val="24"/>
+          <w:lang w:eastAsia="ar-SA"/>
+        </w:rPr>
+      </w:pPr>
+      <w:r>
+        <w:rPr>
+          <w:rFonts w:ascii="Times New Roman" w:eastAsia="MS Mincho" w:hAnsi="Times New Roman"/>
+          <w:sz w:val="24"/>
+          <w:szCs w:val="24"/>
+          <w:lang w:eastAsia="ar-SA"/>
+        </w:rPr>
+        <w:t>The aim of the application is to know about the responsibilities at the time of the pregnancy among all the mother. There is a admin panel on the application. Only admin can upload and modify the total system of the application. For the user there is a sign in and sign up process.</w:t>
+      </w:r>
+    </w:p>
+    <w:p>
+      <w:pPr>
+        <w:suppressAutoHyphens/>
+        <w:spacing w:after="0" w:line="240" w:lineRule="auto"/>
+        <w:jc w:val="both"/>
+        <w:rPr>
+          <w:rFonts w:ascii="Times New Roman" w:eastAsia="MS Mincho" w:hAnsi="Times New Roman"/>
+          <w:sz w:val="24"/>
+          <w:szCs w:val="24"/>
+          <w:lang w:eastAsia="ar-SA"/>
+        </w:rPr>
+      </w:pPr>
+    </w:p>
+    <w:p>
+      <w:pPr>
+        <w:suppressAutoHyphens/>
+        <w:spacing w:after="0" w:line="240" w:lineRule="auto"/>
+        <w:jc w:val="both"/>
+        <w:rPr>
+          <w:rFonts w:ascii="Times New Roman" w:eastAsia="MS Mincho" w:hAnsi="Times New Roman"/>
+          <w:sz w:val="24"/>
+          <w:szCs w:val="24"/>
+          <w:lang w:eastAsia="ar-SA"/>
+        </w:rPr>
+      </w:pPr>
+      <w:r>
+        <w:rPr>
+          <w:rFonts w:ascii="Times New Roman" w:eastAsia="MS Mincho" w:hAnsi="Times New Roman"/>
+          <w:sz w:val="24"/>
+          <w:szCs w:val="24"/>
+          <w:lang w:eastAsia="ar-SA"/>
+        </w:rPr>
+        <w:t>Only register user can be signed in. New user can only enter the app by registered them.</w:t>
+      </w:r>
+      <w:r>
+        <w:rPr>
+          <w:rFonts w:ascii="Times New Roman" w:eastAsia="MS Mincho" w:hAnsi="Times New Roman" w:cs="Arial Unicode MS"/>
+          <w:sz w:val="24"/>
+          <w:szCs w:val="30"/>
+          <w:lang w:eastAsia="ar-SA" w:bidi="bn-IN"/>
+        </w:rPr>
+        <w:t xml:space="preserve"> When user will open the application they will see their present status. In the application a profile is create for the use to add their present conditions and other things. There is </w:t>
+      </w:r>
+      <w:proofErr w:type="spellStart"/>
+      <w:proofErr w:type="gramStart"/>
+      <w:r>
+        <w:rPr>
+          <w:rFonts w:ascii="Times New Roman" w:eastAsia="MS Mincho" w:hAnsi="Times New Roman" w:cs="Arial Unicode MS"/>
+          <w:sz w:val="24"/>
+          <w:szCs w:val="30"/>
+          <w:lang w:eastAsia="ar-SA" w:bidi="bn-IN"/>
+        </w:rPr>
+        <w:t>a</w:t>
+      </w:r>
+      <w:proofErr w:type="spellEnd"/>
+      <w:proofErr w:type="gramEnd"/>
+      <w:r>
+        <w:rPr>
+          <w:rFonts w:ascii="Times New Roman" w:eastAsia="MS Mincho" w:hAnsi="Times New Roman" w:cs="Arial Unicode MS"/>
+          <w:sz w:val="24"/>
+          <w:szCs w:val="30"/>
+          <w:lang w:eastAsia="ar-SA" w:bidi="bn-IN"/>
+        </w:rPr>
+        <w:t xml:space="preserve"> appointment section where user can add their appointment to the doctor. A personal note is added in the application where</w:t>
+      </w:r>
+      <w:r>
+        <w:rPr>
+          <w:rFonts w:ascii="Times New Roman" w:eastAsia="MS Mincho" w:hAnsi="Times New Roman"/>
+          <w:sz w:val="24"/>
+          <w:szCs w:val="24"/>
+          <w:lang w:eastAsia="ar-SA"/>
+        </w:rPr>
+        <w:t xml:space="preserve"> user can add some important things to maintain their health during the time of pregnancy.</w:t>
+      </w:r>
+    </w:p>
+    <w:p>
+      <w:pPr>
+        <w:suppressAutoHyphens/>
+        <w:spacing w:after="0" w:line="240" w:lineRule="auto"/>
+        <w:jc w:val="both"/>
+        <w:rPr>
+          <w:rFonts w:ascii="Times New Roman" w:eastAsia="MS Mincho" w:hAnsi="Times New Roman"/>
+          <w:sz w:val="24"/>
+          <w:szCs w:val="24"/>
+          <w:lang w:eastAsia="ar-SA"/>
+        </w:rPr>
+      </w:pPr>
+      <w:r>
+        <w:rPr>
+          <w:rFonts w:ascii="Times New Roman" w:eastAsia="MS Mincho" w:hAnsi="Times New Roman"/>
+          <w:sz w:val="24"/>
+          <w:szCs w:val="24"/>
+          <w:lang w:eastAsia="ar-SA"/>
+        </w:rPr>
+        <w:t>In the application a tips section is created for the user where they can find any types information from the doctor.</w:t>
+      </w:r>
+    </w:p>
+    <w:p>
+      <w:pPr>
+        <w:suppressAutoHyphens/>
+        <w:spacing w:after="0" w:line="240" w:lineRule="auto"/>
+        <w:jc w:val="both"/>
+        <w:rPr>
+          <w:rFonts w:ascii="Times New Roman" w:eastAsia="MS Mincho" w:hAnsi="Times New Roman"/>
+          <w:sz w:val="24"/>
+          <w:szCs w:val="24"/>
+          <w:lang w:eastAsia="ar-SA"/>
+        </w:rPr>
+      </w:pPr>
+    </w:p>
+    <w:p>
+      <w:pPr>
+        <w:suppressAutoHyphens/>
+        <w:spacing w:after="0" w:line="240" w:lineRule="auto"/>
+        <w:jc w:val="both"/>
+        <w:rPr>
+          <w:rFonts w:ascii="Times New Roman" w:eastAsia="MS Mincho" w:hAnsi="Times New Roman"/>
+          <w:sz w:val="24"/>
+          <w:szCs w:val="24"/>
+          <w:lang w:eastAsia="ar-SA"/>
+        </w:rPr>
+      </w:pPr>
+      <w:r>
+        <w:rPr>
+          <w:rFonts w:ascii="Times New Roman" w:eastAsia="MS Mincho" w:hAnsi="Times New Roman"/>
+          <w:sz w:val="24"/>
+          <w:szCs w:val="24"/>
+          <w:lang w:eastAsia="ar-SA"/>
+        </w:rPr>
+        <w:t xml:space="preserve">To develop the </w:t>
+      </w:r>
+      <w:proofErr w:type="gramStart"/>
+      <w:r>
+        <w:rPr>
+          <w:rFonts w:ascii="Times New Roman" w:eastAsia="MS Mincho" w:hAnsi="Times New Roman"/>
+          <w:sz w:val="24"/>
+          <w:szCs w:val="24"/>
+          <w:lang w:eastAsia="ar-SA"/>
+        </w:rPr>
+        <w:t>project</w:t>
+      </w:r>
+      <w:proofErr w:type="gramEnd"/>
+      <w:r>
+        <w:rPr>
+          <w:rFonts w:ascii="Times New Roman" w:eastAsia="MS Mincho" w:hAnsi="Times New Roman"/>
+          <w:sz w:val="24"/>
+          <w:szCs w:val="24"/>
+          <w:lang w:eastAsia="ar-SA"/>
+        </w:rPr>
+        <w:t xml:space="preserve"> the most essential device is a smart phone to test the application. Also need a computer and android studio for writing java and xml coding. On the other </w:t>
+      </w:r>
+      <w:proofErr w:type="gramStart"/>
+      <w:r>
+        <w:rPr>
+          <w:rFonts w:ascii="Times New Roman" w:eastAsia="MS Mincho" w:hAnsi="Times New Roman"/>
+          <w:sz w:val="24"/>
+          <w:szCs w:val="24"/>
+          <w:lang w:eastAsia="ar-SA"/>
+        </w:rPr>
+        <w:t>hand</w:t>
+      </w:r>
+      <w:proofErr w:type="gramEnd"/>
+      <w:r>
+        <w:rPr>
+          <w:rFonts w:ascii="Times New Roman" w:eastAsia="MS Mincho" w:hAnsi="Times New Roman"/>
+          <w:sz w:val="24"/>
+          <w:szCs w:val="24"/>
+          <w:lang w:eastAsia="ar-SA"/>
+        </w:rPr>
+        <w:t xml:space="preserve"> we needed sublime text and a server to test and upload the MySQL database in the web server.</w:t>
+      </w:r>
+    </w:p>
+    <w:p>
+      <w:pPr>
+        <w:suppressAutoHyphens/>
+        <w:spacing w:after="0" w:line="240" w:lineRule="auto"/>
+        <w:jc w:val="both"/>
+        <w:rPr>
+          <w:rFonts w:ascii="Times New Roman" w:eastAsia="MS Mincho" w:hAnsi="Times New Roman"/>
+          <w:sz w:val="24"/>
+          <w:szCs w:val="24"/>
+          <w:lang w:eastAsia="ar-SA"/>
+        </w:rPr>
+      </w:pPr>
+    </w:p>
+    <w:p>
+      <w:pPr>
+        <w:suppressAutoHyphens/>
+        <w:spacing w:after="0" w:line="240" w:lineRule="auto"/>
+        <w:jc w:val="both"/>
+        <w:rPr>
+          <w:rFonts w:ascii="Times New Roman" w:eastAsia="MS Mincho" w:hAnsi="Times New Roman"/>
+          <w:sz w:val="24"/>
+          <w:szCs w:val="24"/>
+          <w:lang w:eastAsia="ar-SA"/>
+        </w:rPr>
+      </w:pPr>
+      <w:r>
+        <w:rPr>
+          <w:rFonts w:ascii="Times New Roman" w:eastAsia="MS Mincho" w:hAnsi="Times New Roman"/>
+          <w:sz w:val="24"/>
+          <w:szCs w:val="24"/>
+          <w:lang w:eastAsia="ar-SA"/>
+        </w:rPr>
+        <w:t>So, we think it will help all the mother in their pregnancy time. They will learn a lot of things and conscious about their health at the time of pregnancy by this application. After implementation of all features, the system is tested in different devices and it works successfully as a prototype.</w:t>
+      </w:r>
+    </w:p>
+    <w:p>
+      <w:pPr>
+        <w:suppressAutoHyphens/>
+        <w:spacing w:after="0" w:line="240" w:lineRule="auto"/>
+        <w:jc w:val="both"/>
+        <w:rPr>
+          <w:rFonts w:ascii="Times New Roman" w:eastAsia="MS Mincho" w:hAnsi="Times New Roman"/>
+          <w:sz w:val="24"/>
+          <w:szCs w:val="24"/>
+          <w:lang w:eastAsia="ar-SA"/>
+        </w:rPr>
+      </w:pPr>
+    </w:p>
+    <w:p>
+      <w:pPr>
+        <w:suppressAutoHyphens/>
+        <w:spacing w:after="0" w:line="240" w:lineRule="auto"/>
+        <w:jc w:val="both"/>
+        <w:rPr>
+          <w:rFonts w:ascii="Times New Roman" w:eastAsia="MS Mincho" w:hAnsi="Times New Roman"/>
+          <w:sz w:val="24"/>
+          <w:szCs w:val="24"/>
+          <w:lang w:eastAsia="ar-SA"/>
+        </w:rPr>
+      </w:pPr>
+    </w:p>
+    <w:p>
+      <w:pPr>
+        <w:suppressAutoHyphens/>
+        <w:spacing w:after="0" w:line="240" w:lineRule="auto"/>
+        <w:jc w:val="both"/>
+        <w:rPr>
+          <w:rFonts w:ascii="Times New Roman" w:eastAsia="MS Mincho" w:hAnsi="Times New Roman"/>
+          <w:sz w:val="24"/>
+          <w:szCs w:val="24"/>
+          <w:lang w:eastAsia="ar-SA"/>
+        </w:rPr>
+      </w:pPr>
+    </w:p>
+    <w:p>
+      <w:pPr>
+        <w:suppressAutoHyphens/>
+        <w:spacing w:after="0" w:line="240" w:lineRule="auto"/>
+        <w:jc w:val="both"/>
+        <w:rPr>
+          <w:rFonts w:ascii="Times New Roman" w:eastAsia="MS Mincho" w:hAnsi="Times New Roman"/>
+          <w:sz w:val="24"/>
+          <w:szCs w:val="24"/>
+          <w:lang w:eastAsia="ar-SA"/>
+        </w:rPr>
+      </w:pPr>
+    </w:p>
+    <w:p>
+      <w:pPr>
+        <w:suppressAutoHyphens/>
+        <w:spacing w:after="0" w:line="240" w:lineRule="auto"/>
+        <w:jc w:val="both"/>
+        <w:rPr>
+          <w:rFonts w:ascii="Times New Roman" w:eastAsia="MS Mincho" w:hAnsi="Times New Roman"/>
+          <w:sz w:val="24"/>
+          <w:szCs w:val="24"/>
+          <w:lang w:eastAsia="ar-SA"/>
+        </w:rPr>
+      </w:pPr>
+    </w:p>
+    <w:p>
+      <w:pPr>
+        <w:suppressAutoHyphens/>
+        <w:spacing w:after="0" w:line="240" w:lineRule="auto"/>
+        <w:jc w:val="both"/>
+        <w:rPr>
+          <w:rFonts w:ascii="Times New Roman" w:eastAsia="MS Mincho" w:hAnsi="Times New Roman"/>
+          <w:sz w:val="24"/>
+          <w:szCs w:val="24"/>
+          <w:lang w:eastAsia="ar-SA"/>
+        </w:rPr>
+      </w:pPr>
+    </w:p>
+    <w:p>
+      <w:pPr>
+        <w:suppressAutoHyphens/>
+        <w:spacing w:after="0" w:line="240" w:lineRule="auto"/>
+        <w:jc w:val="both"/>
+        <w:rPr>
+          <w:rFonts w:ascii="Times New Roman" w:eastAsia="MS Mincho" w:hAnsi="Times New Roman"/>
+          <w:sz w:val="24"/>
+          <w:szCs w:val="24"/>
+          <w:lang w:eastAsia="ar-SA"/>
+        </w:rPr>
+      </w:pPr>
+    </w:p>
+    <w:p>
+      <w:pPr>
+        <w:suppressAutoHyphens/>
+        <w:spacing w:after="0" w:line="240" w:lineRule="auto"/>
+        <w:jc w:val="both"/>
+        <w:rPr>
+          <w:rFonts w:ascii="Times New Roman" w:eastAsia="MS Mincho" w:hAnsi="Times New Roman"/>
+          <w:sz w:val="24"/>
+          <w:szCs w:val="24"/>
+          <w:lang w:eastAsia="ar-SA"/>
+        </w:rPr>
+      </w:pPr>
+    </w:p>
+    <w:p>
+      <w:pPr>
+        <w:suppressAutoHyphens/>
+        <w:spacing w:after="0" w:line="240" w:lineRule="auto"/>
+        <w:jc w:val="both"/>
+        <w:rPr>
+          <w:rFonts w:ascii="Times New Roman" w:eastAsia="MS Mincho" w:hAnsi="Times New Roman"/>
+          <w:sz w:val="24"/>
+          <w:szCs w:val="24"/>
+          <w:lang w:eastAsia="ar-SA"/>
+        </w:rPr>
+      </w:pPr>
+    </w:p>
+    <w:p>
+      <w:pPr>
+        <w:suppressAutoHyphens/>
+        <w:spacing w:after="0" w:line="240" w:lineRule="auto"/>
+        <w:jc w:val="both"/>
+        <w:rPr>
+          <w:rFonts w:ascii="Times New Roman" w:eastAsia="MS Mincho" w:hAnsi="Times New Roman"/>
+          <w:sz w:val="24"/>
+          <w:szCs w:val="24"/>
+          <w:lang w:eastAsia="ar-SA"/>
+        </w:rPr>
+      </w:pPr>
+    </w:p>
+    <w:p>
+      <w:pPr>
+        <w:suppressAutoHyphens/>
+        <w:spacing w:after="0" w:line="240" w:lineRule="auto"/>
+        <w:jc w:val="both"/>
+        <w:rPr>
+          <w:rFonts w:ascii="Times New Roman" w:eastAsia="MS Mincho" w:hAnsi="Times New Roman"/>
+          <w:sz w:val="24"/>
+          <w:szCs w:val="24"/>
+          <w:lang w:eastAsia="ar-SA"/>
+        </w:rPr>
+      </w:pPr>
+    </w:p>
+    <w:p>
+      <w:pPr>
+        <w:suppressAutoHyphens/>
+        <w:spacing w:after="0" w:line="240" w:lineRule="auto"/>
+        <w:jc w:val="both"/>
+        <w:rPr>
+          <w:rFonts w:ascii="Times New Roman" w:eastAsia="MS Mincho" w:hAnsi="Times New Roman"/>
+          <w:sz w:val="24"/>
+          <w:szCs w:val="24"/>
+          <w:lang w:eastAsia="ar-SA"/>
+        </w:rPr>
+      </w:pPr>
+    </w:p>
+    <w:p>
+      <w:pPr>
+        <w:suppressAutoHyphens/>
+        <w:spacing w:after="0" w:line="240" w:lineRule="auto"/>
+        <w:jc w:val="both"/>
+        <w:rPr>
+          <w:rFonts w:ascii="Times New Roman" w:eastAsia="MS Mincho" w:hAnsi="Times New Roman"/>
+          <w:sz w:val="24"/>
+          <w:szCs w:val="24"/>
+          <w:lang w:eastAsia="ar-SA"/>
+        </w:rPr>
+      </w:pPr>
+    </w:p>
+    <w:p>
+      <w:pPr>
+        <w:suppressAutoHyphens/>
+        <w:spacing w:after="0" w:line="240" w:lineRule="auto"/>
+        <w:jc w:val="both"/>
+        <w:rPr>
+          <w:rFonts w:ascii="Times New Roman" w:eastAsia="MS Mincho" w:hAnsi="Times New Roman"/>
+          <w:sz w:val="24"/>
+          <w:szCs w:val="24"/>
+          <w:lang w:eastAsia="ar-SA"/>
+        </w:rPr>
+      </w:pPr>
+    </w:p>
+    <w:p>
+      <w:pPr>
+        <w:suppressAutoHyphens/>
+        <w:spacing w:after="0" w:line="240" w:lineRule="auto"/>
+        <w:jc w:val="both"/>
+        <w:rPr>
+          <w:rFonts w:ascii="Times New Roman" w:eastAsia="MS Mincho" w:hAnsi="Times New Roman"/>
+          <w:sz w:val="24"/>
+          <w:szCs w:val="24"/>
+          <w:lang w:eastAsia="ar-SA"/>
+        </w:rPr>
+      </w:pPr>
+    </w:p>
+    <w:p>
+      <w:pPr>
+        <w:suppressAutoHyphens/>
+        <w:spacing w:after="0" w:line="240" w:lineRule="auto"/>
+        <w:jc w:val="both"/>
+        <w:rPr>
+          <w:rFonts w:ascii="Times New Roman" w:eastAsia="MS Mincho" w:hAnsi="Times New Roman"/>
+          <w:sz w:val="24"/>
+          <w:szCs w:val="24"/>
+          <w:lang w:eastAsia="ar-SA"/>
+        </w:rPr>
+      </w:pPr>
+    </w:p>
+    <w:p>
+      <w:pPr>
+        <w:suppressAutoHyphens/>
+        <w:spacing w:after="0" w:line="240" w:lineRule="auto"/>
+        <w:jc w:val="both"/>
+        <w:rPr>
+          <w:rFonts w:ascii="Times New Roman" w:eastAsia="MS Mincho" w:hAnsi="Times New Roman"/>
+          <w:sz w:val="24"/>
+          <w:szCs w:val="24"/>
+          <w:lang w:eastAsia="ar-SA"/>
+        </w:rPr>
+      </w:pPr>
+    </w:p>
+    <w:p>
+      <w:pPr>
+        <w:suppressAutoHyphens/>
+        <w:spacing w:after="0" w:line="240" w:lineRule="auto"/>
+        <w:jc w:val="both"/>
+        <w:rPr>
+          <w:rFonts w:ascii="Times New Roman" w:eastAsia="MS Mincho" w:hAnsi="Times New Roman"/>
+          <w:sz w:val="24"/>
+          <w:szCs w:val="24"/>
+          <w:lang w:eastAsia="ar-SA"/>
+        </w:rPr>
+      </w:pPr>
+    </w:p>
+    <w:p>
+      <w:pPr>
+        <w:suppressAutoHyphens/>
+        <w:spacing w:after="0" w:line="240" w:lineRule="auto"/>
+        <w:jc w:val="both"/>
+        <w:rPr>
+          <w:rFonts w:ascii="Times New Roman" w:eastAsia="MS Mincho" w:hAnsi="Times New Roman"/>
+          <w:sz w:val="24"/>
+          <w:szCs w:val="24"/>
+          <w:lang w:eastAsia="ar-SA"/>
+        </w:rPr>
+      </w:pPr>
+      <w:r>
+        <w:rPr>
+          <w:rFonts w:ascii="Times New Roman" w:eastAsia="MS Mincho" w:hAnsi="Times New Roman"/>
+          <w:sz w:val="24"/>
+          <w:szCs w:val="24"/>
+          <w:lang w:eastAsia="ar-SA"/>
+        </w:rPr>
+        <w:t xml:space="preserve"> </w:t>
+      </w:r>
+    </w:p>
+    <w:p>
+      <w:pPr>
+        <w:suppressAutoHyphens/>
+        <w:spacing w:after="0" w:line="240" w:lineRule="auto"/>
+        <w:jc w:val="both"/>
+        <w:rPr>
+          <w:rFonts w:ascii="Times New Roman" w:eastAsia="MS Mincho" w:hAnsi="Times New Roman"/>
+          <w:sz w:val="24"/>
+          <w:szCs w:val="24"/>
+          <w:lang w:eastAsia="ar-SA"/>
+        </w:rPr>
+      </w:pPr>
+    </w:p>
+    <w:p>
+      <w:pPr>
+        <w:suppressAutoHyphens/>
+        <w:spacing w:after="0" w:line="240" w:lineRule="auto"/>
+        <w:jc w:val="both"/>
+        <w:rPr>
+          <w:rFonts w:ascii="Times New Roman" w:eastAsia="MS Mincho" w:hAnsi="Times New Roman"/>
+          <w:sz w:val="24"/>
+          <w:szCs w:val="24"/>
+          <w:lang w:eastAsia="ar-SA"/>
+        </w:rPr>
+      </w:pPr>
+    </w:p>
+    <w:p>
+      <w:pPr>
+        <w:suppressAutoHyphens/>
+        <w:spacing w:after="0" w:line="240" w:lineRule="auto"/>
+        <w:jc w:val="both"/>
+        <w:rPr>
+          <w:rFonts w:ascii="Times New Roman" w:eastAsia="MS Mincho" w:hAnsi="Times New Roman"/>
+          <w:sz w:val="24"/>
+          <w:szCs w:val="24"/>
+          <w:lang w:eastAsia="ar-SA"/>
+        </w:rPr>
+      </w:pPr>
+    </w:p>
+    <w:p>
+      <w:pPr>
+        <w:suppressAutoHyphens/>
+        <w:spacing w:after="0" w:line="240" w:lineRule="auto"/>
+        <w:jc w:val="both"/>
+        <w:rPr>
+          <w:rFonts w:ascii="Times New Roman" w:eastAsia="MS Mincho" w:hAnsi="Times New Roman"/>
+          <w:sz w:val="24"/>
+          <w:szCs w:val="24"/>
+          <w:lang w:eastAsia="ar-SA"/>
+        </w:rPr>
+      </w:pPr>
+    </w:p>
+    <w:p>
+      <w:pPr>
+        <w:suppressAutoHyphens/>
+        <w:spacing w:after="0" w:line="240" w:lineRule="auto"/>
+        <w:jc w:val="both"/>
+        <w:rPr>
+          <w:rFonts w:ascii="Times New Roman" w:eastAsia="MS Mincho" w:hAnsi="Times New Roman"/>
+          <w:sz w:val="24"/>
+          <w:szCs w:val="24"/>
+          <w:lang w:eastAsia="ar-SA"/>
+        </w:rPr>
+      </w:pPr>
+    </w:p>
+    <w:p>
+      <w:pPr>
+        <w:suppressAutoHyphens/>
+        <w:spacing w:after="0" w:line="240" w:lineRule="auto"/>
+        <w:jc w:val="both"/>
+        <w:rPr>
+          <w:rFonts w:ascii="Times New Roman" w:eastAsia="MS Mincho" w:hAnsi="Times New Roman"/>
+          <w:sz w:val="24"/>
+          <w:szCs w:val="24"/>
+          <w:lang w:eastAsia="ar-SA"/>
+        </w:rPr>
+      </w:pPr>
+    </w:p>
+    <w:p>
+      <w:pPr>
+        <w:suppressAutoHyphens/>
+        <w:spacing w:after="0" w:line="240" w:lineRule="auto"/>
+        <w:jc w:val="both"/>
+        <w:rPr>
+          <w:rFonts w:ascii="Times New Roman" w:eastAsia="MS Mincho" w:hAnsi="Times New Roman"/>
+          <w:sz w:val="24"/>
+          <w:szCs w:val="24"/>
+          <w:lang w:eastAsia="ar-SA"/>
+        </w:rPr>
+      </w:pPr>
+    </w:p>
+    <w:p>
+      <w:pPr>
+        <w:suppressAutoHyphens/>
+        <w:spacing w:after="0" w:line="240" w:lineRule="auto"/>
+        <w:jc w:val="both"/>
+        <w:rPr>
+          <w:rFonts w:ascii="Times New Roman" w:eastAsia="MS Mincho" w:hAnsi="Times New Roman"/>
+          <w:sz w:val="24"/>
+          <w:szCs w:val="24"/>
+          <w:lang w:eastAsia="ar-SA"/>
+        </w:rPr>
+      </w:pPr>
+    </w:p>
+    <w:p>
+      <w:pPr>
+        <w:suppressAutoHyphens/>
+        <w:spacing w:after="0" w:line="240" w:lineRule="auto"/>
+        <w:jc w:val="both"/>
+        <w:rPr>
+          <w:rFonts w:ascii="Times New Roman" w:eastAsia="MS Mincho" w:hAnsi="Times New Roman"/>
+          <w:sz w:val="24"/>
+          <w:szCs w:val="24"/>
+          <w:lang w:eastAsia="ar-SA"/>
+        </w:rPr>
+      </w:pPr>
+    </w:p>
+    <w:p>
+      <w:pPr>
+        <w:suppressAutoHyphens/>
+        <w:spacing w:after="0" w:line="240" w:lineRule="auto"/>
+        <w:jc w:val="both"/>
+        <w:rPr>
+          <w:rFonts w:ascii="Times New Roman" w:eastAsia="MS Mincho" w:hAnsi="Times New Roman"/>
+          <w:sz w:val="24"/>
+          <w:szCs w:val="24"/>
+          <w:lang w:eastAsia="ar-SA"/>
+        </w:rPr>
+      </w:pPr>
+    </w:p>
+    <w:p>
+      <w:pPr>
+        <w:suppressAutoHyphens/>
+        <w:spacing w:after="0" w:line="240" w:lineRule="auto"/>
+        <w:jc w:val="both"/>
+        <w:rPr>
+          <w:rFonts w:ascii="Times New Roman" w:eastAsia="MS Mincho" w:hAnsi="Times New Roman"/>
+          <w:sz w:val="24"/>
+          <w:szCs w:val="24"/>
+          <w:lang w:eastAsia="ar-SA"/>
+        </w:rPr>
+      </w:pPr>
+    </w:p>
+    <w:p>
+      <w:pPr>
+        <w:suppressAutoHyphens/>
+        <w:spacing w:after="0" w:line="240" w:lineRule="auto"/>
+        <w:jc w:val="both"/>
+        <w:rPr>
+          <w:rFonts w:ascii="Times New Roman" w:eastAsia="MS Mincho" w:hAnsi="Times New Roman"/>
+          <w:sz w:val="24"/>
+          <w:szCs w:val="24"/>
+          <w:lang w:eastAsia="ar-SA"/>
+        </w:rPr>
+      </w:pPr>
+    </w:p>
+    <w:p>
+      <w:pPr>
+        <w:suppressAutoHyphens/>
+        <w:spacing w:after="0" w:line="240" w:lineRule="auto"/>
+        <w:jc w:val="both"/>
+        <w:rPr>
+          <w:rFonts w:ascii="Times New Roman" w:eastAsia="MS Mincho" w:hAnsi="Times New Roman"/>
+          <w:sz w:val="24"/>
+          <w:szCs w:val="24"/>
+          <w:lang w:eastAsia="ar-SA"/>
+        </w:rPr>
+      </w:pPr>
+    </w:p>
+    <w:p>
+      <w:pPr>
+        <w:suppressAutoHyphens/>
+        <w:spacing w:after="0" w:line="240" w:lineRule="auto"/>
+        <w:jc w:val="both"/>
+        <w:rPr>
+          <w:rFonts w:ascii="Times New Roman" w:eastAsia="MS Mincho" w:hAnsi="Times New Roman"/>
+          <w:sz w:val="24"/>
+          <w:szCs w:val="24"/>
+          <w:lang w:eastAsia="ar-SA"/>
+        </w:rPr>
+      </w:pPr>
+    </w:p>
+    <w:p>
+      <w:pPr>
+        <w:suppressAutoHyphens/>
+        <w:spacing w:after="0" w:line="240" w:lineRule="auto"/>
+        <w:jc w:val="both"/>
+        <w:rPr>
+          <w:rFonts w:ascii="Times New Roman" w:eastAsia="MS Mincho" w:hAnsi="Times New Roman"/>
+          <w:sz w:val="24"/>
+          <w:szCs w:val="24"/>
+          <w:lang w:eastAsia="ar-SA"/>
+        </w:rPr>
+      </w:pPr>
+    </w:p>
+    <w:p>
+      <w:pPr>
+        <w:suppressAutoHyphens/>
+        <w:spacing w:after="0" w:line="240" w:lineRule="auto"/>
+        <w:jc w:val="both"/>
+        <w:rPr>
+          <w:rFonts w:ascii="Times New Roman" w:eastAsia="MS Mincho" w:hAnsi="Times New Roman"/>
+          <w:sz w:val="24"/>
+          <w:szCs w:val="24"/>
+          <w:lang w:eastAsia="ar-SA"/>
+        </w:rPr>
+      </w:pPr>
+    </w:p>
+    <w:p>
+      <w:pPr>
+        <w:suppressAutoHyphens/>
+        <w:spacing w:after="0" w:line="240" w:lineRule="auto"/>
+        <w:jc w:val="both"/>
+        <w:rPr>
+          <w:rFonts w:ascii="Times New Roman" w:eastAsia="MS Mincho" w:hAnsi="Times New Roman"/>
+          <w:sz w:val="24"/>
+          <w:szCs w:val="24"/>
+          <w:lang w:eastAsia="ar-SA"/>
+        </w:rPr>
+      </w:pPr>
+    </w:p>
+    <w:p>
+      <w:pPr>
+        <w:suppressAutoHyphens/>
+        <w:spacing w:after="0" w:line="240" w:lineRule="auto"/>
+        <w:jc w:val="both"/>
+        <w:rPr>
+          <w:rFonts w:ascii="Times New Roman" w:eastAsia="MS Mincho" w:hAnsi="Times New Roman"/>
+          <w:sz w:val="24"/>
+          <w:szCs w:val="24"/>
+          <w:lang w:eastAsia="ar-SA"/>
+        </w:rPr>
+      </w:pPr>
+    </w:p>
+    <w:p>
+      <w:pPr>
+        <w:suppressAutoHyphens/>
+        <w:spacing w:after="0" w:line="240" w:lineRule="auto"/>
+        <w:jc w:val="both"/>
+        <w:rPr>
+          <w:rFonts w:ascii="Times New Roman" w:eastAsia="MS Mincho" w:hAnsi="Times New Roman"/>
+          <w:sz w:val="24"/>
+          <w:szCs w:val="24"/>
+          <w:lang w:eastAsia="ar-SA"/>
+        </w:rPr>
+      </w:pPr>
+    </w:p>
+    <w:p>
+      <w:pPr>
+        <w:suppressAutoHyphens/>
+        <w:spacing w:after="0" w:line="240" w:lineRule="auto"/>
+        <w:jc w:val="both"/>
+        <w:rPr>
+          <w:rFonts w:ascii="Times New Roman" w:eastAsia="MS Mincho" w:hAnsi="Times New Roman"/>
+          <w:sz w:val="24"/>
+          <w:szCs w:val="24"/>
+          <w:lang w:eastAsia="ar-SA"/>
+        </w:rPr>
+      </w:pPr>
+    </w:p>
+    <w:p>
+      <w:pPr>
+        <w:suppressAutoHyphens/>
+        <w:spacing w:after="0" w:line="240" w:lineRule="auto"/>
+        <w:jc w:val="both"/>
+        <w:rPr>
+          <w:rFonts w:ascii="Times New Roman" w:eastAsia="MS Mincho" w:hAnsi="Times New Roman"/>
+          <w:sz w:val="24"/>
+          <w:szCs w:val="24"/>
+          <w:lang w:eastAsia="ar-SA"/>
+        </w:rPr>
+      </w:pPr>
+    </w:p>
+    <w:p>
+      <w:pPr>
+        <w:suppressAutoHyphens/>
+        <w:spacing w:after="0" w:line="240" w:lineRule="auto"/>
+        <w:jc w:val="both"/>
+        <w:rPr>
+          <w:rFonts w:ascii="Times New Roman" w:eastAsia="MS Mincho" w:hAnsi="Times New Roman"/>
+          <w:sz w:val="24"/>
+          <w:szCs w:val="24"/>
+          <w:lang w:eastAsia="ar-SA"/>
+        </w:rPr>
+      </w:pPr>
+    </w:p>
+    <w:p>
+      <w:pPr>
+        <w:suppressAutoHyphens/>
+        <w:spacing w:after="0" w:line="240" w:lineRule="auto"/>
+        <w:jc w:val="both"/>
+        <w:rPr>
+          <w:rFonts w:ascii="Times New Roman" w:eastAsia="MS Mincho" w:hAnsi="Times New Roman"/>
+          <w:sz w:val="24"/>
+          <w:szCs w:val="24"/>
+          <w:lang w:eastAsia="ar-SA"/>
+        </w:rPr>
+      </w:pPr>
+    </w:p>
+    <w:p>
+      <w:pPr>
+        <w:suppressAutoHyphens/>
+        <w:spacing w:after="0" w:line="240" w:lineRule="auto"/>
+        <w:jc w:val="both"/>
+        <w:rPr>
+          <w:rFonts w:ascii="Times New Roman" w:eastAsia="MS Mincho" w:hAnsi="Times New Roman"/>
+          <w:sz w:val="24"/>
+          <w:szCs w:val="24"/>
+          <w:lang w:eastAsia="ar-SA"/>
+        </w:rPr>
+      </w:pPr>
+    </w:p>
+    <w:p>
+      <w:pPr>
+        <w:suppressAutoHyphens/>
+        <w:spacing w:after="0" w:line="240" w:lineRule="auto"/>
+        <w:jc w:val="both"/>
+        <w:rPr>
+          <w:rFonts w:ascii="Times New Roman" w:eastAsia="MS Mincho" w:hAnsi="Times New Roman"/>
+          <w:sz w:val="24"/>
+          <w:szCs w:val="24"/>
+          <w:lang w:eastAsia="ar-SA"/>
+        </w:rPr>
+      </w:pPr>
+    </w:p>
+    <w:p>
+      <w:pPr>
+        <w:suppressAutoHyphens/>
+        <w:spacing w:after="0" w:line="240" w:lineRule="auto"/>
+        <w:jc w:val="both"/>
+        <w:rPr>
+          <w:rFonts w:ascii="Times New Roman" w:eastAsia="MS Mincho" w:hAnsi="Times New Roman"/>
+          <w:sz w:val="24"/>
+          <w:szCs w:val="24"/>
+          <w:lang w:eastAsia="ar-SA"/>
+        </w:rPr>
+      </w:pPr>
+    </w:p>
+    <w:p>
+      <w:pPr>
+        <w:suppressAutoHyphens/>
+        <w:spacing w:after="0" w:line="240" w:lineRule="auto"/>
+        <w:jc w:val="both"/>
+        <w:rPr>
+          <w:rFonts w:ascii="Times New Roman" w:eastAsia="MS Mincho" w:hAnsi="Times New Roman"/>
+          <w:sz w:val="24"/>
+          <w:szCs w:val="24"/>
+          <w:lang w:eastAsia="ar-SA"/>
+        </w:rPr>
+      </w:pPr>
+    </w:p>
+    <w:p>
+      <w:pPr>
+        <w:suppressAutoHyphens/>
+        <w:spacing w:after="0" w:line="240" w:lineRule="auto"/>
+        <w:jc w:val="both"/>
+        <w:rPr>
+          <w:rFonts w:ascii="Times New Roman" w:eastAsia="MS Mincho" w:hAnsi="Times New Roman"/>
+          <w:sz w:val="24"/>
+          <w:szCs w:val="24"/>
+          <w:lang w:eastAsia="ar-SA"/>
+        </w:rPr>
+      </w:pPr>
+    </w:p>
+    <w:p>
+      <w:pPr>
+        <w:suppressAutoHyphens/>
+        <w:spacing w:after="0" w:line="240" w:lineRule="auto"/>
+        <w:jc w:val="both"/>
+        <w:rPr>
+          <w:rFonts w:ascii="Times New Roman" w:eastAsia="MS Mincho" w:hAnsi="Times New Roman"/>
+          <w:sz w:val="24"/>
+          <w:szCs w:val="24"/>
+          <w:lang w:eastAsia="ar-SA"/>
+        </w:rPr>
+      </w:pPr>
+    </w:p>
+    <w:p>
+      <w:pPr>
+        <w:suppressAutoHyphens/>
+        <w:spacing w:after="0" w:line="240" w:lineRule="auto"/>
+        <w:jc w:val="both"/>
+        <w:rPr>
+          <w:rFonts w:ascii="Times New Roman" w:eastAsia="MS Mincho" w:hAnsi="Times New Roman"/>
+          <w:sz w:val="24"/>
+          <w:szCs w:val="24"/>
+          <w:lang w:eastAsia="ar-SA"/>
+        </w:rPr>
+      </w:pPr>
+    </w:p>
+    <w:p>
+      <w:pPr>
+        <w:suppressAutoHyphens/>
+        <w:spacing w:after="0" w:line="240" w:lineRule="auto"/>
+        <w:jc w:val="both"/>
+        <w:rPr>
+          <w:rFonts w:ascii="Times New Roman" w:eastAsia="MS Mincho" w:hAnsi="Times New Roman"/>
+          <w:sz w:val="24"/>
+          <w:szCs w:val="24"/>
+          <w:lang w:eastAsia="ar-SA"/>
+        </w:rPr>
+      </w:pPr>
+    </w:p>
+    <w:p>
+      <w:pPr>
+        <w:suppressAutoHyphens/>
+        <w:spacing w:after="0" w:line="240" w:lineRule="auto"/>
+        <w:jc w:val="both"/>
+        <w:rPr>
+          <w:rFonts w:ascii="Times New Roman" w:eastAsia="MS Mincho" w:hAnsi="Times New Roman"/>
+          <w:sz w:val="24"/>
+          <w:szCs w:val="24"/>
+          <w:lang w:eastAsia="ar-SA"/>
+        </w:rPr>
+      </w:pPr>
+    </w:p>
+    <w:p>
+      <w:pPr>
+        <w:suppressAutoHyphens/>
+        <w:spacing w:after="0" w:line="240" w:lineRule="auto"/>
+        <w:jc w:val="both"/>
+        <w:rPr>
+          <w:rFonts w:ascii="Times New Roman" w:eastAsia="MS Mincho" w:hAnsi="Times New Roman"/>
+          <w:sz w:val="24"/>
+          <w:szCs w:val="24"/>
+          <w:lang w:eastAsia="ar-SA"/>
+        </w:rPr>
+      </w:pPr>
+    </w:p>
+    <w:p>
+      <w:pPr>
+        <w:suppressAutoHyphens/>
+        <w:spacing w:after="0" w:line="240" w:lineRule="auto"/>
+        <w:jc w:val="both"/>
+        <w:rPr>
+          <w:rFonts w:ascii="Times New Roman" w:eastAsia="MS Mincho" w:hAnsi="Times New Roman"/>
+          <w:sz w:val="24"/>
+          <w:szCs w:val="24"/>
+          <w:lang w:eastAsia="ar-SA"/>
+        </w:rPr>
+      </w:pPr>
+    </w:p>
+    <w:p>
+      <w:pPr>
+        <w:suppressAutoHyphens/>
+        <w:spacing w:after="0" w:line="240" w:lineRule="auto"/>
+        <w:jc w:val="both"/>
+        <w:rPr>
+          <w:rFonts w:ascii="Times New Roman" w:eastAsia="MS Mincho" w:hAnsi="Times New Roman"/>
+          <w:sz w:val="24"/>
+          <w:szCs w:val="24"/>
+          <w:lang w:eastAsia="ar-SA"/>
+        </w:rPr>
+      </w:pPr>
+    </w:p>
+    <w:p>
+      <w:pPr>
+        <w:suppressAutoHyphens/>
+        <w:spacing w:after="0" w:line="240" w:lineRule="auto"/>
+        <w:jc w:val="both"/>
+        <w:rPr>
+          <w:rFonts w:ascii="Times New Roman" w:eastAsia="MS Mincho" w:hAnsi="Times New Roman"/>
+          <w:sz w:val="24"/>
+          <w:szCs w:val="24"/>
+          <w:lang w:eastAsia="ar-SA"/>
+        </w:rPr>
+      </w:pPr>
+    </w:p>
+    <w:p>
+      <w:pPr>
+        <w:suppressAutoHyphens/>
+        <w:spacing w:after="0" w:line="240" w:lineRule="auto"/>
+        <w:jc w:val="both"/>
+        <w:rPr>
+          <w:rFonts w:ascii="Times New Roman" w:eastAsia="MS Mincho" w:hAnsi="Times New Roman"/>
+          <w:sz w:val="24"/>
+          <w:szCs w:val="24"/>
+          <w:lang w:eastAsia="ar-SA"/>
+        </w:rPr>
+      </w:pPr>
+    </w:p>
+    <w:p>
+      <w:pPr>
+        <w:suppressAutoHyphens/>
+        <w:spacing w:after="0" w:line="240" w:lineRule="auto"/>
+        <w:jc w:val="both"/>
+        <w:rPr>
+          <w:rFonts w:ascii="Times New Roman" w:eastAsia="MS Mincho" w:hAnsi="Times New Roman"/>
+          <w:sz w:val="24"/>
+          <w:szCs w:val="24"/>
+          <w:lang w:eastAsia="ar-SA"/>
+        </w:rPr>
+      </w:pPr>
+    </w:p>
+    <w:p>
+      <w:pPr>
+        <w:suppressAutoHyphens/>
+        <w:spacing w:after="0" w:line="240" w:lineRule="auto"/>
+        <w:jc w:val="both"/>
+        <w:rPr>
+          <w:rFonts w:ascii="Times New Roman" w:eastAsia="MS Mincho" w:hAnsi="Times New Roman"/>
+          <w:sz w:val="24"/>
+          <w:szCs w:val="24"/>
+          <w:lang w:eastAsia="ar-SA"/>
+        </w:rPr>
+      </w:pPr>
+    </w:p>
+    <w:p>
+      <w:pPr>
+        <w:suppressAutoHyphens/>
+        <w:spacing w:after="0" w:line="240" w:lineRule="auto"/>
+        <w:jc w:val="both"/>
+        <w:rPr>
+          <w:rFonts w:ascii="Times New Roman" w:eastAsia="MS Mincho" w:hAnsi="Times New Roman"/>
+          <w:sz w:val="24"/>
+          <w:szCs w:val="24"/>
+          <w:lang w:eastAsia="ar-SA"/>
+        </w:rPr>
+      </w:pPr>
+    </w:p>
+    <w:p>
+      <w:pPr>
+        <w:suppressAutoHyphens/>
+        <w:spacing w:after="0" w:line="240" w:lineRule="auto"/>
+        <w:jc w:val="both"/>
+        <w:rPr>
+          <w:rFonts w:ascii="Times New Roman" w:eastAsia="MS Mincho" w:hAnsi="Times New Roman"/>
+          <w:sz w:val="24"/>
+          <w:szCs w:val="24"/>
+          <w:lang w:eastAsia="ar-SA"/>
+        </w:rPr>
+      </w:pPr>
+    </w:p>
+    <w:p>
+      <w:pPr>
+        <w:suppressAutoHyphens/>
+        <w:spacing w:after="0" w:line="240" w:lineRule="auto"/>
+        <w:jc w:val="both"/>
+        <w:rPr>
+          <w:rFonts w:ascii="Times New Roman" w:eastAsia="MS Mincho" w:hAnsi="Times New Roman"/>
+          <w:sz w:val="24"/>
+          <w:szCs w:val="24"/>
+          <w:lang w:eastAsia="ar-SA"/>
+        </w:rPr>
+      </w:pPr>
+    </w:p>
+    <w:p>
+      <w:pPr>
+        <w:suppressAutoHyphens/>
+        <w:spacing w:after="0" w:line="240" w:lineRule="auto"/>
+        <w:jc w:val="both"/>
+        <w:rPr>
+          <w:rFonts w:ascii="Times New Roman" w:eastAsia="MS Mincho" w:hAnsi="Times New Roman"/>
+          <w:sz w:val="24"/>
+          <w:szCs w:val="24"/>
+          <w:lang w:eastAsia="ar-SA"/>
+        </w:rPr>
+      </w:pPr>
+    </w:p>
+    <w:p>
+      <w:pPr>
+        <w:suppressAutoHyphens/>
+        <w:spacing w:after="0" w:line="240" w:lineRule="auto"/>
+        <w:jc w:val="both"/>
+        <w:rPr>
+          <w:rFonts w:ascii="Times New Roman" w:eastAsia="MS Mincho" w:hAnsi="Times New Roman"/>
+          <w:sz w:val="24"/>
+          <w:szCs w:val="24"/>
+          <w:lang w:eastAsia="ar-SA"/>
+        </w:rPr>
+      </w:pPr>
+    </w:p>
+    <w:p>
+      <w:pPr>
+        <w:suppressAutoHyphens/>
+        <w:spacing w:after="0" w:line="240" w:lineRule="auto"/>
+        <w:jc w:val="both"/>
+        <w:rPr>
+          <w:rFonts w:ascii="Times New Roman" w:eastAsia="MS Mincho" w:hAnsi="Times New Roman"/>
+          <w:sz w:val="24"/>
+          <w:szCs w:val="24"/>
+          <w:lang w:eastAsia="ar-SA"/>
+        </w:rPr>
+      </w:pPr>
+    </w:p>
+    <w:p>
+      <w:pPr>
+        <w:suppressAutoHyphens/>
+        <w:spacing w:after="0" w:line="240" w:lineRule="auto"/>
+        <w:jc w:val="both"/>
+        <w:rPr>
+          <w:rFonts w:ascii="Times New Roman" w:eastAsia="MS Mincho" w:hAnsi="Times New Roman"/>
+          <w:sz w:val="24"/>
+          <w:szCs w:val="24"/>
+          <w:lang w:eastAsia="ar-SA"/>
+        </w:rPr>
+      </w:pPr>
+    </w:p>
+    <w:p>
+      <w:pPr>
+        <w:suppressAutoHyphens/>
+        <w:spacing w:after="0" w:line="240" w:lineRule="auto"/>
+        <w:jc w:val="both"/>
+        <w:rPr>
+          <w:rFonts w:ascii="Times New Roman" w:eastAsia="MS Mincho" w:hAnsi="Times New Roman"/>
+          <w:sz w:val="24"/>
+          <w:szCs w:val="24"/>
+          <w:lang w:eastAsia="ar-SA"/>
+        </w:rPr>
+      </w:pPr>
+    </w:p>
+    <w:p>
+      <w:pPr>
+        <w:suppressAutoHyphens/>
+        <w:spacing w:after="0" w:line="240" w:lineRule="auto"/>
+        <w:jc w:val="both"/>
+        <w:rPr>
+          <w:rFonts w:ascii="Times New Roman" w:eastAsia="MS Mincho" w:hAnsi="Times New Roman"/>
+          <w:sz w:val="24"/>
+          <w:szCs w:val="24"/>
+          <w:lang w:eastAsia="ar-SA"/>
+        </w:rPr>
+      </w:pPr>
+    </w:p>
+    <w:p>
+      <w:pPr>
+        <w:suppressAutoHyphens/>
+        <w:spacing w:after="0" w:line="240" w:lineRule="auto"/>
+        <w:jc w:val="both"/>
+        <w:rPr>
+          <w:rFonts w:ascii="Times New Roman" w:eastAsia="MS Mincho" w:hAnsi="Times New Roman"/>
+          <w:sz w:val="24"/>
+          <w:szCs w:val="24"/>
+          <w:lang w:eastAsia="ar-SA"/>
+        </w:rPr>
+      </w:pPr>
+    </w:p>
+    <w:p>
+      <w:pPr>
+        <w:suppressAutoHyphens/>
+        <w:spacing w:after="0" w:line="240" w:lineRule="auto"/>
+        <w:jc w:val="both"/>
+        <w:rPr>
+          <w:rFonts w:ascii="Times New Roman" w:eastAsia="MS Mincho" w:hAnsi="Times New Roman"/>
+          <w:sz w:val="24"/>
+          <w:szCs w:val="24"/>
+          <w:lang w:eastAsia="ar-SA"/>
+        </w:rPr>
+      </w:pPr>
+    </w:p>
+    <w:p>
+      <w:pPr>
+        <w:suppressAutoHyphens/>
+        <w:spacing w:after="0" w:line="240" w:lineRule="auto"/>
+        <w:jc w:val="both"/>
+        <w:rPr>
+          <w:rFonts w:ascii="Times New Roman" w:eastAsia="MS Mincho" w:hAnsi="Times New Roman"/>
+          <w:sz w:val="24"/>
+          <w:szCs w:val="24"/>
+          <w:lang w:eastAsia="ar-SA"/>
+        </w:rPr>
+      </w:pPr>
+    </w:p>
+    <w:p>
+      <w:pPr>
+        <w:suppressAutoHyphens/>
+        <w:spacing w:after="0" w:line="240" w:lineRule="auto"/>
+        <w:jc w:val="both"/>
+        <w:rPr>
+          <w:rFonts w:ascii="Times New Roman" w:eastAsia="MS Mincho" w:hAnsi="Times New Roman"/>
+          <w:sz w:val="24"/>
+          <w:szCs w:val="24"/>
+          <w:lang w:eastAsia="ar-SA"/>
+        </w:rPr>
+      </w:pPr>
+    </w:p>
+    <w:p>
+      <w:pPr>
+        <w:suppressAutoHyphens/>
+        <w:spacing w:after="0" w:line="240" w:lineRule="auto"/>
+        <w:jc w:val="both"/>
+        <w:rPr>
+          <w:rFonts w:ascii="Times New Roman" w:eastAsia="MS Mincho" w:hAnsi="Times New Roman"/>
+          <w:sz w:val="24"/>
+          <w:szCs w:val="24"/>
+          <w:lang w:eastAsia="ar-SA"/>
+        </w:rPr>
+      </w:pPr>
+    </w:p>
+    <w:p>
+      <w:pPr>
+        <w:suppressAutoHyphens/>
+        <w:spacing w:after="0" w:line="240" w:lineRule="auto"/>
+        <w:jc w:val="both"/>
+        <w:rPr>
+          <w:rFonts w:ascii="Times New Roman" w:eastAsia="MS Mincho" w:hAnsi="Times New Roman"/>
+          <w:sz w:val="24"/>
+          <w:szCs w:val="24"/>
+          <w:lang w:eastAsia="ar-SA"/>
+        </w:rPr>
+      </w:pPr>
+    </w:p>
+    <w:p>
+      <w:pPr>
+        <w:suppressAutoHyphens/>
+        <w:spacing w:after="0" w:line="240" w:lineRule="auto"/>
+        <w:jc w:val="both"/>
+        <w:rPr>
+          <w:rFonts w:ascii="Times New Roman" w:eastAsia="MS Mincho" w:hAnsi="Times New Roman"/>
+          <w:sz w:val="24"/>
+          <w:szCs w:val="24"/>
+          <w:lang w:eastAsia="ar-SA"/>
+        </w:rPr>
+      </w:pPr>
+    </w:p>
+    <w:p>
+      <w:pPr>
+        <w:suppressAutoHyphens/>
+        <w:spacing w:after="0" w:line="240" w:lineRule="auto"/>
+        <w:jc w:val="both"/>
+        <w:rPr>
+          <w:rFonts w:ascii="Times New Roman" w:eastAsia="MS Mincho" w:hAnsi="Times New Roman"/>
+          <w:sz w:val="24"/>
+          <w:szCs w:val="24"/>
+          <w:lang w:eastAsia="ar-SA"/>
+        </w:rPr>
+      </w:pPr>
+    </w:p>
+    <w:p>
+      <w:pPr>
+        <w:suppressAutoHyphens/>
+        <w:spacing w:after="0" w:line="240" w:lineRule="auto"/>
+        <w:jc w:val="both"/>
+        <w:rPr>
+          <w:rFonts w:ascii="Times New Roman" w:eastAsia="MS Mincho" w:hAnsi="Times New Roman"/>
+          <w:sz w:val="24"/>
+          <w:szCs w:val="24"/>
+          <w:lang w:eastAsia="ar-SA"/>
+        </w:rPr>
+      </w:pPr>
+    </w:p>
+    <w:p>
+      <w:pPr>
+        <w:suppressAutoHyphens/>
+        <w:spacing w:after="0" w:line="240" w:lineRule="auto"/>
+        <w:jc w:val="both"/>
+        <w:rPr>
+          <w:rFonts w:ascii="Times New Roman" w:eastAsia="MS Mincho" w:hAnsi="Times New Roman"/>
+          <w:sz w:val="24"/>
+          <w:szCs w:val="24"/>
+          <w:lang w:eastAsia="ar-SA"/>
+        </w:rPr>
+      </w:pPr>
+    </w:p>
+    <w:p>
+      <w:pPr>
+        <w:suppressAutoHyphens/>
+        <w:spacing w:after="0" w:line="240" w:lineRule="auto"/>
+        <w:jc w:val="both"/>
+        <w:rPr>
+          <w:rFonts w:ascii="Times New Roman" w:eastAsia="MS Mincho" w:hAnsi="Times New Roman"/>
+          <w:sz w:val="24"/>
+          <w:szCs w:val="24"/>
+          <w:lang w:eastAsia="ar-SA"/>
+        </w:rPr>
+      </w:pPr>
+    </w:p>
+    <w:p>
+      <w:pPr>
+        <w:suppressAutoHyphens/>
+        <w:spacing w:after="0" w:line="240" w:lineRule="auto"/>
+        <w:jc w:val="both"/>
+        <w:rPr>
+          <w:rFonts w:ascii="Times New Roman" w:eastAsia="MS Mincho" w:hAnsi="Times New Roman"/>
+          <w:sz w:val="24"/>
+          <w:szCs w:val="24"/>
+          <w:lang w:eastAsia="ar-SA"/>
+        </w:rPr>
+      </w:pPr>
+    </w:p>
+    <w:p>
+      <w:pPr>
+        <w:suppressAutoHyphens/>
+        <w:spacing w:after="0" w:line="240" w:lineRule="auto"/>
+        <w:jc w:val="both"/>
+        <w:rPr>
+          <w:rFonts w:ascii="Times New Roman" w:eastAsia="MS Mincho" w:hAnsi="Times New Roman"/>
+          <w:sz w:val="24"/>
+          <w:szCs w:val="24"/>
+          <w:lang w:eastAsia="ar-SA"/>
+        </w:rPr>
+      </w:pPr>
+    </w:p>
+    <w:p>
+      <w:pPr>
+        <w:suppressAutoHyphens/>
+        <w:spacing w:after="0" w:line="240" w:lineRule="auto"/>
+        <w:jc w:val="both"/>
+        <w:rPr>
+          <w:rFonts w:ascii="Times New Roman" w:eastAsia="MS Mincho" w:hAnsi="Times New Roman"/>
+          <w:sz w:val="24"/>
+          <w:szCs w:val="24"/>
+          <w:lang w:eastAsia="ar-SA"/>
+        </w:rPr>
+      </w:pPr>
+    </w:p>
+    <w:p>
+      <w:pPr>
+        <w:suppressAutoHyphens/>
+        <w:spacing w:after="0" w:line="240" w:lineRule="auto"/>
+        <w:jc w:val="both"/>
+        <w:rPr>
+          <w:rFonts w:ascii="Times New Roman" w:eastAsia="MS Mincho" w:hAnsi="Times New Roman"/>
+          <w:sz w:val="24"/>
+          <w:szCs w:val="24"/>
+          <w:lang w:eastAsia="ar-SA"/>
+        </w:rPr>
+      </w:pPr>
+    </w:p>
+    <w:p>
+      <w:pPr>
+        <w:suppressAutoHyphens/>
+        <w:spacing w:after="0" w:line="240" w:lineRule="auto"/>
+        <w:jc w:val="both"/>
+        <w:rPr>
+          <w:rFonts w:ascii="Times New Roman" w:eastAsia="MS Mincho" w:hAnsi="Times New Roman"/>
+          <w:sz w:val="24"/>
+          <w:szCs w:val="24"/>
+          <w:lang w:eastAsia="ar-SA"/>
+        </w:rPr>
+      </w:pPr>
+    </w:p>
+    <w:p>
+      <w:pPr>
+        <w:suppressAutoHyphens/>
+        <w:spacing w:after="0" w:line="240" w:lineRule="auto"/>
+        <w:jc w:val="both"/>
+        <w:rPr>
+          <w:rFonts w:ascii="Times New Roman" w:eastAsia="MS Mincho" w:hAnsi="Times New Roman"/>
+          <w:sz w:val="24"/>
+          <w:szCs w:val="24"/>
+          <w:lang w:eastAsia="ar-SA"/>
+        </w:rPr>
+      </w:pPr>
+    </w:p>
+    <w:p>
+      <w:pPr>
+        <w:suppressAutoHyphens/>
+        <w:spacing w:after="0" w:line="240" w:lineRule="auto"/>
+        <w:jc w:val="both"/>
+        <w:rPr>
+          <w:rFonts w:ascii="Times New Roman" w:eastAsia="MS Mincho" w:hAnsi="Times New Roman"/>
+          <w:sz w:val="24"/>
+          <w:szCs w:val="24"/>
+          <w:lang w:eastAsia="ar-SA"/>
+        </w:rPr>
+      </w:pPr>
+    </w:p>
+    <w:p>
+      <w:pPr>
+        <w:suppressAutoHyphens/>
+        <w:spacing w:after="0" w:line="240" w:lineRule="auto"/>
+        <w:jc w:val="both"/>
+        <w:rPr>
+          <w:rFonts w:ascii="Times New Roman" w:eastAsia="MS Mincho" w:hAnsi="Times New Roman"/>
+          <w:sz w:val="24"/>
+          <w:szCs w:val="24"/>
+          <w:lang w:eastAsia="ar-SA"/>
+        </w:rPr>
+      </w:pPr>
+    </w:p>
+    <w:p>
+      <w:pPr>
+        <w:suppressAutoHyphens/>
+        <w:spacing w:after="0" w:line="240" w:lineRule="auto"/>
+        <w:jc w:val="both"/>
+        <w:rPr>
+          <w:rFonts w:ascii="Times New Roman" w:eastAsia="MS Mincho" w:hAnsi="Times New Roman"/>
+          <w:sz w:val="24"/>
+          <w:szCs w:val="24"/>
+          <w:lang w:eastAsia="ar-SA"/>
+        </w:rPr>
+      </w:pPr>
+    </w:p>
+    <w:p>
+      <w:pPr>
+        <w:suppressAutoHyphens/>
+        <w:spacing w:after="0" w:line="240" w:lineRule="auto"/>
+        <w:jc w:val="both"/>
+        <w:rPr>
+          <w:rFonts w:ascii="Times New Roman" w:eastAsia="MS Mincho" w:hAnsi="Times New Roman"/>
+          <w:sz w:val="24"/>
+          <w:szCs w:val="24"/>
+          <w:lang w:eastAsia="ar-SA"/>
+        </w:rPr>
+      </w:pPr>
+    </w:p>
+    <w:p>
+      <w:pPr>
+        <w:suppressAutoHyphens/>
+        <w:spacing w:after="0" w:line="240" w:lineRule="auto"/>
+        <w:jc w:val="both"/>
+        <w:rPr>
+          <w:rFonts w:ascii="Times New Roman" w:eastAsia="MS Mincho" w:hAnsi="Times New Roman"/>
+          <w:sz w:val="24"/>
+          <w:szCs w:val="24"/>
+          <w:lang w:eastAsia="ar-SA"/>
+        </w:rPr>
+      </w:pPr>
+    </w:p>
+    <w:p>
+      <w:pPr>
+        <w:suppressAutoHyphens/>
+        <w:spacing w:after="0" w:line="240" w:lineRule="auto"/>
+        <w:jc w:val="both"/>
+        <w:rPr>
+          <w:rFonts w:ascii="Times New Roman" w:eastAsia="MS Mincho" w:hAnsi="Times New Roman"/>
+          <w:sz w:val="24"/>
+          <w:szCs w:val="24"/>
+          <w:lang w:eastAsia="ar-SA"/>
+        </w:rPr>
+      </w:pPr>
+    </w:p>
+    <w:p>
+      <w:pPr>
+        <w:suppressAutoHyphens/>
+        <w:spacing w:after="0" w:line="240" w:lineRule="auto"/>
+        <w:jc w:val="both"/>
+        <w:rPr>
+          <w:rFonts w:ascii="Times New Roman" w:eastAsia="MS Mincho" w:hAnsi="Times New Roman"/>
+          <w:sz w:val="24"/>
+          <w:szCs w:val="24"/>
+          <w:lang w:eastAsia="ar-SA"/>
+        </w:rPr>
+      </w:pPr>
+    </w:p>
+    <w:p>
+      <w:pPr>
+        <w:suppressAutoHyphens/>
+        <w:spacing w:after="0" w:line="240" w:lineRule="auto"/>
+        <w:jc w:val="both"/>
+        <w:rPr>
+          <w:rFonts w:ascii="Times New Roman" w:eastAsia="MS Mincho" w:hAnsi="Times New Roman"/>
+          <w:sz w:val="24"/>
+          <w:szCs w:val="24"/>
+          <w:lang w:eastAsia="ar-SA"/>
+        </w:rPr>
+      </w:pPr>
+    </w:p>
+    <w:p>
+      <w:pPr>
+        <w:suppressAutoHyphens/>
+        <w:spacing w:after="0" w:line="240" w:lineRule="auto"/>
+        <w:jc w:val="both"/>
+        <w:rPr>
+          <w:rFonts w:ascii="Times New Roman" w:eastAsia="MS Mincho" w:hAnsi="Times New Roman"/>
+          <w:sz w:val="24"/>
+          <w:szCs w:val="24"/>
+          <w:lang w:eastAsia="ar-SA"/>
+        </w:rPr>
+      </w:pPr>
+    </w:p>
+    <w:p>
+      <w:pPr>
+        <w:suppressAutoHyphens/>
+        <w:spacing w:after="0" w:line="240" w:lineRule="auto"/>
+        <w:jc w:val="both"/>
+        <w:rPr>
+          <w:rFonts w:ascii="Times New Roman" w:eastAsia="MS Mincho" w:hAnsi="Times New Roman"/>
+          <w:sz w:val="24"/>
+          <w:szCs w:val="24"/>
+          <w:lang w:eastAsia="ar-SA"/>
+        </w:rPr>
+      </w:pPr>
+    </w:p>
+    <w:p>
+      <w:pPr>
+        <w:suppressAutoHyphens/>
+        <w:spacing w:after="0" w:line="240" w:lineRule="auto"/>
+        <w:jc w:val="both"/>
+        <w:rPr>
+          <w:rFonts w:ascii="Times New Roman" w:eastAsia="MS Mincho" w:hAnsi="Times New Roman"/>
+          <w:sz w:val="24"/>
+          <w:szCs w:val="24"/>
+          <w:lang w:eastAsia="ar-SA"/>
+        </w:rPr>
+      </w:pPr>
+    </w:p>
+    <w:p>
+      <w:pPr>
+        <w:suppressAutoHyphens/>
+        <w:spacing w:after="0" w:line="240" w:lineRule="auto"/>
+        <w:jc w:val="both"/>
+        <w:rPr>
+          <w:rFonts w:ascii="Times New Roman" w:eastAsia="MS Mincho" w:hAnsi="Times New Roman"/>
+          <w:sz w:val="24"/>
+          <w:szCs w:val="24"/>
+          <w:lang w:eastAsia="ar-SA"/>
+        </w:rPr>
+      </w:pPr>
+    </w:p>
+    <w:p>
+      <w:pPr>
+        <w:suppressAutoHyphens/>
+        <w:spacing w:after="0" w:line="240" w:lineRule="auto"/>
+        <w:jc w:val="both"/>
+        <w:rPr>
+          <w:rFonts w:ascii="Times New Roman" w:eastAsia="MS Mincho" w:hAnsi="Times New Roman"/>
+          <w:sz w:val="24"/>
+          <w:szCs w:val="24"/>
+          <w:lang w:eastAsia="ar-SA"/>
+        </w:rPr>
+      </w:pPr>
+    </w:p>
+    <w:p>
+      <w:pPr>
+        <w:suppressAutoHyphens/>
+        <w:spacing w:after="0" w:line="240" w:lineRule="auto"/>
+        <w:jc w:val="both"/>
+        <w:rPr>
+          <w:rFonts w:ascii="Times New Roman" w:eastAsia="MS Mincho" w:hAnsi="Times New Roman"/>
+          <w:sz w:val="24"/>
+          <w:szCs w:val="24"/>
+          <w:lang w:eastAsia="ar-SA"/>
+        </w:rPr>
+      </w:pPr>
+    </w:p>
+    <w:p>
+      <w:pPr>
+        <w:suppressAutoHyphens/>
+        <w:spacing w:after="0" w:line="240" w:lineRule="auto"/>
+        <w:jc w:val="both"/>
+        <w:rPr>
+          <w:rFonts w:ascii="Times New Roman" w:eastAsia="MS Mincho" w:hAnsi="Times New Roman"/>
+          <w:sz w:val="24"/>
+          <w:szCs w:val="24"/>
+          <w:lang w:eastAsia="ar-SA"/>
+        </w:rPr>
+      </w:pPr>
+    </w:p>
+    <w:p>
+      <w:pPr>
+        <w:suppressAutoHyphens/>
+        <w:spacing w:after="0" w:line="240" w:lineRule="auto"/>
+        <w:jc w:val="both"/>
+        <w:rPr>
+          <w:rFonts w:ascii="Times New Roman" w:eastAsia="MS Mincho" w:hAnsi="Times New Roman"/>
+          <w:sz w:val="24"/>
+          <w:szCs w:val="24"/>
+          <w:lang w:eastAsia="ar-SA"/>
+        </w:rPr>
+      </w:pPr>
+    </w:p>
+    <w:p>
+      <w:pPr>
+        <w:suppressAutoHyphens/>
+        <w:spacing w:after="0" w:line="240" w:lineRule="auto"/>
+        <w:jc w:val="both"/>
+        <w:rPr>
+          <w:rFonts w:ascii="Times New Roman" w:eastAsia="MS Mincho" w:hAnsi="Times New Roman"/>
+          <w:sz w:val="24"/>
+          <w:szCs w:val="24"/>
+          <w:lang w:eastAsia="ar-SA"/>
+        </w:rPr>
+      </w:pPr>
+    </w:p>
+    <w:p>
+      <w:pPr>
+        <w:suppressAutoHyphens/>
+        <w:spacing w:after="0" w:line="240" w:lineRule="auto"/>
+        <w:jc w:val="both"/>
+        <w:rPr>
+          <w:rFonts w:ascii="Times New Roman" w:eastAsia="MS Mincho" w:hAnsi="Times New Roman"/>
+          <w:sz w:val="24"/>
+          <w:szCs w:val="24"/>
+          <w:lang w:eastAsia="ar-SA"/>
+        </w:rPr>
+      </w:pPr>
+    </w:p>
+    <w:p>
+      <w:pPr>
+        <w:suppressAutoHyphens/>
+        <w:spacing w:after="0" w:line="240" w:lineRule="auto"/>
+        <w:jc w:val="both"/>
+        <w:rPr>
+          <w:rFonts w:ascii="Times New Roman" w:eastAsia="MS Mincho" w:hAnsi="Times New Roman"/>
+          <w:sz w:val="24"/>
+          <w:szCs w:val="24"/>
+          <w:lang w:eastAsia="ar-SA"/>
+        </w:rPr>
+      </w:pPr>
+    </w:p>
+    <w:p>
+      <w:pPr>
+        <w:suppressAutoHyphens/>
+        <w:spacing w:after="0" w:line="240" w:lineRule="auto"/>
+        <w:jc w:val="both"/>
+        <w:rPr>
+          <w:rFonts w:ascii="Times New Roman" w:eastAsia="MS Mincho" w:hAnsi="Times New Roman"/>
+          <w:sz w:val="24"/>
+          <w:szCs w:val="24"/>
+          <w:lang w:eastAsia="ar-SA"/>
+        </w:rPr>
+      </w:pPr>
+    </w:p>
+    <w:p>
+      <w:pPr>
+        <w:suppressAutoHyphens/>
+        <w:spacing w:after="0" w:line="240" w:lineRule="auto"/>
+        <w:jc w:val="both"/>
+        <w:rPr>
+          <w:rFonts w:ascii="Times New Roman" w:eastAsia="MS Mincho" w:hAnsi="Times New Roman"/>
+          <w:sz w:val="24"/>
+          <w:szCs w:val="24"/>
+          <w:lang w:eastAsia="ar-SA"/>
+        </w:rPr>
+      </w:pPr>
+    </w:p>
+    <w:p>
+      <w:pPr>
+        <w:suppressAutoHyphens/>
+        <w:spacing w:after="0" w:line="240" w:lineRule="auto"/>
+        <w:jc w:val="both"/>
+        <w:rPr>
+          <w:rFonts w:ascii="Times New Roman" w:eastAsia="MS Mincho" w:hAnsi="Times New Roman"/>
+          <w:sz w:val="24"/>
+          <w:szCs w:val="24"/>
+          <w:lang w:eastAsia="ar-SA"/>
+        </w:rPr>
+      </w:pPr>
+    </w:p>
+    <w:p>
+      <w:pPr>
+        <w:suppressAutoHyphens/>
+        <w:spacing w:after="0" w:line="240" w:lineRule="auto"/>
+        <w:jc w:val="both"/>
+        <w:rPr>
+          <w:rFonts w:ascii="Times New Roman" w:eastAsia="MS Mincho" w:hAnsi="Times New Roman"/>
+          <w:sz w:val="24"/>
+          <w:szCs w:val="24"/>
+          <w:lang w:eastAsia="ar-SA"/>
+        </w:rPr>
+      </w:pPr>
+    </w:p>
+    <w:p>
+      <w:pPr>
+        <w:suppressAutoHyphens/>
+        <w:spacing w:after="0" w:line="240" w:lineRule="auto"/>
+        <w:jc w:val="both"/>
+        <w:rPr>
+          <w:rFonts w:ascii="Times New Roman" w:eastAsia="MS Mincho" w:hAnsi="Times New Roman"/>
+          <w:sz w:val="24"/>
+          <w:szCs w:val="24"/>
+          <w:lang w:eastAsia="ar-SA"/>
+        </w:rPr>
+      </w:pPr>
+    </w:p>
+    <w:p>
+      <w:pPr>
+        <w:suppressAutoHyphens/>
+        <w:spacing w:after="0" w:line="240" w:lineRule="auto"/>
+        <w:jc w:val="both"/>
+        <w:rPr>
+          <w:rFonts w:ascii="Times New Roman" w:eastAsia="MS Mincho" w:hAnsi="Times New Roman"/>
+          <w:sz w:val="24"/>
+          <w:szCs w:val="24"/>
+          <w:lang w:eastAsia="ar-SA"/>
+        </w:rPr>
+      </w:pPr>
+    </w:p>
+    <w:p>
+      <w:pPr>
+        <w:suppressAutoHyphens/>
+        <w:spacing w:after="0" w:line="240" w:lineRule="auto"/>
+        <w:jc w:val="both"/>
+        <w:rPr>
+          <w:rFonts w:ascii="Times New Roman" w:eastAsia="MS Mincho" w:hAnsi="Times New Roman"/>
+          <w:sz w:val="24"/>
+          <w:szCs w:val="24"/>
+          <w:lang w:eastAsia="ar-SA"/>
+        </w:rPr>
+      </w:pPr>
+    </w:p>
+    <w:p>
+      <w:pPr>
+        <w:suppressAutoHyphens/>
+        <w:spacing w:after="0" w:line="240" w:lineRule="auto"/>
+        <w:jc w:val="both"/>
+        <w:rPr>
+          <w:rFonts w:ascii="Times New Roman" w:eastAsia="MS Mincho" w:hAnsi="Times New Roman"/>
+          <w:sz w:val="24"/>
+          <w:szCs w:val="24"/>
+          <w:lang w:eastAsia="ar-SA"/>
+        </w:rPr>
+      </w:pPr>
+    </w:p>
+    <w:p>
+      <w:pPr>
+        <w:suppressAutoHyphens/>
+        <w:spacing w:after="0" w:line="240" w:lineRule="auto"/>
+        <w:jc w:val="both"/>
+        <w:rPr>
+          <w:rFonts w:ascii="Times New Roman" w:eastAsia="MS Mincho" w:hAnsi="Times New Roman"/>
+          <w:sz w:val="24"/>
+          <w:szCs w:val="24"/>
+          <w:lang w:eastAsia="ar-SA"/>
+        </w:rPr>
+      </w:pPr>
+    </w:p>
+    <w:p>
+      <w:pPr>
+        <w:suppressAutoHyphens/>
+        <w:spacing w:after="0" w:line="240" w:lineRule="auto"/>
+        <w:jc w:val="both"/>
+        <w:rPr>
+          <w:rFonts w:ascii="Times New Roman" w:eastAsia="MS Mincho" w:hAnsi="Times New Roman"/>
+          <w:sz w:val="24"/>
+          <w:szCs w:val="24"/>
+          <w:lang w:eastAsia="ar-SA"/>
+        </w:rPr>
+      </w:pPr>
+    </w:p>
+    <w:p>
+      <w:pPr>
+        <w:suppressAutoHyphens/>
+        <w:spacing w:after="0" w:line="240" w:lineRule="auto"/>
+        <w:jc w:val="both"/>
+        <w:rPr>
+          <w:rFonts w:ascii="Times New Roman" w:eastAsia="MS Mincho" w:hAnsi="Times New Roman"/>
+          <w:sz w:val="24"/>
+          <w:szCs w:val="24"/>
+          <w:lang w:eastAsia="ar-SA"/>
+        </w:rPr>
+      </w:pPr>
+    </w:p>
+    <w:p>
+      <w:pPr>
+        <w:suppressAutoHyphens/>
+        <w:spacing w:after="0" w:line="240" w:lineRule="auto"/>
+        <w:jc w:val="both"/>
+        <w:rPr>
+          <w:rFonts w:ascii="Times New Roman" w:eastAsia="MS Mincho" w:hAnsi="Times New Roman"/>
+          <w:sz w:val="24"/>
+          <w:szCs w:val="24"/>
+          <w:lang w:eastAsia="ar-SA"/>
+        </w:rPr>
+      </w:pPr>
+    </w:p>
+    <w:p>
+      <w:pPr>
+        <w:suppressAutoHyphens/>
+        <w:spacing w:after="0" w:line="240" w:lineRule="auto"/>
+        <w:jc w:val="both"/>
+        <w:rPr>
+          <w:rFonts w:ascii="Times New Roman" w:eastAsia="MS Mincho" w:hAnsi="Times New Roman"/>
+          <w:sz w:val="24"/>
+          <w:szCs w:val="24"/>
+          <w:lang w:eastAsia="ar-SA"/>
+        </w:rPr>
+      </w:pPr>
+    </w:p>
+    <w:p>
+      <w:pPr>
+        <w:suppressAutoHyphens/>
+        <w:spacing w:after="0" w:line="240" w:lineRule="auto"/>
+        <w:jc w:val="both"/>
+        <w:rPr>
+          <w:rFonts w:ascii="Times New Roman" w:eastAsia="MS Mincho" w:hAnsi="Times New Roman"/>
+          <w:sz w:val="24"/>
+          <w:szCs w:val="24"/>
+          <w:lang w:eastAsia="ar-SA"/>
+        </w:rPr>
+      </w:pPr>
+    </w:p>
+    <w:p>
+      <w:pPr>
+        <w:suppressAutoHyphens/>
+        <w:spacing w:after="0" w:line="240" w:lineRule="auto"/>
+        <w:jc w:val="both"/>
+        <w:rPr>
+          <w:rFonts w:ascii="Times New Roman" w:eastAsia="MS Mincho" w:hAnsi="Times New Roman"/>
+          <w:sz w:val="24"/>
+          <w:szCs w:val="24"/>
+          <w:lang w:eastAsia="ar-SA"/>
+        </w:rPr>
+      </w:pPr>
+    </w:p>
+    <w:p>
+      <w:pPr>
+        <w:suppressAutoHyphens/>
+        <w:spacing w:after="0" w:line="240" w:lineRule="auto"/>
+        <w:jc w:val="both"/>
+        <w:rPr>
+          <w:rFonts w:ascii="Times New Roman" w:eastAsia="MS Mincho" w:hAnsi="Times New Roman"/>
+          <w:sz w:val="24"/>
+          <w:szCs w:val="24"/>
+          <w:lang w:eastAsia="ar-SA"/>
+        </w:rPr>
+      </w:pPr>
+    </w:p>
+    <w:p>
+      <w:pPr>
+        <w:suppressAutoHyphens/>
+        <w:spacing w:after="0" w:line="240" w:lineRule="auto"/>
+        <w:jc w:val="both"/>
+        <w:rPr>
+          <w:rFonts w:ascii="Times New Roman" w:eastAsia="MS Mincho" w:hAnsi="Times New Roman"/>
+          <w:sz w:val="24"/>
+          <w:szCs w:val="24"/>
+          <w:lang w:eastAsia="ar-SA"/>
+        </w:rPr>
+      </w:pPr>
+    </w:p>
+    <w:p>
+      <w:pPr>
+        <w:suppressAutoHyphens/>
+        <w:spacing w:after="0" w:line="240" w:lineRule="auto"/>
+        <w:jc w:val="both"/>
+        <w:rPr>
+          <w:rFonts w:ascii="Times New Roman" w:eastAsia="MS Mincho" w:hAnsi="Times New Roman"/>
+          <w:sz w:val="24"/>
+          <w:szCs w:val="24"/>
+          <w:lang w:eastAsia="ar-SA"/>
+        </w:rPr>
+      </w:pPr>
+    </w:p>
+    <w:p>
+      <w:pPr>
+        <w:suppressAutoHyphens/>
+        <w:spacing w:after="0" w:line="240" w:lineRule="auto"/>
+        <w:jc w:val="both"/>
+        <w:rPr>
+          <w:rFonts w:ascii="Times New Roman" w:eastAsia="MS Mincho" w:hAnsi="Times New Roman"/>
+          <w:sz w:val="24"/>
+          <w:szCs w:val="24"/>
+          <w:lang w:eastAsia="ar-SA"/>
+        </w:rPr>
+      </w:pPr>
+    </w:p>
+    <w:p>
+      <w:pPr>
+        <w:suppressAutoHyphens/>
+        <w:spacing w:after="0" w:line="240" w:lineRule="auto"/>
+        <w:jc w:val="both"/>
+        <w:rPr>
+          <w:rFonts w:ascii="Times New Roman" w:eastAsia="MS Mincho" w:hAnsi="Times New Roman"/>
+          <w:sz w:val="24"/>
+          <w:szCs w:val="24"/>
+          <w:lang w:eastAsia="ar-SA"/>
+        </w:rPr>
+      </w:pPr>
+    </w:p>
+    <w:p>
+      <w:pPr>
+        <w:suppressAutoHyphens/>
+        <w:spacing w:after="0" w:line="240" w:lineRule="auto"/>
+        <w:jc w:val="both"/>
+        <w:rPr>
+          <w:rFonts w:ascii="Times New Roman" w:eastAsia="MS Mincho" w:hAnsi="Times New Roman"/>
+          <w:sz w:val="24"/>
+          <w:szCs w:val="24"/>
+          <w:lang w:eastAsia="ar-SA"/>
+        </w:rPr>
+      </w:pPr>
+    </w:p>
+    <w:p>
+      <w:pPr>
+        <w:suppressAutoHyphens/>
+        <w:spacing w:after="0" w:line="240" w:lineRule="auto"/>
+        <w:jc w:val="both"/>
+        <w:rPr>
+          <w:rFonts w:ascii="Times New Roman" w:eastAsia="MS Mincho" w:hAnsi="Times New Roman"/>
+          <w:sz w:val="24"/>
+          <w:szCs w:val="24"/>
+          <w:lang w:eastAsia="ar-SA"/>
+        </w:rPr>
+      </w:pPr>
+    </w:p>
+    <w:p>
+      <w:pPr>
+        <w:suppressAutoHyphens/>
+        <w:spacing w:after="0" w:line="240" w:lineRule="auto"/>
+        <w:jc w:val="both"/>
+        <w:rPr>
+          <w:rFonts w:ascii="Times New Roman" w:eastAsia="MS Mincho" w:hAnsi="Times New Roman"/>
+          <w:sz w:val="24"/>
+          <w:szCs w:val="24"/>
+          <w:lang w:eastAsia="ar-SA"/>
+        </w:rPr>
+      </w:pPr>
+    </w:p>
+    <w:p>
+      <w:pPr>
+        <w:suppressAutoHyphens/>
+        <w:spacing w:after="0" w:line="240" w:lineRule="auto"/>
+        <w:jc w:val="both"/>
+        <w:rPr>
+          <w:rFonts w:ascii="Times New Roman" w:eastAsia="MS Mincho" w:hAnsi="Times New Roman"/>
+          <w:sz w:val="24"/>
+          <w:szCs w:val="24"/>
+          <w:lang w:eastAsia="ar-SA"/>
+        </w:rPr>
+      </w:pPr>
+    </w:p>
+    <w:p>
+      <w:pPr>
+        <w:suppressAutoHyphens/>
+        <w:spacing w:after="0" w:line="240" w:lineRule="auto"/>
+        <w:jc w:val="both"/>
+        <w:rPr>
+          <w:rFonts w:ascii="Times New Roman" w:eastAsia="MS Mincho" w:hAnsi="Times New Roman"/>
+          <w:sz w:val="24"/>
+          <w:szCs w:val="24"/>
+          <w:lang w:eastAsia="ar-SA"/>
+        </w:rPr>
+      </w:pPr>
+    </w:p>
+    <w:p>
+      <w:pPr>
+        <w:suppressAutoHyphens/>
+        <w:spacing w:after="0" w:line="240" w:lineRule="auto"/>
+        <w:jc w:val="both"/>
+        <w:rPr>
+          <w:rFonts w:ascii="Times New Roman" w:eastAsia="MS Mincho" w:hAnsi="Times New Roman"/>
+          <w:sz w:val="24"/>
+          <w:szCs w:val="24"/>
+          <w:lang w:eastAsia="ar-SA"/>
+        </w:rPr>
+      </w:pPr>
+    </w:p>
+    <w:p>
+      <w:pPr>
+        <w:suppressAutoHyphens/>
+        <w:spacing w:after="0" w:line="240" w:lineRule="auto"/>
+        <w:jc w:val="both"/>
+        <w:rPr>
+          <w:rFonts w:ascii="Times New Roman" w:eastAsia="MS Mincho" w:hAnsi="Times New Roman"/>
+          <w:sz w:val="24"/>
+          <w:szCs w:val="24"/>
+          <w:lang w:eastAsia="ar-SA"/>
+        </w:rPr>
+      </w:pPr>
+    </w:p>
+    <w:p>
+      <w:pPr>
+        <w:suppressAutoHyphens/>
+        <w:spacing w:after="0" w:line="240" w:lineRule="auto"/>
+        <w:jc w:val="both"/>
+        <w:rPr>
+          <w:rFonts w:ascii="Times New Roman" w:eastAsia="MS Mincho" w:hAnsi="Times New Roman"/>
+          <w:sz w:val="24"/>
+          <w:szCs w:val="24"/>
+          <w:lang w:eastAsia="ar-SA"/>
+        </w:rPr>
+      </w:pPr>
+    </w:p>
+    <w:p>
+      <w:pPr>
+        <w:suppressAutoHyphens/>
+        <w:spacing w:after="0" w:line="240" w:lineRule="auto"/>
+        <w:jc w:val="both"/>
+        <w:rPr>
+          <w:rFonts w:ascii="Times New Roman" w:eastAsia="MS Mincho" w:hAnsi="Times New Roman"/>
+          <w:sz w:val="24"/>
+          <w:szCs w:val="24"/>
+          <w:lang w:eastAsia="ar-SA"/>
+        </w:rPr>
+      </w:pPr>
+    </w:p>
+    <w:p>
+      <w:pPr>
+        <w:suppressAutoHyphens/>
+        <w:spacing w:after="0" w:line="240" w:lineRule="auto"/>
+        <w:jc w:val="both"/>
+        <w:rPr>
+          <w:rFonts w:ascii="Times New Roman" w:eastAsia="MS Mincho" w:hAnsi="Times New Roman"/>
+          <w:sz w:val="24"/>
+          <w:szCs w:val="24"/>
+          <w:lang w:eastAsia="ar-SA"/>
+        </w:rPr>
+      </w:pPr>
+    </w:p>
+    <w:p>
+      <w:pPr>
+        <w:suppressAutoHyphens/>
+        <w:spacing w:after="0" w:line="240" w:lineRule="auto"/>
+        <w:jc w:val="both"/>
+        <w:rPr>
+          <w:rFonts w:ascii="Times New Roman" w:eastAsia="MS Mincho" w:hAnsi="Times New Roman"/>
+          <w:sz w:val="24"/>
+          <w:szCs w:val="24"/>
+          <w:lang w:eastAsia="ar-SA"/>
+        </w:rPr>
+      </w:pPr>
+    </w:p>
+    <w:p>
+      <w:pPr>
+        <w:suppressAutoHyphens/>
+        <w:spacing w:after="0" w:line="240" w:lineRule="auto"/>
+        <w:jc w:val="both"/>
+        <w:rPr>
+          <w:rFonts w:ascii="Times New Roman" w:eastAsia="MS Mincho" w:hAnsi="Times New Roman"/>
+          <w:sz w:val="24"/>
+          <w:szCs w:val="24"/>
+          <w:lang w:eastAsia="ar-SA"/>
+        </w:rPr>
+      </w:pPr>
+    </w:p>
+    <w:p>
+      <w:pPr>
+        <w:suppressAutoHyphens/>
+        <w:spacing w:after="0" w:line="240" w:lineRule="auto"/>
+        <w:jc w:val="both"/>
+        <w:rPr>
+          <w:rFonts w:ascii="Times New Roman" w:eastAsia="MS Mincho" w:hAnsi="Times New Roman"/>
+          <w:sz w:val="24"/>
+          <w:szCs w:val="24"/>
+          <w:lang w:eastAsia="ar-SA"/>
+        </w:rPr>
+      </w:pPr>
+    </w:p>
+    <w:p>
+      <w:pPr>
+        <w:suppressAutoHyphens/>
+        <w:spacing w:after="0" w:line="240" w:lineRule="auto"/>
+        <w:jc w:val="both"/>
+        <w:rPr>
+          <w:rFonts w:ascii="Times New Roman" w:eastAsia="MS Mincho" w:hAnsi="Times New Roman"/>
+          <w:sz w:val="24"/>
+          <w:szCs w:val="24"/>
+          <w:lang w:eastAsia="ar-SA"/>
+        </w:rPr>
+      </w:pPr>
+    </w:p>
+    <w:p>
+      <w:pPr>
+        <w:suppressAutoHyphens/>
+        <w:spacing w:after="0" w:line="240" w:lineRule="auto"/>
+        <w:jc w:val="both"/>
+        <w:rPr>
+          <w:rFonts w:ascii="Times New Roman" w:eastAsia="MS Mincho" w:hAnsi="Times New Roman"/>
+          <w:sz w:val="24"/>
+          <w:szCs w:val="24"/>
+          <w:lang w:eastAsia="ar-SA"/>
+        </w:rPr>
+      </w:pPr>
+    </w:p>
+    <w:p>
+      <w:pPr>
+        <w:suppressAutoHyphens/>
+        <w:spacing w:after="0" w:line="240" w:lineRule="auto"/>
+        <w:jc w:val="both"/>
+        <w:rPr>
+          <w:rFonts w:ascii="Times New Roman" w:eastAsia="MS Mincho" w:hAnsi="Times New Roman"/>
+          <w:sz w:val="24"/>
+          <w:szCs w:val="24"/>
+          <w:lang w:eastAsia="ar-SA"/>
+        </w:rPr>
+      </w:pPr>
+    </w:p>
+    <w:p>
+      <w:pPr>
+        <w:suppressAutoHyphens/>
+        <w:spacing w:after="0" w:line="240" w:lineRule="auto"/>
+        <w:jc w:val="both"/>
+        <w:rPr>
+          <w:rFonts w:ascii="Times New Roman" w:eastAsia="MS Mincho" w:hAnsi="Times New Roman"/>
+          <w:sz w:val="24"/>
+          <w:szCs w:val="24"/>
+          <w:lang w:eastAsia="ar-SA"/>
+        </w:rPr>
+      </w:pPr>
+    </w:p>
+    <w:p>
+      <w:pPr>
+        <w:suppressAutoHyphens/>
+        <w:spacing w:after="0" w:line="240" w:lineRule="auto"/>
+        <w:jc w:val="both"/>
+        <w:rPr>
+          <w:rFonts w:ascii="Times New Roman" w:eastAsia="MS Mincho" w:hAnsi="Times New Roman"/>
+          <w:sz w:val="24"/>
+          <w:szCs w:val="24"/>
+          <w:lang w:eastAsia="ar-SA"/>
+        </w:rPr>
+      </w:pPr>
+    </w:p>
+    <w:p>
+      <w:pPr>
+        <w:suppressAutoHyphens/>
+        <w:spacing w:after="0" w:line="240" w:lineRule="auto"/>
+        <w:jc w:val="both"/>
+        <w:rPr>
+          <w:rFonts w:ascii="Times New Roman" w:eastAsia="MS Mincho" w:hAnsi="Times New Roman"/>
+          <w:sz w:val="24"/>
+          <w:szCs w:val="24"/>
+          <w:lang w:eastAsia="ar-SA"/>
+        </w:rPr>
+      </w:pPr>
+    </w:p>
+    <w:p>
+      <w:pPr>
+        <w:suppressAutoHyphens/>
+        <w:spacing w:after="0" w:line="240" w:lineRule="auto"/>
+        <w:jc w:val="both"/>
+        <w:rPr>
+          <w:rFonts w:ascii="Times New Roman" w:eastAsia="MS Mincho" w:hAnsi="Times New Roman"/>
+          <w:sz w:val="24"/>
+          <w:szCs w:val="24"/>
+          <w:lang w:eastAsia="ar-SA"/>
+        </w:rPr>
+      </w:pPr>
+    </w:p>
+    <w:p>
+      <w:pPr>
+        <w:suppressAutoHyphens/>
+        <w:spacing w:after="0" w:line="240" w:lineRule="auto"/>
+        <w:jc w:val="both"/>
+        <w:rPr>
+          <w:rFonts w:ascii="Times New Roman" w:eastAsia="MS Mincho" w:hAnsi="Times New Roman"/>
+          <w:sz w:val="24"/>
+          <w:szCs w:val="24"/>
+          <w:lang w:eastAsia="ar-SA"/>
+        </w:rPr>
+      </w:pPr>
+    </w:p>
+    <w:p>
+      <w:pPr>
+        <w:suppressAutoHyphens/>
+        <w:spacing w:after="0" w:line="240" w:lineRule="auto"/>
+        <w:jc w:val="both"/>
+        <w:rPr>
+          <w:rFonts w:ascii="Times New Roman" w:eastAsia="MS Mincho" w:hAnsi="Times New Roman"/>
+          <w:sz w:val="24"/>
+          <w:szCs w:val="24"/>
+          <w:lang w:eastAsia="ar-SA"/>
+        </w:rPr>
+      </w:pPr>
+    </w:p>
+    <w:p>
+      <w:pPr>
+        <w:suppressAutoHyphens/>
+        <w:spacing w:after="0" w:line="240" w:lineRule="auto"/>
+        <w:jc w:val="both"/>
+        <w:rPr>
+          <w:rFonts w:ascii="Times New Roman" w:eastAsia="MS Mincho" w:hAnsi="Times New Roman"/>
+          <w:sz w:val="24"/>
+          <w:szCs w:val="24"/>
+          <w:lang w:eastAsia="ar-SA"/>
+        </w:rPr>
+      </w:pPr>
+    </w:p>
+    <w:p>
+      <w:pPr>
+        <w:suppressAutoHyphens/>
+        <w:spacing w:after="0" w:line="240" w:lineRule="auto"/>
+        <w:jc w:val="both"/>
+        <w:rPr>
+          <w:rFonts w:ascii="Times New Roman" w:eastAsia="MS Mincho" w:hAnsi="Times New Roman"/>
+          <w:sz w:val="24"/>
+          <w:szCs w:val="24"/>
+          <w:lang w:eastAsia="ar-SA"/>
+        </w:rPr>
+      </w:pPr>
+    </w:p>
+    <w:p>
+      <w:pPr>
+        <w:suppressAutoHyphens/>
+        <w:spacing w:after="0" w:line="240" w:lineRule="auto"/>
+        <w:jc w:val="both"/>
+        <w:rPr>
+          <w:rFonts w:ascii="Times New Roman" w:eastAsia="MS Mincho" w:hAnsi="Times New Roman"/>
+          <w:sz w:val="24"/>
+          <w:szCs w:val="24"/>
+          <w:lang w:eastAsia="ar-SA"/>
+        </w:rPr>
+      </w:pPr>
+    </w:p>
+    <w:p>
+      <w:pPr>
+        <w:suppressAutoHyphens/>
+        <w:spacing w:after="0" w:line="240" w:lineRule="auto"/>
+        <w:jc w:val="both"/>
+        <w:rPr>
+          <w:rFonts w:ascii="Times New Roman" w:eastAsia="MS Mincho" w:hAnsi="Times New Roman"/>
+          <w:sz w:val="24"/>
+          <w:szCs w:val="24"/>
+          <w:lang w:eastAsia="ar-SA"/>
+        </w:rPr>
+      </w:pPr>
+    </w:p>
+    <w:p>
+      <w:pPr>
+        <w:suppressAutoHyphens/>
+        <w:spacing w:after="0" w:line="240" w:lineRule="auto"/>
+        <w:jc w:val="both"/>
+        <w:rPr>
+          <w:rFonts w:ascii="Times New Roman" w:eastAsia="MS Mincho" w:hAnsi="Times New Roman"/>
+          <w:sz w:val="24"/>
+          <w:szCs w:val="24"/>
+          <w:lang w:eastAsia="ar-SA"/>
+        </w:rPr>
+      </w:pPr>
+    </w:p>
+    <w:p>
+      <w:pPr>
+        <w:suppressAutoHyphens/>
+        <w:spacing w:after="0" w:line="240" w:lineRule="auto"/>
+        <w:jc w:val="both"/>
+        <w:rPr>
+          <w:rFonts w:ascii="Times New Roman" w:eastAsia="MS Mincho" w:hAnsi="Times New Roman"/>
+          <w:sz w:val="24"/>
+          <w:szCs w:val="24"/>
+          <w:lang w:eastAsia="ar-SA"/>
+        </w:rPr>
+      </w:pPr>
+    </w:p>
+    <w:p>
+      <w:pPr>
+        <w:suppressAutoHyphens/>
+        <w:spacing w:after="0" w:line="240" w:lineRule="auto"/>
+        <w:jc w:val="both"/>
+        <w:rPr>
+          <w:rFonts w:ascii="Times New Roman" w:eastAsia="MS Mincho" w:hAnsi="Times New Roman"/>
+          <w:sz w:val="24"/>
+          <w:szCs w:val="24"/>
+          <w:lang w:eastAsia="ar-SA"/>
+        </w:rPr>
+      </w:pPr>
+    </w:p>
+    <w:p>
+      <w:pPr>
+        <w:suppressAutoHyphens/>
+        <w:spacing w:after="0" w:line="240" w:lineRule="auto"/>
+        <w:jc w:val="both"/>
+        <w:rPr>
+          <w:rFonts w:ascii="Times New Roman" w:eastAsia="MS Mincho" w:hAnsi="Times New Roman"/>
+          <w:sz w:val="24"/>
+          <w:szCs w:val="24"/>
+          <w:lang w:eastAsia="ar-SA"/>
+        </w:rPr>
+      </w:pPr>
+    </w:p>
+    <w:p>
+      <w:pPr>
+        <w:suppressAutoHyphens/>
+        <w:spacing w:after="0" w:line="240" w:lineRule="auto"/>
+        <w:jc w:val="both"/>
+        <w:rPr>
+          <w:rFonts w:ascii="Times New Roman" w:eastAsia="MS Mincho" w:hAnsi="Times New Roman"/>
+          <w:sz w:val="24"/>
+          <w:szCs w:val="24"/>
+          <w:lang w:eastAsia="ar-SA"/>
+        </w:rPr>
+      </w:pPr>
+    </w:p>
+    <w:p>
+      <w:pPr>
+        <w:suppressAutoHyphens/>
+        <w:spacing w:after="0" w:line="240" w:lineRule="auto"/>
+        <w:jc w:val="both"/>
+        <w:rPr>
+          <w:rFonts w:ascii="Times New Roman" w:eastAsia="MS Mincho" w:hAnsi="Times New Roman"/>
+          <w:sz w:val="24"/>
+          <w:szCs w:val="24"/>
+          <w:lang w:eastAsia="ar-SA"/>
+        </w:rPr>
+      </w:pPr>
+    </w:p>
+    <w:p>
+      <w:pPr>
+        <w:suppressAutoHyphens/>
+        <w:spacing w:after="0" w:line="240" w:lineRule="auto"/>
+        <w:jc w:val="both"/>
+        <w:rPr>
+          <w:rFonts w:ascii="Times New Roman" w:eastAsia="MS Mincho" w:hAnsi="Times New Roman"/>
+          <w:sz w:val="24"/>
+          <w:szCs w:val="24"/>
+          <w:lang w:eastAsia="ar-SA"/>
+        </w:rPr>
+      </w:pPr>
+    </w:p>
+    <w:p>
+      <w:pPr>
+        <w:suppressAutoHyphens/>
+        <w:spacing w:after="0" w:line="240" w:lineRule="auto"/>
+        <w:jc w:val="both"/>
+        <w:rPr>
+          <w:rFonts w:ascii="Times New Roman" w:eastAsia="MS Mincho" w:hAnsi="Times New Roman"/>
+          <w:sz w:val="24"/>
+          <w:szCs w:val="24"/>
+          <w:lang w:eastAsia="ar-SA"/>
+        </w:rPr>
+      </w:pPr>
+    </w:p>
+    <w:p>
+      <w:pPr>
+        <w:suppressAutoHyphens/>
+        <w:spacing w:after="0" w:line="240" w:lineRule="auto"/>
+        <w:jc w:val="both"/>
+        <w:rPr>
+          <w:rFonts w:ascii="Times New Roman" w:eastAsia="MS Mincho" w:hAnsi="Times New Roman"/>
+          <w:sz w:val="24"/>
+          <w:szCs w:val="24"/>
+          <w:lang w:eastAsia="ar-SA"/>
+        </w:rPr>
+      </w:pPr>
+    </w:p>
+    <w:p>
+      <w:pPr>
+        <w:suppressAutoHyphens/>
+        <w:spacing w:after="0" w:line="240" w:lineRule="auto"/>
+        <w:jc w:val="both"/>
+        <w:rPr>
+          <w:rFonts w:ascii="Times New Roman" w:eastAsia="MS Mincho" w:hAnsi="Times New Roman"/>
+          <w:sz w:val="24"/>
+          <w:szCs w:val="24"/>
+          <w:lang w:eastAsia="ar-SA"/>
+        </w:rPr>
+      </w:pPr>
+    </w:p>
+    <w:p>
+      <w:pPr>
+        <w:suppressAutoHyphens/>
+        <w:spacing w:after="0" w:line="240" w:lineRule="auto"/>
+        <w:jc w:val="both"/>
+        <w:rPr>
+          <w:rFonts w:ascii="Times New Roman" w:eastAsia="MS Mincho" w:hAnsi="Times New Roman"/>
+          <w:sz w:val="24"/>
+          <w:szCs w:val="24"/>
+          <w:lang w:eastAsia="ar-SA"/>
+        </w:rPr>
+      </w:pPr>
+    </w:p>
+    <w:p>
+      <w:pPr>
+        <w:suppressAutoHyphens/>
+        <w:spacing w:after="0" w:line="240" w:lineRule="auto"/>
+        <w:jc w:val="both"/>
+        <w:rPr>
+          <w:rFonts w:ascii="Times New Roman" w:eastAsia="MS Mincho" w:hAnsi="Times New Roman"/>
+          <w:sz w:val="24"/>
+          <w:szCs w:val="24"/>
+          <w:lang w:eastAsia="ar-SA"/>
+        </w:rPr>
+      </w:pPr>
+    </w:p>
+    <w:p>
+      <w:pPr>
+        <w:suppressAutoHyphens/>
+        <w:spacing w:after="0" w:line="240" w:lineRule="auto"/>
+        <w:jc w:val="both"/>
+        <w:rPr>
+          <w:rFonts w:ascii="Times New Roman" w:eastAsia="MS Mincho" w:hAnsi="Times New Roman"/>
+          <w:sz w:val="24"/>
+          <w:szCs w:val="24"/>
+          <w:lang w:eastAsia="ar-SA"/>
+        </w:rPr>
+      </w:pPr>
+    </w:p>
+    <w:p>
+      <w:pPr>
+        <w:suppressAutoHyphens/>
+        <w:spacing w:after="0" w:line="240" w:lineRule="auto"/>
+        <w:jc w:val="both"/>
+        <w:rPr>
+          <w:rFonts w:ascii="Times New Roman" w:eastAsia="MS Mincho" w:hAnsi="Times New Roman"/>
+          <w:sz w:val="24"/>
+          <w:szCs w:val="24"/>
+          <w:lang w:eastAsia="ar-SA"/>
+        </w:rPr>
+      </w:pPr>
+    </w:p>
+    <w:p>
+      <w:pPr>
+        <w:suppressAutoHyphens/>
+        <w:spacing w:after="0" w:line="240" w:lineRule="auto"/>
+        <w:jc w:val="both"/>
+        <w:rPr>
+          <w:rFonts w:ascii="Times New Roman" w:eastAsia="MS Mincho" w:hAnsi="Times New Roman"/>
+          <w:sz w:val="24"/>
+          <w:szCs w:val="24"/>
+          <w:lang w:eastAsia="ar-SA"/>
+        </w:rPr>
+      </w:pPr>
+    </w:p>
+    <w:p>
+      <w:pPr>
+        <w:suppressAutoHyphens/>
+        <w:spacing w:after="0" w:line="240" w:lineRule="auto"/>
+        <w:jc w:val="both"/>
+        <w:rPr>
+          <w:rFonts w:ascii="Times New Roman" w:eastAsia="MS Mincho" w:hAnsi="Times New Roman"/>
+          <w:sz w:val="24"/>
+          <w:szCs w:val="24"/>
+          <w:lang w:eastAsia="ar-SA"/>
+        </w:rPr>
+      </w:pPr>
+    </w:p>
+    <w:p>
+      <w:pPr>
+        <w:suppressAutoHyphens/>
+        <w:spacing w:after="0" w:line="240" w:lineRule="auto"/>
+        <w:jc w:val="both"/>
+        <w:rPr>
+          <w:rFonts w:ascii="Times New Roman" w:eastAsia="MS Mincho" w:hAnsi="Times New Roman"/>
+          <w:sz w:val="24"/>
+          <w:szCs w:val="24"/>
+          <w:lang w:eastAsia="ar-SA"/>
+        </w:rPr>
+      </w:pPr>
+    </w:p>
+    <w:p>
+      <w:pPr>
+        <w:suppressAutoHyphens/>
+        <w:spacing w:after="0" w:line="240" w:lineRule="auto"/>
+        <w:jc w:val="both"/>
+        <w:rPr>
+          <w:rFonts w:ascii="Times New Roman" w:eastAsia="MS Mincho" w:hAnsi="Times New Roman"/>
+          <w:sz w:val="24"/>
+          <w:szCs w:val="24"/>
+          <w:lang w:eastAsia="ar-SA"/>
+        </w:rPr>
+      </w:pPr>
+    </w:p>
+    <w:p>
+      <w:pPr>
+        <w:suppressAutoHyphens/>
+        <w:spacing w:after="0" w:line="240" w:lineRule="auto"/>
+        <w:jc w:val="both"/>
+        <w:rPr>
+          <w:rFonts w:ascii="Times New Roman" w:eastAsia="MS Mincho" w:hAnsi="Times New Roman"/>
+          <w:sz w:val="24"/>
+          <w:szCs w:val="24"/>
+          <w:lang w:eastAsia="ar-SA"/>
+        </w:rPr>
+      </w:pPr>
+    </w:p>
+    <w:p>
+      <w:pPr>
+        <w:suppressAutoHyphens/>
+        <w:spacing w:after="0" w:line="240" w:lineRule="auto"/>
+        <w:jc w:val="both"/>
+        <w:rPr>
+          <w:rFonts w:ascii="Times New Roman" w:eastAsia="MS Mincho" w:hAnsi="Times New Roman"/>
+          <w:sz w:val="24"/>
+          <w:szCs w:val="24"/>
+          <w:lang w:eastAsia="ar-SA"/>
+        </w:rPr>
+      </w:pPr>
+    </w:p>
+    <w:p>
+      <w:pPr>
+        <w:suppressAutoHyphens/>
+        <w:spacing w:after="0" w:line="240" w:lineRule="auto"/>
+        <w:jc w:val="both"/>
+        <w:rPr>
+          <w:rFonts w:ascii="Times New Roman" w:eastAsia="MS Mincho" w:hAnsi="Times New Roman"/>
+          <w:sz w:val="24"/>
+          <w:szCs w:val="24"/>
+          <w:lang w:eastAsia="ar-SA"/>
+        </w:rPr>
+      </w:pPr>
+    </w:p>
+    <w:p>
+      <w:pPr>
+        <w:suppressAutoHyphens/>
+        <w:spacing w:after="0" w:line="240" w:lineRule="auto"/>
+        <w:jc w:val="both"/>
+        <w:rPr>
+          <w:rFonts w:ascii="Times New Roman" w:eastAsia="MS Mincho" w:hAnsi="Times New Roman"/>
+          <w:sz w:val="24"/>
+          <w:szCs w:val="24"/>
+          <w:lang w:eastAsia="ar-SA"/>
+        </w:rPr>
+      </w:pPr>
+    </w:p>
+    <w:p>
+      <w:pPr>
+        <w:suppressAutoHyphens/>
+        <w:spacing w:after="0" w:line="240" w:lineRule="auto"/>
+        <w:jc w:val="both"/>
+        <w:rPr>
+          <w:rFonts w:ascii="Times New Roman" w:eastAsia="MS Mincho" w:hAnsi="Times New Roman"/>
+          <w:sz w:val="24"/>
+          <w:szCs w:val="24"/>
+          <w:lang w:eastAsia="ar-SA"/>
+        </w:rPr>
+      </w:pPr>
+    </w:p>
+    <w:p>
+      <w:pPr>
+        <w:suppressAutoHyphens/>
+        <w:spacing w:after="0" w:line="240" w:lineRule="auto"/>
+        <w:jc w:val="both"/>
+        <w:rPr>
+          <w:rFonts w:ascii="Times New Roman" w:eastAsia="MS Mincho" w:hAnsi="Times New Roman"/>
+          <w:sz w:val="24"/>
+          <w:szCs w:val="24"/>
+          <w:lang w:eastAsia="ar-SA"/>
+        </w:rPr>
+      </w:pPr>
+    </w:p>
+    <w:p>
+      <w:pPr>
+        <w:suppressAutoHyphens/>
+        <w:spacing w:after="0" w:line="240" w:lineRule="auto"/>
+        <w:jc w:val="both"/>
+        <w:rPr>
+          <w:rFonts w:ascii="Times New Roman" w:eastAsia="MS Mincho" w:hAnsi="Times New Roman"/>
+          <w:sz w:val="24"/>
+          <w:szCs w:val="24"/>
+          <w:lang w:eastAsia="ar-SA"/>
+        </w:rPr>
+      </w:pPr>
+    </w:p>
+    <w:p>
+      <w:pPr>
+        <w:suppressAutoHyphens/>
+        <w:spacing w:after="0" w:line="240" w:lineRule="auto"/>
+        <w:jc w:val="both"/>
+        <w:rPr>
+          <w:rFonts w:ascii="Times New Roman" w:eastAsia="MS Mincho" w:hAnsi="Times New Roman"/>
+          <w:sz w:val="24"/>
+          <w:szCs w:val="24"/>
+          <w:lang w:eastAsia="ar-SA"/>
+        </w:rPr>
+      </w:pPr>
+    </w:p>
+    <w:p>
+      <w:pPr>
+        <w:suppressAutoHyphens/>
+        <w:spacing w:after="0" w:line="240" w:lineRule="auto"/>
+        <w:jc w:val="both"/>
+        <w:rPr>
+          <w:rFonts w:ascii="Times New Roman" w:eastAsia="MS Mincho" w:hAnsi="Times New Roman"/>
+          <w:sz w:val="24"/>
+          <w:szCs w:val="24"/>
+          <w:lang w:eastAsia="ar-SA"/>
+        </w:rPr>
+      </w:pPr>
+    </w:p>
+    <w:p>
+      <w:pPr>
+        <w:suppressAutoHyphens/>
+        <w:spacing w:after="0" w:line="240" w:lineRule="auto"/>
+        <w:jc w:val="both"/>
+        <w:rPr>
+          <w:rFonts w:ascii="Times New Roman" w:eastAsia="MS Mincho" w:hAnsi="Times New Roman"/>
+          <w:sz w:val="24"/>
+          <w:szCs w:val="24"/>
+          <w:lang w:eastAsia="ar-SA"/>
+        </w:rPr>
+      </w:pPr>
+    </w:p>
+    <w:p>
+      <w:pPr>
+        <w:suppressAutoHyphens/>
+        <w:spacing w:after="0" w:line="240" w:lineRule="auto"/>
+        <w:jc w:val="both"/>
+        <w:rPr>
+          <w:rFonts w:ascii="Times New Roman" w:eastAsia="MS Mincho" w:hAnsi="Times New Roman"/>
+          <w:sz w:val="24"/>
+          <w:szCs w:val="24"/>
+          <w:lang w:eastAsia="ar-SA"/>
+        </w:rPr>
+      </w:pPr>
+    </w:p>
+    <w:p>
+      <w:pPr>
+        <w:suppressAutoHyphens/>
+        <w:spacing w:after="0" w:line="240" w:lineRule="auto"/>
+        <w:jc w:val="both"/>
+        <w:rPr>
+          <w:rFonts w:ascii="Times New Roman" w:eastAsia="MS Mincho" w:hAnsi="Times New Roman"/>
+          <w:sz w:val="24"/>
+          <w:szCs w:val="24"/>
+          <w:lang w:eastAsia="ar-SA"/>
+        </w:rPr>
+      </w:pPr>
+    </w:p>
+    <w:p>
+      <w:pPr>
+        <w:suppressAutoHyphens/>
+        <w:spacing w:after="0" w:line="240" w:lineRule="auto"/>
+        <w:jc w:val="both"/>
+        <w:rPr>
+          <w:rFonts w:ascii="Times New Roman" w:eastAsia="MS Mincho" w:hAnsi="Times New Roman"/>
+          <w:sz w:val="24"/>
+          <w:szCs w:val="24"/>
+          <w:lang w:eastAsia="ar-SA"/>
+        </w:rPr>
+      </w:pPr>
+    </w:p>
+    <w:p>
+      <w:pPr>
+        <w:suppressAutoHyphens/>
+        <w:spacing w:after="0" w:line="240" w:lineRule="auto"/>
+        <w:jc w:val="both"/>
+        <w:rPr>
+          <w:rFonts w:ascii="Times New Roman" w:eastAsia="MS Mincho" w:hAnsi="Times New Roman"/>
+          <w:sz w:val="24"/>
+          <w:szCs w:val="24"/>
+          <w:lang w:eastAsia="ar-SA"/>
+        </w:rPr>
+      </w:pPr>
+    </w:p>
+    <w:p>
+      <w:pPr>
+        <w:suppressAutoHyphens/>
+        <w:spacing w:after="0" w:line="240" w:lineRule="auto"/>
+        <w:jc w:val="both"/>
+        <w:rPr>
+          <w:rFonts w:ascii="Times New Roman" w:eastAsia="MS Mincho" w:hAnsi="Times New Roman"/>
+          <w:sz w:val="24"/>
+          <w:szCs w:val="24"/>
+          <w:lang w:eastAsia="ar-SA"/>
+        </w:rPr>
+      </w:pPr>
+    </w:p>
+    <w:p>
+      <w:pPr>
+        <w:suppressAutoHyphens/>
+        <w:spacing w:after="0" w:line="240" w:lineRule="auto"/>
+        <w:jc w:val="both"/>
+        <w:rPr>
+          <w:rFonts w:ascii="Times New Roman" w:eastAsia="MS Mincho" w:hAnsi="Times New Roman"/>
+          <w:sz w:val="24"/>
+          <w:szCs w:val="24"/>
+          <w:lang w:eastAsia="ar-SA"/>
+        </w:rPr>
+      </w:pPr>
+    </w:p>
+    <w:p>
+      <w:pPr>
+        <w:suppressAutoHyphens/>
+        <w:spacing w:after="0" w:line="240" w:lineRule="auto"/>
+        <w:jc w:val="both"/>
+        <w:rPr>
+          <w:rFonts w:ascii="Times New Roman" w:eastAsia="MS Mincho" w:hAnsi="Times New Roman"/>
+          <w:sz w:val="24"/>
+          <w:szCs w:val="24"/>
+          <w:lang w:eastAsia="ar-SA"/>
+        </w:rPr>
+      </w:pPr>
+    </w:p>
+    <w:p>
+      <w:pPr>
+        <w:suppressAutoHyphens/>
+        <w:spacing w:after="0" w:line="240" w:lineRule="auto"/>
+        <w:jc w:val="both"/>
+        <w:rPr>
+          <w:rFonts w:ascii="Times New Roman" w:eastAsia="MS Mincho" w:hAnsi="Times New Roman"/>
+          <w:sz w:val="24"/>
+          <w:szCs w:val="24"/>
+          <w:lang w:eastAsia="ar-SA"/>
+        </w:rPr>
+      </w:pPr>
+    </w:p>
+    <w:p>
+      <w:pPr>
+        <w:suppressAutoHyphens/>
+        <w:spacing w:after="0" w:line="240" w:lineRule="auto"/>
+        <w:jc w:val="both"/>
+        <w:rPr>
+          <w:rFonts w:ascii="Times New Roman" w:eastAsia="MS Mincho" w:hAnsi="Times New Roman"/>
+          <w:sz w:val="24"/>
+          <w:szCs w:val="24"/>
+          <w:lang w:eastAsia="ar-SA"/>
+        </w:rPr>
+      </w:pPr>
+    </w:p>
+    <w:p>
+      <w:pPr>
+        <w:suppressAutoHyphens/>
+        <w:spacing w:after="0" w:line="240" w:lineRule="auto"/>
+        <w:jc w:val="both"/>
+        <w:rPr>
+          <w:rFonts w:ascii="Times New Roman" w:eastAsia="MS Mincho" w:hAnsi="Times New Roman"/>
+          <w:sz w:val="24"/>
+          <w:szCs w:val="24"/>
+          <w:lang w:eastAsia="ar-SA"/>
+        </w:rPr>
+      </w:pPr>
+    </w:p>
+    <w:p>
+      <w:pPr>
+        <w:suppressAutoHyphens/>
+        <w:spacing w:after="0" w:line="240" w:lineRule="auto"/>
+        <w:jc w:val="both"/>
+        <w:rPr>
+          <w:rFonts w:ascii="Times New Roman" w:eastAsia="MS Mincho" w:hAnsi="Times New Roman"/>
+          <w:sz w:val="24"/>
+          <w:szCs w:val="24"/>
+          <w:lang w:eastAsia="ar-SA"/>
+        </w:rPr>
+      </w:pPr>
+    </w:p>
+    <w:p>
+      <w:pPr>
+        <w:suppressAutoHyphens/>
+        <w:spacing w:after="0" w:line="240" w:lineRule="auto"/>
+        <w:jc w:val="both"/>
+        <w:rPr>
+          <w:rFonts w:ascii="Times New Roman" w:eastAsia="MS Mincho" w:hAnsi="Times New Roman"/>
+          <w:sz w:val="24"/>
+          <w:szCs w:val="24"/>
+          <w:lang w:eastAsia="ar-SA"/>
+        </w:rPr>
+      </w:pPr>
+    </w:p>
+    <w:p>
+      <w:pPr>
+        <w:suppressAutoHyphens/>
+        <w:spacing w:after="0" w:line="240" w:lineRule="auto"/>
+        <w:jc w:val="both"/>
+        <w:rPr>
+          <w:rFonts w:ascii="Times New Roman" w:eastAsia="MS Mincho" w:hAnsi="Times New Roman"/>
+          <w:sz w:val="24"/>
+          <w:szCs w:val="24"/>
+          <w:lang w:eastAsia="ar-SA"/>
+        </w:rPr>
+      </w:pPr>
+    </w:p>
+    <w:p>
+      <w:pPr>
+        <w:suppressAutoHyphens/>
+        <w:spacing w:after="0" w:line="240" w:lineRule="auto"/>
+        <w:jc w:val="both"/>
+        <w:rPr>
+          <w:rFonts w:ascii="Times New Roman" w:eastAsia="MS Mincho" w:hAnsi="Times New Roman"/>
+          <w:sz w:val="24"/>
+          <w:szCs w:val="24"/>
+          <w:lang w:eastAsia="ar-SA"/>
+        </w:rPr>
+      </w:pPr>
+    </w:p>
+    <w:p>
+      <w:pPr>
+        <w:suppressAutoHyphens/>
+        <w:spacing w:after="0" w:line="240" w:lineRule="auto"/>
+        <w:jc w:val="both"/>
+        <w:rPr>
+          <w:rFonts w:ascii="Times New Roman" w:eastAsia="MS Mincho" w:hAnsi="Times New Roman"/>
+          <w:sz w:val="24"/>
+          <w:szCs w:val="24"/>
+          <w:lang w:eastAsia="ar-SA"/>
+        </w:rPr>
+      </w:pPr>
+    </w:p>
+    <w:p>
+      <w:pPr>
+        <w:suppressAutoHyphens/>
+        <w:spacing w:after="0" w:line="240" w:lineRule="auto"/>
+        <w:jc w:val="both"/>
+        <w:rPr>
+          <w:rFonts w:ascii="Times New Roman" w:eastAsia="MS Mincho" w:hAnsi="Times New Roman"/>
+          <w:sz w:val="24"/>
+          <w:szCs w:val="24"/>
+          <w:lang w:eastAsia="ar-SA"/>
+        </w:rPr>
+      </w:pPr>
+    </w:p>
+    <w:p>
+      <w:pPr>
+        <w:suppressAutoHyphens/>
+        <w:spacing w:after="0" w:line="240" w:lineRule="auto"/>
+        <w:jc w:val="both"/>
+        <w:rPr>
+          <w:rFonts w:ascii="Times New Roman" w:eastAsia="MS Mincho" w:hAnsi="Times New Roman"/>
+          <w:sz w:val="24"/>
+          <w:szCs w:val="24"/>
+          <w:lang w:eastAsia="ar-SA"/>
+        </w:rPr>
+      </w:pPr>
+    </w:p>
+    <w:p>
+      <w:pPr>
+        <w:suppressAutoHyphens/>
+        <w:spacing w:after="0" w:line="240" w:lineRule="auto"/>
+        <w:jc w:val="both"/>
+        <w:rPr>
+          <w:rFonts w:ascii="Times New Roman" w:eastAsia="MS Mincho" w:hAnsi="Times New Roman"/>
+          <w:sz w:val="24"/>
+          <w:szCs w:val="24"/>
+          <w:lang w:eastAsia="ar-SA"/>
+        </w:rPr>
+      </w:pPr>
+    </w:p>
+    <w:p>
+      <w:pPr>
+        <w:suppressAutoHyphens/>
+        <w:spacing w:after="0" w:line="240" w:lineRule="auto"/>
+        <w:jc w:val="both"/>
+        <w:rPr>
+          <w:rFonts w:ascii="Times New Roman" w:eastAsia="MS Mincho" w:hAnsi="Times New Roman"/>
+          <w:sz w:val="24"/>
+          <w:szCs w:val="24"/>
+          <w:lang w:eastAsia="ar-SA"/>
+        </w:rPr>
+      </w:pPr>
+    </w:p>
+    <w:p>
+      <w:pPr>
+        <w:suppressAutoHyphens/>
+        <w:spacing w:after="0" w:line="240" w:lineRule="auto"/>
+        <w:jc w:val="both"/>
+        <w:rPr>
+          <w:rFonts w:ascii="Times New Roman" w:eastAsia="MS Mincho" w:hAnsi="Times New Roman"/>
+          <w:sz w:val="24"/>
+          <w:szCs w:val="24"/>
+          <w:lang w:eastAsia="ar-SA"/>
+        </w:rPr>
+      </w:pPr>
+    </w:p>
+    <w:p>
+      <w:pPr>
+        <w:suppressAutoHyphens/>
+        <w:spacing w:after="0" w:line="240" w:lineRule="auto"/>
+        <w:jc w:val="both"/>
+        <w:rPr>
+          <w:rFonts w:ascii="Times New Roman" w:eastAsia="MS Mincho" w:hAnsi="Times New Roman"/>
+          <w:sz w:val="24"/>
+          <w:szCs w:val="24"/>
+          <w:lang w:eastAsia="ar-SA"/>
+        </w:rPr>
+      </w:pPr>
+    </w:p>
+    <w:p>
+      <w:pPr>
+        <w:suppressAutoHyphens/>
+        <w:spacing w:after="0" w:line="240" w:lineRule="auto"/>
+        <w:jc w:val="both"/>
+        <w:rPr>
+          <w:rFonts w:ascii="Times New Roman" w:eastAsia="MS Mincho" w:hAnsi="Times New Roman"/>
+          <w:sz w:val="24"/>
+          <w:szCs w:val="24"/>
+          <w:lang w:eastAsia="ar-SA"/>
+        </w:rPr>
+      </w:pPr>
+    </w:p>
+    <w:p>
+      <w:pPr>
+        <w:suppressAutoHyphens/>
+        <w:spacing w:after="0" w:line="240" w:lineRule="auto"/>
+        <w:jc w:val="both"/>
+        <w:rPr>
+          <w:rFonts w:ascii="Times New Roman" w:eastAsia="MS Mincho" w:hAnsi="Times New Roman"/>
+          <w:sz w:val="24"/>
+          <w:szCs w:val="24"/>
+          <w:lang w:eastAsia="ar-SA"/>
+        </w:rPr>
+      </w:pPr>
+    </w:p>
+    <w:p>
+      <w:pPr>
+        <w:suppressAutoHyphens/>
+        <w:spacing w:after="0" w:line="240" w:lineRule="auto"/>
+        <w:jc w:val="center"/>
+        <w:rPr>
+          <w:rFonts w:ascii="Times New Roman" w:eastAsia="MS Mincho" w:hAnsi="Times New Roman"/>
+          <w:b/>
+          <w:bCs/>
+          <w:sz w:val="28"/>
+          <w:szCs w:val="28"/>
+          <w:lang w:eastAsia="ar-SA"/>
+        </w:rPr>
+      </w:pPr>
+    </w:p>
+    <w:p>
+      <w:pPr>
+        <w:suppressAutoHyphens/>
+        <w:spacing w:after="0" w:line="240" w:lineRule="auto"/>
+        <w:jc w:val="center"/>
+        <w:rPr>
+          <w:rFonts w:ascii="Times New Roman" w:eastAsia="MS Mincho" w:hAnsi="Times New Roman"/>
+          <w:b/>
+          <w:bCs/>
+          <w:sz w:val="28"/>
+          <w:szCs w:val="28"/>
+          <w:lang w:eastAsia="ar-SA"/>
+        </w:rPr>
+      </w:pPr>
+    </w:p>
+    <w:p>
+      <w:pPr>
+        <w:suppressAutoHyphens/>
+        <w:spacing w:after="0" w:line="240" w:lineRule="auto"/>
+        <w:jc w:val="center"/>
+        <w:rPr>
+          <w:rFonts w:ascii="Times New Roman" w:eastAsia="MS Mincho" w:hAnsi="Times New Roman"/>
+          <w:b/>
+          <w:bCs/>
+          <w:sz w:val="28"/>
+          <w:szCs w:val="28"/>
+          <w:lang w:eastAsia="ar-SA"/>
+        </w:rPr>
+      </w:pPr>
+    </w:p>
+    <w:p>
+      <w:pPr>
+        <w:suppressAutoHyphens/>
+        <w:spacing w:after="0" w:line="240" w:lineRule="auto"/>
+        <w:jc w:val="center"/>
+        <w:rPr>
+          <w:rFonts w:ascii="Times New Roman" w:eastAsia="MS Mincho" w:hAnsi="Times New Roman"/>
+          <w:b/>
+          <w:bCs/>
+          <w:sz w:val="28"/>
+          <w:szCs w:val="28"/>
+          <w:lang w:eastAsia="ar-SA"/>
+        </w:rPr>
+      </w:pPr>
+    </w:p>
+    <w:p>
+      <w:pPr>
+        <w:suppressAutoHyphens/>
+        <w:spacing w:after="0" w:line="240" w:lineRule="auto"/>
+        <w:jc w:val="center"/>
+        <w:rPr>
+          <w:rFonts w:ascii="Times New Roman" w:eastAsia="MS Mincho" w:hAnsi="Times New Roman"/>
+          <w:b/>
+          <w:bCs/>
+          <w:sz w:val="28"/>
+          <w:szCs w:val="28"/>
+          <w:lang w:eastAsia="ar-SA"/>
+        </w:rPr>
+      </w:pPr>
+      <w:r>
+        <w:rPr>
+          <w:rFonts w:ascii="Times New Roman" w:eastAsia="MS Mincho" w:hAnsi="Times New Roman"/>
+          <w:b/>
+          <w:bCs/>
+          <w:sz w:val="28"/>
+          <w:szCs w:val="28"/>
+          <w:lang w:eastAsia="ar-SA"/>
+        </w:rPr>
+        <w:lastRenderedPageBreak/>
+        <w:t>CHAPTER 1</w:t>
+      </w:r>
+    </w:p>
+    <w:p>
+      <w:pPr>
+        <w:suppressAutoHyphens/>
+        <w:spacing w:after="0" w:line="240" w:lineRule="auto"/>
+        <w:jc w:val="center"/>
+        <w:rPr>
+          <w:rFonts w:ascii="Times New Roman" w:eastAsia="MS Mincho" w:hAnsi="Times New Roman"/>
+          <w:b/>
+          <w:bCs/>
+          <w:sz w:val="28"/>
+          <w:szCs w:val="28"/>
+          <w:lang w:eastAsia="ar-SA"/>
+        </w:rPr>
+      </w:pPr>
+    </w:p>
+    <w:p>
+      <w:pPr>
+        <w:suppressAutoHyphens/>
+        <w:spacing w:after="0" w:line="240" w:lineRule="auto"/>
+        <w:jc w:val="center"/>
+        <w:rPr>
+          <w:rFonts w:ascii="Times New Roman" w:eastAsia="MS Mincho" w:hAnsi="Times New Roman"/>
+          <w:b/>
+          <w:bCs/>
+          <w:sz w:val="28"/>
+          <w:szCs w:val="28"/>
+          <w:lang w:eastAsia="ar-SA"/>
+        </w:rPr>
+      </w:pPr>
+      <w:r>
+        <w:rPr>
+          <w:rFonts w:ascii="Times New Roman" w:eastAsia="MS Mincho" w:hAnsi="Times New Roman"/>
+          <w:b/>
+          <w:bCs/>
+          <w:sz w:val="28"/>
+          <w:szCs w:val="28"/>
+          <w:lang w:eastAsia="ar-SA"/>
+        </w:rPr>
+        <w:t>INTRODUCTION</w:t>
+      </w:r>
+    </w:p>
+    <w:p>
+      <w:pPr>
+        <w:suppressAutoHyphens/>
+        <w:spacing w:after="0" w:line="240" w:lineRule="auto"/>
+        <w:jc w:val="both"/>
+        <w:rPr>
+          <w:rFonts w:ascii="Times New Roman" w:eastAsia="MS Mincho" w:hAnsi="Times New Roman"/>
+          <w:b/>
+          <w:bCs/>
+          <w:sz w:val="28"/>
+          <w:szCs w:val="28"/>
+          <w:lang w:eastAsia="ar-SA"/>
+        </w:rPr>
+      </w:pPr>
+    </w:p>
+    <w:p>
+      <w:pPr>
+        <w:pStyle w:val="ListParagraph"/>
+        <w:numPr>
+          <w:ilvl w:val="1"/>
+          <w:numId w:val="1"/>
+        </w:numPr>
+        <w:suppressAutoHyphens/>
+        <w:spacing w:after="0" w:line="240" w:lineRule="auto"/>
+        <w:jc w:val="both"/>
+        <w:rPr>
+          <w:rFonts w:ascii="Times New Roman" w:eastAsia="MS Mincho" w:hAnsi="Times New Roman"/>
+          <w:b/>
+          <w:bCs/>
+          <w:sz w:val="24"/>
+          <w:szCs w:val="24"/>
+          <w:lang w:eastAsia="ar-SA"/>
+        </w:rPr>
+      </w:pPr>
+      <w:r>
+        <w:rPr>
+          <w:rFonts w:ascii="Times New Roman" w:eastAsia="MS Mincho" w:hAnsi="Times New Roman"/>
+          <w:b/>
+          <w:bCs/>
+          <w:sz w:val="24"/>
+          <w:szCs w:val="24"/>
+          <w:lang w:eastAsia="ar-SA"/>
+        </w:rPr>
+        <w:t>Introduction</w:t>
+      </w:r>
+    </w:p>
+    <w:p>
+      <w:pPr>
+        <w:suppressAutoHyphens/>
+        <w:spacing w:after="0" w:line="240" w:lineRule="auto"/>
+        <w:jc w:val="both"/>
+        <w:rPr>
+          <w:rFonts w:ascii="Times New Roman" w:eastAsia="MS Mincho" w:hAnsi="Times New Roman"/>
+          <w:b/>
+          <w:bCs/>
+          <w:sz w:val="24"/>
+          <w:szCs w:val="24"/>
+          <w:lang w:eastAsia="ar-SA"/>
+        </w:rPr>
+      </w:pPr>
+    </w:p>
+    <w:p>
+      <w:pPr>
+        <w:suppressAutoHyphens/>
+        <w:spacing w:after="0" w:line="240" w:lineRule="auto"/>
+        <w:jc w:val="both"/>
+        <w:rPr>
+          <w:rFonts w:ascii="Times New Roman" w:eastAsia="MS Mincho" w:hAnsi="Times New Roman"/>
+          <w:sz w:val="24"/>
+          <w:szCs w:val="24"/>
+          <w:lang w:eastAsia="ar-SA"/>
+        </w:rPr>
+      </w:pPr>
+      <w:r>
+        <w:rPr>
+          <w:rFonts w:ascii="Times New Roman" w:eastAsia="MS Mincho" w:hAnsi="Times New Roman"/>
+          <w:sz w:val="24"/>
+          <w:szCs w:val="24"/>
+          <w:lang w:eastAsia="ar-SA"/>
+        </w:rPr>
+        <w:t>This is an android based basic pregnancy care based on mobile application. Basically this application is designed for those women who are not conscious about their health during the time of their pregnancy. Consequently, pregnant women must take steps to remain as healthy and well – nourished as they possibly can. By using this application, they can do this properly. This application will hopefully introduce them to some new ideas and help them to learn about aspects of pregnancy. Using this application, they can easily know when they are appointed by a doctor and when their next appointment is.</w:t>
+      </w:r>
+    </w:p>
+    <w:p>
+      <w:pPr>
+        <w:suppressAutoHyphens/>
+        <w:spacing w:after="0" w:line="240" w:lineRule="auto"/>
+        <w:jc w:val="both"/>
+        <w:rPr>
+          <w:rFonts w:ascii="Times New Roman" w:eastAsia="MS Mincho" w:hAnsi="Times New Roman"/>
+          <w:sz w:val="24"/>
+          <w:szCs w:val="24"/>
+          <w:lang w:eastAsia="ar-SA"/>
+        </w:rPr>
+      </w:pPr>
+    </w:p>
+    <w:p>
+      <w:pPr>
+        <w:pStyle w:val="ListParagraph"/>
+        <w:numPr>
+          <w:ilvl w:val="1"/>
+          <w:numId w:val="1"/>
+        </w:numPr>
+        <w:suppressAutoHyphens/>
+        <w:spacing w:after="0" w:line="240" w:lineRule="auto"/>
+        <w:jc w:val="both"/>
+        <w:rPr>
+          <w:rFonts w:ascii="Times New Roman" w:eastAsia="MS Mincho" w:hAnsi="Times New Roman"/>
+          <w:b/>
+          <w:bCs/>
+          <w:sz w:val="24"/>
+          <w:szCs w:val="24"/>
+          <w:lang w:eastAsia="ar-SA"/>
+        </w:rPr>
+      </w:pPr>
+      <w:r>
+        <w:rPr>
+          <w:rFonts w:ascii="Times New Roman" w:eastAsia="MS Mincho" w:hAnsi="Times New Roman"/>
+          <w:b/>
+          <w:bCs/>
+          <w:sz w:val="24"/>
+          <w:szCs w:val="24"/>
+          <w:lang w:eastAsia="ar-SA"/>
+        </w:rPr>
+        <w:t>Motivation</w:t>
+      </w:r>
+    </w:p>
+    <w:p>
+      <w:pPr>
+        <w:suppressAutoHyphens/>
+        <w:spacing w:after="0" w:line="240" w:lineRule="auto"/>
+        <w:jc w:val="both"/>
+        <w:rPr>
+          <w:rFonts w:ascii="Times New Roman" w:eastAsia="MS Mincho" w:hAnsi="Times New Roman"/>
+          <w:b/>
+          <w:bCs/>
+          <w:sz w:val="24"/>
+          <w:szCs w:val="24"/>
+          <w:lang w:eastAsia="ar-SA"/>
+        </w:rPr>
+      </w:pPr>
+    </w:p>
+    <w:p>
+      <w:pPr>
+        <w:suppressAutoHyphens/>
+        <w:spacing w:after="0" w:line="240" w:lineRule="auto"/>
+        <w:jc w:val="both"/>
+        <w:rPr>
+          <w:rFonts w:ascii="Times New Roman" w:eastAsia="MS Mincho" w:hAnsi="Times New Roman"/>
+          <w:sz w:val="24"/>
+          <w:szCs w:val="24"/>
+          <w:lang w:eastAsia="ar-SA"/>
+        </w:rPr>
+      </w:pPr>
+      <w:r>
+        <w:rPr>
+          <w:rFonts w:ascii="Times New Roman" w:eastAsia="MS Mincho" w:hAnsi="Times New Roman"/>
+          <w:sz w:val="24"/>
+          <w:szCs w:val="24"/>
+          <w:lang w:eastAsia="ar-SA"/>
+        </w:rPr>
+        <w:t>In current generation nothing is impossible with programming. Because our most useable Smartphone to satellite everything is controlling by programming. Think about that if programming stop working for a day. What will happen? Maybe time will stop for some time for new generation. Actually programming gives life to an object (Artificial Intelligence). This world is changing every time. And we have to work with this running world properly. That’s why we need to know about programming.</w:t>
+      </w:r>
+    </w:p>
+    <w:p>
+      <w:pPr>
+        <w:suppressAutoHyphens/>
+        <w:spacing w:after="0" w:line="240" w:lineRule="auto"/>
+        <w:jc w:val="both"/>
+        <w:rPr>
+          <w:rFonts w:ascii="Times New Roman" w:eastAsia="MS Mincho" w:hAnsi="Times New Roman"/>
+          <w:sz w:val="24"/>
+          <w:szCs w:val="24"/>
+          <w:lang w:eastAsia="ar-SA"/>
+        </w:rPr>
+      </w:pPr>
+    </w:p>
+    <w:p>
+      <w:pPr>
+        <w:pStyle w:val="ListParagraph"/>
+        <w:numPr>
+          <w:ilvl w:val="1"/>
+          <w:numId w:val="1"/>
+        </w:numPr>
+        <w:suppressAutoHyphens/>
+        <w:spacing w:after="0" w:line="240" w:lineRule="auto"/>
+        <w:jc w:val="both"/>
+        <w:rPr>
+          <w:rFonts w:ascii="Times New Roman" w:eastAsia="MS Mincho" w:hAnsi="Times New Roman"/>
+          <w:b/>
+          <w:bCs/>
+          <w:sz w:val="24"/>
+          <w:szCs w:val="24"/>
+          <w:lang w:eastAsia="ar-SA"/>
+        </w:rPr>
+      </w:pPr>
+      <w:r>
+        <w:rPr>
+          <w:rFonts w:ascii="Times New Roman" w:eastAsia="MS Mincho" w:hAnsi="Times New Roman"/>
+          <w:b/>
+          <w:bCs/>
+          <w:sz w:val="24"/>
+          <w:szCs w:val="24"/>
+          <w:lang w:eastAsia="ar-SA"/>
+        </w:rPr>
+        <w:t>Objectives</w:t>
+      </w:r>
+    </w:p>
+    <w:p>
+      <w:pPr>
+        <w:suppressAutoHyphens/>
+        <w:spacing w:after="0" w:line="240" w:lineRule="auto"/>
+        <w:jc w:val="both"/>
+        <w:rPr>
+          <w:rFonts w:ascii="Times New Roman" w:eastAsia="MS Mincho" w:hAnsi="Times New Roman"/>
+          <w:b/>
+          <w:bCs/>
+          <w:sz w:val="24"/>
+          <w:szCs w:val="24"/>
+          <w:lang w:eastAsia="ar-SA"/>
+        </w:rPr>
+      </w:pPr>
+    </w:p>
+    <w:p>
+      <w:pPr>
+        <w:suppressAutoHyphens/>
+        <w:spacing w:after="0" w:line="240" w:lineRule="auto"/>
+        <w:jc w:val="both"/>
+        <w:rPr>
+          <w:rFonts w:ascii="Times New Roman" w:eastAsia="MS Mincho" w:hAnsi="Times New Roman"/>
+          <w:sz w:val="24"/>
+          <w:szCs w:val="24"/>
+          <w:lang w:eastAsia="ar-SA"/>
+        </w:rPr>
+      </w:pPr>
+      <w:r>
+        <w:rPr>
+          <w:rFonts w:ascii="Times New Roman" w:eastAsia="MS Mincho" w:hAnsi="Times New Roman"/>
+          <w:sz w:val="24"/>
+          <w:szCs w:val="24"/>
+          <w:lang w:eastAsia="ar-SA"/>
+        </w:rPr>
+        <w:t>In this present market there are exist a lots of health related application. They have a lots of good contents. But the main problem is the apps can not specify the health care during the time of pregnancy. So we are going to make the pregnancy care app. This will help to promote, protect and maintain the health of the mother during pregnancy. It detects “high risk” case and give them special attention. We try to know the mother that how to remove anxiety and dread associated with delivery by the app.</w:t>
+      </w:r>
+    </w:p>
+    <w:p>
+      <w:pPr>
+        <w:suppressAutoHyphens/>
+        <w:spacing w:after="0" w:line="240" w:lineRule="auto"/>
+        <w:jc w:val="both"/>
+        <w:rPr>
+          <w:rFonts w:ascii="Times New Roman" w:eastAsia="MS Mincho" w:hAnsi="Times New Roman"/>
+          <w:sz w:val="24"/>
+          <w:szCs w:val="24"/>
+          <w:lang w:eastAsia="ar-SA"/>
+        </w:rPr>
+      </w:pPr>
+    </w:p>
+    <w:p>
+      <w:pPr>
+        <w:pStyle w:val="ListParagraph"/>
+        <w:numPr>
+          <w:ilvl w:val="1"/>
+          <w:numId w:val="1"/>
+        </w:numPr>
+        <w:suppressAutoHyphens/>
+        <w:spacing w:after="0" w:line="240" w:lineRule="auto"/>
+        <w:jc w:val="both"/>
+        <w:rPr>
+          <w:rFonts w:ascii="Times New Roman" w:eastAsia="MS Mincho" w:hAnsi="Times New Roman"/>
+          <w:b/>
+          <w:sz w:val="24"/>
+          <w:szCs w:val="24"/>
+          <w:lang w:eastAsia="ar-SA"/>
+        </w:rPr>
+      </w:pPr>
+      <w:r>
+        <w:rPr>
+          <w:rFonts w:ascii="Times New Roman" w:eastAsia="MS Mincho" w:hAnsi="Times New Roman"/>
+          <w:b/>
+          <w:sz w:val="24"/>
+          <w:szCs w:val="24"/>
+          <w:lang w:eastAsia="ar-SA"/>
+        </w:rPr>
+        <w:t>Expected Outcome</w:t>
+      </w:r>
+    </w:p>
+    <w:p>
+      <w:pPr>
+        <w:suppressAutoHyphens/>
+        <w:spacing w:after="0" w:line="240" w:lineRule="auto"/>
+        <w:jc w:val="both"/>
+        <w:rPr>
+          <w:rFonts w:ascii="Times New Roman" w:eastAsia="MS Mincho" w:hAnsi="Times New Roman"/>
+          <w:b/>
+          <w:sz w:val="24"/>
+          <w:szCs w:val="24"/>
+          <w:lang w:eastAsia="ar-SA"/>
+        </w:rPr>
+      </w:pPr>
+    </w:p>
+    <w:p>
+      <w:pPr>
+        <w:suppressAutoHyphens/>
+        <w:spacing w:after="0" w:line="240" w:lineRule="auto"/>
+        <w:jc w:val="both"/>
+        <w:rPr>
+          <w:rFonts w:ascii="Times New Roman" w:eastAsia="MS Mincho" w:hAnsi="Times New Roman"/>
+          <w:sz w:val="24"/>
+          <w:szCs w:val="24"/>
+          <w:lang w:eastAsia="ar-SA"/>
+        </w:rPr>
+      </w:pPr>
+      <w:r>
+        <w:rPr>
+          <w:rFonts w:ascii="Times New Roman" w:eastAsia="MS Mincho" w:hAnsi="Times New Roman"/>
+          <w:sz w:val="24"/>
+          <w:szCs w:val="24"/>
+          <w:lang w:eastAsia="ar-SA"/>
+        </w:rPr>
+        <w:t>Expected outcome is making a pregnancy care app which will help all the pregnant mothers for maintaining their health during the time of pregnancy. This application will provide the exact way that helps a mother to care about herself and her upcoming child. It helps them by giving weekly updates and tips on their baby growth and changes to their prenatal body.</w:t>
+      </w:r>
+    </w:p>
+    <w:p>
+      <w:pPr>
+        <w:suppressAutoHyphens/>
+        <w:spacing w:after="0" w:line="240" w:lineRule="auto"/>
+        <w:jc w:val="both"/>
+        <w:rPr>
+          <w:rFonts w:ascii="Times New Roman" w:eastAsia="MS Mincho" w:hAnsi="Times New Roman"/>
+          <w:sz w:val="24"/>
+          <w:szCs w:val="24"/>
+          <w:lang w:eastAsia="ar-SA"/>
+        </w:rPr>
+      </w:pPr>
+      <w:r>
+        <w:rPr>
+          <w:rFonts w:ascii="Times New Roman" w:eastAsia="MS Mincho" w:hAnsi="Times New Roman"/>
+          <w:sz w:val="24"/>
+          <w:szCs w:val="24"/>
+          <w:lang w:eastAsia="ar-SA"/>
+        </w:rPr>
+        <w:t xml:space="preserve">User can track their pregnancy symptoms and compare with other pregnant moms by this app. They can monitor weight throughout their pregnancy stages. Using this </w:t>
+      </w:r>
+      <w:proofErr w:type="gramStart"/>
+      <w:r>
+        <w:rPr>
+          <w:rFonts w:ascii="Times New Roman" w:eastAsia="MS Mincho" w:hAnsi="Times New Roman"/>
+          <w:sz w:val="24"/>
+          <w:szCs w:val="24"/>
+          <w:lang w:eastAsia="ar-SA"/>
+        </w:rPr>
+        <w:t>app</w:t>
+      </w:r>
+      <w:proofErr w:type="gramEnd"/>
+      <w:r>
+        <w:rPr>
+          <w:rFonts w:ascii="Times New Roman" w:eastAsia="MS Mincho" w:hAnsi="Times New Roman"/>
+          <w:sz w:val="24"/>
+          <w:szCs w:val="24"/>
+          <w:lang w:eastAsia="ar-SA"/>
+        </w:rPr>
+        <w:t xml:space="preserve"> they can see weeks and days remaining until delivery. We give a due date calculator in the app so that user can see and remember the delivery date by the app. We also give a weight tracking system in the app so that user can track their pregnancy weight and also learn their healthy pregnancy weight range. Doctor’s appointment is also included in the app so that user can easily remember their appointment date.</w:t>
+      </w:r>
+    </w:p>
+    <w:p>
+      <w:pPr>
+        <w:suppressAutoHyphens/>
+        <w:spacing w:after="0" w:line="240" w:lineRule="auto"/>
+        <w:jc w:val="both"/>
+        <w:rPr>
+          <w:rFonts w:ascii="Times New Roman" w:eastAsia="MS Mincho" w:hAnsi="Times New Roman"/>
+          <w:sz w:val="24"/>
+          <w:szCs w:val="24"/>
+          <w:lang w:eastAsia="ar-SA"/>
+        </w:rPr>
+      </w:pPr>
+    </w:p>
+    <w:p>
+      <w:pPr>
+        <w:pStyle w:val="ListParagraph"/>
+        <w:numPr>
+          <w:ilvl w:val="1"/>
+          <w:numId w:val="1"/>
+        </w:numPr>
+        <w:suppressAutoHyphens/>
+        <w:spacing w:after="0" w:line="240" w:lineRule="auto"/>
+        <w:jc w:val="both"/>
+        <w:rPr>
+          <w:rFonts w:ascii="Times New Roman" w:eastAsia="MS Mincho" w:hAnsi="Times New Roman"/>
+          <w:b/>
+          <w:sz w:val="24"/>
+          <w:szCs w:val="24"/>
+          <w:lang w:eastAsia="ar-SA"/>
+        </w:rPr>
+      </w:pPr>
+      <w:r>
+        <w:rPr>
+          <w:rFonts w:ascii="Times New Roman" w:eastAsia="MS Mincho" w:hAnsi="Times New Roman"/>
+          <w:b/>
+          <w:sz w:val="24"/>
+          <w:szCs w:val="24"/>
+          <w:lang w:eastAsia="ar-SA"/>
+        </w:rPr>
+        <w:t>Report Layout</w:t>
+      </w:r>
+    </w:p>
+    <w:p>
+      <w:pPr>
+        <w:suppressAutoHyphens/>
+        <w:spacing w:after="0" w:line="240" w:lineRule="auto"/>
+        <w:jc w:val="both"/>
+        <w:rPr>
+          <w:rFonts w:ascii="Times New Roman" w:eastAsia="MS Mincho" w:hAnsi="Times New Roman"/>
+          <w:b/>
+          <w:sz w:val="24"/>
+          <w:szCs w:val="24"/>
+          <w:lang w:eastAsia="ar-SA"/>
+        </w:rPr>
+      </w:pPr>
+    </w:p>
+    <w:p>
+      <w:pPr>
+        <w:suppressAutoHyphens/>
+        <w:spacing w:after="0" w:line="240" w:lineRule="auto"/>
+        <w:jc w:val="both"/>
+        <w:rPr>
+          <w:rFonts w:ascii="Times New Roman" w:eastAsia="MS Mincho" w:hAnsi="Times New Roman"/>
+          <w:sz w:val="24"/>
+          <w:szCs w:val="24"/>
+          <w:lang w:eastAsia="ar-SA"/>
+        </w:rPr>
+      </w:pPr>
+      <w:r>
+        <w:rPr>
+          <w:rFonts w:ascii="Times New Roman" w:eastAsia="MS Mincho" w:hAnsi="Times New Roman"/>
+          <w:b/>
+          <w:sz w:val="24"/>
+          <w:szCs w:val="24"/>
+          <w:lang w:eastAsia="ar-SA"/>
+        </w:rPr>
+        <w:t>Chapter 1:</w:t>
+      </w:r>
+      <w:r>
+        <w:rPr>
+          <w:rFonts w:ascii="Times New Roman" w:eastAsia="MS Mincho" w:hAnsi="Times New Roman"/>
+          <w:b/>
+          <w:sz w:val="24"/>
+          <w:szCs w:val="24"/>
+          <w:lang w:eastAsia="ar-SA"/>
+        </w:rPr>
+        <w:t xml:space="preserve"> </w:t>
+      </w:r>
+      <w:r>
+        <w:rPr>
+          <w:rFonts w:ascii="Times New Roman" w:eastAsia="MS Mincho" w:hAnsi="Times New Roman"/>
+          <w:sz w:val="24"/>
+          <w:szCs w:val="24"/>
+          <w:lang w:eastAsia="ar-SA"/>
+        </w:rPr>
+        <w:t>In this chapter something about this application has given. Motivation is also given in this chapter. Why user should use the application. Then some objective and also expected outcome are given in this chapter.</w:t>
+      </w:r>
+    </w:p>
+    <w:p>
+      <w:pPr>
+        <w:suppressAutoHyphens/>
+        <w:spacing w:after="0" w:line="240" w:lineRule="auto"/>
+        <w:jc w:val="both"/>
+        <w:rPr>
+          <w:rFonts w:ascii="Times New Roman" w:eastAsia="MS Mincho" w:hAnsi="Times New Roman"/>
+          <w:sz w:val="24"/>
+          <w:szCs w:val="24"/>
+          <w:lang w:eastAsia="ar-SA"/>
+        </w:rPr>
+      </w:pPr>
+    </w:p>
+    <w:p>
+      <w:pPr>
+        <w:suppressAutoHyphens/>
+        <w:spacing w:after="0" w:line="240" w:lineRule="auto"/>
+        <w:jc w:val="both"/>
+        <w:rPr>
+          <w:rFonts w:ascii="Times New Roman" w:eastAsia="MS Mincho" w:hAnsi="Times New Roman"/>
+          <w:sz w:val="24"/>
+          <w:szCs w:val="24"/>
+          <w:lang w:eastAsia="ar-SA"/>
+        </w:rPr>
+      </w:pPr>
+      <w:r>
+        <w:rPr>
+          <w:rFonts w:ascii="Times New Roman" w:eastAsia="MS Mincho" w:hAnsi="Times New Roman"/>
+          <w:b/>
+          <w:sz w:val="24"/>
+          <w:szCs w:val="24"/>
+          <w:lang w:eastAsia="ar-SA"/>
+        </w:rPr>
+        <w:t>Chapter 2:</w:t>
+      </w:r>
+      <w:r>
+        <w:rPr>
+          <w:rFonts w:ascii="Times New Roman" w:eastAsia="MS Mincho" w:hAnsi="Times New Roman"/>
+          <w:b/>
+          <w:sz w:val="24"/>
+          <w:szCs w:val="24"/>
+          <w:lang w:eastAsia="ar-SA"/>
+        </w:rPr>
+        <w:t xml:space="preserve"> </w:t>
+      </w:r>
+      <w:r>
+        <w:rPr>
+          <w:rFonts w:ascii="Times New Roman" w:eastAsia="MS Mincho" w:hAnsi="Times New Roman"/>
+          <w:sz w:val="24"/>
+          <w:szCs w:val="24"/>
+          <w:lang w:eastAsia="ar-SA"/>
+        </w:rPr>
+        <w:t>It will provide background about this kind of application. It also provides related works about this application. Scope of problems and challenges are also given in this chapter.</w:t>
+      </w:r>
+    </w:p>
+    <w:p>
+      <w:pPr>
+        <w:suppressAutoHyphens/>
+        <w:spacing w:after="0" w:line="240" w:lineRule="auto"/>
+        <w:jc w:val="both"/>
+        <w:rPr>
+          <w:rFonts w:ascii="Times New Roman" w:eastAsia="MS Mincho" w:hAnsi="Times New Roman"/>
+          <w:sz w:val="24"/>
+          <w:szCs w:val="24"/>
+          <w:lang w:eastAsia="ar-SA"/>
+        </w:rPr>
+      </w:pPr>
+    </w:p>
+    <w:p>
+      <w:pPr>
+        <w:suppressAutoHyphens/>
+        <w:spacing w:after="0" w:line="240" w:lineRule="auto"/>
+        <w:jc w:val="both"/>
+        <w:rPr>
+          <w:rFonts w:ascii="Times New Roman" w:eastAsia="MS Mincho" w:hAnsi="Times New Roman"/>
+          <w:sz w:val="24"/>
+          <w:szCs w:val="24"/>
+          <w:lang w:eastAsia="ar-SA"/>
+        </w:rPr>
+      </w:pPr>
+      <w:r>
+        <w:rPr>
+          <w:rFonts w:ascii="Times New Roman" w:eastAsia="MS Mincho" w:hAnsi="Times New Roman"/>
+          <w:b/>
+          <w:sz w:val="24"/>
+          <w:szCs w:val="24"/>
+          <w:lang w:eastAsia="ar-SA"/>
+        </w:rPr>
+        <w:t>Chapter 3:</w:t>
+      </w:r>
+      <w:r>
+        <w:rPr>
+          <w:rFonts w:ascii="Times New Roman" w:eastAsia="MS Mincho" w:hAnsi="Times New Roman"/>
+          <w:b/>
+          <w:sz w:val="24"/>
+          <w:szCs w:val="24"/>
+          <w:lang w:eastAsia="ar-SA"/>
+        </w:rPr>
+        <w:t xml:space="preserve"> </w:t>
+      </w:r>
+      <w:r>
+        <w:rPr>
+          <w:rFonts w:ascii="Times New Roman" w:eastAsia="MS Mincho" w:hAnsi="Times New Roman"/>
+          <w:sz w:val="24"/>
+          <w:szCs w:val="24"/>
+          <w:lang w:eastAsia="ar-SA"/>
+        </w:rPr>
+        <w:t>Firstly, this chapter will provide the information about business model process (BPM). Then it will provide requirement collection and analysis. After that use case model and logical model will provide in this chapter. Then the requirement is given in this chapter.</w:t>
+      </w:r>
+    </w:p>
+    <w:p>
+      <w:pPr>
+        <w:suppressAutoHyphens/>
+        <w:spacing w:after="0" w:line="240" w:lineRule="auto"/>
+        <w:jc w:val="both"/>
+        <w:rPr>
+          <w:rFonts w:ascii="Times New Roman" w:eastAsia="MS Mincho" w:hAnsi="Times New Roman"/>
+          <w:sz w:val="24"/>
+          <w:szCs w:val="24"/>
+          <w:lang w:eastAsia="ar-SA"/>
+        </w:rPr>
+      </w:pPr>
+    </w:p>
+    <w:p>
+      <w:pPr>
+        <w:suppressAutoHyphens/>
+        <w:spacing w:after="0" w:line="240" w:lineRule="auto"/>
+        <w:jc w:val="both"/>
+        <w:rPr>
+          <w:rFonts w:ascii="Times New Roman" w:eastAsia="MS Mincho" w:hAnsi="Times New Roman"/>
+          <w:sz w:val="24"/>
+          <w:szCs w:val="24"/>
+          <w:lang w:eastAsia="ar-SA"/>
+        </w:rPr>
+      </w:pPr>
+      <w:r>
+        <w:rPr>
+          <w:rFonts w:ascii="Times New Roman" w:eastAsia="MS Mincho" w:hAnsi="Times New Roman"/>
+          <w:b/>
+          <w:sz w:val="24"/>
+          <w:szCs w:val="24"/>
+          <w:lang w:eastAsia="ar-SA"/>
+        </w:rPr>
+        <w:t>Chapter 4:</w:t>
+      </w:r>
+      <w:r>
+        <w:rPr>
+          <w:rFonts w:ascii="Times New Roman" w:eastAsia="MS Mincho" w:hAnsi="Times New Roman"/>
+          <w:b/>
+          <w:sz w:val="24"/>
+          <w:szCs w:val="24"/>
+          <w:lang w:eastAsia="ar-SA"/>
+        </w:rPr>
+        <w:t xml:space="preserve"> </w:t>
+      </w:r>
+      <w:r>
+        <w:rPr>
+          <w:rFonts w:ascii="Times New Roman" w:eastAsia="MS Mincho" w:hAnsi="Times New Roman"/>
+          <w:sz w:val="24"/>
+          <w:szCs w:val="24"/>
+          <w:lang w:eastAsia="ar-SA"/>
+        </w:rPr>
+        <w:t xml:space="preserve">In this chapter all the design process </w:t>
+      </w:r>
+      <w:proofErr w:type="gramStart"/>
+      <w:r>
+        <w:rPr>
+          <w:rFonts w:ascii="Times New Roman" w:eastAsia="MS Mincho" w:hAnsi="Times New Roman"/>
+          <w:sz w:val="24"/>
+          <w:szCs w:val="24"/>
+          <w:lang w:eastAsia="ar-SA"/>
+        </w:rPr>
+        <w:t>are</w:t>
+      </w:r>
+      <w:proofErr w:type="gramEnd"/>
+      <w:r>
+        <w:rPr>
+          <w:rFonts w:ascii="Times New Roman" w:eastAsia="MS Mincho" w:hAnsi="Times New Roman"/>
+          <w:sz w:val="24"/>
+          <w:szCs w:val="24"/>
+          <w:lang w:eastAsia="ar-SA"/>
+        </w:rPr>
+        <w:t xml:space="preserve"> given here like front-end design, back-end design, interaction design. The last thing of this chapter is in implementation requirement.</w:t>
+      </w:r>
+    </w:p>
+    <w:p>
+      <w:pPr>
+        <w:suppressAutoHyphens/>
+        <w:spacing w:after="0" w:line="240" w:lineRule="auto"/>
+        <w:jc w:val="both"/>
+        <w:rPr>
+          <w:rFonts w:ascii="Times New Roman" w:eastAsia="MS Mincho" w:hAnsi="Times New Roman"/>
+          <w:sz w:val="24"/>
+          <w:szCs w:val="24"/>
+          <w:lang w:eastAsia="ar-SA"/>
+        </w:rPr>
+      </w:pPr>
+    </w:p>
+    <w:p>
+      <w:pPr>
+        <w:suppressAutoHyphens/>
+        <w:spacing w:after="0" w:line="240" w:lineRule="auto"/>
+        <w:jc w:val="both"/>
+        <w:rPr>
+          <w:rFonts w:ascii="Times New Roman" w:eastAsia="MS Mincho" w:hAnsi="Times New Roman"/>
+          <w:sz w:val="24"/>
+          <w:szCs w:val="24"/>
+          <w:lang w:eastAsia="ar-SA"/>
+        </w:rPr>
+      </w:pPr>
+      <w:r>
+        <w:rPr>
+          <w:rFonts w:ascii="Times New Roman" w:eastAsia="MS Mincho" w:hAnsi="Times New Roman"/>
+          <w:b/>
+          <w:sz w:val="24"/>
+          <w:szCs w:val="24"/>
+          <w:lang w:eastAsia="ar-SA"/>
+        </w:rPr>
+        <w:t>Chapter 5:</w:t>
+      </w:r>
+      <w:r>
+        <w:rPr>
+          <w:rFonts w:ascii="Times New Roman" w:eastAsia="MS Mincho" w:hAnsi="Times New Roman"/>
+          <w:b/>
+          <w:sz w:val="24"/>
+          <w:szCs w:val="24"/>
+          <w:lang w:eastAsia="ar-SA"/>
+        </w:rPr>
+        <w:t xml:space="preserve"> </w:t>
+      </w:r>
+      <w:r>
+        <w:rPr>
+          <w:rFonts w:ascii="Times New Roman" w:eastAsia="MS Mincho" w:hAnsi="Times New Roman"/>
+          <w:sz w:val="24"/>
+          <w:szCs w:val="24"/>
+          <w:lang w:eastAsia="ar-SA"/>
+        </w:rPr>
+        <w:t>This chapter discussed about the implementation of database, front-end design, implementation and interaction, testing implementation and the test results of the project.</w:t>
+      </w:r>
+    </w:p>
+    <w:p>
+      <w:pPr>
+        <w:suppressAutoHyphens/>
+        <w:spacing w:after="0" w:line="240" w:lineRule="auto"/>
+        <w:jc w:val="both"/>
+        <w:rPr>
+          <w:rFonts w:ascii="Times New Roman" w:eastAsia="MS Mincho" w:hAnsi="Times New Roman"/>
+          <w:sz w:val="24"/>
+          <w:szCs w:val="24"/>
+          <w:lang w:eastAsia="ar-SA"/>
+        </w:rPr>
+      </w:pPr>
+    </w:p>
+    <w:p>
+      <w:pPr>
+        <w:suppressAutoHyphens/>
+        <w:spacing w:after="0" w:line="240" w:lineRule="auto"/>
+        <w:jc w:val="both"/>
+        <w:rPr>
+          <w:rFonts w:ascii="Times New Roman" w:eastAsia="MS Mincho" w:hAnsi="Times New Roman"/>
+          <w:sz w:val="24"/>
+          <w:szCs w:val="24"/>
+          <w:lang w:eastAsia="ar-SA"/>
+        </w:rPr>
+      </w:pPr>
+      <w:r>
+        <w:rPr>
+          <w:rFonts w:ascii="Times New Roman" w:eastAsia="MS Mincho" w:hAnsi="Times New Roman"/>
+          <w:b/>
+          <w:sz w:val="24"/>
+          <w:szCs w:val="24"/>
+          <w:lang w:eastAsia="ar-SA"/>
+        </w:rPr>
+        <w:t>Chapter 6:</w:t>
+      </w:r>
+      <w:r>
+        <w:rPr>
+          <w:rFonts w:ascii="Times New Roman" w:eastAsia="MS Mincho" w:hAnsi="Times New Roman"/>
+          <w:b/>
+          <w:sz w:val="24"/>
+          <w:szCs w:val="24"/>
+          <w:lang w:eastAsia="ar-SA"/>
+        </w:rPr>
+        <w:t xml:space="preserve"> </w:t>
+      </w:r>
+      <w:r>
+        <w:rPr>
+          <w:rFonts w:ascii="Times New Roman" w:eastAsia="MS Mincho" w:hAnsi="Times New Roman"/>
+          <w:sz w:val="24"/>
+          <w:szCs w:val="24"/>
+          <w:lang w:eastAsia="ar-SA"/>
+        </w:rPr>
+        <w:t>We have discussed the conclusion of our application, limitation and the scope for further developments of our project in this chapter.</w:t>
+      </w:r>
+    </w:p>
+    <w:p>
+      <w:pPr>
+        <w:suppressAutoHyphens/>
+        <w:spacing w:after="0" w:line="240" w:lineRule="auto"/>
+        <w:jc w:val="both"/>
+        <w:rPr>
+          <w:rFonts w:ascii="Times New Roman" w:eastAsia="MS Mincho" w:hAnsi="Times New Roman"/>
+          <w:sz w:val="24"/>
+          <w:szCs w:val="24"/>
+          <w:lang w:eastAsia="ar-SA"/>
+        </w:rPr>
+      </w:pPr>
+    </w:p>
+    <w:p>
+      <w:pPr>
+        <w:suppressAutoHyphens/>
+        <w:spacing w:after="0" w:line="240" w:lineRule="auto"/>
+        <w:jc w:val="both"/>
+        <w:rPr>
+          <w:rFonts w:ascii="Times New Roman" w:eastAsia="MS Mincho" w:hAnsi="Times New Roman"/>
+          <w:sz w:val="24"/>
+          <w:szCs w:val="24"/>
+          <w:lang w:eastAsia="ar-SA"/>
+        </w:rPr>
+      </w:pPr>
+    </w:p>
+    <w:p>
+      <w:pPr>
+        <w:suppressAutoHyphens/>
+        <w:spacing w:after="0" w:line="240" w:lineRule="auto"/>
+        <w:jc w:val="both"/>
+        <w:rPr>
+          <w:rFonts w:ascii="Times New Roman" w:eastAsia="MS Mincho" w:hAnsi="Times New Roman"/>
+          <w:sz w:val="24"/>
+          <w:szCs w:val="24"/>
+          <w:lang w:eastAsia="ar-SA"/>
+        </w:rPr>
+      </w:pPr>
+    </w:p>
+    <w:p>
+      <w:pPr>
+        <w:suppressAutoHyphens/>
+        <w:spacing w:after="0" w:line="240" w:lineRule="auto"/>
+        <w:jc w:val="both"/>
+        <w:rPr>
+          <w:rFonts w:ascii="Times New Roman" w:eastAsia="MS Mincho" w:hAnsi="Times New Roman"/>
+          <w:sz w:val="24"/>
+          <w:szCs w:val="24"/>
+          <w:lang w:eastAsia="ar-SA"/>
+        </w:rPr>
+      </w:pPr>
+    </w:p>
+    <w:p>
+      <w:pPr>
+        <w:suppressAutoHyphens/>
+        <w:spacing w:after="0" w:line="240" w:lineRule="auto"/>
+        <w:jc w:val="both"/>
+        <w:rPr>
+          <w:rFonts w:ascii="Times New Roman" w:eastAsia="MS Mincho" w:hAnsi="Times New Roman"/>
+          <w:sz w:val="24"/>
+          <w:szCs w:val="24"/>
+          <w:lang w:eastAsia="ar-SA"/>
+        </w:rPr>
+      </w:pPr>
+    </w:p>
+    <w:p>
+      <w:pPr>
+        <w:suppressAutoHyphens/>
+        <w:spacing w:after="0" w:line="240" w:lineRule="auto"/>
+        <w:jc w:val="both"/>
+        <w:rPr>
+          <w:rFonts w:ascii="Times New Roman" w:eastAsia="MS Mincho" w:hAnsi="Times New Roman"/>
+          <w:sz w:val="24"/>
+          <w:szCs w:val="24"/>
+          <w:lang w:eastAsia="ar-SA"/>
+        </w:rPr>
+      </w:pPr>
+    </w:p>
+    <w:p>
+      <w:pPr>
+        <w:suppressAutoHyphens/>
+        <w:spacing w:after="0" w:line="240" w:lineRule="auto"/>
+        <w:jc w:val="both"/>
+        <w:rPr>
+          <w:rFonts w:ascii="Times New Roman" w:eastAsia="MS Mincho" w:hAnsi="Times New Roman"/>
+          <w:sz w:val="24"/>
+          <w:szCs w:val="24"/>
+          <w:lang w:eastAsia="ar-SA"/>
+        </w:rPr>
+      </w:pPr>
+    </w:p>
+    <w:p>
+      <w:pPr>
+        <w:suppressAutoHyphens/>
+        <w:spacing w:after="0" w:line="240" w:lineRule="auto"/>
+        <w:jc w:val="both"/>
+        <w:rPr>
+          <w:rFonts w:ascii="Times New Roman" w:eastAsia="MS Mincho" w:hAnsi="Times New Roman"/>
+          <w:sz w:val="24"/>
+          <w:szCs w:val="24"/>
+          <w:lang w:eastAsia="ar-SA"/>
+        </w:rPr>
+      </w:pPr>
+    </w:p>
+    <w:p>
+      <w:pPr>
+        <w:suppressAutoHyphens/>
+        <w:spacing w:after="0" w:line="240" w:lineRule="auto"/>
+        <w:jc w:val="both"/>
+        <w:rPr>
+          <w:rFonts w:ascii="Times New Roman" w:eastAsia="MS Mincho" w:hAnsi="Times New Roman"/>
+          <w:sz w:val="24"/>
+          <w:szCs w:val="24"/>
+          <w:lang w:eastAsia="ar-SA"/>
+        </w:rPr>
+      </w:pPr>
+    </w:p>
+    <w:p>
+      <w:pPr>
+        <w:suppressAutoHyphens/>
+        <w:spacing w:after="0" w:line="240" w:lineRule="auto"/>
+        <w:jc w:val="both"/>
+        <w:rPr>
+          <w:rFonts w:ascii="Times New Roman" w:eastAsia="MS Mincho" w:hAnsi="Times New Roman"/>
+          <w:sz w:val="24"/>
+          <w:szCs w:val="24"/>
+          <w:lang w:eastAsia="ar-SA"/>
+        </w:rPr>
+      </w:pPr>
+    </w:p>
+    <w:p>
+      <w:pPr>
+        <w:suppressAutoHyphens/>
+        <w:spacing w:after="0" w:line="240" w:lineRule="auto"/>
+        <w:jc w:val="both"/>
+        <w:rPr>
+          <w:rFonts w:ascii="Times New Roman" w:eastAsia="MS Mincho" w:hAnsi="Times New Roman"/>
+          <w:sz w:val="24"/>
+          <w:szCs w:val="24"/>
+          <w:lang w:eastAsia="ar-SA"/>
+        </w:rPr>
+      </w:pPr>
+    </w:p>
+    <w:p>
+      <w:pPr>
+        <w:suppressAutoHyphens/>
+        <w:spacing w:after="0" w:line="240" w:lineRule="auto"/>
+        <w:jc w:val="both"/>
+        <w:rPr>
+          <w:rFonts w:ascii="Times New Roman" w:eastAsia="MS Mincho" w:hAnsi="Times New Roman"/>
+          <w:sz w:val="24"/>
+          <w:szCs w:val="24"/>
+          <w:lang w:eastAsia="ar-SA"/>
+        </w:rPr>
+      </w:pPr>
+    </w:p>
+    <w:p>
+      <w:pPr>
+        <w:suppressAutoHyphens/>
+        <w:spacing w:after="0" w:line="240" w:lineRule="auto"/>
+        <w:jc w:val="both"/>
+        <w:rPr>
+          <w:rFonts w:ascii="Times New Roman" w:eastAsia="MS Mincho" w:hAnsi="Times New Roman"/>
+          <w:sz w:val="24"/>
+          <w:szCs w:val="24"/>
+          <w:lang w:eastAsia="ar-SA"/>
+        </w:rPr>
+      </w:pPr>
+    </w:p>
+    <w:p>
+      <w:pPr>
+        <w:suppressAutoHyphens/>
+        <w:spacing w:after="0" w:line="240" w:lineRule="auto"/>
+        <w:jc w:val="both"/>
+        <w:rPr>
+          <w:rFonts w:ascii="Times New Roman" w:eastAsia="MS Mincho" w:hAnsi="Times New Roman"/>
+          <w:sz w:val="24"/>
+          <w:szCs w:val="24"/>
+          <w:lang w:eastAsia="ar-SA"/>
+        </w:rPr>
+      </w:pPr>
+    </w:p>
+    <w:p>
+      <w:pPr>
+        <w:suppressAutoHyphens/>
+        <w:spacing w:after="0" w:line="240" w:lineRule="auto"/>
+        <w:jc w:val="both"/>
+        <w:rPr>
+          <w:rFonts w:ascii="Times New Roman" w:eastAsia="MS Mincho" w:hAnsi="Times New Roman"/>
+          <w:sz w:val="24"/>
+          <w:szCs w:val="24"/>
+          <w:lang w:eastAsia="ar-SA"/>
+        </w:rPr>
+      </w:pPr>
+    </w:p>
+    <w:p>
+      <w:pPr>
+        <w:suppressAutoHyphens/>
+        <w:spacing w:after="0" w:line="240" w:lineRule="auto"/>
+        <w:jc w:val="both"/>
+        <w:rPr>
+          <w:rFonts w:ascii="Times New Roman" w:eastAsia="MS Mincho" w:hAnsi="Times New Roman"/>
+          <w:sz w:val="24"/>
+          <w:szCs w:val="24"/>
+          <w:lang w:eastAsia="ar-SA"/>
+        </w:rPr>
+      </w:pPr>
+    </w:p>
+    <w:p>
+      <w:pPr>
+        <w:suppressAutoHyphens/>
+        <w:spacing w:after="0" w:line="240" w:lineRule="auto"/>
+        <w:jc w:val="both"/>
+        <w:rPr>
+          <w:rFonts w:ascii="Times New Roman" w:eastAsia="MS Mincho" w:hAnsi="Times New Roman"/>
+          <w:sz w:val="24"/>
+          <w:szCs w:val="24"/>
+          <w:lang w:eastAsia="ar-SA"/>
+        </w:rPr>
+      </w:pPr>
+    </w:p>
+    <w:p>
+      <w:pPr>
+        <w:suppressAutoHyphens/>
+        <w:spacing w:after="0" w:line="240" w:lineRule="auto"/>
+        <w:jc w:val="both"/>
+        <w:rPr>
+          <w:rFonts w:ascii="Times New Roman" w:eastAsia="MS Mincho" w:hAnsi="Times New Roman"/>
+          <w:sz w:val="24"/>
+          <w:szCs w:val="24"/>
+          <w:lang w:eastAsia="ar-SA"/>
+        </w:rPr>
+      </w:pPr>
+    </w:p>
+    <w:p>
+      <w:pPr>
+        <w:suppressAutoHyphens/>
+        <w:spacing w:after="0" w:line="240" w:lineRule="auto"/>
+        <w:jc w:val="both"/>
+        <w:rPr>
+          <w:rFonts w:ascii="Times New Roman" w:eastAsia="MS Mincho" w:hAnsi="Times New Roman"/>
+          <w:sz w:val="24"/>
+          <w:szCs w:val="24"/>
+          <w:lang w:eastAsia="ar-SA"/>
+        </w:rPr>
+      </w:pPr>
+    </w:p>
+    <w:p>
+      <w:pPr>
+        <w:suppressAutoHyphens/>
+        <w:spacing w:after="0" w:line="240" w:lineRule="auto"/>
+        <w:jc w:val="both"/>
+        <w:rPr>
+          <w:rFonts w:ascii="Times New Roman" w:eastAsia="MS Mincho" w:hAnsi="Times New Roman"/>
+          <w:sz w:val="24"/>
+          <w:szCs w:val="24"/>
+          <w:lang w:eastAsia="ar-SA"/>
+        </w:rPr>
+      </w:pPr>
+    </w:p>
+    <w:p>
+      <w:pPr>
+        <w:suppressAutoHyphens/>
+        <w:spacing w:after="0" w:line="240" w:lineRule="auto"/>
+        <w:jc w:val="both"/>
+        <w:rPr>
+          <w:rFonts w:ascii="Times New Roman" w:eastAsia="MS Mincho" w:hAnsi="Times New Roman"/>
+          <w:sz w:val="24"/>
+          <w:szCs w:val="24"/>
+          <w:lang w:eastAsia="ar-SA"/>
+        </w:rPr>
+      </w:pPr>
+    </w:p>
+    <w:p>
+      <w:pPr>
+        <w:suppressAutoHyphens/>
+        <w:spacing w:after="0" w:line="240" w:lineRule="auto"/>
+        <w:jc w:val="both"/>
+        <w:rPr>
+          <w:rFonts w:ascii="Times New Roman" w:eastAsia="MS Mincho" w:hAnsi="Times New Roman"/>
+          <w:sz w:val="24"/>
+          <w:szCs w:val="24"/>
+          <w:lang w:eastAsia="ar-SA"/>
+        </w:rPr>
+      </w:pPr>
       <w:bookmarkStart w:id="0" w:name="_GoBack"/>
       <w:bookmarkEnd w:id="0"/>
     </w:p>
+    <w:p>
+      <w:pPr>
+        <w:suppressAutoHyphens/>
+        <w:spacing w:after="0" w:line="240" w:lineRule="auto"/>
+        <w:jc w:val="both"/>
+        <w:rPr>
+          <w:rFonts w:ascii="Times New Roman" w:eastAsia="MS Mincho" w:hAnsi="Times New Roman"/>
+          <w:sz w:val="24"/>
+          <w:szCs w:val="24"/>
+          <w:lang w:eastAsia="ar-SA"/>
+        </w:rPr>
+      </w:pPr>
+    </w:p>
+    <w:p>
+      <w:pPr>
+        <w:suppressAutoHyphens/>
+        <w:spacing w:after="0" w:line="240" w:lineRule="auto"/>
+        <w:jc w:val="both"/>
+        <w:rPr>
+          <w:rFonts w:ascii="Times New Roman" w:eastAsia="MS Mincho" w:hAnsi="Times New Roman"/>
+          <w:sz w:val="24"/>
+          <w:szCs w:val="24"/>
+          <w:lang w:eastAsia="ar-SA"/>
+        </w:rPr>
+      </w:pPr>
+    </w:p>
+    <w:p>
+      <w:pPr>
+        <w:suppressAutoHyphens/>
+        <w:spacing w:after="0" w:line="240" w:lineRule="auto"/>
+        <w:jc w:val="center"/>
+        <w:rPr>
+          <w:rFonts w:ascii="Times New Roman" w:eastAsia="MS Mincho" w:hAnsi="Times New Roman"/>
+          <w:b/>
+          <w:sz w:val="28"/>
+          <w:szCs w:val="28"/>
+          <w:lang w:eastAsia="ar-SA"/>
+        </w:rPr>
+      </w:pPr>
+      <w:r>
+        <w:rPr>
+          <w:rFonts w:ascii="Times New Roman" w:eastAsia="MS Mincho" w:hAnsi="Times New Roman"/>
+          <w:b/>
+          <w:sz w:val="28"/>
+          <w:szCs w:val="28"/>
+          <w:lang w:eastAsia="ar-SA"/>
+        </w:rPr>
+        <w:lastRenderedPageBreak/>
+        <w:t>CHAPTER 2</w:t>
+      </w:r>
+    </w:p>
+    <w:p>
+      <w:pPr>
+        <w:suppressAutoHyphens/>
+        <w:spacing w:after="0" w:line="240" w:lineRule="auto"/>
+        <w:jc w:val="center"/>
+        <w:rPr>
+          <w:rFonts w:ascii="Times New Roman" w:eastAsia="MS Mincho" w:hAnsi="Times New Roman"/>
+          <w:b/>
+          <w:sz w:val="28"/>
+          <w:szCs w:val="28"/>
+          <w:lang w:eastAsia="ar-SA"/>
+        </w:rPr>
+      </w:pPr>
+    </w:p>
+    <w:p>
+      <w:pPr>
+        <w:suppressAutoHyphens/>
+        <w:spacing w:after="0" w:line="240" w:lineRule="auto"/>
+        <w:jc w:val="center"/>
+        <w:rPr>
+          <w:rFonts w:ascii="Times New Roman" w:eastAsia="MS Mincho" w:hAnsi="Times New Roman"/>
+          <w:b/>
+          <w:sz w:val="28"/>
+          <w:szCs w:val="28"/>
+          <w:lang w:eastAsia="ar-SA"/>
+        </w:rPr>
+      </w:pPr>
+      <w:r>
+        <w:rPr>
+          <w:rFonts w:ascii="Times New Roman" w:eastAsia="MS Mincho" w:hAnsi="Times New Roman"/>
+          <w:b/>
+          <w:sz w:val="28"/>
+          <w:szCs w:val="28"/>
+          <w:lang w:eastAsia="ar-SA"/>
+        </w:rPr>
+        <w:t>BACKGROUND</w:t>
+      </w:r>
+    </w:p>
+    <w:p>
+      <w:pPr>
+        <w:suppressAutoHyphens/>
+        <w:spacing w:after="0" w:line="240" w:lineRule="auto"/>
+        <w:jc w:val="both"/>
+        <w:rPr>
+          <w:rFonts w:ascii="Times New Roman" w:eastAsia="MS Mincho" w:hAnsi="Times New Roman"/>
+          <w:b/>
+          <w:sz w:val="24"/>
+          <w:szCs w:val="24"/>
+          <w:lang w:eastAsia="ar-SA"/>
+        </w:rPr>
+      </w:pPr>
+    </w:p>
+    <w:p>
+      <w:pPr>
+        <w:suppressAutoHyphens/>
+        <w:spacing w:after="0" w:line="240" w:lineRule="auto"/>
+        <w:jc w:val="both"/>
+        <w:rPr>
+          <w:rFonts w:ascii="Times New Roman" w:eastAsia="MS Mincho" w:hAnsi="Times New Roman"/>
+          <w:b/>
+          <w:sz w:val="24"/>
+          <w:szCs w:val="24"/>
+          <w:lang w:eastAsia="ar-SA"/>
+        </w:rPr>
+      </w:pPr>
+      <w:r>
+        <w:rPr>
+          <w:rFonts w:ascii="Times New Roman" w:eastAsia="MS Mincho" w:hAnsi="Times New Roman"/>
+          <w:b/>
+          <w:sz w:val="24"/>
+          <w:szCs w:val="24"/>
+          <w:lang w:eastAsia="ar-SA"/>
+        </w:rPr>
+        <w:t>2.1 Introduction</w:t>
+      </w:r>
+    </w:p>
+    <w:p>
+      <w:pPr>
+        <w:suppressAutoHyphens/>
+        <w:spacing w:after="0" w:line="240" w:lineRule="auto"/>
+        <w:jc w:val="both"/>
+        <w:rPr>
+          <w:rFonts w:ascii="Times New Roman" w:eastAsia="MS Mincho" w:hAnsi="Times New Roman"/>
+          <w:b/>
+          <w:sz w:val="24"/>
+          <w:szCs w:val="24"/>
+          <w:lang w:eastAsia="ar-SA"/>
+        </w:rPr>
+      </w:pPr>
+    </w:p>
+    <w:p>
+      <w:pPr>
+        <w:suppressAutoHyphens/>
+        <w:spacing w:after="0" w:line="240" w:lineRule="auto"/>
+        <w:jc w:val="both"/>
+        <w:rPr>
+          <w:rFonts w:ascii="Times New Roman" w:eastAsia="MS Mincho" w:hAnsi="Times New Roman"/>
+          <w:sz w:val="24"/>
+          <w:szCs w:val="24"/>
+          <w:lang w:eastAsia="ar-SA"/>
+        </w:rPr>
+      </w:pPr>
+    </w:p>
+    <w:p>
+      <w:pPr>
+        <w:suppressAutoHyphens/>
+        <w:spacing w:after="0" w:line="240" w:lineRule="auto"/>
+        <w:jc w:val="both"/>
+        <w:rPr>
+          <w:rFonts w:ascii="Times New Roman" w:eastAsia="MS Mincho" w:hAnsi="Times New Roman"/>
+          <w:sz w:val="24"/>
+          <w:szCs w:val="24"/>
+          <w:lang w:eastAsia="ar-SA"/>
+        </w:rPr>
+      </w:pPr>
+    </w:p>
+    <w:p>
+      <w:pPr>
+        <w:suppressAutoHyphens/>
+        <w:spacing w:after="0" w:line="240" w:lineRule="auto"/>
+        <w:jc w:val="both"/>
+        <w:rPr>
+          <w:rFonts w:ascii="Times New Roman" w:eastAsia="MS Mincho" w:hAnsi="Times New Roman"/>
+          <w:sz w:val="24"/>
+          <w:szCs w:val="24"/>
+          <w:lang w:eastAsia="ar-SA"/>
+        </w:rPr>
+      </w:pPr>
+    </w:p>
+    <w:p>
+      <w:pPr>
+        <w:suppressAutoHyphens/>
+        <w:spacing w:after="0" w:line="240" w:lineRule="auto"/>
+        <w:jc w:val="both"/>
+        <w:rPr>
+          <w:rFonts w:ascii="Times New Roman" w:eastAsia="MS Mincho" w:hAnsi="Times New Roman"/>
+          <w:sz w:val="24"/>
+          <w:szCs w:val="24"/>
+          <w:lang w:eastAsia="ar-SA"/>
+        </w:rPr>
+      </w:pPr>
+    </w:p>
+    <w:p>
+      <w:pPr>
+        <w:suppressAutoHyphens/>
+        <w:spacing w:after="0" w:line="240" w:lineRule="auto"/>
+        <w:jc w:val="both"/>
+        <w:rPr>
+          <w:rFonts w:ascii="Times New Roman" w:eastAsia="MS Mincho" w:hAnsi="Times New Roman"/>
+          <w:sz w:val="24"/>
+          <w:szCs w:val="24"/>
+          <w:lang w:eastAsia="ar-SA"/>
+        </w:rPr>
+      </w:pPr>
+    </w:p>
+    <w:p>
+      <w:pPr>
+        <w:suppressAutoHyphens/>
+        <w:spacing w:after="0" w:line="240" w:lineRule="auto"/>
+        <w:jc w:val="both"/>
+        <w:rPr>
+          <w:rFonts w:ascii="Times New Roman" w:eastAsia="MS Mincho" w:hAnsi="Times New Roman"/>
+          <w:sz w:val="24"/>
+          <w:szCs w:val="24"/>
+          <w:lang w:eastAsia="ar-SA"/>
+        </w:rPr>
+      </w:pPr>
+    </w:p>
+    <w:p>
+      <w:pPr>
+        <w:suppressAutoHyphens/>
+        <w:spacing w:after="0" w:line="240" w:lineRule="auto"/>
+        <w:jc w:val="both"/>
+        <w:rPr>
+          <w:rFonts w:ascii="Times New Roman" w:eastAsia="MS Mincho" w:hAnsi="Times New Roman" w:cs="Arial Unicode MS"/>
+          <w:sz w:val="24"/>
+          <w:szCs w:val="30"/>
+          <w:lang w:eastAsia="ar-SA" w:bidi="bn-IN"/>
+        </w:rPr>
+      </w:pPr>
+    </w:p>
+    <w:p>
+      <w:pPr>
+        <w:suppressAutoHyphens/>
+        <w:spacing w:after="0" w:line="240" w:lineRule="auto"/>
+        <w:rPr>
+          <w:rFonts w:ascii="Times New Roman" w:eastAsia="MS Mincho" w:hAnsi="Times New Roman"/>
+          <w:sz w:val="24"/>
+          <w:szCs w:val="24"/>
+          <w:lang w:eastAsia="ar-SA"/>
+        </w:rPr>
+      </w:pPr>
+    </w:p>
+    <w:p>
+      <w:pPr>
+        <w:suppressAutoHyphens/>
+        <w:spacing w:after="0" w:line="240" w:lineRule="auto"/>
+        <w:rPr>
+          <w:rFonts w:ascii="Times New Roman" w:eastAsia="MS Mincho" w:hAnsi="Times New Roman"/>
+          <w:sz w:val="24"/>
+          <w:szCs w:val="24"/>
+          <w:lang w:eastAsia="ar-SA"/>
+        </w:rPr>
+      </w:pPr>
+    </w:p>
+    <w:p/>
+    <w:p/>
     <w:sectPr>
-      <w:pgSz w:w="11906" w:h="16838"/>
-      <w:pgMar w:top="1440" w:right="1440" w:bottom="1440" w:left="1440" w:header="708" w:footer="708" w:gutter="0"/>
-      <w:cols w:space="708"/>
+      <w:footerReference w:type="default" r:id="rId6"/>
+      <w:pgSz w:w="12240" w:h="15840" w:code="1"/>
+      <w:pgMar w:top="1440" w:right="1133" w:bottom="1440" w:left="1872" w:header="720" w:footer="720" w:gutter="0"/>
+      <w:cols w:space="720"/>
       <w:docGrid w:linePitch="360"/>
     </w:sectPr>
   </w:body>
 </w:document>
+</file>
+
+<file path=word/footer1.xml><?xml version="1.0" encoding="utf-8"?>
+<w:ftr xmlns:wpc="http://schemas.microsoft.com/office/word/2010/wordprocessingCanvas" xmlns:cx="http://schemas.microsoft.com/office/drawing/2014/chartex" xmlns:cx1="http://schemas.microsoft.com/office/drawing/2015/9/8/chartex" xmlns:mc="http://schemas.openxmlformats.org/markup-compatibility/2006" xmlns:o="urn:schemas-microsoft-com:office:office" xmlns:r="http://schemas.openxmlformats.org/officeDocument/2006/relationships" xmlns:m="http://schemas.openxmlformats.org/officeDocument/2006/math" xmlns:v="urn:schemas-microsoft-com:vml" xmlns:wp14="http://schemas.microsoft.com/office/word/2010/wordprocessingDrawing" xmlns:wp="http://schemas.openxmlformats.org/drawingml/2006/wordprocessingDrawing" xmlns:w10="urn:schemas-microsoft-com:office:word" xmlns:w="http://schemas.openxmlformats.org/wordprocessingml/2006/main" xmlns:w14="http://schemas.microsoft.com/office/word/2010/wordml" xmlns:w15="http://schemas.microsoft.com/office/word/2012/wordml" xmlns:w16se="http://schemas.microsoft.com/office/word/2015/wordml/symex" xmlns:wpg="http://schemas.microsoft.com/office/word/2010/wordprocessingGroup" xmlns:wpi="http://schemas.microsoft.com/office/word/2010/wordprocessingInk" xmlns:wne="http://schemas.microsoft.com/office/word/2006/wordml" xmlns:wps="http://schemas.microsoft.com/office/word/2010/wordprocessingShape" mc:Ignorable="w14 w15 w16se wp14">
+  <w:sdt>
+    <w:sdtPr>
+      <w:id w:val="1247382346"/>
+      <w:docPartObj>
+        <w:docPartGallery w:val="Page Numbers (Bottom of Page)"/>
+        <w:docPartUnique/>
+      </w:docPartObj>
+    </w:sdtPr>
+    <w:sdtEndPr>
+      <w:rPr>
+        <w:noProof/>
+      </w:rPr>
+    </w:sdtEndPr>
+    <w:sdtContent>
+      <w:p>
+        <w:pPr>
+          <w:pStyle w:val="Footer"/>
+          <w:jc w:val="right"/>
+        </w:pPr>
+      </w:p>
+      <w:p>
+        <w:pPr>
+          <w:pStyle w:val="Footer"/>
+        </w:pPr>
+        <w:r>
+          <w:rPr>
+            <w:rFonts w:cstheme="minorHAnsi"/>
+          </w:rPr>
+          <w:t>©</w:t>
+        </w:r>
+        <w:r>
+          <w:t>Daffodil International University</w:t>
+        </w:r>
+        <w:r>
+          <w:tab/>
+        </w:r>
+        <w:r>
+          <w:tab/>
+        </w:r>
+        <w:r>
+          <w:fldChar w:fldCharType="begin"/>
+        </w:r>
+        <w:r>
+          <w:instrText xml:space="preserve"> PAGE   \* MERGEFORMAT </w:instrText>
+        </w:r>
+        <w:r>
+          <w:fldChar w:fldCharType="separate"/>
+        </w:r>
+        <w:r>
+          <w:rPr>
+            <w:noProof/>
+          </w:rPr>
+          <w:t>1</w:t>
+        </w:r>
+        <w:r>
+          <w:rPr>
+            <w:noProof/>
+          </w:rPr>
+          <w:fldChar w:fldCharType="end"/>
+        </w:r>
+      </w:p>
+    </w:sdtContent>
+  </w:sdt>
+  <w:p>
+    <w:pPr>
+      <w:pStyle w:val="Footer"/>
+    </w:pPr>
+  </w:p>
+</w:ftr>
+</file>
+
+<file path=word/numbering.xml><?xml version="1.0" encoding="utf-8"?>
+<w:numbering xmlns:wpc="http://schemas.microsoft.com/office/word/2010/wordprocessingCanvas" xmlns:cx="http://schemas.microsoft.com/office/drawing/2014/chartex" xmlns:cx1="http://schemas.microsoft.com/office/drawing/2015/9/8/chartex" xmlns:mc="http://schemas.openxmlformats.org/markup-compatibility/2006" xmlns:o="urn:schemas-microsoft-com:office:office" xmlns:r="http://schemas.openxmlformats.org/officeDocument/2006/relationships" xmlns:m="http://schemas.openxmlformats.org/officeDocument/2006/math" xmlns:v="urn:schemas-microsoft-com:vml" xmlns:wp14="http://schemas.microsoft.com/office/word/2010/wordprocessingDrawing" xmlns:wp="http://schemas.openxmlformats.org/drawingml/2006/wordprocessingDrawing" xmlns:w10="urn:schemas-microsoft-com:office:word" xmlns:w="http://schemas.openxmlformats.org/wordprocessingml/2006/main" xmlns:w14="http://schemas.microsoft.com/office/word/2010/wordml" xmlns:w15="http://schemas.microsoft.com/office/word/2012/wordml" xmlns:w16se="http://schemas.microsoft.com/office/word/2015/wordml/symex" xmlns:wpg="http://schemas.microsoft.com/office/word/2010/wordprocessingGroup" xmlns:wpi="http://schemas.microsoft.com/office/word/2010/wordprocessingInk" xmlns:wne="http://schemas.microsoft.com/office/word/2006/wordml" xmlns:wps="http://schemas.microsoft.com/office/word/2010/wordprocessingShape" mc:Ignorable="w14 w15 w16se wp14">
+  <w:abstractNum w:abstractNumId="0" w15:restartNumberingAfterBreak="0">
+    <w:nsid w:val="0C386FEA"/>
+    <w:multiLevelType w:val="multilevel"/>
+    <w:tmpl w:val="6C6CCF98"/>
+    <w:lvl w:ilvl="0">
+      <w:start w:val="1"/>
+      <w:numFmt w:val="decimal"/>
+      <w:lvlText w:val="%1"/>
+      <w:lvlJc w:val="left"/>
+      <w:pPr>
+        <w:ind w:left="360" w:hanging="360"/>
+      </w:pPr>
+      <w:rPr>
+        <w:rFonts w:hint="default"/>
+      </w:rPr>
+    </w:lvl>
+    <w:lvl w:ilvl="1">
+      <w:start w:val="1"/>
+      <w:numFmt w:val="decimal"/>
+      <w:lvlText w:val="%1.%2"/>
+      <w:lvlJc w:val="left"/>
+      <w:pPr>
+        <w:ind w:left="360" w:hanging="360"/>
+      </w:pPr>
+      <w:rPr>
+        <w:rFonts w:hint="default"/>
+      </w:rPr>
+    </w:lvl>
+    <w:lvl w:ilvl="2">
+      <w:start w:val="1"/>
+      <w:numFmt w:val="decimal"/>
+      <w:lvlText w:val="%1.%2.%3"/>
+      <w:lvlJc w:val="left"/>
+      <w:pPr>
+        <w:ind w:left="720" w:hanging="720"/>
+      </w:pPr>
+      <w:rPr>
+        <w:rFonts w:hint="default"/>
+      </w:rPr>
+    </w:lvl>
+    <w:lvl w:ilvl="3">
+      <w:start w:val="1"/>
+      <w:numFmt w:val="decimal"/>
+      <w:lvlText w:val="%1.%2.%3.%4"/>
+      <w:lvlJc w:val="left"/>
+      <w:pPr>
+        <w:ind w:left="720" w:hanging="720"/>
+      </w:pPr>
+      <w:rPr>
+        <w:rFonts w:hint="default"/>
+      </w:rPr>
+    </w:lvl>
+    <w:lvl w:ilvl="4">
+      <w:start w:val="1"/>
+      <w:numFmt w:val="decimal"/>
+      <w:lvlText w:val="%1.%2.%3.%4.%5"/>
+      <w:lvlJc w:val="left"/>
+      <w:pPr>
+        <w:ind w:left="1080" w:hanging="1080"/>
+      </w:pPr>
+      <w:rPr>
+        <w:rFonts w:hint="default"/>
+      </w:rPr>
+    </w:lvl>
+    <w:lvl w:ilvl="5">
+      <w:start w:val="1"/>
+      <w:numFmt w:val="decimal"/>
+      <w:lvlText w:val="%1.%2.%3.%4.%5.%6"/>
+      <w:lvlJc w:val="left"/>
+      <w:pPr>
+        <w:ind w:left="1080" w:hanging="1080"/>
+      </w:pPr>
+      <w:rPr>
+        <w:rFonts w:hint="default"/>
+      </w:rPr>
+    </w:lvl>
+    <w:lvl w:ilvl="6">
+      <w:start w:val="1"/>
+      <w:numFmt w:val="decimal"/>
+      <w:lvlText w:val="%1.%2.%3.%4.%5.%6.%7"/>
+      <w:lvlJc w:val="left"/>
+      <w:pPr>
+        <w:ind w:left="1440" w:hanging="1440"/>
+      </w:pPr>
+      <w:rPr>
+        <w:rFonts w:hint="default"/>
+      </w:rPr>
+    </w:lvl>
+    <w:lvl w:ilvl="7">
+      <w:start w:val="1"/>
+      <w:numFmt w:val="decimal"/>
+      <w:lvlText w:val="%1.%2.%3.%4.%5.%6.%7.%8"/>
+      <w:lvlJc w:val="left"/>
+      <w:pPr>
+        <w:ind w:left="1440" w:hanging="1440"/>
+      </w:pPr>
+      <w:rPr>
+        <w:rFonts w:hint="default"/>
+      </w:rPr>
+    </w:lvl>
+    <w:lvl w:ilvl="8">
+      <w:start w:val="1"/>
+      <w:numFmt w:val="decimal"/>
+      <w:lvlText w:val="%1.%2.%3.%4.%5.%6.%7.%8.%9"/>
+      <w:lvlJc w:val="left"/>
+      <w:pPr>
+        <w:ind w:left="1800" w:hanging="1800"/>
+      </w:pPr>
+      <w:rPr>
+        <w:rFonts w:hint="default"/>
+      </w:rPr>
+    </w:lvl>
+  </w:abstractNum>
+  <w:num w:numId="1">
+    <w:abstractNumId w:val="0"/>
+  </w:num>
+</w:numbering>
 </file>
 
 <file path=word/styles.xml><?xml version="1.0" encoding="utf-8"?>
@@ -412,6 +9254,14 @@
   <w:style w:type="paragraph" w:default="1" w:styleId="Normal">
     <w:name w:val="Normal"/>
     <w:qFormat/>
+    <w:rsid w:val="0099350F"/>
+    <w:pPr>
+      <w:spacing w:after="200" w:line="276" w:lineRule="auto"/>
+    </w:pPr>
+    <w:rPr>
+      <w:rFonts w:ascii="Calibri" w:eastAsia="Calibri" w:hAnsi="Calibri" w:cs="Times New Roman"/>
+      <w:lang w:val="en-US"/>
+    </w:rPr>
   </w:style>
   <w:style w:type="character" w:default="1" w:styleId="DefaultParagraphFont">
     <w:name w:val="Default Paragraph Font"/>
@@ -439,6 +9289,45 @@
     <w:uiPriority w:val="99"/>
     <w:semiHidden/>
     <w:unhideWhenUsed/>
+  </w:style>
+  <w:style w:type="paragraph" w:styleId="Footer">
+    <w:name w:val="footer"/>
+    <w:basedOn w:val="Normal"/>
+    <w:link w:val="FooterChar"/>
+    <w:uiPriority w:val="99"/>
+    <w:unhideWhenUsed/>
+    <w:rsid w:val="0099350F"/>
+    <w:pPr>
+      <w:tabs>
+        <w:tab w:val="center" w:pos="4680"/>
+        <w:tab w:val="right" w:pos="9360"/>
+      </w:tabs>
+      <w:spacing w:after="0" w:line="240" w:lineRule="auto"/>
+    </w:pPr>
+    <w:rPr>
+      <w:rFonts w:asciiTheme="minorHAnsi" w:eastAsiaTheme="minorHAnsi" w:hAnsiTheme="minorHAnsi" w:cstheme="minorBidi"/>
+    </w:rPr>
+  </w:style>
+  <w:style w:type="character" w:customStyle="1" w:styleId="FooterChar">
+    <w:name w:val="Footer Char"/>
+    <w:basedOn w:val="DefaultParagraphFont"/>
+    <w:link w:val="Footer"/>
+    <w:uiPriority w:val="99"/>
+    <w:rsid w:val="0099350F"/>
+    <w:rPr>
+      <w:lang w:val="en-US"/>
+    </w:rPr>
+  </w:style>
+  <w:style w:type="paragraph" w:styleId="ListParagraph">
+    <w:name w:val="List Paragraph"/>
+    <w:basedOn w:val="Normal"/>
+    <w:uiPriority w:val="34"/>
+    <w:qFormat/>
+    <w:rsid w:val="0099350F"/>
+    <w:pPr>
+      <w:ind w:left="720"/>
+      <w:contextualSpacing/>
+    </w:pPr>
   </w:style>
 </w:styles>
 </file>

--- a/Project-Report.docx
+++ b/Project-Report.docx
@@ -91,29 +91,7 @@
           <w:szCs w:val="24"/>
           <w:lang w:eastAsia="ar-SA"/>
         </w:rPr>
-        <w:t xml:space="preserve">MD. </w:t>
-      </w:r>
-      <w:proofErr w:type="spellStart"/>
-      <w:r>
-        <w:rPr>
-          <w:rFonts w:ascii="Times New Roman" w:eastAsia="MS Mincho" w:hAnsi="Times New Roman"/>
-          <w:b/>
-          <w:sz w:val="24"/>
-          <w:szCs w:val="24"/>
-          <w:lang w:eastAsia="ar-SA"/>
-        </w:rPr>
-        <w:t>Julhas</w:t>
-      </w:r>
-      <w:proofErr w:type="spellEnd"/>
-      <w:r>
-        <w:rPr>
-          <w:rFonts w:ascii="Times New Roman" w:eastAsia="MS Mincho" w:hAnsi="Times New Roman"/>
-          <w:b/>
-          <w:sz w:val="24"/>
-          <w:szCs w:val="24"/>
-          <w:lang w:eastAsia="ar-SA"/>
-        </w:rPr>
-        <w:t xml:space="preserve"> Miah Raju</w:t>
+        <w:t>MD. Julhas Miah Raju</w:t>
       </w:r>
     </w:p>
     <w:p>
@@ -189,42 +167,8 @@
           <w:szCs w:val="24"/>
           <w:lang w:eastAsia="ar-SA"/>
         </w:rPr>
-        <w:t xml:space="preserve">M.G. </w:t>
-      </w:r>
-      <w:proofErr w:type="spellStart"/>
-      <w:r>
-        <w:rPr>
-          <w:rFonts w:ascii="Times New Roman" w:eastAsia="MS Mincho" w:hAnsi="Times New Roman"/>
-          <w:b/>
-          <w:sz w:val="24"/>
-          <w:szCs w:val="24"/>
-          <w:lang w:eastAsia="ar-SA"/>
-        </w:rPr>
-        <w:t>Muktadir</w:t>
-      </w:r>
-      <w:proofErr w:type="spellEnd"/>
-      <w:r>
-        <w:rPr>
-          <w:rFonts w:ascii="Times New Roman" w:eastAsia="MS Mincho" w:hAnsi="Times New Roman"/>
-          <w:b/>
-          <w:sz w:val="24"/>
-          <w:szCs w:val="24"/>
-          <w:lang w:eastAsia="ar-SA"/>
-        </w:rPr>
-        <w:t xml:space="preserve"> </w:t>
-      </w:r>
-      <w:proofErr w:type="spellStart"/>
-      <w:r>
-        <w:rPr>
-          <w:rFonts w:ascii="Times New Roman" w:eastAsia="MS Mincho" w:hAnsi="Times New Roman"/>
-          <w:b/>
-          <w:sz w:val="24"/>
-          <w:szCs w:val="24"/>
-          <w:lang w:eastAsia="ar-SA"/>
-        </w:rPr>
-        <w:t>Soyeb</w:t>
-      </w:r>
-      <w:proofErr w:type="spellEnd"/>
+        <w:t>M.G. Muktadir Soyeb</w:t>
+      </w:r>
     </w:p>
     <w:p>
       <w:pPr>
@@ -327,29 +271,7 @@
           <w:szCs w:val="24"/>
           <w:lang w:eastAsia="ar-SA"/>
         </w:rPr>
-        <w:t xml:space="preserve">MD. </w:t>
-      </w:r>
-      <w:proofErr w:type="spellStart"/>
-      <w:r>
-        <w:rPr>
-          <w:rFonts w:ascii="Times New Roman" w:eastAsia="MS Mincho" w:hAnsi="Times New Roman"/>
-          <w:b/>
-          <w:sz w:val="24"/>
-          <w:szCs w:val="24"/>
-          <w:lang w:eastAsia="ar-SA"/>
-        </w:rPr>
-        <w:t>Muhaiminul</w:t>
-      </w:r>
-      <w:proofErr w:type="spellEnd"/>
-      <w:r>
-        <w:rPr>
-          <w:rFonts w:ascii="Times New Roman" w:eastAsia="MS Mincho" w:hAnsi="Times New Roman"/>
-          <w:b/>
-          <w:sz w:val="24"/>
-          <w:szCs w:val="24"/>
-          <w:lang w:eastAsia="ar-SA"/>
-        </w:rPr>
-        <w:t xml:space="preserve"> Islam</w:t>
+        <w:t>MD. Muhaiminul Islam</w:t>
       </w:r>
     </w:p>
     <w:p>
@@ -489,7 +411,6 @@
           <w:lang w:eastAsia="ar-SA"/>
         </w:rPr>
       </w:pPr>
-      <w:proofErr w:type="spellStart"/>
       <w:r>
         <w:rPr>
           <w:rFonts w:ascii="Times New Roman" w:eastAsia="MS Mincho" w:hAnsi="Times New Roman"/>
@@ -499,19 +420,7 @@
           <w:szCs w:val="28"/>
           <w:lang w:eastAsia="ar-SA"/>
         </w:rPr>
-        <w:t>Seraj</w:t>
-      </w:r>
-      <w:proofErr w:type="spellEnd"/>
-      <w:r>
-        <w:rPr>
-          <w:rFonts w:ascii="Times New Roman" w:eastAsia="MS Mincho" w:hAnsi="Times New Roman"/>
-          <w:b/>
-          <w:bCs/>
-          <w:sz w:val="28"/>
-          <w:szCs w:val="28"/>
-          <w:lang w:eastAsia="ar-SA"/>
-        </w:rPr>
-        <w:t xml:space="preserve"> Al Mahmud Mostafa</w:t>
+        <w:t>Seraj Al Mahmud Mostafa</w:t>
       </w:r>
     </w:p>
     <w:p>
@@ -696,7 +605,7 @@
                     </pic:cNvPicPr>
                   </pic:nvPicPr>
                   <pic:blipFill>
-                    <a:blip r:embed="rId5" cstate="print">
+                    <a:blip r:embed="rId7" cstate="print">
                       <a:lum contrast="6000"/>
                       <a:extLst>
                         <a:ext uri="{28A0092B-C50C-407E-A947-70E740481C1C}">
@@ -963,98 +872,7 @@
           <w:szCs w:val="24"/>
           <w:lang w:eastAsia="ar-SA"/>
         </w:rPr>
-        <w:t xml:space="preserve">, submitted by MD. </w:t>
-      </w:r>
-      <w:proofErr w:type="spellStart"/>
-      <w:r>
-        <w:rPr>
-          <w:rFonts w:ascii="Times New Roman" w:eastAsia="MS Mincho" w:hAnsi="Times New Roman"/>
-          <w:sz w:val="24"/>
-          <w:szCs w:val="24"/>
-          <w:lang w:eastAsia="ar-SA"/>
-        </w:rPr>
-        <w:t>Julhas</w:t>
-      </w:r>
-      <w:proofErr w:type="spellEnd"/>
-      <w:r>
-        <w:rPr>
-          <w:rFonts w:ascii="Times New Roman" w:eastAsia="MS Mincho" w:hAnsi="Times New Roman"/>
-          <w:sz w:val="24"/>
-          <w:szCs w:val="24"/>
-          <w:lang w:eastAsia="ar-SA"/>
-        </w:rPr>
-        <w:t xml:space="preserve"> Miah Raju ID No: 142-15-3666, M.G. </w:t>
-      </w:r>
-      <w:proofErr w:type="spellStart"/>
-      <w:r>
-        <w:rPr>
-          <w:rFonts w:ascii="Times New Roman" w:eastAsia="MS Mincho" w:hAnsi="Times New Roman"/>
-          <w:sz w:val="24"/>
-          <w:szCs w:val="24"/>
-          <w:lang w:eastAsia="ar-SA"/>
-        </w:rPr>
-        <w:t>Muktadir</w:t>
-      </w:r>
-      <w:proofErr w:type="spellEnd"/>
-      <w:r>
-        <w:rPr>
-          <w:rFonts w:ascii="Times New Roman" w:eastAsia="MS Mincho" w:hAnsi="Times New Roman"/>
-          <w:sz w:val="24"/>
-          <w:szCs w:val="24"/>
-          <w:lang w:eastAsia="ar-SA"/>
-        </w:rPr>
-        <w:t xml:space="preserve"> </w:t>
-      </w:r>
-      <w:proofErr w:type="spellStart"/>
-      <w:proofErr w:type="gramStart"/>
-      <w:r>
-        <w:rPr>
-          <w:rFonts w:ascii="Times New Roman" w:eastAsia="MS Mincho" w:hAnsi="Times New Roman"/>
-          <w:sz w:val="24"/>
-          <w:szCs w:val="24"/>
-          <w:lang w:eastAsia="ar-SA"/>
-        </w:rPr>
-        <w:t>Soyeb</w:t>
-      </w:r>
-      <w:proofErr w:type="spellEnd"/>
-      <w:r>
-        <w:rPr>
-          <w:rFonts w:ascii="Times New Roman" w:eastAsia="MS Mincho" w:hAnsi="Times New Roman"/>
-          <w:sz w:val="24"/>
-          <w:szCs w:val="24"/>
-          <w:lang w:eastAsia="ar-SA"/>
-        </w:rPr>
-        <w:t xml:space="preserve">  ID</w:t>
-      </w:r>
-      <w:proofErr w:type="gramEnd"/>
-      <w:r>
-        <w:rPr>
-          <w:rFonts w:ascii="Times New Roman" w:eastAsia="MS Mincho" w:hAnsi="Times New Roman"/>
-          <w:sz w:val="24"/>
-          <w:szCs w:val="24"/>
-          <w:lang w:eastAsia="ar-SA"/>
-        </w:rPr>
-        <w:t xml:space="preserve"> No: 142-15-3579 and MD. </w:t>
-      </w:r>
-      <w:proofErr w:type="spellStart"/>
-      <w:r>
-        <w:rPr>
-          <w:rFonts w:ascii="Times New Roman" w:eastAsia="MS Mincho" w:hAnsi="Times New Roman"/>
-          <w:sz w:val="24"/>
-          <w:szCs w:val="24"/>
-          <w:lang w:eastAsia="ar-SA"/>
-        </w:rPr>
-        <w:t>Muhaiminul</w:t>
-      </w:r>
-      <w:proofErr w:type="spellEnd"/>
-      <w:r>
-        <w:rPr>
-          <w:rFonts w:ascii="Times New Roman" w:eastAsia="MS Mincho" w:hAnsi="Times New Roman"/>
-          <w:sz w:val="24"/>
-          <w:szCs w:val="24"/>
-          <w:lang w:eastAsia="ar-SA"/>
-        </w:rPr>
-        <w:t xml:space="preserve"> Islam ID No: 142-15-3755 to the Department of Computer Science and Engineering, Daffodil International University has been accepted as satisfactory for the partial fulfillment of the requirements for the degree of B.Sc. in Computer Science and Engineering and approved as to its style and contents. The presentation has been held on </w:t>
+        <w:t xml:space="preserve">, submitted by MD. Julhas Miah Raju ID No: 142-15-3666, M.G. Muktadir Soyeb  ID No: 142-15-3579 and MD. Muhaiminul Islam ID No: 142-15-3755 to the Department of Computer Science and Engineering, Daffodil International University has been accepted as satisfactory for the partial fulfillment of the requirements for the degree of B.Sc. in Computer Science and Engineering and approved as to its style and contents. The presentation has been held on </w:t>
       </w:r>
     </w:p>
     <w:p>
@@ -1522,86 +1340,8 @@
           <w:szCs w:val="24"/>
           <w:lang w:eastAsia="ar-SA"/>
         </w:rPr>
-        <w:t xml:space="preserve">Dr. </w:t>
-      </w:r>
-      <w:proofErr w:type="spellStart"/>
-      <w:r>
-        <w:rPr>
-          <w:rFonts w:ascii="Times New Roman" w:eastAsia="MS Mincho" w:hAnsi="Times New Roman"/>
-          <w:b/>
-          <w:sz w:val="24"/>
-          <w:szCs w:val="24"/>
-          <w:lang w:eastAsia="ar-SA"/>
-        </w:rPr>
-        <w:t>Sheak</w:t>
-      </w:r>
-      <w:proofErr w:type="spellEnd"/>
-      <w:r>
-        <w:rPr>
-          <w:rFonts w:ascii="Times New Roman" w:eastAsia="MS Mincho" w:hAnsi="Times New Roman"/>
-          <w:b/>
-          <w:sz w:val="24"/>
-          <w:szCs w:val="24"/>
-          <w:lang w:eastAsia="ar-SA"/>
-        </w:rPr>
-        <w:t xml:space="preserve"> </w:t>
-      </w:r>
-      <w:proofErr w:type="spellStart"/>
-      <w:r>
-        <w:rPr>
-          <w:rFonts w:ascii="Times New Roman" w:eastAsia="MS Mincho" w:hAnsi="Times New Roman"/>
-          <w:b/>
-          <w:sz w:val="24"/>
-          <w:szCs w:val="24"/>
-          <w:lang w:eastAsia="ar-SA"/>
-        </w:rPr>
-        <w:t>Rashed</w:t>
-      </w:r>
-      <w:proofErr w:type="spellEnd"/>
-      <w:r>
-        <w:rPr>
-          <w:rFonts w:ascii="Times New Roman" w:eastAsia="MS Mincho" w:hAnsi="Times New Roman"/>
-          <w:b/>
-          <w:sz w:val="24"/>
-          <w:szCs w:val="24"/>
-          <w:lang w:eastAsia="ar-SA"/>
-        </w:rPr>
-        <w:t xml:space="preserve"> </w:t>
-      </w:r>
-      <w:proofErr w:type="spellStart"/>
-      <w:r>
-        <w:rPr>
-          <w:rFonts w:ascii="Times New Roman" w:eastAsia="MS Mincho" w:hAnsi="Times New Roman"/>
-          <w:b/>
-          <w:sz w:val="24"/>
-          <w:szCs w:val="24"/>
-          <w:lang w:eastAsia="ar-SA"/>
-        </w:rPr>
-        <w:t>Haider</w:t>
-      </w:r>
-      <w:proofErr w:type="spellEnd"/>
-      <w:r>
-        <w:rPr>
-          <w:rFonts w:ascii="Times New Roman" w:eastAsia="MS Mincho" w:hAnsi="Times New Roman"/>
-          <w:b/>
-          <w:sz w:val="24"/>
-          <w:szCs w:val="24"/>
-          <w:lang w:eastAsia="ar-SA"/>
-        </w:rPr>
-        <w:t xml:space="preserve"> </w:t>
-      </w:r>
-      <w:proofErr w:type="spellStart"/>
-      <w:r>
-        <w:rPr>
-          <w:rFonts w:ascii="Times New Roman" w:eastAsia="MS Mincho" w:hAnsi="Times New Roman"/>
-          <w:b/>
-          <w:sz w:val="24"/>
-          <w:szCs w:val="24"/>
-          <w:lang w:eastAsia="ar-SA"/>
-        </w:rPr>
-        <w:t>Noori</w:t>
-      </w:r>
-      <w:proofErr w:type="spellEnd"/>
+        <w:t>Dr. Sheak Rashed Haider Noori</w:t>
+      </w:r>
       <w:r>
         <w:rPr>
           <w:rFonts w:ascii="Times New Roman" w:eastAsia="MS Mincho" w:hAnsi="Times New Roman"/>
@@ -1827,29 +1567,7 @@
           <w:szCs w:val="24"/>
           <w:shd w:val="clear" w:color="auto" w:fill="FFFFFF"/>
         </w:rPr>
-        <w:t xml:space="preserve">Md. </w:t>
-      </w:r>
-      <w:proofErr w:type="spellStart"/>
-      <w:r>
-        <w:rPr>
-          <w:rFonts w:ascii="Times New Roman" w:eastAsia="Times New Roman" w:hAnsi="Times New Roman"/>
-          <w:b/>
-          <w:sz w:val="24"/>
-          <w:szCs w:val="24"/>
-          <w:shd w:val="clear" w:color="auto" w:fill="FFFFFF"/>
-        </w:rPr>
-        <w:t>Zahid</w:t>
-      </w:r>
-      <w:proofErr w:type="spellEnd"/>
-      <w:r>
-        <w:rPr>
-          <w:rFonts w:ascii="Times New Roman" w:eastAsia="Times New Roman" w:hAnsi="Times New Roman"/>
-          <w:b/>
-          <w:sz w:val="24"/>
-          <w:szCs w:val="24"/>
-          <w:shd w:val="clear" w:color="auto" w:fill="FFFFFF"/>
-        </w:rPr>
-        <w:t xml:space="preserve"> Hasan</w:t>
+        <w:t>Md. Zahid Hasan</w:t>
       </w:r>
       <w:r>
         <w:rPr>
@@ -2092,29 +1810,7 @@
           <w:szCs w:val="24"/>
           <w:lang w:eastAsia="ar-SA"/>
         </w:rPr>
-        <w:t xml:space="preserve">Dr. Mohammad </w:t>
-      </w:r>
-      <w:proofErr w:type="spellStart"/>
-      <w:r>
-        <w:rPr>
-          <w:rFonts w:ascii="Times New Roman" w:eastAsia="MS Mincho" w:hAnsi="Times New Roman"/>
-          <w:b/>
-          <w:sz w:val="24"/>
-          <w:szCs w:val="24"/>
-          <w:lang w:eastAsia="ar-SA"/>
-        </w:rPr>
-        <w:t>Shorif</w:t>
-      </w:r>
-      <w:proofErr w:type="spellEnd"/>
-      <w:r>
-        <w:rPr>
-          <w:rFonts w:ascii="Times New Roman" w:eastAsia="MS Mincho" w:hAnsi="Times New Roman"/>
-          <w:b/>
-          <w:sz w:val="24"/>
-          <w:szCs w:val="24"/>
-          <w:lang w:eastAsia="ar-SA"/>
-        </w:rPr>
-        <w:t xml:space="preserve"> Uddin</w:t>
+        <w:t>Dr. Mohammad Shorif Uddin</w:t>
       </w:r>
       <w:r>
         <w:rPr>
@@ -2186,25 +1882,14 @@
           <w:lang w:eastAsia="ar-SA"/>
         </w:rPr>
       </w:pPr>
-      <w:proofErr w:type="spellStart"/>
-      <w:r>
-        <w:rPr>
-          <w:rFonts w:ascii="Times New Roman" w:eastAsia="MS Mincho" w:hAnsi="Times New Roman"/>
-          <w:sz w:val="24"/>
-          <w:szCs w:val="24"/>
-          <w:lang w:eastAsia="ar-SA"/>
-        </w:rPr>
-        <w:t>Jahangirnagar</w:t>
-      </w:r>
-      <w:proofErr w:type="spellEnd"/>
-      <w:r>
-        <w:rPr>
-          <w:rFonts w:ascii="Times New Roman" w:eastAsia="MS Mincho" w:hAnsi="Times New Roman"/>
-          <w:sz w:val="24"/>
-          <w:szCs w:val="24"/>
-          <w:lang w:eastAsia="ar-SA"/>
-        </w:rPr>
-        <w:t xml:space="preserve"> University</w:t>
+      <w:r>
+        <w:rPr>
+          <w:rFonts w:ascii="Times New Roman" w:eastAsia="MS Mincho" w:hAnsi="Times New Roman"/>
+          <w:sz w:val="24"/>
+          <w:szCs w:val="24"/>
+          <w:lang w:eastAsia="ar-SA"/>
+        </w:rPr>
+        <w:t>Jahangirnagar University</w:t>
       </w:r>
     </w:p>
     <w:p>
@@ -2314,27 +1999,15 @@
         </w:rPr>
         <w:t xml:space="preserve">We hereby declare that, this project has been done by us under the supervision of </w:t>
       </w:r>
-      <w:proofErr w:type="spellStart"/>
-      <w:r>
-        <w:rPr>
-          <w:rFonts w:ascii="Times New Roman" w:eastAsia="MS Mincho" w:hAnsi="Times New Roman"/>
-          <w:b/>
-          <w:sz w:val="24"/>
-          <w:szCs w:val="24"/>
-          <w:lang w:eastAsia="ar-SA"/>
-        </w:rPr>
-        <w:t>Seraj</w:t>
-      </w:r>
-      <w:proofErr w:type="spellEnd"/>
-      <w:r>
-        <w:rPr>
-          <w:rFonts w:ascii="Times New Roman" w:eastAsia="MS Mincho" w:hAnsi="Times New Roman"/>
-          <w:b/>
-          <w:sz w:val="24"/>
-          <w:szCs w:val="24"/>
-          <w:lang w:eastAsia="ar-SA"/>
-        </w:rPr>
-        <w:t xml:space="preserve"> Al Mahmud Mostafa, Sr. Lecturer (on education leave)</w:t>
+      <w:r>
+        <w:rPr>
+          <w:rFonts w:ascii="Times New Roman" w:eastAsia="MS Mincho" w:hAnsi="Times New Roman"/>
+          <w:b/>
+          <w:sz w:val="24"/>
+          <w:szCs w:val="24"/>
+          <w:lang w:eastAsia="ar-SA"/>
+        </w:rPr>
+        <w:t>Seraj Al Mahmud Mostafa, Sr. Lecturer (on education leave)</w:t>
       </w:r>
       <w:r>
         <w:rPr>
@@ -2531,27 +2204,15 @@
           <w:lang w:eastAsia="ar-SA"/>
         </w:rPr>
       </w:pPr>
-      <w:proofErr w:type="spellStart"/>
-      <w:r>
-        <w:rPr>
-          <w:rFonts w:ascii="Times New Roman" w:eastAsia="MS Mincho" w:hAnsi="Times New Roman"/>
-          <w:b/>
-          <w:sz w:val="24"/>
-          <w:szCs w:val="24"/>
-          <w:lang w:eastAsia="ar-SA"/>
-        </w:rPr>
-        <w:t>Seraj</w:t>
-      </w:r>
-      <w:proofErr w:type="spellEnd"/>
-      <w:r>
-        <w:rPr>
-          <w:rFonts w:ascii="Times New Roman" w:eastAsia="MS Mincho" w:hAnsi="Times New Roman"/>
-          <w:b/>
-          <w:sz w:val="24"/>
-          <w:szCs w:val="24"/>
-          <w:lang w:eastAsia="ar-SA"/>
-        </w:rPr>
-        <w:t xml:space="preserve"> Al Mahmud Mostafa</w:t>
+      <w:r>
+        <w:rPr>
+          <w:rFonts w:ascii="Times New Roman" w:eastAsia="MS Mincho" w:hAnsi="Times New Roman"/>
+          <w:b/>
+          <w:sz w:val="24"/>
+          <w:szCs w:val="24"/>
+          <w:lang w:eastAsia="ar-SA"/>
+        </w:rPr>
+        <w:t>Seraj Al Mahmud Mostafa</w:t>
       </w:r>
     </w:p>
     <w:p>
@@ -2802,29 +2463,7 @@
           <w:szCs w:val="24"/>
           <w:lang w:eastAsia="ar-SA"/>
         </w:rPr>
-        <w:t xml:space="preserve">MD. </w:t>
-      </w:r>
-      <w:proofErr w:type="spellStart"/>
-      <w:r>
-        <w:rPr>
-          <w:rFonts w:ascii="Times New Roman" w:eastAsia="MS Mincho" w:hAnsi="Times New Roman"/>
-          <w:b/>
-          <w:sz w:val="24"/>
-          <w:szCs w:val="24"/>
-          <w:lang w:eastAsia="ar-SA"/>
-        </w:rPr>
-        <w:t>Julhas</w:t>
-      </w:r>
-      <w:proofErr w:type="spellEnd"/>
-      <w:r>
-        <w:rPr>
-          <w:rFonts w:ascii="Times New Roman" w:eastAsia="MS Mincho" w:hAnsi="Times New Roman"/>
-          <w:b/>
-          <w:sz w:val="24"/>
-          <w:szCs w:val="24"/>
-          <w:lang w:eastAsia="ar-SA"/>
-        </w:rPr>
-        <w:t xml:space="preserve"> Miah Raju</w:t>
+        <w:t>MD. Julhas Miah Raju</w:t>
       </w:r>
     </w:p>
     <w:p>
@@ -3068,42 +2707,8 @@
           <w:szCs w:val="24"/>
           <w:lang w:eastAsia="ar-SA"/>
         </w:rPr>
-        <w:t xml:space="preserve">M.G. </w:t>
-      </w:r>
-      <w:proofErr w:type="spellStart"/>
-      <w:r>
-        <w:rPr>
-          <w:rFonts w:ascii="Times New Roman" w:eastAsia="MS Mincho" w:hAnsi="Times New Roman"/>
-          <w:b/>
-          <w:sz w:val="24"/>
-          <w:szCs w:val="24"/>
-          <w:lang w:eastAsia="ar-SA"/>
-        </w:rPr>
-        <w:t>Muktadir</w:t>
-      </w:r>
-      <w:proofErr w:type="spellEnd"/>
-      <w:r>
-        <w:rPr>
-          <w:rFonts w:ascii="Times New Roman" w:eastAsia="MS Mincho" w:hAnsi="Times New Roman"/>
-          <w:b/>
-          <w:sz w:val="24"/>
-          <w:szCs w:val="24"/>
-          <w:lang w:eastAsia="ar-SA"/>
-        </w:rPr>
-        <w:t xml:space="preserve"> </w:t>
-      </w:r>
-      <w:proofErr w:type="spellStart"/>
-      <w:r>
-        <w:rPr>
-          <w:rFonts w:ascii="Times New Roman" w:eastAsia="MS Mincho" w:hAnsi="Times New Roman"/>
-          <w:b/>
-          <w:sz w:val="24"/>
-          <w:szCs w:val="24"/>
-          <w:lang w:eastAsia="ar-SA"/>
-        </w:rPr>
-        <w:t>Soyeb</w:t>
-      </w:r>
-      <w:proofErr w:type="spellEnd"/>
+        <w:t>M.G. Muktadir Soyeb</w:t>
+      </w:r>
     </w:p>
     <w:p>
       <w:pPr>
@@ -3346,29 +2951,7 @@
           <w:szCs w:val="24"/>
           <w:lang w:eastAsia="ar-SA"/>
         </w:rPr>
-        <w:t xml:space="preserve">MD. </w:t>
-      </w:r>
-      <w:proofErr w:type="spellStart"/>
-      <w:r>
-        <w:rPr>
-          <w:rFonts w:ascii="Times New Roman" w:eastAsia="MS Mincho" w:hAnsi="Times New Roman"/>
-          <w:b/>
-          <w:sz w:val="24"/>
-          <w:szCs w:val="24"/>
-          <w:lang w:eastAsia="ar-SA"/>
-        </w:rPr>
-        <w:t>Muhaiminul</w:t>
-      </w:r>
-      <w:proofErr w:type="spellEnd"/>
-      <w:r>
-        <w:rPr>
-          <w:rFonts w:ascii="Times New Roman" w:eastAsia="MS Mincho" w:hAnsi="Times New Roman"/>
-          <w:b/>
-          <w:sz w:val="24"/>
-          <w:szCs w:val="24"/>
-          <w:lang w:eastAsia="ar-SA"/>
-        </w:rPr>
-        <w:t xml:space="preserve"> Islam</w:t>
+        <w:t>MD. Muhaiminul Islam</w:t>
       </w:r>
     </w:p>
     <w:p>
@@ -3667,18 +3250,26 @@
         </w:rPr>
         <w:t xml:space="preserve">and wish our profound our indebtedness to </w:t>
       </w:r>
-      <w:proofErr w:type="spellStart"/>
-      <w:r>
-        <w:rPr>
-          <w:rFonts w:ascii="Times New Roman" w:eastAsia="MS Mincho" w:hAnsi="Times New Roman"/>
-          <w:b/>
-          <w:sz w:val="24"/>
-          <w:szCs w:val="24"/>
-          <w:lang w:eastAsia="ar-SA"/>
-        </w:rPr>
-        <w:t>Seraj</w:t>
-      </w:r>
-      <w:proofErr w:type="spellEnd"/>
+      <w:r>
+        <w:rPr>
+          <w:rFonts w:ascii="Times New Roman" w:eastAsia="MS Mincho" w:hAnsi="Times New Roman"/>
+          <w:b/>
+          <w:sz w:val="24"/>
+          <w:szCs w:val="24"/>
+          <w:lang w:eastAsia="ar-SA"/>
+        </w:rPr>
+        <w:t>Seraj Al Mahmud Mostafa, Sr. Lecturer (on education leave)</w:t>
+      </w:r>
+      <w:r>
+        <w:rPr>
+          <w:rFonts w:ascii="Times New Roman" w:eastAsia="MS Mincho" w:hAnsi="Times New Roman"/>
+          <w:b/>
+          <w:sz w:val="24"/>
+          <w:szCs w:val="24"/>
+          <w:lang w:eastAsia="ar-SA"/>
+        </w:rPr>
+        <w:t>,</w:t>
+      </w:r>
       <w:r>
         <w:rPr>
           <w:rFonts w:ascii="Times New Roman" w:eastAsia="MS Mincho" w:hAnsi="Times New Roman"/>
@@ -3689,32 +3280,82 @@
         </w:rPr>
         <w:t xml:space="preserve"> </w:t>
       </w:r>
-      <w:proofErr w:type="gramStart"/>
-      <w:r>
-        <w:rPr>
-          <w:rFonts w:ascii="Times New Roman" w:eastAsia="MS Mincho" w:hAnsi="Times New Roman"/>
-          <w:b/>
-          <w:sz w:val="24"/>
-          <w:szCs w:val="24"/>
-          <w:lang w:eastAsia="ar-SA"/>
-        </w:rPr>
-        <w:t>Al</w:t>
-      </w:r>
-      <w:proofErr w:type="gramEnd"/>
-      <w:r>
-        <w:rPr>
-          <w:rFonts w:ascii="Times New Roman" w:eastAsia="MS Mincho" w:hAnsi="Times New Roman"/>
-          <w:b/>
-          <w:sz w:val="24"/>
-          <w:szCs w:val="24"/>
-          <w:lang w:eastAsia="ar-SA"/>
-        </w:rPr>
-        <w:t xml:space="preserve"> Mahmud Mostafa, Sr. Lecturer (on education leave)</w:t>
-      </w:r>
-      <w:r>
-        <w:rPr>
-          <w:rFonts w:ascii="Times New Roman" w:eastAsia="MS Mincho" w:hAnsi="Times New Roman"/>
-          <w:b/>
+      <w:r>
+        <w:rPr>
+          <w:rFonts w:ascii="Times New Roman" w:eastAsia="MS Mincho" w:hAnsi="Times New Roman"/>
+          <w:sz w:val="24"/>
+          <w:szCs w:val="24"/>
+          <w:lang w:eastAsia="ar-SA"/>
+        </w:rPr>
+        <w:t xml:space="preserve">Department of </w:t>
+      </w:r>
+      <w:r>
+        <w:rPr>
+          <w:rFonts w:ascii="Times New Roman" w:eastAsia="MS Mincho" w:hAnsi="Times New Roman"/>
+          <w:sz w:val="24"/>
+          <w:szCs w:val="24"/>
+          <w:lang w:eastAsia="ar-SA"/>
+        </w:rPr>
+        <w:t>CSE</w:t>
+      </w:r>
+      <w:r>
+        <w:rPr>
+          <w:rFonts w:ascii="Times New Roman" w:eastAsia="MS Mincho" w:hAnsi="Times New Roman"/>
+          <w:sz w:val="24"/>
+          <w:szCs w:val="24"/>
+          <w:lang w:eastAsia="ar-SA"/>
+        </w:rPr>
+        <w:t xml:space="preserve"> Daffodil International University, Dhaka. Deep Knowledge &amp; keen interest of our supervisor in the field of </w:t>
+      </w:r>
+      <w:r>
+        <w:rPr>
+          <w:rFonts w:ascii="Times New Roman" w:eastAsia="MS Mincho" w:hAnsi="Times New Roman"/>
+          <w:sz w:val="24"/>
+          <w:szCs w:val="24"/>
+          <w:lang w:eastAsia="ar-SA"/>
+        </w:rPr>
+        <w:t>“</w:t>
+      </w:r>
+      <w:r>
+        <w:rPr>
+          <w:rFonts w:ascii="Times New Roman" w:eastAsia="MS Mincho" w:hAnsi="Times New Roman"/>
+          <w:i/>
+          <w:sz w:val="24"/>
+          <w:szCs w:val="24"/>
+          <w:lang w:eastAsia="ar-SA"/>
+        </w:rPr>
+        <w:t>Field name</w:t>
+      </w:r>
+      <w:r>
+        <w:rPr>
+          <w:rFonts w:ascii="Times New Roman" w:eastAsia="MS Mincho" w:hAnsi="Times New Roman"/>
+          <w:sz w:val="24"/>
+          <w:szCs w:val="24"/>
+          <w:lang w:eastAsia="ar-SA"/>
+        </w:rPr>
+        <w:t>”</w:t>
+      </w:r>
+      <w:r>
+        <w:rPr>
+          <w:rFonts w:ascii="Times New Roman" w:eastAsia="MS Mincho" w:hAnsi="Times New Roman"/>
+          <w:sz w:val="24"/>
+          <w:szCs w:val="24"/>
+          <w:lang w:eastAsia="ar-SA"/>
+        </w:rPr>
+        <w:t xml:space="preserve"> to carry out thi</w:t>
+      </w:r>
+      <w:r>
+        <w:rPr>
+          <w:rFonts w:ascii="Times New Roman" w:eastAsia="MS Mincho" w:hAnsi="Times New Roman"/>
+          <w:sz w:val="24"/>
+          <w:szCs w:val="24"/>
+          <w:lang w:eastAsia="ar-SA"/>
+        </w:rPr>
+        <w:t>s project. His endless patience</w:t>
+      </w:r>
+      <w:r>
+        <w:rPr>
+          <w:rFonts w:ascii="Times New Roman" w:eastAsia="MS Mincho" w:hAnsi="Times New Roman"/>
           <w:sz w:val="24"/>
           <w:szCs w:val="24"/>
           <w:lang w:eastAsia="ar-SA"/>
@@ -3724,7 +3365,6 @@
       <w:r>
         <w:rPr>
           <w:rFonts w:ascii="Times New Roman" w:eastAsia="MS Mincho" w:hAnsi="Times New Roman"/>
-          <w:b/>
           <w:sz w:val="24"/>
           <w:szCs w:val="24"/>
           <w:lang w:eastAsia="ar-SA"/>
@@ -3738,118 +3378,7 @@
           <w:szCs w:val="24"/>
           <w:lang w:eastAsia="ar-SA"/>
         </w:rPr>
-        <w:t xml:space="preserve">Department of </w:t>
-      </w:r>
-      <w:r>
-        <w:rPr>
-          <w:rFonts w:ascii="Times New Roman" w:eastAsia="MS Mincho" w:hAnsi="Times New Roman"/>
-          <w:sz w:val="24"/>
-          <w:szCs w:val="24"/>
-          <w:lang w:eastAsia="ar-SA"/>
-        </w:rPr>
-        <w:t>CSE</w:t>
-      </w:r>
-      <w:r>
-        <w:rPr>
-          <w:rFonts w:ascii="Times New Roman" w:eastAsia="MS Mincho" w:hAnsi="Times New Roman"/>
-          <w:sz w:val="24"/>
-          <w:szCs w:val="24"/>
-          <w:lang w:eastAsia="ar-SA"/>
-        </w:rPr>
-        <w:t xml:space="preserve"> Daffodil International University, Dhaka. Deep Knowledge &amp; keen interest of our supervisor in the field of </w:t>
-      </w:r>
-      <w:r>
-        <w:rPr>
-          <w:rFonts w:ascii="Times New Roman" w:eastAsia="MS Mincho" w:hAnsi="Times New Roman"/>
-          <w:sz w:val="24"/>
-          <w:szCs w:val="24"/>
-          <w:lang w:eastAsia="ar-SA"/>
-        </w:rPr>
-        <w:t>“</w:t>
-      </w:r>
-      <w:r>
-        <w:rPr>
-          <w:rFonts w:ascii="Times New Roman" w:eastAsia="MS Mincho" w:hAnsi="Times New Roman"/>
-          <w:i/>
-          <w:sz w:val="24"/>
-          <w:szCs w:val="24"/>
-          <w:lang w:eastAsia="ar-SA"/>
-        </w:rPr>
-        <w:t>Field name</w:t>
-      </w:r>
-      <w:r>
-        <w:rPr>
-          <w:rFonts w:ascii="Times New Roman" w:eastAsia="MS Mincho" w:hAnsi="Times New Roman"/>
-          <w:sz w:val="24"/>
-          <w:szCs w:val="24"/>
-          <w:lang w:eastAsia="ar-SA"/>
-        </w:rPr>
-        <w:t>”</w:t>
-      </w:r>
-      <w:r>
-        <w:rPr>
-          <w:rFonts w:ascii="Times New Roman" w:eastAsia="MS Mincho" w:hAnsi="Times New Roman"/>
-          <w:sz w:val="24"/>
-          <w:szCs w:val="24"/>
-          <w:lang w:eastAsia="ar-SA"/>
-        </w:rPr>
-        <w:t xml:space="preserve"> to carry out thi</w:t>
-      </w:r>
-      <w:r>
-        <w:rPr>
-          <w:rFonts w:ascii="Times New Roman" w:eastAsia="MS Mincho" w:hAnsi="Times New Roman"/>
-          <w:sz w:val="24"/>
-          <w:szCs w:val="24"/>
-          <w:lang w:eastAsia="ar-SA"/>
-        </w:rPr>
-        <w:t>s project. His endless patience</w:t>
-      </w:r>
-      <w:r>
-        <w:rPr>
-          <w:rFonts w:ascii="Times New Roman" w:eastAsia="MS Mincho" w:hAnsi="Times New Roman"/>
-          <w:sz w:val="24"/>
-          <w:szCs w:val="24"/>
-          <w:lang w:eastAsia="ar-SA"/>
-        </w:rPr>
-        <w:t>,</w:t>
-      </w:r>
-      <w:r>
-        <w:rPr>
-          <w:rFonts w:ascii="Times New Roman" w:eastAsia="MS Mincho" w:hAnsi="Times New Roman"/>
-          <w:sz w:val="24"/>
-          <w:szCs w:val="24"/>
-          <w:lang w:eastAsia="ar-SA"/>
-        </w:rPr>
-        <w:t xml:space="preserve"> </w:t>
-      </w:r>
-      <w:r>
-        <w:rPr>
-          <w:rFonts w:ascii="Times New Roman" w:eastAsia="MS Mincho" w:hAnsi="Times New Roman"/>
-          <w:sz w:val="24"/>
-          <w:szCs w:val="24"/>
-          <w:lang w:eastAsia="ar-SA"/>
-        </w:rPr>
-        <w:t xml:space="preserve">scholarly </w:t>
-      </w:r>
-      <w:proofErr w:type="gramStart"/>
-      <w:r>
-        <w:rPr>
-          <w:rFonts w:ascii="Times New Roman" w:eastAsia="MS Mincho" w:hAnsi="Times New Roman"/>
-          <w:sz w:val="24"/>
-          <w:szCs w:val="24"/>
-          <w:lang w:eastAsia="ar-SA"/>
-        </w:rPr>
-        <w:t>guidance ,continual</w:t>
-      </w:r>
-      <w:proofErr w:type="gramEnd"/>
-      <w:r>
-        <w:rPr>
-          <w:rFonts w:ascii="Times New Roman" w:eastAsia="MS Mincho" w:hAnsi="Times New Roman"/>
-          <w:sz w:val="24"/>
-          <w:szCs w:val="24"/>
-          <w:lang w:eastAsia="ar-SA"/>
-        </w:rPr>
-        <w:t xml:space="preserve"> encouragement , constant and energetic supervision, constructive criticism , valuable advice ,reading many inferior draft and correcting them at all stage have made it possible to compl</w:t>
+        <w:t>scholarly guidance ,continual encouragement , constant and energetic supervision, constructive criticism , valuable advice ,reading many inferior draft and correcting them at all stage have made it possible to compl</w:t>
       </w:r>
       <w:r>
         <w:rPr>
@@ -3940,29 +3469,7 @@
           <w:szCs w:val="24"/>
           <w:lang w:eastAsia="ar-SA"/>
         </w:rPr>
-        <w:t xml:space="preserve">Dr. Syed Akhter Hossain, </w:t>
-      </w:r>
-      <w:proofErr w:type="spellStart"/>
-      <w:r>
-        <w:rPr>
-          <w:rFonts w:ascii="Times New Roman" w:eastAsia="MS Mincho" w:hAnsi="Times New Roman"/>
-          <w:b/>
-          <w:sz w:val="24"/>
-          <w:szCs w:val="24"/>
-          <w:lang w:eastAsia="ar-SA"/>
-        </w:rPr>
-        <w:t>Proffessor</w:t>
-      </w:r>
-      <w:proofErr w:type="spellEnd"/>
-      <w:r>
-        <w:rPr>
-          <w:rFonts w:ascii="Times New Roman" w:eastAsia="MS Mincho" w:hAnsi="Times New Roman"/>
-          <w:b/>
-          <w:sz w:val="24"/>
-          <w:szCs w:val="24"/>
-          <w:lang w:eastAsia="ar-SA"/>
-        </w:rPr>
-        <w:t>, and Head,</w:t>
+        <w:t>Dr. Syed Akhter Hossain, Proffessor, and Head,</w:t>
       </w:r>
       <w:r>
         <w:rPr>
@@ -4449,29 +3956,7 @@
           <w:szCs w:val="30"/>
           <w:lang w:eastAsia="ar-SA" w:bidi="bn-IN"/>
         </w:rPr>
-        <w:t xml:space="preserve"> When user will open the application they will see their present status. In the application a profile is create for the use to add their present conditions and other things. There is </w:t>
-      </w:r>
-      <w:proofErr w:type="spellStart"/>
-      <w:proofErr w:type="gramStart"/>
-      <w:r>
-        <w:rPr>
-          <w:rFonts w:ascii="Times New Roman" w:eastAsia="MS Mincho" w:hAnsi="Times New Roman" w:cs="Arial Unicode MS"/>
-          <w:sz w:val="24"/>
-          <w:szCs w:val="30"/>
-          <w:lang w:eastAsia="ar-SA" w:bidi="bn-IN"/>
-        </w:rPr>
-        <w:t>a</w:t>
-      </w:r>
-      <w:proofErr w:type="spellEnd"/>
-      <w:proofErr w:type="gramEnd"/>
-      <w:r>
-        <w:rPr>
-          <w:rFonts w:ascii="Times New Roman" w:eastAsia="MS Mincho" w:hAnsi="Times New Roman" w:cs="Arial Unicode MS"/>
-          <w:sz w:val="24"/>
-          <w:szCs w:val="30"/>
-          <w:lang w:eastAsia="ar-SA" w:bidi="bn-IN"/>
-        </w:rPr>
-        <w:t xml:space="preserve"> appointment section where user can add their appointment to the doctor. A personal note is added in the application where</w:t>
+        <w:t xml:space="preserve"> When user will open the application they will see their present status. In the application a profile is create for the use to add their present conditions and other things. There is a appointment section where user can add their appointment to the doctor. A personal note is added in the application where</w:t>
       </w:r>
       <w:r>
         <w:rPr>
@@ -4537,47 +4022,7 @@
           <w:szCs w:val="24"/>
           <w:lang w:eastAsia="ar-SA"/>
         </w:rPr>
-        <w:t xml:space="preserve">To develop the </w:t>
-      </w:r>
-      <w:proofErr w:type="gramStart"/>
-      <w:r>
-        <w:rPr>
-          <w:rFonts w:ascii="Times New Roman" w:eastAsia="MS Mincho" w:hAnsi="Times New Roman"/>
-          <w:sz w:val="24"/>
-          <w:szCs w:val="24"/>
-          <w:lang w:eastAsia="ar-SA"/>
-        </w:rPr>
-        <w:t>project</w:t>
-      </w:r>
-      <w:proofErr w:type="gramEnd"/>
-      <w:r>
-        <w:rPr>
-          <w:rFonts w:ascii="Times New Roman" w:eastAsia="MS Mincho" w:hAnsi="Times New Roman"/>
-          <w:sz w:val="24"/>
-          <w:szCs w:val="24"/>
-          <w:lang w:eastAsia="ar-SA"/>
-        </w:rPr>
-        <w:t xml:space="preserve"> the most essential device is a smart phone to test the application. Also need a computer and android studio for writing java and xml coding. On the other </w:t>
-      </w:r>
-      <w:proofErr w:type="gramStart"/>
-      <w:r>
-        <w:rPr>
-          <w:rFonts w:ascii="Times New Roman" w:eastAsia="MS Mincho" w:hAnsi="Times New Roman"/>
-          <w:sz w:val="24"/>
-          <w:szCs w:val="24"/>
-          <w:lang w:eastAsia="ar-SA"/>
-        </w:rPr>
-        <w:t>hand</w:t>
-      </w:r>
-      <w:proofErr w:type="gramEnd"/>
-      <w:r>
-        <w:rPr>
-          <w:rFonts w:ascii="Times New Roman" w:eastAsia="MS Mincho" w:hAnsi="Times New Roman"/>
-          <w:sz w:val="24"/>
-          <w:szCs w:val="24"/>
-          <w:lang w:eastAsia="ar-SA"/>
-        </w:rPr>
-        <w:t xml:space="preserve"> we needed sublime text and a server to test and upload the MySQL database in the web server.</w:t>
+        <w:t>To develop the project the most essential device is a smart phone to test the application. Also need a computer and android studio for writing java and xml coding. On the other hand we needed sublime text and a server to test and upload the MySQL database in the web server.</w:t>
       </w:r>
     </w:p>
     <w:p>
@@ -7674,47 +7119,29 @@
         </w:rPr>
         <w:t>Expected outcome is making a pregnancy care app which will help all the pregnant mothers for maintaining their health during the time of pregnancy. This application will provide the exact way that helps a mother to care about herself and her upcoming child. It helps them by giving weekly updates and tips on their baby growth and changes to their prenatal body.</w:t>
       </w:r>
-    </w:p>
-    <w:p>
-      <w:pPr>
-        <w:suppressAutoHyphens/>
-        <w:spacing w:after="0" w:line="240" w:lineRule="auto"/>
-        <w:jc w:val="both"/>
-        <w:rPr>
-          <w:rFonts w:ascii="Times New Roman" w:eastAsia="MS Mincho" w:hAnsi="Times New Roman"/>
-          <w:sz w:val="24"/>
-          <w:szCs w:val="24"/>
-          <w:lang w:eastAsia="ar-SA"/>
-        </w:rPr>
-      </w:pPr>
-      <w:r>
-        <w:rPr>
-          <w:rFonts w:ascii="Times New Roman" w:eastAsia="MS Mincho" w:hAnsi="Times New Roman"/>
-          <w:sz w:val="24"/>
-          <w:szCs w:val="24"/>
-          <w:lang w:eastAsia="ar-SA"/>
-        </w:rPr>
-        <w:t xml:space="preserve">User can track their pregnancy symptoms and compare with other pregnant moms by this app. They can monitor weight throughout their pregnancy stages. Using this </w:t>
-      </w:r>
-      <w:proofErr w:type="gramStart"/>
-      <w:r>
-        <w:rPr>
-          <w:rFonts w:ascii="Times New Roman" w:eastAsia="MS Mincho" w:hAnsi="Times New Roman"/>
-          <w:sz w:val="24"/>
-          <w:szCs w:val="24"/>
-          <w:lang w:eastAsia="ar-SA"/>
-        </w:rPr>
-        <w:t>app</w:t>
-      </w:r>
-      <w:proofErr w:type="gramEnd"/>
-      <w:r>
-        <w:rPr>
-          <w:rFonts w:ascii="Times New Roman" w:eastAsia="MS Mincho" w:hAnsi="Times New Roman"/>
-          <w:sz w:val="24"/>
-          <w:szCs w:val="24"/>
-          <w:lang w:eastAsia="ar-SA"/>
-        </w:rPr>
-        <w:t xml:space="preserve"> they can see weeks and days remaining until delivery. We give a due date calculator in the app so that user can see and remember the delivery date by the app. We also give a weight tracking system in the app so that user can track their pregnancy weight and also learn their healthy pregnancy weight range. Doctor’s appointment is also included in the app so that user can easily remember their appointment date.</w:t>
+      <w:bookmarkStart w:id="0" w:name="_GoBack"/>
+      <w:bookmarkEnd w:id="0"/>
+    </w:p>
+    <w:p>
+      <w:pPr>
+        <w:suppressAutoHyphens/>
+        <w:spacing w:after="0" w:line="240" w:lineRule="auto"/>
+        <w:jc w:val="both"/>
+        <w:rPr>
+          <w:rFonts w:ascii="Times New Roman" w:eastAsia="MS Mincho" w:hAnsi="Times New Roman"/>
+          <w:sz w:val="24"/>
+          <w:szCs w:val="24"/>
+          <w:lang w:eastAsia="ar-SA"/>
+        </w:rPr>
+      </w:pPr>
+      <w:r>
+        <w:rPr>
+          <w:rFonts w:ascii="Times New Roman" w:eastAsia="MS Mincho" w:hAnsi="Times New Roman"/>
+          <w:sz w:val="24"/>
+          <w:szCs w:val="24"/>
+          <w:lang w:eastAsia="ar-SA"/>
+        </w:rPr>
+        <w:t>User can track their pregnancy symptoms and compare with other pregnant moms by this app. They can monitor weight throughout their pregnancy stages. Using this app they can see weeks and days remaining until delivery. We give a due date calculator in the app so that user can see and remember the delivery date by the app. We also give a weight tracking system in the app so that user can track their pregnancy weight and also learn their healthy pregnancy weight range. Doctor’s appointment is also included in the app so that user can easily remember their appointment date.</w:t>
       </w:r>
     </w:p>
     <w:p>
@@ -7977,27 +7404,7 @@
           <w:szCs w:val="24"/>
           <w:lang w:eastAsia="ar-SA"/>
         </w:rPr>
-        <w:t xml:space="preserve">In this chapter all the design process </w:t>
-      </w:r>
-      <w:proofErr w:type="gramStart"/>
-      <w:r>
-        <w:rPr>
-          <w:rFonts w:ascii="Times New Roman" w:eastAsia="MS Mincho" w:hAnsi="Times New Roman"/>
-          <w:sz w:val="24"/>
-          <w:szCs w:val="24"/>
-          <w:lang w:eastAsia="ar-SA"/>
-        </w:rPr>
-        <w:t>are</w:t>
-      </w:r>
-      <w:proofErr w:type="gramEnd"/>
-      <w:r>
-        <w:rPr>
-          <w:rFonts w:ascii="Times New Roman" w:eastAsia="MS Mincho" w:hAnsi="Times New Roman"/>
-          <w:sz w:val="24"/>
-          <w:szCs w:val="24"/>
-          <w:lang w:eastAsia="ar-SA"/>
-        </w:rPr>
-        <w:t xml:space="preserve"> given here like front-end design, back-end design, interaction design. The last thing of this chapter is in implementation requirement.</w:t>
+        <w:t>In this chapter all the design process are given here like front-end design, back-end design, interaction design. The last thing of this chapter is in implementation requirement.</w:t>
       </w:r>
     </w:p>
     <w:p>
@@ -8395,8 +7802,6 @@
           <w:lang w:eastAsia="ar-SA"/>
         </w:rPr>
       </w:pPr>
-      <w:bookmarkStart w:id="0" w:name="_GoBack"/>
-      <w:bookmarkEnd w:id="0"/>
     </w:p>
     <w:p>
       <w:pPr>
@@ -8657,7 +8062,7 @@
     <w:p/>
     <w:p/>
     <w:sectPr>
-      <w:footerReference w:type="default" r:id="rId6"/>
+      <w:footerReference w:type="default" r:id="rId8"/>
       <w:pgSz w:w="12240" w:h="15840" w:code="1"/>
       <w:pgMar w:top="1440" w:right="1133" w:bottom="1440" w:left="1872" w:header="720" w:footer="720" w:gutter="0"/>
       <w:cols w:space="720"/>
@@ -8665,6 +8070,31 @@
     </w:sectPr>
   </w:body>
 </w:document>
+</file>
+
+<file path=word/endnotes.xml><?xml version="1.0" encoding="utf-8"?>
+<w:endnotes xmlns:wpc="http://schemas.microsoft.com/office/word/2010/wordprocessingCanvas" xmlns:cx="http://schemas.microsoft.com/office/drawing/2014/chartex" xmlns:cx1="http://schemas.microsoft.com/office/drawing/2015/9/8/chartex" xmlns:mc="http://schemas.openxmlformats.org/markup-compatibility/2006" xmlns:o="urn:schemas-microsoft-com:office:office" xmlns:r="http://schemas.openxmlformats.org/officeDocument/2006/relationships" xmlns:m="http://schemas.openxmlformats.org/officeDocument/2006/math" xmlns:v="urn:schemas-microsoft-com:vml" xmlns:wp14="http://schemas.microsoft.com/office/word/2010/wordprocessingDrawing" xmlns:wp="http://schemas.openxmlformats.org/drawingml/2006/wordprocessingDrawing" xmlns:w10="urn:schemas-microsoft-com:office:word" xmlns:w="http://schemas.openxmlformats.org/wordprocessingml/2006/main" xmlns:w14="http://schemas.microsoft.com/office/word/2010/wordml" xmlns:w15="http://schemas.microsoft.com/office/word/2012/wordml" xmlns:w16se="http://schemas.microsoft.com/office/word/2015/wordml/symex" xmlns:wpg="http://schemas.microsoft.com/office/word/2010/wordprocessingGroup" xmlns:wpi="http://schemas.microsoft.com/office/word/2010/wordprocessingInk" xmlns:wne="http://schemas.microsoft.com/office/word/2006/wordml" xmlns:wps="http://schemas.microsoft.com/office/word/2010/wordprocessingShape" mc:Ignorable="w14 w15 w16se wp14">
+  <w:endnote w:type="separator" w:id="-1">
+    <w:p>
+      <w:pPr>
+        <w:spacing w:after="0" w:line="240" w:lineRule="auto"/>
+      </w:pPr>
+      <w:r>
+        <w:separator/>
+      </w:r>
+    </w:p>
+  </w:endnote>
+  <w:endnote w:type="continuationSeparator" w:id="0">
+    <w:p>
+      <w:pPr>
+        <w:spacing w:after="0" w:line="240" w:lineRule="auto"/>
+      </w:pPr>
+      <w:r>
+        <w:continuationSeparator/>
+      </w:r>
+    </w:p>
+  </w:endnote>
+</w:endnotes>
 </file>
 
 <file path=word/footer1.xml><?xml version="1.0" encoding="utf-8"?>
@@ -8721,7 +8151,7 @@
           <w:rPr>
             <w:noProof/>
           </w:rPr>
-          <w:t>1</w:t>
+          <w:t>11</w:t>
         </w:r>
         <w:r>
           <w:rPr>
@@ -8738,6 +8168,31 @@
     </w:pPr>
   </w:p>
 </w:ftr>
+</file>
+
+<file path=word/footnotes.xml><?xml version="1.0" encoding="utf-8"?>
+<w:footnotes xmlns:wpc="http://schemas.microsoft.com/office/word/2010/wordprocessingCanvas" xmlns:cx="http://schemas.microsoft.com/office/drawing/2014/chartex" xmlns:cx1="http://schemas.microsoft.com/office/drawing/2015/9/8/chartex" xmlns:mc="http://schemas.openxmlformats.org/markup-compatibility/2006" xmlns:o="urn:schemas-microsoft-com:office:office" xmlns:r="http://schemas.openxmlformats.org/officeDocument/2006/relationships" xmlns:m="http://schemas.openxmlformats.org/officeDocument/2006/math" xmlns:v="urn:schemas-microsoft-com:vml" xmlns:wp14="http://schemas.microsoft.com/office/word/2010/wordprocessingDrawing" xmlns:wp="http://schemas.openxmlformats.org/drawingml/2006/wordprocessingDrawing" xmlns:w10="urn:schemas-microsoft-com:office:word" xmlns:w="http://schemas.openxmlformats.org/wordprocessingml/2006/main" xmlns:w14="http://schemas.microsoft.com/office/word/2010/wordml" xmlns:w15="http://schemas.microsoft.com/office/word/2012/wordml" xmlns:w16se="http://schemas.microsoft.com/office/word/2015/wordml/symex" xmlns:wpg="http://schemas.microsoft.com/office/word/2010/wordprocessingGroup" xmlns:wpi="http://schemas.microsoft.com/office/word/2010/wordprocessingInk" xmlns:wne="http://schemas.microsoft.com/office/word/2006/wordml" xmlns:wps="http://schemas.microsoft.com/office/word/2010/wordprocessingShape" mc:Ignorable="w14 w15 w16se wp14">
+  <w:footnote w:type="separator" w:id="-1">
+    <w:p>
+      <w:pPr>
+        <w:spacing w:after="0" w:line="240" w:lineRule="auto"/>
+      </w:pPr>
+      <w:r>
+        <w:separator/>
+      </w:r>
+    </w:p>
+  </w:footnote>
+  <w:footnote w:type="continuationSeparator" w:id="0">
+    <w:p>
+      <w:pPr>
+        <w:spacing w:after="0" w:line="240" w:lineRule="auto"/>
+      </w:pPr>
+      <w:r>
+        <w:continuationSeparator/>
+      </w:r>
+    </w:p>
+  </w:footnote>
+</w:footnotes>
 </file>
 
 <file path=word/numbering.xml><?xml version="1.0" encoding="utf-8"?>

--- a/Project-Report.docx
+++ b/Project-Report.docx
@@ -570,6 +570,7 @@
           <w:noProof/>
           <w:sz w:val="24"/>
           <w:szCs w:val="24"/>
+          <w:lang w:bidi="bn-IN"/>
         </w:rPr>
         <w:drawing>
           <wp:anchor distT="0" distB="0" distL="114300" distR="114300" simplePos="0" relativeHeight="251659264" behindDoc="1" locked="0" layoutInCell="1" allowOverlap="1" wp14:anchorId="36A282DA" wp14:editId="1382C017">
@@ -947,6 +948,7 @@
       <w:r>
         <w:rPr>
           <w:noProof/>
+          <w:lang w:bidi="bn-IN"/>
         </w:rPr>
         <mc:AlternateContent>
           <mc:Choice Requires="wps">
@@ -1245,6 +1247,7 @@
       <w:r>
         <w:rPr>
           <w:noProof/>
+          <w:lang w:bidi="bn-IN"/>
         </w:rPr>
         <mc:AlternateContent>
           <mc:Choice Requires="wps">
@@ -1472,6 +1475,7 @@
       <w:r>
         <w:rPr>
           <w:noProof/>
+          <w:lang w:bidi="bn-IN"/>
         </w:rPr>
         <mc:AlternateContent>
           <mc:Choice Requires="wps">
@@ -1715,6 +1719,7 @@
       <w:r>
         <w:rPr>
           <w:noProof/>
+          <w:lang w:bidi="bn-IN"/>
         </w:rPr>
         <mc:AlternateContent>
           <mc:Choice Requires="wps">
@@ -2117,6 +2122,7 @@
           <w:noProof/>
           <w:sz w:val="24"/>
           <w:szCs w:val="24"/>
+          <w:lang w:bidi="bn-IN"/>
         </w:rPr>
         <mc:AlternateContent>
           <mc:Choice Requires="wps">
@@ -2369,6 +2375,7 @@
           <w:noProof/>
           <w:sz w:val="24"/>
           <w:szCs w:val="24"/>
+          <w:lang w:bidi="bn-IN"/>
         </w:rPr>
         <mc:AlternateContent>
           <mc:Choice Requires="wps">
@@ -2613,6 +2620,7 @@
           <w:noProof/>
           <w:sz w:val="24"/>
           <w:szCs w:val="24"/>
+          <w:lang w:bidi="bn-IN"/>
         </w:rPr>
         <mc:AlternateContent>
           <mc:Choice Requires="wps">
@@ -2857,6 +2865,7 @@
           <w:noProof/>
           <w:sz w:val="24"/>
           <w:szCs w:val="24"/>
+          <w:lang w:bidi="bn-IN"/>
         </w:rPr>
         <mc:AlternateContent>
           <mc:Choice Requires="wps">
@@ -7956,6 +7965,536 @@
           <w:lang w:eastAsia="ar-SA"/>
         </w:rPr>
       </w:pPr>
+      <w:r>
+        <w:rPr>
+          <w:rFonts w:ascii="Times New Roman" w:eastAsia="MS Mincho" w:hAnsi="Times New Roman"/>
+          <w:sz w:val="24"/>
+          <w:szCs w:val="24"/>
+          <w:lang w:eastAsia="ar-SA"/>
+        </w:rPr>
+        <w:t>Our system will be an interactive android application which can be opened by any kinds of android supported smartphone. In our application user can be registered by his/her email. Registered user can get full advantage by our application. They can get appointment by a doctor easily with our application. By using our application they can easily discover those medicine which are being needed during their pregnancy time. User can also get important tips by our application during the time of their pregnancy.</w:t>
+      </w:r>
+    </w:p>
+    <w:p>
+      <w:pPr>
+        <w:suppressAutoHyphens/>
+        <w:spacing w:after="0" w:line="240" w:lineRule="auto"/>
+        <w:jc w:val="both"/>
+        <w:rPr>
+          <w:rFonts w:ascii="Times New Roman" w:eastAsia="MS Mincho" w:hAnsi="Times New Roman"/>
+          <w:sz w:val="24"/>
+          <w:szCs w:val="24"/>
+          <w:lang w:eastAsia="ar-SA"/>
+        </w:rPr>
+      </w:pPr>
+    </w:p>
+    <w:p>
+      <w:pPr>
+        <w:suppressAutoHyphens/>
+        <w:spacing w:after="0" w:line="240" w:lineRule="auto"/>
+        <w:jc w:val="both"/>
+        <w:rPr>
+          <w:rFonts w:ascii="Times New Roman" w:eastAsia="MS Mincho" w:hAnsi="Times New Roman"/>
+          <w:sz w:val="24"/>
+          <w:szCs w:val="24"/>
+          <w:lang w:eastAsia="ar-SA"/>
+        </w:rPr>
+      </w:pPr>
+      <w:r>
+        <w:rPr>
+          <w:rFonts w:ascii="Times New Roman" w:eastAsia="MS Mincho" w:hAnsi="Times New Roman"/>
+          <w:b/>
+          <w:bCs/>
+          <w:sz w:val="24"/>
+          <w:szCs w:val="24"/>
+          <w:lang w:eastAsia="ar-SA"/>
+        </w:rPr>
+        <w:t>2.2 Related Works</w:t>
+      </w:r>
+    </w:p>
+    <w:p>
+      <w:pPr>
+        <w:suppressAutoHyphens/>
+        <w:spacing w:after="0" w:line="240" w:lineRule="auto"/>
+        <w:jc w:val="both"/>
+        <w:rPr>
+          <w:rFonts w:ascii="Times New Roman" w:eastAsia="MS Mincho" w:hAnsi="Times New Roman"/>
+          <w:sz w:val="24"/>
+          <w:szCs w:val="24"/>
+          <w:lang w:eastAsia="ar-SA"/>
+        </w:rPr>
+      </w:pPr>
+    </w:p>
+    <w:p>
+      <w:pPr>
+        <w:suppressAutoHyphens/>
+        <w:spacing w:after="0" w:line="240" w:lineRule="auto"/>
+        <w:jc w:val="both"/>
+        <w:rPr>
+          <w:rFonts w:ascii="Times New Roman" w:eastAsia="MS Mincho" w:hAnsi="Times New Roman"/>
+          <w:sz w:val="24"/>
+          <w:szCs w:val="24"/>
+          <w:lang w:eastAsia="ar-SA"/>
+        </w:rPr>
+      </w:pPr>
+      <w:r>
+        <w:rPr>
+          <w:rFonts w:ascii="Times New Roman" w:eastAsia="MS Mincho" w:hAnsi="Times New Roman"/>
+          <w:sz w:val="24"/>
+          <w:szCs w:val="24"/>
+          <w:lang w:eastAsia="ar-SA"/>
+        </w:rPr>
+        <w:t xml:space="preserve">We have researched plenty of documents that is related to pregnancy. We have also monitored some of top level apps that are related to this application. They provide daily and weekly details about growing baby, a due date countdown and other things. But all of this app doesn’t contain the sector of a mother for care about her body during the time of pregnancy. So, </w:t>
+      </w:r>
+      <w:r>
+        <w:rPr>
+          <w:rFonts w:ascii="Times New Roman" w:eastAsia="MS Mincho" w:hAnsi="Times New Roman"/>
+          <w:sz w:val="24"/>
+          <w:szCs w:val="24"/>
+          <w:lang w:eastAsia="ar-SA"/>
+        </w:rPr>
+        <w:t>we are trying to build this app for the mother care and also their baby care during the time of their pregnancy.</w:t>
+      </w:r>
+    </w:p>
+    <w:p>
+      <w:pPr>
+        <w:suppressAutoHyphens/>
+        <w:spacing w:after="0" w:line="240" w:lineRule="auto"/>
+        <w:jc w:val="both"/>
+        <w:rPr>
+          <w:rFonts w:ascii="Times New Roman" w:eastAsia="MS Mincho" w:hAnsi="Times New Roman"/>
+          <w:sz w:val="24"/>
+          <w:szCs w:val="24"/>
+          <w:lang w:eastAsia="ar-SA"/>
+        </w:rPr>
+      </w:pPr>
+    </w:p>
+    <w:p>
+      <w:pPr>
+        <w:suppressAutoHyphens/>
+        <w:spacing w:after="0" w:line="240" w:lineRule="auto"/>
+        <w:jc w:val="both"/>
+        <w:rPr>
+          <w:rFonts w:ascii="Times New Roman" w:eastAsia="MS Mincho" w:hAnsi="Times New Roman"/>
+          <w:sz w:val="24"/>
+          <w:szCs w:val="24"/>
+          <w:lang w:eastAsia="ar-SA"/>
+        </w:rPr>
+      </w:pPr>
+      <w:r>
+        <w:rPr>
+          <w:rFonts w:ascii="Times New Roman" w:eastAsia="MS Mincho" w:hAnsi="Times New Roman"/>
+          <w:b/>
+          <w:bCs/>
+          <w:sz w:val="24"/>
+          <w:szCs w:val="24"/>
+          <w:lang w:eastAsia="ar-SA"/>
+        </w:rPr>
+        <w:t>2.3 Comparative Studies</w:t>
+      </w:r>
+    </w:p>
+    <w:p>
+      <w:pPr>
+        <w:suppressAutoHyphens/>
+        <w:spacing w:after="0" w:line="240" w:lineRule="auto"/>
+        <w:jc w:val="both"/>
+        <w:rPr>
+          <w:rFonts w:ascii="Times New Roman" w:eastAsia="MS Mincho" w:hAnsi="Times New Roman"/>
+          <w:sz w:val="24"/>
+          <w:szCs w:val="24"/>
+          <w:lang w:eastAsia="ar-SA"/>
+        </w:rPr>
+      </w:pPr>
+    </w:p>
+    <w:p>
+      <w:pPr>
+        <w:suppressAutoHyphens/>
+        <w:spacing w:after="0" w:line="240" w:lineRule="auto"/>
+        <w:jc w:val="both"/>
+        <w:rPr>
+          <w:rFonts w:ascii="Times New Roman" w:eastAsia="MS Mincho" w:hAnsi="Times New Roman"/>
+          <w:sz w:val="24"/>
+          <w:szCs w:val="24"/>
+          <w:lang w:eastAsia="ar-SA"/>
+        </w:rPr>
+      </w:pPr>
+      <w:r>
+        <w:rPr>
+          <w:rFonts w:ascii="Times New Roman" w:eastAsia="MS Mincho" w:hAnsi="Times New Roman"/>
+          <w:sz w:val="24"/>
+          <w:szCs w:val="24"/>
+          <w:lang w:eastAsia="ar-SA"/>
+        </w:rPr>
+        <w:t xml:space="preserve">Our application is different from other android application. Our application is monitored a pregnant mother </w:t>
+      </w:r>
+      <w:r>
+        <w:rPr>
+          <w:rFonts w:ascii="Times New Roman" w:eastAsia="MS Mincho" w:hAnsi="Times New Roman"/>
+          <w:sz w:val="24"/>
+          <w:szCs w:val="24"/>
+          <w:lang w:eastAsia="ar-SA"/>
+        </w:rPr>
+        <w:t>by giving her a proper maintained chart about her body and her upcoming baby. She can get alert of every situation by our application. She can also store important notes in our application so that she can be more conscious about her body during the time of pregnancy. By using our application she can easily see her next doctor meet. On the status option she can easily see her present condition. So, she can learn anything that is related to her body and also care for her child.</w:t>
+      </w:r>
+    </w:p>
+    <w:p>
+      <w:pPr>
+        <w:suppressAutoHyphens/>
+        <w:spacing w:after="0" w:line="240" w:lineRule="auto"/>
+        <w:jc w:val="both"/>
+        <w:rPr>
+          <w:rFonts w:ascii="Times New Roman" w:eastAsia="MS Mincho" w:hAnsi="Times New Roman"/>
+          <w:sz w:val="24"/>
+          <w:szCs w:val="24"/>
+          <w:lang w:eastAsia="ar-SA"/>
+        </w:rPr>
+      </w:pPr>
+    </w:p>
+    <w:p>
+      <w:pPr>
+        <w:suppressAutoHyphens/>
+        <w:spacing w:after="0" w:line="240" w:lineRule="auto"/>
+        <w:jc w:val="both"/>
+        <w:rPr>
+          <w:rFonts w:ascii="Times New Roman" w:eastAsia="MS Mincho" w:hAnsi="Times New Roman"/>
+          <w:sz w:val="24"/>
+          <w:szCs w:val="24"/>
+          <w:lang w:eastAsia="ar-SA"/>
+        </w:rPr>
+      </w:pPr>
+    </w:p>
+    <w:p>
+      <w:pPr>
+        <w:suppressAutoHyphens/>
+        <w:spacing w:after="0" w:line="240" w:lineRule="auto"/>
+        <w:jc w:val="both"/>
+        <w:rPr>
+          <w:rFonts w:ascii="Times New Roman" w:eastAsia="MS Mincho" w:hAnsi="Times New Roman"/>
+          <w:sz w:val="24"/>
+          <w:szCs w:val="24"/>
+          <w:lang w:eastAsia="ar-SA"/>
+        </w:rPr>
+      </w:pPr>
+    </w:p>
+    <w:p>
+      <w:pPr>
+        <w:suppressAutoHyphens/>
+        <w:spacing w:after="0" w:line="240" w:lineRule="auto"/>
+        <w:jc w:val="both"/>
+        <w:rPr>
+          <w:rFonts w:ascii="Times New Roman" w:eastAsia="MS Mincho" w:hAnsi="Times New Roman"/>
+          <w:sz w:val="24"/>
+          <w:szCs w:val="24"/>
+          <w:lang w:eastAsia="ar-SA"/>
+        </w:rPr>
+      </w:pPr>
+    </w:p>
+    <w:p>
+      <w:pPr>
+        <w:suppressAutoHyphens/>
+        <w:spacing w:after="0" w:line="240" w:lineRule="auto"/>
+        <w:jc w:val="both"/>
+        <w:rPr>
+          <w:rFonts w:ascii="Times New Roman" w:eastAsia="MS Mincho" w:hAnsi="Times New Roman"/>
+          <w:sz w:val="24"/>
+          <w:szCs w:val="24"/>
+          <w:lang w:eastAsia="ar-SA"/>
+        </w:rPr>
+      </w:pPr>
+    </w:p>
+    <w:p>
+      <w:pPr>
+        <w:suppressAutoHyphens/>
+        <w:spacing w:after="0" w:line="240" w:lineRule="auto"/>
+        <w:jc w:val="both"/>
+        <w:rPr>
+          <w:rFonts w:ascii="Times New Roman" w:eastAsia="MS Mincho" w:hAnsi="Times New Roman"/>
+          <w:sz w:val="24"/>
+          <w:szCs w:val="24"/>
+          <w:lang w:eastAsia="ar-SA"/>
+        </w:rPr>
+      </w:pPr>
+    </w:p>
+    <w:p>
+      <w:pPr>
+        <w:suppressAutoHyphens/>
+        <w:spacing w:after="0" w:line="240" w:lineRule="auto"/>
+        <w:jc w:val="both"/>
+        <w:rPr>
+          <w:rFonts w:ascii="Times New Roman" w:eastAsia="MS Mincho" w:hAnsi="Times New Roman"/>
+          <w:sz w:val="24"/>
+          <w:szCs w:val="24"/>
+          <w:lang w:eastAsia="ar-SA"/>
+        </w:rPr>
+      </w:pPr>
+    </w:p>
+    <w:p>
+      <w:pPr>
+        <w:suppressAutoHyphens/>
+        <w:spacing w:after="0" w:line="240" w:lineRule="auto"/>
+        <w:jc w:val="both"/>
+        <w:rPr>
+          <w:rFonts w:ascii="Times New Roman" w:eastAsia="MS Mincho" w:hAnsi="Times New Roman"/>
+          <w:sz w:val="24"/>
+          <w:szCs w:val="24"/>
+          <w:lang w:eastAsia="ar-SA"/>
+        </w:rPr>
+      </w:pPr>
+    </w:p>
+    <w:p>
+      <w:pPr>
+        <w:suppressAutoHyphens/>
+        <w:spacing w:after="0" w:line="240" w:lineRule="auto"/>
+        <w:jc w:val="both"/>
+        <w:rPr>
+          <w:rFonts w:ascii="Times New Roman" w:eastAsia="MS Mincho" w:hAnsi="Times New Roman"/>
+          <w:sz w:val="24"/>
+          <w:szCs w:val="24"/>
+          <w:lang w:eastAsia="ar-SA"/>
+        </w:rPr>
+      </w:pPr>
+    </w:p>
+    <w:p>
+      <w:pPr>
+        <w:suppressAutoHyphens/>
+        <w:spacing w:after="0" w:line="240" w:lineRule="auto"/>
+        <w:jc w:val="both"/>
+        <w:rPr>
+          <w:rFonts w:ascii="Times New Roman" w:eastAsia="MS Mincho" w:hAnsi="Times New Roman"/>
+          <w:sz w:val="24"/>
+          <w:szCs w:val="24"/>
+          <w:lang w:eastAsia="ar-SA"/>
+        </w:rPr>
+      </w:pPr>
+    </w:p>
+    <w:p>
+      <w:pPr>
+        <w:suppressAutoHyphens/>
+        <w:spacing w:after="0" w:line="240" w:lineRule="auto"/>
+        <w:jc w:val="both"/>
+        <w:rPr>
+          <w:rFonts w:ascii="Times New Roman" w:eastAsia="MS Mincho" w:hAnsi="Times New Roman"/>
+          <w:sz w:val="24"/>
+          <w:szCs w:val="24"/>
+          <w:lang w:eastAsia="ar-SA"/>
+        </w:rPr>
+      </w:pPr>
+    </w:p>
+    <w:p>
+      <w:pPr>
+        <w:suppressAutoHyphens/>
+        <w:spacing w:after="0" w:line="240" w:lineRule="auto"/>
+        <w:jc w:val="both"/>
+        <w:rPr>
+          <w:rFonts w:ascii="Times New Roman" w:eastAsia="MS Mincho" w:hAnsi="Times New Roman"/>
+          <w:sz w:val="24"/>
+          <w:szCs w:val="24"/>
+          <w:lang w:eastAsia="ar-SA"/>
+        </w:rPr>
+      </w:pPr>
+    </w:p>
+    <w:p>
+      <w:pPr>
+        <w:suppressAutoHyphens/>
+        <w:spacing w:after="0" w:line="240" w:lineRule="auto"/>
+        <w:jc w:val="both"/>
+        <w:rPr>
+          <w:rFonts w:ascii="Times New Roman" w:eastAsia="MS Mincho" w:hAnsi="Times New Roman"/>
+          <w:sz w:val="24"/>
+          <w:szCs w:val="24"/>
+          <w:lang w:eastAsia="ar-SA"/>
+        </w:rPr>
+      </w:pPr>
+    </w:p>
+    <w:p>
+      <w:pPr>
+        <w:suppressAutoHyphens/>
+        <w:spacing w:after="0" w:line="240" w:lineRule="auto"/>
+        <w:jc w:val="both"/>
+        <w:rPr>
+          <w:rFonts w:ascii="Times New Roman" w:eastAsia="MS Mincho" w:hAnsi="Times New Roman"/>
+          <w:sz w:val="24"/>
+          <w:szCs w:val="24"/>
+          <w:lang w:eastAsia="ar-SA"/>
+        </w:rPr>
+      </w:pPr>
+    </w:p>
+    <w:p>
+      <w:pPr>
+        <w:suppressAutoHyphens/>
+        <w:spacing w:after="0" w:line="240" w:lineRule="auto"/>
+        <w:jc w:val="both"/>
+        <w:rPr>
+          <w:rFonts w:ascii="Times New Roman" w:eastAsia="MS Mincho" w:hAnsi="Times New Roman"/>
+          <w:sz w:val="24"/>
+          <w:szCs w:val="24"/>
+          <w:lang w:eastAsia="ar-SA"/>
+        </w:rPr>
+      </w:pPr>
+    </w:p>
+    <w:p>
+      <w:pPr>
+        <w:suppressAutoHyphens/>
+        <w:spacing w:after="0" w:line="240" w:lineRule="auto"/>
+        <w:jc w:val="both"/>
+        <w:rPr>
+          <w:rFonts w:ascii="Times New Roman" w:eastAsia="MS Mincho" w:hAnsi="Times New Roman"/>
+          <w:sz w:val="24"/>
+          <w:szCs w:val="24"/>
+          <w:lang w:eastAsia="ar-SA"/>
+        </w:rPr>
+      </w:pPr>
+    </w:p>
+    <w:p>
+      <w:pPr>
+        <w:suppressAutoHyphens/>
+        <w:spacing w:after="0" w:line="240" w:lineRule="auto"/>
+        <w:jc w:val="both"/>
+        <w:rPr>
+          <w:rFonts w:ascii="Times New Roman" w:eastAsia="MS Mincho" w:hAnsi="Times New Roman"/>
+          <w:b/>
+          <w:bCs/>
+          <w:sz w:val="24"/>
+          <w:szCs w:val="24"/>
+          <w:lang w:eastAsia="ar-SA"/>
+        </w:rPr>
+      </w:pPr>
+      <w:r>
+        <w:rPr>
+          <w:rFonts w:ascii="Times New Roman" w:eastAsia="MS Mincho" w:hAnsi="Times New Roman"/>
+          <w:b/>
+          <w:bCs/>
+          <w:sz w:val="24"/>
+          <w:szCs w:val="24"/>
+          <w:lang w:eastAsia="ar-SA"/>
+        </w:rPr>
+        <w:lastRenderedPageBreak/>
+        <w:t>2.4 Scope of Problems</w:t>
+      </w:r>
+    </w:p>
+    <w:p>
+      <w:pPr>
+        <w:suppressAutoHyphens/>
+        <w:spacing w:after="0" w:line="240" w:lineRule="auto"/>
+        <w:jc w:val="both"/>
+        <w:rPr>
+          <w:rFonts w:ascii="Times New Roman" w:eastAsia="MS Mincho" w:hAnsi="Times New Roman"/>
+          <w:b/>
+          <w:bCs/>
+          <w:sz w:val="24"/>
+          <w:szCs w:val="24"/>
+          <w:lang w:eastAsia="ar-SA"/>
+        </w:rPr>
+      </w:pPr>
+    </w:p>
+    <w:p>
+      <w:pPr>
+        <w:suppressAutoHyphens/>
+        <w:spacing w:after="0" w:line="240" w:lineRule="auto"/>
+        <w:jc w:val="both"/>
+        <w:rPr>
+          <w:rFonts w:ascii="Times New Roman" w:eastAsia="MS Mincho" w:hAnsi="Times New Roman"/>
+          <w:sz w:val="24"/>
+          <w:szCs w:val="24"/>
+          <w:lang w:eastAsia="ar-SA"/>
+        </w:rPr>
+      </w:pPr>
+      <w:r>
+        <w:rPr>
+          <w:rFonts w:ascii="Times New Roman" w:eastAsia="MS Mincho" w:hAnsi="Times New Roman"/>
+          <w:sz w:val="24"/>
+          <w:szCs w:val="24"/>
+          <w:lang w:eastAsia="ar-SA"/>
+        </w:rPr>
+        <w:t>Some application gives huge level of data query about care of pregnant mother during the time of her pregnancy. But it is very difficult to do for this time. To make this application we had to query a huge survey of data collection about pregnant mother. On the other hand we had to learn Photoshop, CSS, HTML and other technology. That is why we cannot add extra feature in the application. Google leaderboard is an excellent feature for every application. This is a long term process that’s why we can not add this feature in our application.</w:t>
+      </w:r>
+    </w:p>
+    <w:p>
+      <w:pPr>
+        <w:suppressAutoHyphens/>
+        <w:spacing w:after="0" w:line="240" w:lineRule="auto"/>
+        <w:jc w:val="both"/>
+        <w:rPr>
+          <w:rFonts w:ascii="Times New Roman" w:eastAsia="MS Mincho" w:hAnsi="Times New Roman"/>
+          <w:b/>
+          <w:bCs/>
+          <w:sz w:val="24"/>
+          <w:szCs w:val="24"/>
+          <w:lang w:eastAsia="ar-SA"/>
+        </w:rPr>
+      </w:pPr>
+    </w:p>
+    <w:p>
+      <w:pPr>
+        <w:suppressAutoHyphens/>
+        <w:spacing w:after="0" w:line="240" w:lineRule="auto"/>
+        <w:jc w:val="both"/>
+        <w:rPr>
+          <w:rFonts w:ascii="Times New Roman" w:eastAsia="MS Mincho" w:hAnsi="Times New Roman"/>
+          <w:b/>
+          <w:bCs/>
+          <w:sz w:val="24"/>
+          <w:szCs w:val="24"/>
+          <w:lang w:eastAsia="ar-SA"/>
+        </w:rPr>
+      </w:pPr>
+      <w:r>
+        <w:rPr>
+          <w:rFonts w:ascii="Times New Roman" w:eastAsia="MS Mincho" w:hAnsi="Times New Roman"/>
+          <w:b/>
+          <w:bCs/>
+          <w:sz w:val="24"/>
+          <w:szCs w:val="24"/>
+          <w:lang w:eastAsia="ar-SA"/>
+        </w:rPr>
+        <w:t>2.5 Challenges</w:t>
+      </w:r>
+    </w:p>
+    <w:p>
+      <w:pPr>
+        <w:suppressAutoHyphens/>
+        <w:spacing w:after="0" w:line="240" w:lineRule="auto"/>
+        <w:jc w:val="both"/>
+        <w:rPr>
+          <w:rFonts w:ascii="Times New Roman" w:eastAsia="MS Mincho" w:hAnsi="Times New Roman"/>
+          <w:b/>
+          <w:bCs/>
+          <w:sz w:val="24"/>
+          <w:szCs w:val="24"/>
+          <w:lang w:eastAsia="ar-SA"/>
+        </w:rPr>
+      </w:pPr>
+    </w:p>
+    <w:p>
+      <w:pPr>
+        <w:suppressAutoHyphens/>
+        <w:spacing w:after="0" w:line="240" w:lineRule="auto"/>
+        <w:jc w:val="both"/>
+        <w:rPr>
+          <w:rFonts w:ascii="Times New Roman" w:eastAsia="MS Mincho" w:hAnsi="Times New Roman"/>
+          <w:sz w:val="24"/>
+          <w:szCs w:val="24"/>
+          <w:lang w:eastAsia="ar-SA"/>
+        </w:rPr>
+      </w:pPr>
+      <w:r>
+        <w:rPr>
+          <w:rFonts w:ascii="Times New Roman" w:eastAsia="MS Mincho" w:hAnsi="Times New Roman"/>
+          <w:sz w:val="24"/>
+          <w:szCs w:val="24"/>
+          <w:lang w:eastAsia="ar-SA"/>
+        </w:rPr>
+        <w:t xml:space="preserve">To develop this application our first challenge was to learn android application development. Then we have to do more studies about the health of a mother during the time of pregnancy as if this application can fulfill the user’s expectation. We have to make proper tips and proper medicine for this application. This is also a challenges. With this we have to make a proper survey for the pregnant mother for that what they needed. </w:t>
+      </w:r>
+      <w:r>
+        <w:rPr>
+          <w:rFonts w:ascii="Times New Roman" w:eastAsia="MS Mincho" w:hAnsi="Times New Roman"/>
+          <w:sz w:val="24"/>
+          <w:szCs w:val="24"/>
+          <w:lang w:eastAsia="ar-SA"/>
+        </w:rPr>
+        <w:t xml:space="preserve">For the online feature we have to learn Java Script and other programming languages. For database enquiry we have to learn how to insert data in the database by using MySQL server. It was also a big challenges for us. </w:t>
+      </w:r>
     </w:p>
     <w:p>
       <w:pPr>
@@ -8151,7 +8690,7 @@
           <w:rPr>
             <w:noProof/>
           </w:rPr>
-          <w:t>11</w:t>
+          <w:t>10</w:t>
         </w:r>
         <w:r>
           <w:rPr>
